--- a/Pliki zrodlowe/Dokumentacja.docx
+++ b/Pliki zrodlowe/Dokumentacja.docx
@@ -4123,7 +4123,23 @@
         <w:ind w:left="708" w:firstLine="708"/>
       </w:pPr>
       <w:r>
-        <w:t>Założona w 2018 roku Los Pollos Paczkos to firma kurierska, która zrewolucjonizowała rynek usług logistycznych w Polsce. Łączy ona tradycyjne metody dostawy z nowoczesnymi rozwiązaniami technologicznymi, zapewniając klientom wygodę i efektywność. W odpowiedzi na dynamiczny rozwój sektora e-commerce firma opracowała innowacyjny model usługowy dostosowany do współczesnych potrzeb konsumentów.</w:t>
+        <w:t xml:space="preserve">Założona w 2018 roku Los </w:t>
+      </w:r>
+      <w:proofErr w:type="spellStart"/>
+      <w:r>
+        <w:t>Pollos</w:t>
+      </w:r>
+      <w:proofErr w:type="spellEnd"/>
+      <w:r>
+        <w:t xml:space="preserve"> </w:t>
+      </w:r>
+      <w:proofErr w:type="spellStart"/>
+      <w:r>
+        <w:t>Paczkos</w:t>
+      </w:r>
+      <w:proofErr w:type="spellEnd"/>
+      <w:r>
+        <w:t xml:space="preserve"> to firma kurierska, która zrewolucjonizowała rynek usług logistycznych w Polsce. Łączy ona tradycyjne metody dostawy z nowoczesnymi rozwiązaniami technologicznymi, zapewniając klientom wygodę i efektywność. W odpowiedzi na dynamiczny rozwój sektora e-commerce firma opracowała innowacyjny model usługowy dostosowany do współczesnych potrzeb konsumentów.</w:t>
       </w:r>
     </w:p>
     <w:p>
@@ -4132,7 +4148,23 @@
         <w:ind w:left="708" w:firstLine="708"/>
       </w:pPr>
       <w:r>
-        <w:t>Misją Los Pollos Paczkos jest dostarczanie przesyłek w sposób szybki, wygodny oraz przyjazny dla środowiska. Firma dąży do tego, by być liderem branży kurierskiej, nie tylko spełniając oczekiwania rynku, ale również aktywnie kształtując przyszłość logistyki w Polsce.</w:t>
+        <w:t xml:space="preserve">Misją Los </w:t>
+      </w:r>
+      <w:proofErr w:type="spellStart"/>
+      <w:r>
+        <w:t>Pollos</w:t>
+      </w:r>
+      <w:proofErr w:type="spellEnd"/>
+      <w:r>
+        <w:t xml:space="preserve"> </w:t>
+      </w:r>
+      <w:proofErr w:type="spellStart"/>
+      <w:r>
+        <w:t>Paczkos</w:t>
+      </w:r>
+      <w:proofErr w:type="spellEnd"/>
+      <w:r>
+        <w:t xml:space="preserve"> jest dostarczanie przesyłek w sposób szybki, wygodny oraz przyjazny dla środowiska. Firma dąży do tego, by być liderem branży kurierskiej, nie tylko spełniając oczekiwania rynku, ale również aktywnie kształtując przyszłość logistyki w Polsce.</w:t>
       </w:r>
     </w:p>
     <w:p>
@@ -4156,7 +4188,23 @@
         <w:ind w:left="705"/>
       </w:pPr>
       <w:r>
-        <w:t>Los Pollos Paczkos to zespół składający się z doświadczonych kurierów, specjalistów ds. logistyki, programistów IT oraz pracowników obsługi klienta. Każdy dział odgrywa kluczową rolę w codziennym funkcjonowaniu firmy:</w:t>
+        <w:t xml:space="preserve">Los </w:t>
+      </w:r>
+      <w:proofErr w:type="spellStart"/>
+      <w:r>
+        <w:t>Pollos</w:t>
+      </w:r>
+      <w:proofErr w:type="spellEnd"/>
+      <w:r>
+        <w:t xml:space="preserve"> </w:t>
+      </w:r>
+      <w:proofErr w:type="spellStart"/>
+      <w:r>
+        <w:t>Paczkos</w:t>
+      </w:r>
+      <w:proofErr w:type="spellEnd"/>
+      <w:r>
+        <w:t xml:space="preserve"> to zespół składający się z doświadczonych kurierów, specjalistów ds. logistyki, programistów IT oraz pracowników obsługi klienta. Każdy dział odgrywa kluczową rolę w codziennym funkcjonowaniu firmy:</w:t>
       </w:r>
     </w:p>
     <w:p>
@@ -4237,7 +4285,23 @@
         <w:ind w:left="705"/>
       </w:pPr>
       <w:r>
-        <w:t>Los Pollos Paczkos stawia czoła intensywnej konkurencji oraz rosnącym wymaganiom klientów. W odpowiedzi na te wyzwania firma:</w:t>
+        <w:t xml:space="preserve">Los </w:t>
+      </w:r>
+      <w:proofErr w:type="spellStart"/>
+      <w:r>
+        <w:t>Pollos</w:t>
+      </w:r>
+      <w:proofErr w:type="spellEnd"/>
+      <w:r>
+        <w:t xml:space="preserve"> </w:t>
+      </w:r>
+      <w:proofErr w:type="spellStart"/>
+      <w:r>
+        <w:t>Paczkos</w:t>
+      </w:r>
+      <w:proofErr w:type="spellEnd"/>
+      <w:r>
+        <w:t xml:space="preserve"> stawia czoła intensywnej konkurencji oraz rosnącym wymaganiom klientów. W odpowiedzi na te wyzwania firma:</w:t>
       </w:r>
     </w:p>
     <w:p>
@@ -8088,6 +8152,7 @@
         <w:spacing w:after="0"/>
         <w:ind w:hanging="357"/>
       </w:pPr>
+      <w:proofErr w:type="spellStart"/>
       <w:r>
         <w:rPr>
           <w:b/>
@@ -8095,6 +8160,7 @@
         </w:rPr>
         <w:t>PrzesyłkaKurierska</w:t>
       </w:r>
+      <w:proofErr w:type="spellEnd"/>
     </w:p>
     <w:p>
       <w:pPr>
@@ -8176,6 +8242,7 @@
         <w:spacing w:after="0"/>
         <w:ind w:hanging="357"/>
       </w:pPr>
+      <w:proofErr w:type="spellStart"/>
       <w:r>
         <w:rPr>
           <w:b/>
@@ -8183,6 +8250,7 @@
         </w:rPr>
         <w:t>AutomatPrzesyłkowy</w:t>
       </w:r>
+      <w:proofErr w:type="spellEnd"/>
     </w:p>
     <w:p>
       <w:pPr>
@@ -8264,6 +8332,7 @@
         <w:spacing w:after="0"/>
         <w:ind w:hanging="357"/>
       </w:pPr>
+      <w:proofErr w:type="spellStart"/>
       <w:r>
         <w:rPr>
           <w:b/>
@@ -8271,6 +8340,7 @@
         </w:rPr>
         <w:t>Gabarat</w:t>
       </w:r>
+      <w:proofErr w:type="spellEnd"/>
     </w:p>
     <w:p>
       <w:pPr>
@@ -8295,6 +8365,7 @@
         <w:spacing w:after="0"/>
         <w:ind w:hanging="357"/>
       </w:pPr>
+      <w:proofErr w:type="spellStart"/>
       <w:r>
         <w:rPr>
           <w:b/>
@@ -8302,6 +8373,7 @@
         </w:rPr>
         <w:t>StatusPrzesyłki</w:t>
       </w:r>
+      <w:proofErr w:type="spellEnd"/>
     </w:p>
     <w:p>
       <w:pPr>
@@ -8326,6 +8398,7 @@
         <w:spacing w:after="0"/>
         <w:ind w:hanging="357"/>
       </w:pPr>
+      <w:proofErr w:type="spellStart"/>
       <w:r>
         <w:rPr>
           <w:b/>
@@ -8333,6 +8406,7 @@
         </w:rPr>
         <w:t>HistoriaStatusow</w:t>
       </w:r>
+      <w:proofErr w:type="spellEnd"/>
     </w:p>
     <w:p>
       <w:pPr>
@@ -8463,6 +8537,7 @@
         <w:spacing w:after="0"/>
         <w:ind w:hanging="357"/>
       </w:pPr>
+      <w:proofErr w:type="spellStart"/>
       <w:r>
         <w:rPr>
           <w:b/>
@@ -8470,6 +8545,7 @@
         </w:rPr>
         <w:t>MetodaPłatności</w:t>
       </w:r>
+      <w:proofErr w:type="spellEnd"/>
     </w:p>
     <w:p>
       <w:pPr>
@@ -8685,6 +8761,7 @@
         <w:spacing w:after="0"/>
         <w:ind w:left="708"/>
       </w:pPr>
+      <w:proofErr w:type="spellStart"/>
       <w:r>
         <w:rPr>
           <w:b/>
@@ -8692,6 +8769,7 @@
         </w:rPr>
         <w:t>PrzesyłkaKurierska</w:t>
       </w:r>
+      <w:proofErr w:type="spellEnd"/>
       <w:r>
         <w:t xml:space="preserve"> może być obsługiwana przez </w:t>
       </w:r>
@@ -8925,7 +9003,23 @@
           <w:b/>
           <w:bCs/>
         </w:rPr>
-        <w:t>Użytkownik (Uzytkownik)</w:t>
+        <w:t>Użytkownik (</w:t>
+      </w:r>
+      <w:proofErr w:type="spellStart"/>
+      <w:r>
+        <w:rPr>
+          <w:b/>
+          <w:bCs/>
+        </w:rPr>
+        <w:t>Uzytkownik</w:t>
+      </w:r>
+      <w:proofErr w:type="spellEnd"/>
+      <w:r>
+        <w:rPr>
+          <w:b/>
+          <w:bCs/>
+        </w:rPr>
+        <w:t>)</w:t>
       </w:r>
     </w:p>
     <w:p>
@@ -9053,7 +9147,23 @@
           <w:bCs/>
         </w:rPr>
         <w:lastRenderedPageBreak/>
-        <w:t>Przesyłka (Przesylka)</w:t>
+        <w:t>Przesyłka (</w:t>
+      </w:r>
+      <w:proofErr w:type="spellStart"/>
+      <w:r>
+        <w:rPr>
+          <w:b/>
+          <w:bCs/>
+        </w:rPr>
+        <w:t>Przesylka</w:t>
+      </w:r>
+      <w:proofErr w:type="spellEnd"/>
+      <w:r>
+        <w:rPr>
+          <w:b/>
+          <w:bCs/>
+        </w:rPr>
+        <w:t>)</w:t>
       </w:r>
     </w:p>
     <w:p>
@@ -9220,7 +9330,23 @@
           <w:b/>
           <w:bCs/>
         </w:rPr>
-        <w:t>Status przesyłki (StatusPrzesylki)</w:t>
+        <w:t>Status przesyłki (</w:t>
+      </w:r>
+      <w:proofErr w:type="spellStart"/>
+      <w:r>
+        <w:rPr>
+          <w:b/>
+          <w:bCs/>
+        </w:rPr>
+        <w:t>StatusPrzesylki</w:t>
+      </w:r>
+      <w:proofErr w:type="spellEnd"/>
+      <w:r>
+        <w:rPr>
+          <w:b/>
+          <w:bCs/>
+        </w:rPr>
+        <w:t>)</w:t>
       </w:r>
     </w:p>
     <w:p>
@@ -9285,7 +9411,23 @@
           <w:b/>
           <w:bCs/>
         </w:rPr>
-        <w:t>Historia statusów (HistoriaStatusow)</w:t>
+        <w:t>Historia statusów (</w:t>
+      </w:r>
+      <w:proofErr w:type="spellStart"/>
+      <w:r>
+        <w:rPr>
+          <w:b/>
+          <w:bCs/>
+        </w:rPr>
+        <w:t>HistoriaStatusow</w:t>
+      </w:r>
+      <w:proofErr w:type="spellEnd"/>
+      <w:r>
+        <w:rPr>
+          <w:b/>
+          <w:bCs/>
+        </w:rPr>
+        <w:t>)</w:t>
       </w:r>
     </w:p>
     <w:p>
@@ -9517,7 +9659,23 @@
           <w:b/>
           <w:bCs/>
         </w:rPr>
-        <w:t>Oddział (Oddzial)</w:t>
+        <w:t>Oddział (</w:t>
+      </w:r>
+      <w:proofErr w:type="spellStart"/>
+      <w:r>
+        <w:rPr>
+          <w:b/>
+          <w:bCs/>
+        </w:rPr>
+        <w:t>Oddzial</w:t>
+      </w:r>
+      <w:proofErr w:type="spellEnd"/>
+      <w:r>
+        <w:rPr>
+          <w:b/>
+          <w:bCs/>
+        </w:rPr>
+        <w:t>)</w:t>
       </w:r>
     </w:p>
     <w:p>
@@ -9567,7 +9725,23 @@
           <w:b/>
           <w:bCs/>
         </w:rPr>
-        <w:t>Automat paczkowy (AutomatPrzesylkowy)</w:t>
+        <w:t>Automat paczkowy (</w:t>
+      </w:r>
+      <w:proofErr w:type="spellStart"/>
+      <w:r>
+        <w:rPr>
+          <w:b/>
+          <w:bCs/>
+        </w:rPr>
+        <w:t>AutomatPrzesylkowy</w:t>
+      </w:r>
+      <w:proofErr w:type="spellEnd"/>
+      <w:r>
+        <w:rPr>
+          <w:b/>
+          <w:bCs/>
+        </w:rPr>
+        <w:t>)</w:t>
       </w:r>
     </w:p>
     <w:p>
@@ -9701,7 +9875,23 @@
           <w:b/>
           <w:bCs/>
         </w:rPr>
-        <w:t>Płatność (Platnosc)</w:t>
+        <w:t>Płatność (</w:t>
+      </w:r>
+      <w:proofErr w:type="spellStart"/>
+      <w:r>
+        <w:rPr>
+          <w:b/>
+          <w:bCs/>
+        </w:rPr>
+        <w:t>Platnosc</w:t>
+      </w:r>
+      <w:proofErr w:type="spellEnd"/>
+      <w:r>
+        <w:rPr>
+          <w:b/>
+          <w:bCs/>
+        </w:rPr>
+        <w:t>)</w:t>
       </w:r>
     </w:p>
     <w:p>
@@ -9776,7 +9966,15 @@
         <w:t>Karta płatnicza</w:t>
       </w:r>
       <w:r>
-        <w:t xml:space="preserve"> (MetodaPlatnosci)</w:t>
+        <w:t xml:space="preserve"> (</w:t>
+      </w:r>
+      <w:proofErr w:type="spellStart"/>
+      <w:r>
+        <w:t>MetodaPlatnosci</w:t>
+      </w:r>
+      <w:proofErr w:type="spellEnd"/>
+      <w:r>
+        <w:t>)</w:t>
       </w:r>
     </w:p>
     <w:p>
@@ -10025,6 +10223,7 @@
         <w:spacing w:after="0"/>
         <w:ind w:left="1080"/>
       </w:pPr>
+      <w:proofErr w:type="spellStart"/>
       <w:r>
         <w:rPr>
           <w:b/>
@@ -10032,8 +10231,17 @@
         </w:rPr>
         <w:t>Uzytkownik</w:t>
       </w:r>
-      <w:r>
-        <w:t xml:space="preserve"> zawiera dane logowania (Login, Haslo) oraz dane kontaktowe (Email, Nazwisko, Telefon).</w:t>
+      <w:proofErr w:type="spellEnd"/>
+      <w:r>
+        <w:t xml:space="preserve"> zawiera dane logowania (Login, </w:t>
+      </w:r>
+      <w:proofErr w:type="spellStart"/>
+      <w:r>
+        <w:t>Haslo</w:t>
+      </w:r>
+      <w:proofErr w:type="spellEnd"/>
+      <w:r>
+        <w:t>) oraz dane kontaktowe (Email, Nazwisko, Telefon).</w:t>
       </w:r>
     </w:p>
     <w:p>
@@ -10103,6 +10311,7 @@
       <w:r>
         <w:t xml:space="preserve">Klasa </w:t>
       </w:r>
+      <w:proofErr w:type="spellStart"/>
       <w:r>
         <w:rPr>
           <w:b/>
@@ -10110,8 +10319,25 @@
         </w:rPr>
         <w:t>Przesylka</w:t>
       </w:r>
-      <w:r>
-        <w:t xml:space="preserve"> zawiera m.in. KodSledzenia i WartoscUbezpieczenia.</w:t>
+      <w:proofErr w:type="spellEnd"/>
+      <w:r>
+        <w:t xml:space="preserve"> zawiera m.in. </w:t>
+      </w:r>
+      <w:proofErr w:type="spellStart"/>
+      <w:r>
+        <w:t>KodSledzenia</w:t>
+      </w:r>
+      <w:proofErr w:type="spellEnd"/>
+      <w:r>
+        <w:t xml:space="preserve"> i </w:t>
+      </w:r>
+      <w:proofErr w:type="spellStart"/>
+      <w:r>
+        <w:t>WartoscUbezpieczenia</w:t>
+      </w:r>
+      <w:proofErr w:type="spellEnd"/>
+      <w:r>
+        <w:t>.</w:t>
       </w:r>
     </w:p>
     <w:p>
@@ -10140,6 +10366,7 @@
       <w:r>
         <w:t xml:space="preserve"> (rozmiar przesyłki), </w:t>
       </w:r>
+      <w:proofErr w:type="spellStart"/>
       <w:r>
         <w:rPr>
           <w:b/>
@@ -10147,9 +10374,11 @@
         </w:rPr>
         <w:t>StatusPrzesylki</w:t>
       </w:r>
+      <w:proofErr w:type="spellEnd"/>
       <w:r>
         <w:t xml:space="preserve"> (aktualny stan), </w:t>
       </w:r>
+      <w:proofErr w:type="spellStart"/>
       <w:r>
         <w:rPr>
           <w:b/>
@@ -10157,6 +10386,7 @@
         </w:rPr>
         <w:t>HistoriaStatusow</w:t>
       </w:r>
+      <w:proofErr w:type="spellEnd"/>
       <w:r>
         <w:t xml:space="preserve"> (archiwum zmian), </w:t>
       </w:r>
@@ -10200,13 +10430,31 @@
           <w:bCs/>
         </w:rPr>
       </w:pPr>
+      <w:proofErr w:type="spellStart"/>
       <w:r>
         <w:rPr>
           <w:b/>
           <w:bCs/>
         </w:rPr>
-        <w:t>HistoriaStatusow i StatusPrzesylki</w:t>
-      </w:r>
+        <w:t>HistoriaStatusow</w:t>
+      </w:r>
+      <w:proofErr w:type="spellEnd"/>
+      <w:r>
+        <w:rPr>
+          <w:b/>
+          <w:bCs/>
+        </w:rPr>
+        <w:t xml:space="preserve"> i </w:t>
+      </w:r>
+      <w:proofErr w:type="spellStart"/>
+      <w:r>
+        <w:rPr>
+          <w:b/>
+          <w:bCs/>
+        </w:rPr>
+        <w:t>StatusPrzesylki</w:t>
+      </w:r>
+      <w:proofErr w:type="spellEnd"/>
     </w:p>
     <w:p>
       <w:pPr>
@@ -10224,6 +10472,7 @@
       <w:r>
         <w:t xml:space="preserve">Klasa </w:t>
       </w:r>
+      <w:proofErr w:type="spellStart"/>
       <w:r>
         <w:rPr>
           <w:b/>
@@ -10231,8 +10480,17 @@
         </w:rPr>
         <w:t>HistoriaStatusow</w:t>
       </w:r>
-      <w:r>
-        <w:t xml:space="preserve"> zapisuje zmiany statusów (DataZmiany, Lokalizacja, Komentarz).</w:t>
+      <w:proofErr w:type="spellEnd"/>
+      <w:r>
+        <w:t xml:space="preserve"> zapisuje zmiany statusów (</w:t>
+      </w:r>
+      <w:proofErr w:type="spellStart"/>
+      <w:r>
+        <w:t>DataZmiany</w:t>
+      </w:r>
+      <w:proofErr w:type="spellEnd"/>
+      <w:r>
+        <w:t>, Lokalizacja, Komentarz).</w:t>
       </w:r>
     </w:p>
     <w:p>
@@ -10248,6 +10506,7 @@
         <w:spacing w:after="0"/>
         <w:ind w:left="1080"/>
       </w:pPr>
+      <w:proofErr w:type="spellStart"/>
       <w:r>
         <w:rPr>
           <w:b/>
@@ -10255,6 +10514,7 @@
         </w:rPr>
         <w:t>StatusPrzesylki</w:t>
       </w:r>
+      <w:proofErr w:type="spellEnd"/>
       <w:r>
         <w:t xml:space="preserve"> definiuje możliwe etapy: „Nadana”, „W sortowni”, „W doręczeniu”, „Dostarczona” itd.</w:t>
       </w:r>
@@ -10302,6 +10562,7 @@
       <w:r>
         <w:t xml:space="preserve">, przypisaną do konkretnego </w:t>
       </w:r>
+      <w:proofErr w:type="spellStart"/>
       <w:r>
         <w:rPr>
           <w:b/>
@@ -10309,8 +10570,17 @@
         </w:rPr>
         <w:t>AutomatPrzesylkowy</w:t>
       </w:r>
-      <w:r>
-        <w:t>, który ma lokalizację (Miasto, Ulica, KodPocztowy).</w:t>
+      <w:proofErr w:type="spellEnd"/>
+      <w:r>
+        <w:t xml:space="preserve">, który ma lokalizację (Miasto, Ulica, </w:t>
+      </w:r>
+      <w:proofErr w:type="spellStart"/>
+      <w:r>
+        <w:t>KodPocztowy</w:t>
+      </w:r>
+      <w:proofErr w:type="spellEnd"/>
+      <w:r>
+        <w:t>).</w:t>
       </w:r>
     </w:p>
     <w:p>
@@ -10344,7 +10614,39 @@
         <w:ind w:left="1080"/>
       </w:pPr>
       <w:r>
-        <w:t>Przechowuje wymiary przesyłki (Wysokosc_CM, Szerokosc_CM, Glebokosc_CM) oraz jej nazwę (GabarytID, Nazwa).</w:t>
+        <w:t>Przechowuje wymiary przesyłki (</w:t>
+      </w:r>
+      <w:proofErr w:type="spellStart"/>
+      <w:r>
+        <w:t>Wysokosc_CM</w:t>
+      </w:r>
+      <w:proofErr w:type="spellEnd"/>
+      <w:r>
+        <w:t xml:space="preserve">, </w:t>
+      </w:r>
+      <w:proofErr w:type="spellStart"/>
+      <w:r>
+        <w:t>Szerokosc_CM</w:t>
+      </w:r>
+      <w:proofErr w:type="spellEnd"/>
+      <w:r>
+        <w:t xml:space="preserve">, </w:t>
+      </w:r>
+      <w:proofErr w:type="spellStart"/>
+      <w:r>
+        <w:t>Glebokosc_CM</w:t>
+      </w:r>
+      <w:proofErr w:type="spellEnd"/>
+      <w:r>
+        <w:t>) oraz jej nazwę (</w:t>
+      </w:r>
+      <w:proofErr w:type="spellStart"/>
+      <w:r>
+        <w:t>GabarytID</w:t>
+      </w:r>
+      <w:proofErr w:type="spellEnd"/>
+      <w:r>
+        <w:t>, Nazwa).</w:t>
       </w:r>
     </w:p>
     <w:p>
@@ -10378,8 +10680,33 @@
         <w:ind w:left="1080"/>
       </w:pPr>
       <w:r>
-        <w:t xml:space="preserve">Kurier (KurierID, GodzinyPracy, Wynagrodzenie_MSC) zatrudniony jest w jednym </w:t>
-      </w:r>
+        <w:t>Kurier (</w:t>
+      </w:r>
+      <w:proofErr w:type="spellStart"/>
+      <w:r>
+        <w:t>KurierID</w:t>
+      </w:r>
+      <w:proofErr w:type="spellEnd"/>
+      <w:r>
+        <w:t xml:space="preserve">, </w:t>
+      </w:r>
+      <w:proofErr w:type="spellStart"/>
+      <w:r>
+        <w:t>GodzinyPracy</w:t>
+      </w:r>
+      <w:proofErr w:type="spellEnd"/>
+      <w:r>
+        <w:t xml:space="preserve">, </w:t>
+      </w:r>
+      <w:proofErr w:type="spellStart"/>
+      <w:r>
+        <w:t>Wynagrodzenie_MSC</w:t>
+      </w:r>
+      <w:proofErr w:type="spellEnd"/>
+      <w:r>
+        <w:t xml:space="preserve">) zatrudniony jest w jednym </w:t>
+      </w:r>
+      <w:proofErr w:type="spellStart"/>
       <w:r>
         <w:rPr>
           <w:b/>
@@ -10387,6 +10714,7 @@
         </w:rPr>
         <w:t>Oddzial</w:t>
       </w:r>
+      <w:proofErr w:type="spellEnd"/>
       <w:r>
         <w:t>, który z kolei może posiadać wiele pojazdów.</w:t>
       </w:r>
@@ -10404,6 +10732,7 @@
         <w:spacing w:after="0"/>
         <w:ind w:left="1080"/>
       </w:pPr>
+      <w:proofErr w:type="spellStart"/>
       <w:r>
         <w:rPr>
           <w:b/>
@@ -10411,6 +10740,7 @@
         </w:rPr>
         <w:t>Oddzial</w:t>
       </w:r>
+      <w:proofErr w:type="spellEnd"/>
       <w:r>
         <w:t xml:space="preserve"> przechowuje dane lokalizacyjne jednostki organizacyjnej.</w:t>
       </w:r>
@@ -10456,7 +10786,15 @@
         <w:t>Pojazd</w:t>
       </w:r>
       <w:r>
-        <w:t xml:space="preserve"> zawiera atrybuty pojazdu (NumerRejestracyjny, Typ, Pojemnosc_M3) oraz powiązanie z przesyłkami dostarczanymi przez kuriera.</w:t>
+        <w:t xml:space="preserve"> zawiera atrybuty pojazdu (</w:t>
+      </w:r>
+      <w:proofErr w:type="spellStart"/>
+      <w:r>
+        <w:t>NumerRejestracyjny</w:t>
+      </w:r>
+      <w:proofErr w:type="spellEnd"/>
+      <w:r>
+        <w:t>, Typ, Pojemnosc_M3) oraz powiązanie z przesyłkami dostarczanymi przez kuriera.</w:t>
       </w:r>
     </w:p>
     <w:p>
@@ -10473,8 +10811,17 @@
           <w:b/>
           <w:bCs/>
         </w:rPr>
-        <w:t>Sortownia i PrzesylkaKurierska</w:t>
-      </w:r>
+        <w:t xml:space="preserve">Sortownia i </w:t>
+      </w:r>
+      <w:proofErr w:type="spellStart"/>
+      <w:r>
+        <w:rPr>
+          <w:b/>
+          <w:bCs/>
+        </w:rPr>
+        <w:t>PrzesylkaKurierska</w:t>
+      </w:r>
+      <w:proofErr w:type="spellEnd"/>
     </w:p>
     <w:p>
       <w:pPr>
@@ -10497,7 +10844,15 @@
         <w:t>Sortownia</w:t>
       </w:r>
       <w:r>
-        <w:t xml:space="preserve"> odpowiada za obsługę przesyłek kurierskich (PrzesylkaKurierska), które mają przypisaną datę nadania i dostarczenia.</w:t>
+        <w:t xml:space="preserve"> odpowiada za obsługę przesyłek kurierskich (</w:t>
+      </w:r>
+      <w:proofErr w:type="spellStart"/>
+      <w:r>
+        <w:t>PrzesylkaKurierska</w:t>
+      </w:r>
+      <w:proofErr w:type="spellEnd"/>
+      <w:r>
+        <w:t>), które mają przypisaną datę nadania i dostarczenia.</w:t>
       </w:r>
     </w:p>
     <w:p>
@@ -10530,6 +10885,7 @@
         <w:spacing w:after="0"/>
         <w:ind w:left="1080"/>
       </w:pPr>
+      <w:proofErr w:type="spellStart"/>
       <w:r>
         <w:rPr>
           <w:b/>
@@ -10537,9 +10893,11 @@
         </w:rPr>
         <w:t>Platnosc</w:t>
       </w:r>
+      <w:proofErr w:type="spellEnd"/>
       <w:r>
         <w:t xml:space="preserve"> zawiera dane transakcyjne (Kwota) oraz jest powiązana z </w:t>
       </w:r>
+      <w:proofErr w:type="spellStart"/>
       <w:r>
         <w:rPr>
           <w:b/>
@@ -10547,6 +10905,7 @@
         </w:rPr>
         <w:t>MetodaPlatnosci</w:t>
       </w:r>
+      <w:proofErr w:type="spellEnd"/>
       <w:r>
         <w:t xml:space="preserve"> (np. Karta, Przelew, BLIK).</w:t>
       </w:r>
@@ -10680,15 +11039,11 @@
     </w:p>
     <w:p>
       <w:pPr>
-        <w:spacing w:after="0"/>
-      </w:pPr>
-    </w:p>
-    <w:p>
-      <w:pPr>
         <w:pStyle w:val="Nagwek2"/>
       </w:pPr>
       <w:bookmarkStart w:id="51" w:name="_Toc197267346"/>
       <w:r>
+        <w:lastRenderedPageBreak/>
         <w:t>6.2</w:t>
       </w:r>
       <w:r>
@@ -10866,7 +11221,15 @@
       </w:r>
       <w:r>
         <w:br/>
-        <w:t>Tabele Uzytkownicy oraz Role umożliwiają tworzenie kont użytkowników z przypisaną rolą systemową (np. klient, kurier, operator). Dane logowania, kontaktowe oraz identyfikatory ról przechowywane są zgodnie z dobrymi praktykami bezpieczeństwa.</w:t>
+        <w:t xml:space="preserve">Tabele </w:t>
+      </w:r>
+      <w:proofErr w:type="spellStart"/>
+      <w:r>
+        <w:t>Uzytkownicy</w:t>
+      </w:r>
+      <w:proofErr w:type="spellEnd"/>
+      <w:r>
+        <w:t xml:space="preserve"> oraz Role umożliwiają tworzenie kont użytkowników z przypisaną rolą systemową (np. klient, kurier, operator). Dane logowania, kontaktowe oraz identyfikatory ról przechowywane są zgodnie z dobrymi praktykami bezpieczeństwa.</w:t>
       </w:r>
     </w:p>
     <w:p>
@@ -10885,7 +11248,15 @@
       </w:r>
       <w:r>
         <w:br/>
-        <w:t>Struktura AutomatyPrzesylkowe i Skrytki umożliwia zarządzanie lokalizacjami nadania i odbioru przesyłek. Każda skrytka przypisana jest do konkretnego automatu oraz posiada określony gabaryt (Gabaryty), co pozwala na automatyczne dopasowanie paczki do dostępnych wymiarów.</w:t>
+        <w:t xml:space="preserve">Struktura </w:t>
+      </w:r>
+      <w:proofErr w:type="spellStart"/>
+      <w:r>
+        <w:t>AutomatyPrzesylkowe</w:t>
+      </w:r>
+      <w:proofErr w:type="spellEnd"/>
+      <w:r>
+        <w:t xml:space="preserve"> i Skrytki umożliwia zarządzanie lokalizacjami nadania i odbioru przesyłek. Każda skrytka przypisana jest do konkretnego automatu oraz posiada określony gabaryt (Gabaryty), co pozwala na automatyczne dopasowanie paczki do dostępnych wymiarów.</w:t>
       </w:r>
     </w:p>
     <w:p>
@@ -10904,11 +11275,35 @@
       </w:r>
       <w:r>
         <w:br/>
-        <w:t>Kluczową tabelą jest Przesylki, zawierająca szczegóły paczki, dane odbiorcy, nadawcy, skrytki nadania i odbioru, gabaryt, wartość ubezpieczenia oraz aktualny status (StatusPrzesylki).</w:t>
+        <w:t xml:space="preserve">Kluczową tabelą jest </w:t>
+      </w:r>
+      <w:proofErr w:type="spellStart"/>
+      <w:r>
+        <w:t>Przesylki</w:t>
+      </w:r>
+      <w:proofErr w:type="spellEnd"/>
+      <w:r>
+        <w:t>, zawierająca szczegóły paczki, dane odbiorcy, nadawcy, skrytki nadania i odbioru, gabaryt, wartość ubezpieczenia oraz aktualny status (</w:t>
+      </w:r>
+      <w:proofErr w:type="spellStart"/>
+      <w:r>
+        <w:t>StatusPrzesylki</w:t>
+      </w:r>
+      <w:proofErr w:type="spellEnd"/>
+      <w:r>
+        <w:t>).</w:t>
       </w:r>
       <w:r>
         <w:br/>
-        <w:t>Historia zmian statusów śledzona jest w tabeli HistoriaStatusow, wraz z datą, lokalizacją i ewentualnym komentarzem kuriera.</w:t>
+        <w:t xml:space="preserve">Historia zmian statusów śledzona jest w tabeli </w:t>
+      </w:r>
+      <w:proofErr w:type="spellStart"/>
+      <w:r>
+        <w:t>HistoriaStatusow</w:t>
+      </w:r>
+      <w:proofErr w:type="spellEnd"/>
+      <w:r>
+        <w:t>, wraz z datą, lokalizacją i ewentualnym komentarzem kuriera.</w:t>
       </w:r>
     </w:p>
     <w:p>
@@ -10927,7 +11322,23 @@
       </w:r>
       <w:r>
         <w:br/>
-        <w:t>Tabele Kurierzy, Flota, Oddzialy oraz PrzesylkiKurierskie służą do modelowania pracy kurierów i przypisanych do nich pojazdów, uwzględniając lokalizacje początkowe i końcowe sortowni (Sortownie) oraz czas dostarczenia paczek.</w:t>
+        <w:t xml:space="preserve">Tabele Kurierzy, Flota, </w:t>
+      </w:r>
+      <w:proofErr w:type="spellStart"/>
+      <w:r>
+        <w:t>Oddzialy</w:t>
+      </w:r>
+      <w:proofErr w:type="spellEnd"/>
+      <w:r>
+        <w:t xml:space="preserve"> oraz </w:t>
+      </w:r>
+      <w:proofErr w:type="spellStart"/>
+      <w:r>
+        <w:t>PrzesylkiKurierskie</w:t>
+      </w:r>
+      <w:proofErr w:type="spellEnd"/>
+      <w:r>
+        <w:t xml:space="preserve"> służą do modelowania pracy kurierów i przypisanych do nich pojazdów, uwzględniając lokalizacje początkowe i końcowe sortowni (Sortownie) oraz czas dostarczenia paczek.</w:t>
       </w:r>
     </w:p>
     <w:p>
@@ -10946,7 +11357,15 @@
       </w:r>
       <w:r>
         <w:br/>
-        <w:t>Struktura Platnosci oraz Metody umożliwia ewidencję transakcji powiązanych z realizacją usług, w tym informacji o kwocie, metodzie i użytkowniku realizującym płatność.</w:t>
+        <w:t xml:space="preserve">Struktura </w:t>
+      </w:r>
+      <w:proofErr w:type="spellStart"/>
+      <w:r>
+        <w:t>Platnosci</w:t>
+      </w:r>
+      <w:proofErr w:type="spellEnd"/>
+      <w:r>
+        <w:t xml:space="preserve"> oraz Metody umożliwia ewidencję transakcji powiązanych z realizacją usług, w tym informacji o kwocie, metodzie i użytkowniku realizującym płatność.</w:t>
       </w:r>
     </w:p>
     <w:p>
@@ -11044,7 +11463,15 @@
       </w:r>
       <w:r>
         <w:br/>
-        <w:t>Projekt uwzględnia możliwość dalszej rozbudowy systemu (np. dodanie triggerów, procedur składowanych, widoków czy dodatkowych atrybutów).</w:t>
+        <w:t xml:space="preserve">Projekt uwzględnia możliwość dalszej rozbudowy systemu (np. dodanie </w:t>
+      </w:r>
+      <w:proofErr w:type="spellStart"/>
+      <w:r>
+        <w:t>triggerów</w:t>
+      </w:r>
+      <w:proofErr w:type="spellEnd"/>
+      <w:r>
+        <w:t>, procedur składowanych, widoków czy dodatkowych atrybutów).</w:t>
       </w:r>
     </w:p>
     <w:sectPr>

--- a/Pliki zrodlowe/Dokumentacja.docx
+++ b/Pliki zrodlowe/Dokumentacja.docx
@@ -4198,117 +4198,164 @@
       <w:pPr>
         <w:pStyle w:val="Nagwek1"/>
       </w:pPr>
-      <w:bookmarkStart w:id="0" w:name="_Toc198058430"/>
+      <w:bookmarkStart w:id="0" w:name="_Toc198058437"/>
       <w:r>
         <w:lastRenderedPageBreak/>
-        <w:t>1.</w:t>
+        <w:t xml:space="preserve">1. </w:t>
       </w:r>
       <w:r>
         <w:tab/>
-      </w:r>
-      <w:r>
         <w:t>Analiza modelu biznesowego</w:t>
       </w:r>
-      <w:bookmarkEnd w:id="0"/>
     </w:p>
     <w:p>
       <w:pPr>
         <w:pStyle w:val="Nagwek2"/>
-      </w:pPr>
-      <w:bookmarkStart w:id="1" w:name="_Toc198058431"/>
-      <w:r>
-        <w:t>1.1</w:t>
-      </w:r>
-      <w:r>
-        <w:tab/>
+        <w:numPr>
+          <w:ilvl w:val="1"/>
+          <w:numId w:val="78"/>
+        </w:numPr>
+      </w:pPr>
+      <w:r>
         <w:t>Wstęp teoretyczny</w:t>
       </w:r>
-      <w:bookmarkEnd w:id="1"/>
-    </w:p>
-    <w:p>
-      <w:pPr>
-        <w:ind w:left="708" w:firstLine="708"/>
-      </w:pPr>
-      <w:r>
-        <w:t>W niniejszym rozdziale przeprowadzono szczegółową analizę biznesową organizacji, dla której projektowany jest system informatyczny</w:t>
-      </w:r>
-      <w:r>
-        <w:t xml:space="preserve">. </w:t>
-      </w:r>
-      <w:r>
-        <w:t>Analiza obejmuje opis działalności firmy, jej strukturę, cele oraz problemy, które ma rozwiązać nowy system. Skupiono się również na kontekście dziedziny problemowej, wymaganiach funkcjonalnych i niefunkcjonalnych oraz charakterystyce użytkowników systemu. Zidentyfikowane wymagania stanowią podstawę do dalszych etapów projektowania. Przedstawiono także kontekstowy diagram DPU, który ilustruje relacje między poszczególnymi elementami systemu.</w:t>
+    </w:p>
+    <w:p>
+      <w:pPr>
+        <w:ind w:left="705"/>
+        <w:rPr>
+          <w:lang w:eastAsia="pl-PL"/>
+        </w:rPr>
+      </w:pPr>
+      <w:r>
+        <w:rPr>
+          <w:lang w:eastAsia="pl-PL"/>
+        </w:rPr>
+        <w:t xml:space="preserve">W niniejszym rozdziale przeprowadzono zaktualizowaną analizę biznesową organizacji </w:t>
+      </w:r>
+      <w:r>
+        <w:rPr>
+          <w:b/>
+          <w:bCs/>
+          <w:lang w:eastAsia="pl-PL"/>
+        </w:rPr>
+        <w:t xml:space="preserve">Los </w:t>
+      </w:r>
+      <w:proofErr w:type="spellStart"/>
+      <w:r>
+        <w:rPr>
+          <w:b/>
+          <w:bCs/>
+          <w:lang w:eastAsia="pl-PL"/>
+        </w:rPr>
+        <w:t>Pollos</w:t>
+      </w:r>
+      <w:proofErr w:type="spellEnd"/>
+      <w:r>
+        <w:rPr>
+          <w:b/>
+          <w:bCs/>
+          <w:lang w:eastAsia="pl-PL"/>
+        </w:rPr>
+        <w:t xml:space="preserve"> </w:t>
+      </w:r>
+      <w:proofErr w:type="spellStart"/>
+      <w:r>
+        <w:rPr>
+          <w:b/>
+          <w:bCs/>
+          <w:lang w:eastAsia="pl-PL"/>
+        </w:rPr>
+        <w:t>Paczkos</w:t>
+      </w:r>
+      <w:proofErr w:type="spellEnd"/>
+      <w:r>
+        <w:rPr>
+          <w:lang w:eastAsia="pl-PL"/>
+        </w:rPr>
+        <w:t>, na potrzeby której projektowany jest kompleksowy system informatyczny wspierający procesy logistyczne, zarządzanie klientem i transportem. Analiza obejmuje strukturę firmy, główne cele biznesowe, zakres działalności oraz problemy, które rozwiązują nowe funkcjonalności systemu. Szczególną uwagę poświęcono integracji procesów związanych z przesyłkami kurierskimi, obsługą automatów przesyłkowych, zarządzaniem sortowniami, flotą i reklamacjami. Efektem analizy jest kontekstowy model systemu, który stanowi punkt wyjścia do dalszego projektowania rozwiązań informatycznych.</w:t>
       </w:r>
     </w:p>
     <w:p>
       <w:pPr>
         <w:pStyle w:val="Nagwek2"/>
-      </w:pPr>
-      <w:bookmarkStart w:id="2" w:name="_Toc198058432"/>
-      <w:r>
-        <w:t>1.2</w:t>
-      </w:r>
-      <w:r>
-        <w:tab/>
+        <w:numPr>
+          <w:ilvl w:val="1"/>
+          <w:numId w:val="1"/>
+        </w:numPr>
+      </w:pPr>
+      <w:r>
         <w:t>Opis firmy</w:t>
       </w:r>
-      <w:bookmarkEnd w:id="2"/>
-    </w:p>
-    <w:p>
-      <w:pPr>
-        <w:pStyle w:val="Akapitzlist"/>
-        <w:ind w:left="708" w:firstLine="708"/>
-      </w:pPr>
-      <w:r>
-        <w:t xml:space="preserve">Założona w 2018 roku Los </w:t>
+    </w:p>
+    <w:p>
+      <w:pPr>
+        <w:ind w:left="705"/>
+        <w:rPr>
+          <w:lang w:eastAsia="pl-PL"/>
+        </w:rPr>
+      </w:pPr>
+      <w:r>
+        <w:rPr>
+          <w:b/>
+          <w:bCs/>
+          <w:lang w:eastAsia="pl-PL"/>
+        </w:rPr>
+        <w:t xml:space="preserve">Los </w:t>
       </w:r>
       <w:proofErr w:type="spellStart"/>
       <w:r>
+        <w:rPr>
+          <w:b/>
+          <w:bCs/>
+          <w:lang w:eastAsia="pl-PL"/>
+        </w:rPr>
         <w:t>Pollos</w:t>
       </w:r>
       <w:proofErr w:type="spellEnd"/>
       <w:r>
+        <w:rPr>
+          <w:b/>
+          <w:bCs/>
+          <w:lang w:eastAsia="pl-PL"/>
+        </w:rPr>
         <w:t xml:space="preserve"> </w:t>
       </w:r>
       <w:proofErr w:type="spellStart"/>
       <w:r>
+        <w:rPr>
+          <w:b/>
+          <w:bCs/>
+          <w:lang w:eastAsia="pl-PL"/>
+        </w:rPr>
         <w:t>Paczkos</w:t>
       </w:r>
       <w:proofErr w:type="spellEnd"/>
       <w:r>
-        <w:t xml:space="preserve"> to firma kurierska, która zrewolucjonizowała rynek usług logistycznych w Polsce. Łączy ona tradycyjne metody dostawy z nowoczesnymi rozwiązaniami technologicznymi, zapewniając klientom wygodę i efektywność. W odpowiedzi na dynamiczny rozwój sektora e-commerce firma opracowała innowacyjny model usługowy dostosowany do współczesnych potrzeb konsumentów.</w:t>
-      </w:r>
-    </w:p>
-    <w:p>
-      <w:pPr>
-        <w:pStyle w:val="Akapitzlist"/>
-        <w:ind w:left="708" w:firstLine="708"/>
-      </w:pPr>
-      <w:r>
-        <w:t xml:space="preserve">Misją Los </w:t>
-      </w:r>
-      <w:proofErr w:type="spellStart"/>
-      <w:r>
-        <w:t>Pollos</w:t>
-      </w:r>
-      <w:proofErr w:type="spellEnd"/>
-      <w:r>
-        <w:t xml:space="preserve"> </w:t>
-      </w:r>
-      <w:proofErr w:type="spellStart"/>
-      <w:r>
-        <w:t>Paczkos</w:t>
-      </w:r>
-      <w:proofErr w:type="spellEnd"/>
-      <w:r>
-        <w:t xml:space="preserve"> jest dostarczanie przesyłek w sposób szybki, wygodny oraz przyjazny dla środowiska. Firma dąży do tego, by być liderem branży kurierskiej, nie tylko spełniając oczekiwania rynku, ale również aktywnie kształtując przyszłość logistyki w Polsce.</w:t>
+        <w:rPr>
+          <w:lang w:eastAsia="pl-PL"/>
+        </w:rPr>
+        <w:t xml:space="preserve"> to polska firma kurierska, która od 2018 roku dynamicznie rozwija swoje usługi na rynku logistyki. Łącząc nowoczesną technologię z szeroką siecią automatów przesyłkowych i flotą transportową, firma świadczy kompleksowe usługi kurierskie w zakresie dostarczania i odbioru przesyłek.</w:t>
+      </w:r>
+    </w:p>
+    <w:p>
+      <w:pPr>
+        <w:ind w:left="705"/>
+        <w:rPr>
+          <w:lang w:eastAsia="pl-PL"/>
+        </w:rPr>
+      </w:pPr>
+      <w:r>
+        <w:rPr>
+          <w:lang w:eastAsia="pl-PL"/>
+        </w:rPr>
+        <w:t>Misją firmy jest zapewnienie klientom maksymalnej wygody, szybkości oraz przejrzystości obsługi, przy jednoczesnym optymalizowaniu kosztów i dbaniu o środowisko. Firma odpowiada na potrzeby rosnącego sektora e-commerce, oferując zaawansowaną infrastrukturę cyfrową, która obejmuje aplikację mobilną, platformę zarządzania przesyłkami oraz systemy wsparcia kurierów i operatorów logistycznych.</w:t>
       </w:r>
     </w:p>
     <w:p>
       <w:pPr>
         <w:pStyle w:val="Nagwek3"/>
-        <w:ind w:left="720" w:hanging="720"/>
-      </w:pPr>
-      <w:bookmarkStart w:id="3" w:name="_Toc198058433"/>
+      </w:pPr>
       <w:r>
         <w:t>1.2.1</w:t>
       </w:r>
@@ -4316,7 +4363,6 @@
         <w:tab/>
         <w:t>Struktura organizacyjna i działalność firmy</w:t>
       </w:r>
-      <w:bookmarkEnd w:id="3"/>
     </w:p>
     <w:p>
       <w:pPr>
@@ -4340,7 +4386,7 @@
       </w:r>
       <w:proofErr w:type="spellEnd"/>
       <w:r>
-        <w:t xml:space="preserve"> to zespół składający się z doświadczonych kurierów, specjalistów ds. logistyki, programistów IT oraz pracowników obsługi klienta. Każdy dział odgrywa kluczową rolę w codziennym funkcjonowaniu firmy:</w:t>
+        <w:t xml:space="preserve"> dzieli swoją działalność na następujące jednostki:</w:t>
       </w:r>
     </w:p>
     <w:p>
@@ -4348,11 +4394,18 @@
         <w:pStyle w:val="Akapitzlist"/>
         <w:numPr>
           <w:ilvl w:val="0"/>
-          <w:numId w:val="3"/>
+          <w:numId w:val="76"/>
         </w:numPr>
       </w:pPr>
       <w:r>
-        <w:t>Kurierzy – są wizytówką firmy, codziennie dostarczając przesyłki do klientów.</w:t>
+        <w:rPr>
+          <w:b/>
+          <w:bCs/>
+        </w:rPr>
+        <w:t>Kurierzy</w:t>
+      </w:r>
+      <w:r>
+        <w:t xml:space="preserve"> – odpowiadają za fizyczny transport paczek między sortowniami, oddziałami, automatami oraz klientami.</w:t>
       </w:r>
     </w:p>
     <w:p>
@@ -4360,11 +4413,18 @@
         <w:pStyle w:val="Akapitzlist"/>
         <w:numPr>
           <w:ilvl w:val="0"/>
-          <w:numId w:val="3"/>
+          <w:numId w:val="76"/>
         </w:numPr>
       </w:pPr>
       <w:r>
-        <w:t>Dział IT – odpowiada za utrzymanie i rozwój systemów informatycznych, które - zapewniają sprawne funkcjonowanie sieci logistycznej.</w:t>
+        <w:rPr>
+          <w:b/>
+          <w:bCs/>
+        </w:rPr>
+        <w:t>Flota transportowa</w:t>
+      </w:r>
+      <w:r>
+        <w:t xml:space="preserve"> – obejmuje pojazdy przypisane do oddziałów, zarządzane z poziomu systemu.</w:t>
       </w:r>
     </w:p>
     <w:p>
@@ -4372,72 +4432,18 @@
         <w:pStyle w:val="Akapitzlist"/>
         <w:numPr>
           <w:ilvl w:val="0"/>
-          <w:numId w:val="3"/>
+          <w:numId w:val="76"/>
         </w:numPr>
       </w:pPr>
       <w:r>
-        <w:t>Obsługa klienta – dba o komfort klientów, pomagając w rozwiązywaniu problemów i udzielając wsparcia technicznego.</w:t>
-      </w:r>
-    </w:p>
-    <w:p>
-      <w:pPr>
-        <w:pStyle w:val="Akapitzlist"/>
-        <w:ind w:left="705"/>
-      </w:pPr>
-    </w:p>
-    <w:p>
-      <w:pPr>
-        <w:pStyle w:val="Akapitzlist"/>
-        <w:ind w:left="705"/>
-      </w:pPr>
-      <w:r>
-        <w:t>Firma koncentruje się na zapewnieniu prostoty i intuicyjności procesów, aby każdy klient mógł szybko i bezproblemowo nadawać oraz odbierać przesyłki. Kluczowe aspekty to elastyczność w wyborze sposobu odbioru, szybkość dostaw oraz transparentność procesów, które budują zaufanie i satysfakcję klientów.</w:t>
-      </w:r>
-    </w:p>
-    <w:p>
-      <w:pPr>
-        <w:pStyle w:val="Akapitzlist"/>
-        <w:ind w:left="705"/>
-      </w:pPr>
-    </w:p>
-    <w:p>
-      <w:pPr>
-        <w:pStyle w:val="Nagwek3"/>
-      </w:pPr>
-      <w:bookmarkStart w:id="4" w:name="_Toc198058434"/>
-      <w:r>
-        <w:lastRenderedPageBreak/>
-        <w:t>1.2.2</w:t>
-      </w:r>
-      <w:r>
-        <w:tab/>
-        <w:t>Strategia biznesowa firmy</w:t>
-      </w:r>
-      <w:bookmarkEnd w:id="4"/>
-    </w:p>
-    <w:p>
-      <w:pPr>
-        <w:pStyle w:val="Akapitzlist"/>
-        <w:ind w:left="705"/>
-      </w:pPr>
-      <w:r>
-        <w:t xml:space="preserve">Los </w:t>
-      </w:r>
-      <w:proofErr w:type="spellStart"/>
-      <w:r>
-        <w:t>Pollos</w:t>
-      </w:r>
-      <w:proofErr w:type="spellEnd"/>
-      <w:r>
-        <w:t xml:space="preserve"> </w:t>
-      </w:r>
-      <w:proofErr w:type="spellStart"/>
-      <w:r>
-        <w:t>Paczkos</w:t>
-      </w:r>
-      <w:proofErr w:type="spellEnd"/>
-      <w:r>
-        <w:t xml:space="preserve"> stawia czoła intensywnej konkurencji oraz rosnącym wymaganiom klientów. W odpowiedzi na te wyzwania firma:</w:t>
+        <w:rPr>
+          <w:b/>
+          <w:bCs/>
+        </w:rPr>
+        <w:t>Sortownie</w:t>
+      </w:r>
+      <w:r>
+        <w:t xml:space="preserve"> – służą jako punkty przeładunkowe dla przesyłek międzyregionalnych.</w:t>
       </w:r>
     </w:p>
     <w:p>
@@ -4445,11 +4451,18 @@
         <w:pStyle w:val="Akapitzlist"/>
         <w:numPr>
           <w:ilvl w:val="0"/>
-          <w:numId w:val="4"/>
+          <w:numId w:val="76"/>
         </w:numPr>
       </w:pPr>
       <w:r>
-        <w:t>Inwestuje w nowe technologie, by usprawnić procesy logistyczne,</w:t>
+        <w:rPr>
+          <w:b/>
+          <w:bCs/>
+        </w:rPr>
+        <w:t>Operatorzy systemu</w:t>
+      </w:r>
+      <w:r>
+        <w:t xml:space="preserve"> – administrują kontami użytkowników, urządzeniami i zapewniają prawidłowe funkcjonowanie systemu.</w:t>
       </w:r>
     </w:p>
     <w:p>
@@ -4457,11 +4470,18 @@
         <w:pStyle w:val="Akapitzlist"/>
         <w:numPr>
           <w:ilvl w:val="0"/>
-          <w:numId w:val="4"/>
+          <w:numId w:val="76"/>
         </w:numPr>
       </w:pPr>
       <w:r>
-        <w:t>Doskonali system dostaw, optymalizując trasy i czas realizacji przesyłek,</w:t>
+        <w:rPr>
+          <w:b/>
+          <w:bCs/>
+        </w:rPr>
+        <w:t>Dział obsługi klienta</w:t>
+      </w:r>
+      <w:r>
+        <w:t xml:space="preserve"> – obsługuje reklamacje, zapytania i zgłoszenia zwrotów.</w:t>
       </w:r>
     </w:p>
     <w:p>
@@ -4469,26 +4489,136 @@
         <w:pStyle w:val="Akapitzlist"/>
         <w:numPr>
           <w:ilvl w:val="0"/>
-          <w:numId w:val="4"/>
+          <w:numId w:val="76"/>
         </w:numPr>
       </w:pPr>
       <w:r>
-        <w:t>Rozwija sieć punktów odbioru i automatów paczkowych, zapewniając klientom większą wygodę.</w:t>
+        <w:rPr>
+          <w:b/>
+          <w:bCs/>
+        </w:rPr>
+        <w:t>System IT</w:t>
+      </w:r>
+      <w:r>
+        <w:t xml:space="preserve"> – zespół projektujący i rozwijający system informatyczny zarządzający całym procesem logistycznym i obsługowym.</w:t>
+      </w:r>
+    </w:p>
+    <w:p>
+      <w:pPr>
+        <w:pStyle w:val="Akapitzlist"/>
+        <w:ind w:left="705"/>
+      </w:pPr>
+    </w:p>
+    <w:p>
+      <w:pPr>
+        <w:pStyle w:val="Nagwek3"/>
+      </w:pPr>
+      <w:r>
+        <w:lastRenderedPageBreak/>
+        <w:t>1.2.2</w:t>
+      </w:r>
+      <w:r>
+        <w:tab/>
+        <w:t>Strategia biznesowa firmy</w:t>
+      </w:r>
+    </w:p>
+    <w:p>
+      <w:pPr>
+        <w:ind w:left="708"/>
+      </w:pPr>
+      <w:r>
+        <w:t>W ramach realizowanej strategii firma:</w:t>
+      </w:r>
+    </w:p>
+    <w:p>
+      <w:pPr>
+        <w:pStyle w:val="Akapitzlist"/>
+        <w:numPr>
+          <w:ilvl w:val="0"/>
+          <w:numId w:val="77"/>
+        </w:numPr>
+        <w:ind w:left="1428"/>
+      </w:pPr>
+      <w:r>
+        <w:t>Rozbudowuje sieć automatów przesyłkowych i skrytek o różnych gabarytach.</w:t>
+      </w:r>
+    </w:p>
+    <w:p>
+      <w:pPr>
+        <w:pStyle w:val="Akapitzlist"/>
+        <w:numPr>
+          <w:ilvl w:val="0"/>
+          <w:numId w:val="77"/>
+        </w:numPr>
+        <w:ind w:left="1428"/>
+      </w:pPr>
+      <w:r>
+        <w:t>Wdraża zarządzanie flotą i sortowniami poprzez system IT.</w:t>
+      </w:r>
+    </w:p>
+    <w:p>
+      <w:pPr>
+        <w:pStyle w:val="Akapitzlist"/>
+        <w:numPr>
+          <w:ilvl w:val="0"/>
+          <w:numId w:val="77"/>
+        </w:numPr>
+        <w:ind w:left="1428"/>
+      </w:pPr>
+      <w:r>
+        <w:t>Rozwija automatyczne powiadomienia, zarządzanie reklamacjami i zwrotami.</w:t>
+      </w:r>
+    </w:p>
+    <w:p>
+      <w:pPr>
+        <w:pStyle w:val="Akapitzlist"/>
+        <w:numPr>
+          <w:ilvl w:val="0"/>
+          <w:numId w:val="77"/>
+        </w:numPr>
+        <w:ind w:left="1428"/>
+      </w:pPr>
+      <w:r>
+        <w:t>Inwestuje w automatyzację statusów przesyłek i systemy śledzenia.</w:t>
+      </w:r>
+    </w:p>
+    <w:p>
+      <w:pPr>
+        <w:pStyle w:val="Akapitzlist"/>
+        <w:numPr>
+          <w:ilvl w:val="0"/>
+          <w:numId w:val="77"/>
+        </w:numPr>
+        <w:ind w:left="1428"/>
+      </w:pPr>
+      <w:r>
+        <w:t>Wprowadza cyfrowe etykiety i płatności online.</w:t>
+      </w:r>
+    </w:p>
+    <w:p>
+      <w:pPr>
+        <w:pStyle w:val="Akapitzlist"/>
+        <w:numPr>
+          <w:ilvl w:val="0"/>
+          <w:numId w:val="77"/>
+        </w:numPr>
+        <w:ind w:left="1428"/>
+      </w:pPr>
+      <w:r>
+        <w:t>Optymalizuje trasowanie i przydzielanie kurierów do przesyłek.</w:t>
       </w:r>
     </w:p>
     <w:p>
       <w:pPr>
         <w:pStyle w:val="Nagwek2"/>
       </w:pPr>
-      <w:bookmarkStart w:id="5" w:name="_Toc198058435"/>
       <w:r>
         <w:t>1.3</w:t>
       </w:r>
       <w:r>
         <w:tab/>
-        <w:t>Opis firmy</w:t>
-      </w:r>
-      <w:bookmarkEnd w:id="5"/>
+        <w:t>Opis kontekstu dziedziny problemowej</w:t>
+      </w:r>
     </w:p>
     <w:p>
       <w:pPr>
@@ -4516,26 +4646,29 @@
     <w:p>
       <w:pPr>
         <w:pStyle w:val="Nagwek2"/>
-      </w:pPr>
-      <w:bookmarkStart w:id="6" w:name="_Toc198058436"/>
+        <w:numPr>
+          <w:ilvl w:val="1"/>
+          <w:numId w:val="79"/>
+        </w:numPr>
+      </w:pPr>
+      <w:r>
+        <w:lastRenderedPageBreak/>
+        <w:t>Kontekstowy diagram projektowanego systemu</w:t>
+      </w:r>
+    </w:p>
+    <w:p>
+      <w:pPr>
+        <w:jc w:val="center"/>
+      </w:pPr>
       <w:r>
         <w:rPr>
           <w:noProof/>
         </w:rPr>
-        <w:lastRenderedPageBreak/>
         <w:drawing>
-          <wp:anchor distT="0" distB="0" distL="114300" distR="114300" simplePos="0" relativeHeight="251659264" behindDoc="0" locked="0" layoutInCell="1" allowOverlap="1" wp14:anchorId="2DAF85AB" wp14:editId="41A7C32B">
-            <wp:simplePos x="0" y="0"/>
-            <wp:positionH relativeFrom="margin">
-              <wp:align>right</wp:align>
-            </wp:positionH>
-            <wp:positionV relativeFrom="paragraph">
-              <wp:posOffset>633730</wp:posOffset>
-            </wp:positionV>
-            <wp:extent cx="5753100" cy="4343400"/>
-            <wp:effectExtent l="0" t="0" r="0" b="0"/>
-            <wp:wrapSquare wrapText="bothSides"/>
-            <wp:docPr id="841747585" name="Obraz 1"/>
+          <wp:inline distT="0" distB="0" distL="0" distR="0" wp14:anchorId="15488DA3" wp14:editId="1B6E59B1">
+            <wp:extent cx="6144263" cy="4638675"/>
+            <wp:effectExtent l="0" t="0" r="8890" b="0"/>
+            <wp:docPr id="1954098767" name="Obraz 1"/>
             <wp:cNvGraphicFramePr>
               <a:graphicFrameLocks xmlns:a="http://schemas.openxmlformats.org/drawingml/2006/main" noChangeAspect="1"/>
             </wp:cNvGraphicFramePr>
@@ -4564,7 +4697,7 @@
                   <pic:spPr bwMode="auto">
                     <a:xfrm>
                       <a:off x="0" y="0"/>
-                      <a:ext cx="5753100" cy="4343400"/>
+                      <a:ext cx="6145617" cy="4639697"/>
                     </a:xfrm>
                     <a:prstGeom prst="rect">
                       <a:avLst/>
@@ -4577,22 +4710,12 @@
                 </pic:pic>
               </a:graphicData>
             </a:graphic>
-          </wp:anchor>
+          </wp:inline>
         </w:drawing>
       </w:r>
-      <w:r>
-        <w:t>1.4</w:t>
-      </w:r>
-      <w:r>
-        <w:tab/>
-        <w:t>Kontekstowy diagram projektowanego systemu</w:t>
-      </w:r>
-      <w:bookmarkEnd w:id="6"/>
-    </w:p>
-    <w:p/>
-    <w:p>
-      <w:pPr>
-        <w:spacing w:before="240"/>
+    </w:p>
+    <w:p>
+      <w:pPr>
         <w:jc w:val="center"/>
         <w:rPr>
           <w:b/>
@@ -4646,7 +4769,6 @@
       <w:pPr>
         <w:pStyle w:val="Nagwek1"/>
       </w:pPr>
-      <w:bookmarkStart w:id="7" w:name="_Toc198058437"/>
       <w:r>
         <w:lastRenderedPageBreak/>
         <w:t>2.</w:t>
@@ -4657,7 +4779,7 @@
       <w:r>
         <w:t>Analiza wymagań na system informatyczny</w:t>
       </w:r>
-      <w:bookmarkEnd w:id="7"/>
+      <w:bookmarkEnd w:id="0"/>
     </w:p>
     <w:p>
       <w:pPr>
@@ -4666,7 +4788,7 @@
         <w:keepLines/>
         <w:numPr>
           <w:ilvl w:val="0"/>
-          <w:numId w:val="2"/>
+          <w:numId w:val="79"/>
         </w:numPr>
         <w:spacing w:before="160" w:after="80"/>
         <w:contextualSpacing w:val="0"/>
@@ -4679,8 +4801,8 @@
           <w:szCs w:val="32"/>
         </w:rPr>
       </w:pPr>
-      <w:bookmarkStart w:id="8" w:name="_Toc198058438"/>
-      <w:bookmarkEnd w:id="8"/>
+      <w:bookmarkStart w:id="1" w:name="_Toc198058438"/>
+      <w:bookmarkEnd w:id="1"/>
     </w:p>
     <w:p>
       <w:pPr>
@@ -4689,7 +4811,7 @@
         <w:keepLines/>
         <w:numPr>
           <w:ilvl w:val="0"/>
-          <w:numId w:val="2"/>
+          <w:numId w:val="79"/>
         </w:numPr>
         <w:spacing w:before="160" w:after="80"/>
         <w:contextualSpacing w:val="0"/>
@@ -4702,22 +4824,22 @@
           <w:szCs w:val="32"/>
         </w:rPr>
       </w:pPr>
-      <w:bookmarkStart w:id="9" w:name="_Toc198058439"/>
-      <w:bookmarkEnd w:id="9"/>
+      <w:bookmarkStart w:id="2" w:name="_Toc198058439"/>
+      <w:bookmarkEnd w:id="2"/>
     </w:p>
     <w:p>
       <w:pPr>
         <w:pStyle w:val="Nagwek2"/>
         <w:numPr>
           <w:ilvl w:val="1"/>
-          <w:numId w:val="2"/>
+          <w:numId w:val="80"/>
         </w:numPr>
       </w:pPr>
-      <w:bookmarkStart w:id="10" w:name="_Toc198058440"/>
+      <w:bookmarkStart w:id="3" w:name="_Toc198058440"/>
       <w:r>
         <w:t>Cel projektowanego systemu informatycznego</w:t>
       </w:r>
-      <w:bookmarkEnd w:id="10"/>
+      <w:bookmarkEnd w:id="3"/>
     </w:p>
     <w:p>
       <w:pPr>
@@ -4753,7 +4875,7 @@
         <w:pStyle w:val="Akapitzlist"/>
         <w:numPr>
           <w:ilvl w:val="0"/>
-          <w:numId w:val="98"/>
+          <w:numId w:val="61"/>
         </w:numPr>
         <w:rPr>
           <w:lang w:eastAsia="pl-PL"/>
@@ -4771,7 +4893,7 @@
         <w:pStyle w:val="Akapitzlist"/>
         <w:numPr>
           <w:ilvl w:val="0"/>
-          <w:numId w:val="98"/>
+          <w:numId w:val="61"/>
         </w:numPr>
         <w:rPr>
           <w:lang w:eastAsia="pl-PL"/>
@@ -4789,7 +4911,7 @@
         <w:pStyle w:val="Akapitzlist"/>
         <w:numPr>
           <w:ilvl w:val="0"/>
-          <w:numId w:val="98"/>
+          <w:numId w:val="61"/>
         </w:numPr>
         <w:rPr>
           <w:lang w:eastAsia="pl-PL"/>
@@ -4807,7 +4929,7 @@
         <w:pStyle w:val="Akapitzlist"/>
         <w:numPr>
           <w:ilvl w:val="0"/>
-          <w:numId w:val="98"/>
+          <w:numId w:val="61"/>
         </w:numPr>
         <w:rPr>
           <w:lang w:eastAsia="pl-PL"/>
@@ -4825,7 +4947,7 @@
         <w:pStyle w:val="Akapitzlist"/>
         <w:numPr>
           <w:ilvl w:val="0"/>
-          <w:numId w:val="98"/>
+          <w:numId w:val="61"/>
         </w:numPr>
         <w:rPr>
           <w:lang w:eastAsia="pl-PL"/>
@@ -4843,7 +4965,7 @@
         <w:pStyle w:val="Akapitzlist"/>
         <w:numPr>
           <w:ilvl w:val="0"/>
-          <w:numId w:val="98"/>
+          <w:numId w:val="61"/>
         </w:numPr>
         <w:rPr>
           <w:lang w:eastAsia="pl-PL"/>
@@ -4861,14 +4983,14 @@
         <w:pStyle w:val="Nagwek2"/>
         <w:numPr>
           <w:ilvl w:val="1"/>
-          <w:numId w:val="2"/>
+          <w:numId w:val="80"/>
         </w:numPr>
       </w:pPr>
-      <w:bookmarkStart w:id="11" w:name="_Toc198058441"/>
+      <w:bookmarkStart w:id="4" w:name="_Toc198058441"/>
       <w:r>
         <w:t>Cel i opis podstawowych wymagań funkcjonalnych</w:t>
       </w:r>
-      <w:bookmarkEnd w:id="11"/>
+      <w:bookmarkEnd w:id="4"/>
     </w:p>
     <w:p>
       <w:pPr>
@@ -5074,15 +5196,15 @@
         <w:pStyle w:val="Nagwek2"/>
         <w:numPr>
           <w:ilvl w:val="1"/>
-          <w:numId w:val="2"/>
+          <w:numId w:val="80"/>
         </w:numPr>
       </w:pPr>
-      <w:bookmarkStart w:id="12" w:name="_Toc198058442"/>
+      <w:bookmarkStart w:id="5" w:name="_Toc198058442"/>
       <w:r>
         <w:lastRenderedPageBreak/>
         <w:t>Systemowy słownik danych systemu informatycznego</w:t>
       </w:r>
-      <w:bookmarkEnd w:id="12"/>
+      <w:bookmarkEnd w:id="5"/>
     </w:p>
     <w:p>
       <w:pPr>
@@ -5546,15 +5668,15 @@
         <w:pStyle w:val="Nagwek2"/>
         <w:numPr>
           <w:ilvl w:val="1"/>
-          <w:numId w:val="2"/>
+          <w:numId w:val="80"/>
         </w:numPr>
       </w:pPr>
-      <w:bookmarkStart w:id="13" w:name="_Toc198058443"/>
+      <w:bookmarkStart w:id="6" w:name="_Toc198058443"/>
       <w:r>
         <w:lastRenderedPageBreak/>
         <w:t>Wymagania niefunkcjonalne</w:t>
       </w:r>
-      <w:bookmarkEnd w:id="13"/>
+      <w:bookmarkEnd w:id="6"/>
     </w:p>
     <w:p>
       <w:pPr>
@@ -5570,7 +5692,7 @@
         <w:pStyle w:val="Akapitzlist"/>
         <w:numPr>
           <w:ilvl w:val="0"/>
-          <w:numId w:val="17"/>
+          <w:numId w:val="2"/>
         </w:numPr>
         <w:spacing w:after="120"/>
         <w:ind w:left="1423" w:hanging="357"/>
@@ -5584,7 +5706,7 @@
         <w:pStyle w:val="Akapitzlist"/>
         <w:numPr>
           <w:ilvl w:val="0"/>
-          <w:numId w:val="17"/>
+          <w:numId w:val="2"/>
         </w:numPr>
       </w:pPr>
       <w:r>
@@ -5596,7 +5718,7 @@
         <w:pStyle w:val="Akapitzlist"/>
         <w:numPr>
           <w:ilvl w:val="0"/>
-          <w:numId w:val="17"/>
+          <w:numId w:val="2"/>
         </w:numPr>
       </w:pPr>
       <w:r>
@@ -5617,7 +5739,7 @@
         <w:pStyle w:val="Akapitzlist"/>
         <w:numPr>
           <w:ilvl w:val="0"/>
-          <w:numId w:val="18"/>
+          <w:numId w:val="3"/>
         </w:numPr>
         <w:spacing w:after="100" w:afterAutospacing="1"/>
       </w:pPr>
@@ -5630,7 +5752,7 @@
         <w:pStyle w:val="Akapitzlist"/>
         <w:numPr>
           <w:ilvl w:val="0"/>
-          <w:numId w:val="18"/>
+          <w:numId w:val="3"/>
         </w:numPr>
       </w:pPr>
       <w:r>
@@ -5642,7 +5764,7 @@
         <w:pStyle w:val="Akapitzlist"/>
         <w:numPr>
           <w:ilvl w:val="0"/>
-          <w:numId w:val="18"/>
+          <w:numId w:val="3"/>
         </w:numPr>
       </w:pPr>
       <w:r>
@@ -5663,7 +5785,7 @@
         <w:pStyle w:val="Akapitzlist"/>
         <w:numPr>
           <w:ilvl w:val="0"/>
-          <w:numId w:val="19"/>
+          <w:numId w:val="4"/>
         </w:numPr>
       </w:pPr>
       <w:r>
@@ -5675,7 +5797,7 @@
         <w:pStyle w:val="Akapitzlist"/>
         <w:numPr>
           <w:ilvl w:val="0"/>
-          <w:numId w:val="19"/>
+          <w:numId w:val="4"/>
         </w:numPr>
       </w:pPr>
       <w:r>
@@ -5687,7 +5809,7 @@
         <w:pStyle w:val="Akapitzlist"/>
         <w:numPr>
           <w:ilvl w:val="0"/>
-          <w:numId w:val="19"/>
+          <w:numId w:val="4"/>
         </w:numPr>
       </w:pPr>
       <w:r>
@@ -5699,7 +5821,7 @@
         <w:pStyle w:val="Akapitzlist"/>
         <w:numPr>
           <w:ilvl w:val="0"/>
-          <w:numId w:val="19"/>
+          <w:numId w:val="4"/>
         </w:numPr>
       </w:pPr>
       <w:r>
@@ -5720,7 +5842,7 @@
         <w:pStyle w:val="Akapitzlist"/>
         <w:numPr>
           <w:ilvl w:val="0"/>
-          <w:numId w:val="20"/>
+          <w:numId w:val="5"/>
         </w:numPr>
       </w:pPr>
       <w:r>
@@ -5732,7 +5854,7 @@
         <w:pStyle w:val="Akapitzlist"/>
         <w:numPr>
           <w:ilvl w:val="0"/>
-          <w:numId w:val="20"/>
+          <w:numId w:val="5"/>
         </w:numPr>
       </w:pPr>
       <w:r>
@@ -5744,7 +5866,7 @@
         <w:pStyle w:val="Akapitzlist"/>
         <w:numPr>
           <w:ilvl w:val="0"/>
-          <w:numId w:val="20"/>
+          <w:numId w:val="5"/>
         </w:numPr>
       </w:pPr>
       <w:r>
@@ -5764,7 +5886,7 @@
         <w:pStyle w:val="Akapitzlist"/>
         <w:numPr>
           <w:ilvl w:val="0"/>
-          <w:numId w:val="21"/>
+          <w:numId w:val="6"/>
         </w:numPr>
       </w:pPr>
       <w:r>
@@ -5776,7 +5898,7 @@
         <w:pStyle w:val="Akapitzlist"/>
         <w:numPr>
           <w:ilvl w:val="0"/>
-          <w:numId w:val="21"/>
+          <w:numId w:val="6"/>
         </w:numPr>
       </w:pPr>
       <w:r>
@@ -5797,7 +5919,7 @@
         <w:pStyle w:val="Akapitzlist"/>
         <w:numPr>
           <w:ilvl w:val="0"/>
-          <w:numId w:val="22"/>
+          <w:numId w:val="7"/>
         </w:numPr>
       </w:pPr>
       <w:r>
@@ -5809,7 +5931,7 @@
         <w:pStyle w:val="Akapitzlist"/>
         <w:numPr>
           <w:ilvl w:val="0"/>
-          <w:numId w:val="22"/>
+          <w:numId w:val="7"/>
         </w:numPr>
       </w:pPr>
       <w:r>
@@ -5823,24 +5945,22 @@
       <w:r>
         <w:br w:type="page"/>
       </w:r>
-      <w:bookmarkStart w:id="14" w:name="_Toc198058444"/>
+      <w:bookmarkStart w:id="7" w:name="_Toc198058444"/>
       <w:r>
         <w:lastRenderedPageBreak/>
         <w:t>3.</w:t>
       </w:r>
       <w:r>
         <w:tab/>
-      </w:r>
-      <w:r>
         <w:t>Analiza funkcjonalna systemu informatycznego</w:t>
       </w:r>
-      <w:bookmarkEnd w:id="14"/>
+      <w:bookmarkEnd w:id="7"/>
     </w:p>
     <w:p>
       <w:pPr>
         <w:pStyle w:val="Nagwek2"/>
       </w:pPr>
-      <w:bookmarkStart w:id="15" w:name="_Toc198058445"/>
+      <w:bookmarkStart w:id="8" w:name="_Toc198058445"/>
       <w:r>
         <w:t>3.1</w:t>
       </w:r>
@@ -5848,7 +5968,7 @@
         <w:tab/>
         <w:t>Wymagania funkcjonalne w postaci zadań szczegółowych</w:t>
       </w:r>
-      <w:bookmarkEnd w:id="15"/>
+      <w:bookmarkEnd w:id="8"/>
     </w:p>
     <w:p>
       <w:pPr>
@@ -6045,7 +6165,7 @@
       <w:pPr>
         <w:pStyle w:val="Nagwek2"/>
       </w:pPr>
-      <w:bookmarkStart w:id="16" w:name="_Toc198058446"/>
+      <w:bookmarkStart w:id="9" w:name="_Toc198058446"/>
       <w:r>
         <w:lastRenderedPageBreak/>
         <w:t>3.2</w:t>
@@ -6054,7 +6174,7 @@
         <w:tab/>
         <w:t>Opis aktorów</w:t>
       </w:r>
-      <w:bookmarkEnd w:id="16"/>
+      <w:bookmarkEnd w:id="9"/>
     </w:p>
     <w:p>
       <w:pPr>
@@ -6188,7 +6308,7 @@
       <w:pPr>
         <w:pStyle w:val="Nagwek2"/>
       </w:pPr>
-      <w:bookmarkStart w:id="17" w:name="_Toc198058447"/>
+      <w:bookmarkStart w:id="10" w:name="_Toc198058447"/>
       <w:r>
         <w:lastRenderedPageBreak/>
         <w:t>3.3</w:t>
@@ -6197,7 +6317,7 @@
         <w:tab/>
         <w:t>Diagram przypadków użycia</w:t>
       </w:r>
-      <w:bookmarkEnd w:id="17"/>
+      <w:bookmarkEnd w:id="10"/>
     </w:p>
     <w:p>
       <w:pPr>
@@ -6264,14 +6384,14 @@
         <w:rPr>
           <w:b/>
           <w:bCs/>
-          <w:color w:val="767171" w:themeColor="background2" w:themeShade="80"/>
-        </w:rPr>
-      </w:pPr>
-      <w:r>
-        <w:rPr>
-          <w:b/>
-          <w:bCs/>
-          <w:color w:val="767171" w:themeColor="background2" w:themeShade="80"/>
+          <w:color w:val="404040" w:themeColor="text1" w:themeTint="BF"/>
+        </w:rPr>
+      </w:pPr>
+      <w:r>
+        <w:rPr>
+          <w:b/>
+          <w:bCs/>
+          <w:color w:val="404040" w:themeColor="text1" w:themeTint="BF"/>
         </w:rPr>
         <w:t>Diagram 2. Diagram przypadków użycia dla systemu informatycznego</w:t>
       </w:r>
@@ -6280,7 +6400,7 @@
       <w:pPr>
         <w:pStyle w:val="Nagwek2"/>
       </w:pPr>
-      <w:bookmarkStart w:id="18" w:name="_Toc198058448"/>
+      <w:bookmarkStart w:id="11" w:name="_Toc198058448"/>
       <w:r>
         <w:lastRenderedPageBreak/>
         <w:t>3.4</w:t>
@@ -6289,17 +6409,23 @@
         <w:tab/>
         <w:t>Scenariusze przypadków użycia</w:t>
       </w:r>
-      <w:bookmarkEnd w:id="18"/>
+      <w:bookmarkEnd w:id="11"/>
     </w:p>
     <w:p>
       <w:pPr>
         <w:pStyle w:val="Nagwek3"/>
       </w:pPr>
-      <w:bookmarkStart w:id="19" w:name="_Toc198058449"/>
-      <w:r>
-        <w:t>3.4.1 Zaloguj się</w:t>
-      </w:r>
-      <w:bookmarkEnd w:id="19"/>
+      <w:bookmarkStart w:id="12" w:name="_Toc198058449"/>
+      <w:r>
+        <w:t>3.4.1</w:t>
+      </w:r>
+      <w:r>
+        <w:tab/>
+      </w:r>
+      <w:r>
+        <w:t>Zaloguj się</w:t>
+      </w:r>
+      <w:bookmarkEnd w:id="12"/>
     </w:p>
     <w:p>
       <w:pPr>
@@ -6322,7 +6448,7 @@
         <w:pStyle w:val="Akapitzlist"/>
         <w:numPr>
           <w:ilvl w:val="0"/>
-          <w:numId w:val="99"/>
+          <w:numId w:val="62"/>
         </w:numPr>
         <w:spacing w:after="120"/>
         <w:ind w:left="1071" w:hanging="357"/>
@@ -6336,7 +6462,7 @@
         <w:pStyle w:val="Akapitzlist"/>
         <w:numPr>
           <w:ilvl w:val="0"/>
-          <w:numId w:val="99"/>
+          <w:numId w:val="62"/>
         </w:numPr>
         <w:spacing w:after="120"/>
         <w:ind w:left="1071" w:hanging="357"/>
@@ -6350,7 +6476,7 @@
         <w:pStyle w:val="Akapitzlist"/>
         <w:numPr>
           <w:ilvl w:val="0"/>
-          <w:numId w:val="99"/>
+          <w:numId w:val="62"/>
         </w:numPr>
         <w:spacing w:after="120"/>
         <w:ind w:left="1071" w:hanging="357"/>
@@ -6364,7 +6490,7 @@
         <w:pStyle w:val="Akapitzlist"/>
         <w:numPr>
           <w:ilvl w:val="0"/>
-          <w:numId w:val="99"/>
+          <w:numId w:val="62"/>
         </w:numPr>
         <w:spacing w:after="120"/>
         <w:ind w:left="1071" w:hanging="357"/>
@@ -6378,7 +6504,7 @@
         <w:pStyle w:val="Akapitzlist"/>
         <w:numPr>
           <w:ilvl w:val="0"/>
-          <w:numId w:val="99"/>
+          <w:numId w:val="62"/>
         </w:numPr>
         <w:spacing w:after="120"/>
         <w:ind w:left="1071" w:hanging="357"/>
@@ -6434,11 +6560,17 @@
       <w:pPr>
         <w:pStyle w:val="Nagwek3"/>
       </w:pPr>
-      <w:bookmarkStart w:id="20" w:name="_Toc198058450"/>
-      <w:r>
-        <w:t>3.4.2 Zarejestruj konto</w:t>
-      </w:r>
-      <w:bookmarkEnd w:id="20"/>
+      <w:bookmarkStart w:id="13" w:name="_Toc198058450"/>
+      <w:r>
+        <w:t>3.4.2</w:t>
+      </w:r>
+      <w:r>
+        <w:tab/>
+      </w:r>
+      <w:r>
+        <w:t>Zarejestruj konto</w:t>
+      </w:r>
+      <w:bookmarkEnd w:id="13"/>
     </w:p>
     <w:p>
       <w:pPr>
@@ -6461,7 +6593,7 @@
         <w:pStyle w:val="Akapitzlist"/>
         <w:numPr>
           <w:ilvl w:val="0"/>
-          <w:numId w:val="100"/>
+          <w:numId w:val="63"/>
         </w:numPr>
       </w:pPr>
       <w:r>
@@ -6473,7 +6605,7 @@
         <w:pStyle w:val="Akapitzlist"/>
         <w:numPr>
           <w:ilvl w:val="0"/>
-          <w:numId w:val="100"/>
+          <w:numId w:val="63"/>
         </w:numPr>
       </w:pPr>
       <w:r>
@@ -6485,7 +6617,7 @@
         <w:pStyle w:val="Akapitzlist"/>
         <w:numPr>
           <w:ilvl w:val="0"/>
-          <w:numId w:val="100"/>
+          <w:numId w:val="63"/>
         </w:numPr>
       </w:pPr>
       <w:r>
@@ -6497,7 +6629,7 @@
         <w:pStyle w:val="Akapitzlist"/>
         <w:numPr>
           <w:ilvl w:val="0"/>
-          <w:numId w:val="100"/>
+          <w:numId w:val="63"/>
         </w:numPr>
       </w:pPr>
       <w:r>
@@ -6509,7 +6641,7 @@
         <w:pStyle w:val="Akapitzlist"/>
         <w:numPr>
           <w:ilvl w:val="0"/>
-          <w:numId w:val="100"/>
+          <w:numId w:val="63"/>
         </w:numPr>
       </w:pPr>
       <w:r>
@@ -6554,11 +6686,17 @@
       <w:pPr>
         <w:pStyle w:val="Nagwek3"/>
       </w:pPr>
-      <w:bookmarkStart w:id="21" w:name="_Toc198058451"/>
-      <w:r>
-        <w:t>3.4.3 Resetuj hasło</w:t>
-      </w:r>
-      <w:bookmarkEnd w:id="21"/>
+      <w:bookmarkStart w:id="14" w:name="_Toc198058451"/>
+      <w:r>
+        <w:t>3.4.3</w:t>
+      </w:r>
+      <w:r>
+        <w:tab/>
+      </w:r>
+      <w:r>
+        <w:t>Resetuj hasło</w:t>
+      </w:r>
+      <w:bookmarkEnd w:id="14"/>
     </w:p>
     <w:p>
       <w:pPr>
@@ -6581,7 +6719,7 @@
         <w:pStyle w:val="Akapitzlist"/>
         <w:numPr>
           <w:ilvl w:val="0"/>
-          <w:numId w:val="101"/>
+          <w:numId w:val="64"/>
         </w:numPr>
         <w:ind w:left="1068"/>
       </w:pPr>
@@ -6594,7 +6732,7 @@
         <w:pStyle w:val="Akapitzlist"/>
         <w:numPr>
           <w:ilvl w:val="0"/>
-          <w:numId w:val="101"/>
+          <w:numId w:val="64"/>
         </w:numPr>
         <w:ind w:left="1068"/>
       </w:pPr>
@@ -6607,7 +6745,7 @@
         <w:pStyle w:val="Akapitzlist"/>
         <w:numPr>
           <w:ilvl w:val="0"/>
-          <w:numId w:val="101"/>
+          <w:numId w:val="64"/>
         </w:numPr>
         <w:ind w:left="1068"/>
       </w:pPr>
@@ -6620,7 +6758,7 @@
         <w:pStyle w:val="Akapitzlist"/>
         <w:numPr>
           <w:ilvl w:val="0"/>
-          <w:numId w:val="101"/>
+          <w:numId w:val="64"/>
         </w:numPr>
         <w:ind w:left="1068"/>
       </w:pPr>
@@ -6633,7 +6771,7 @@
         <w:pStyle w:val="Akapitzlist"/>
         <w:numPr>
           <w:ilvl w:val="0"/>
-          <w:numId w:val="101"/>
+          <w:numId w:val="64"/>
         </w:numPr>
         <w:ind w:left="1068"/>
       </w:pPr>
@@ -6679,12 +6817,18 @@
       <w:pPr>
         <w:pStyle w:val="Nagwek3"/>
       </w:pPr>
-      <w:bookmarkStart w:id="22" w:name="_Toc198058452"/>
+      <w:bookmarkStart w:id="15" w:name="_Toc198058452"/>
       <w:r>
         <w:lastRenderedPageBreak/>
-        <w:t>3.4.4 Nadaj przesyłkę</w:t>
-      </w:r>
-      <w:bookmarkEnd w:id="22"/>
+        <w:t>3.4.4</w:t>
+      </w:r>
+      <w:r>
+        <w:tab/>
+      </w:r>
+      <w:r>
+        <w:t>Nadaj przesyłkę</w:t>
+      </w:r>
+      <w:bookmarkEnd w:id="15"/>
     </w:p>
     <w:p>
       <w:pPr>
@@ -6707,7 +6851,7 @@
         <w:pStyle w:val="Akapitzlist"/>
         <w:numPr>
           <w:ilvl w:val="0"/>
-          <w:numId w:val="102"/>
+          <w:numId w:val="65"/>
         </w:numPr>
         <w:ind w:left="1080"/>
       </w:pPr>
@@ -6720,7 +6864,7 @@
         <w:pStyle w:val="Akapitzlist"/>
         <w:numPr>
           <w:ilvl w:val="0"/>
-          <w:numId w:val="102"/>
+          <w:numId w:val="65"/>
         </w:numPr>
         <w:ind w:left="1080"/>
       </w:pPr>
@@ -6733,7 +6877,7 @@
         <w:pStyle w:val="Akapitzlist"/>
         <w:numPr>
           <w:ilvl w:val="0"/>
-          <w:numId w:val="102"/>
+          <w:numId w:val="65"/>
         </w:numPr>
         <w:ind w:left="1080"/>
       </w:pPr>
@@ -6746,7 +6890,7 @@
         <w:pStyle w:val="Akapitzlist"/>
         <w:numPr>
           <w:ilvl w:val="0"/>
-          <w:numId w:val="102"/>
+          <w:numId w:val="65"/>
         </w:numPr>
         <w:ind w:left="1080"/>
       </w:pPr>
@@ -6759,7 +6903,7 @@
         <w:pStyle w:val="Akapitzlist"/>
         <w:numPr>
           <w:ilvl w:val="0"/>
-          <w:numId w:val="102"/>
+          <w:numId w:val="65"/>
         </w:numPr>
         <w:ind w:left="1080"/>
       </w:pPr>
@@ -6772,7 +6916,7 @@
         <w:pStyle w:val="Akapitzlist"/>
         <w:numPr>
           <w:ilvl w:val="0"/>
-          <w:numId w:val="102"/>
+          <w:numId w:val="65"/>
         </w:numPr>
         <w:ind w:left="1080"/>
       </w:pPr>
@@ -6818,11 +6962,17 @@
       <w:pPr>
         <w:pStyle w:val="Nagwek3"/>
       </w:pPr>
-      <w:bookmarkStart w:id="23" w:name="_Toc198058453"/>
-      <w:r>
-        <w:t>3.4.5 Dostarcz przesyłkę</w:t>
-      </w:r>
-      <w:bookmarkEnd w:id="23"/>
+      <w:bookmarkStart w:id="16" w:name="_Toc198058453"/>
+      <w:r>
+        <w:t>3.4.5</w:t>
+      </w:r>
+      <w:r>
+        <w:tab/>
+      </w:r>
+      <w:r>
+        <w:t>Dostarcz przesyłkę</w:t>
+      </w:r>
+      <w:bookmarkEnd w:id="16"/>
     </w:p>
     <w:p>
       <w:pPr>
@@ -6845,7 +6995,7 @@
         <w:pStyle w:val="Akapitzlist"/>
         <w:numPr>
           <w:ilvl w:val="0"/>
-          <w:numId w:val="103"/>
+          <w:numId w:val="66"/>
         </w:numPr>
         <w:ind w:left="1068"/>
       </w:pPr>
@@ -6858,7 +7008,7 @@
         <w:pStyle w:val="Akapitzlist"/>
         <w:numPr>
           <w:ilvl w:val="0"/>
-          <w:numId w:val="103"/>
+          <w:numId w:val="66"/>
         </w:numPr>
         <w:ind w:left="1068"/>
       </w:pPr>
@@ -6871,7 +7021,7 @@
         <w:pStyle w:val="Akapitzlist"/>
         <w:numPr>
           <w:ilvl w:val="0"/>
-          <w:numId w:val="103"/>
+          <w:numId w:val="66"/>
         </w:numPr>
         <w:ind w:left="1068"/>
       </w:pPr>
@@ -6884,7 +7034,7 @@
         <w:pStyle w:val="Akapitzlist"/>
         <w:numPr>
           <w:ilvl w:val="0"/>
-          <w:numId w:val="103"/>
+          <w:numId w:val="66"/>
         </w:numPr>
         <w:ind w:left="1068"/>
       </w:pPr>
@@ -6897,7 +7047,7 @@
         <w:pStyle w:val="Akapitzlist"/>
         <w:numPr>
           <w:ilvl w:val="0"/>
-          <w:numId w:val="103"/>
+          <w:numId w:val="66"/>
         </w:numPr>
         <w:ind w:left="1068"/>
       </w:pPr>
@@ -6943,11 +7093,17 @@
       <w:pPr>
         <w:pStyle w:val="Nagwek3"/>
       </w:pPr>
-      <w:bookmarkStart w:id="24" w:name="_Toc198058454"/>
-      <w:r>
-        <w:t>3.4.6 Odbierz przesyłkę</w:t>
-      </w:r>
-      <w:bookmarkEnd w:id="24"/>
+      <w:bookmarkStart w:id="17" w:name="_Toc198058454"/>
+      <w:r>
+        <w:t>3.4.6</w:t>
+      </w:r>
+      <w:r>
+        <w:tab/>
+      </w:r>
+      <w:r>
+        <w:t>Odbierz przesyłkę</w:t>
+      </w:r>
+      <w:bookmarkEnd w:id="17"/>
     </w:p>
     <w:p>
       <w:pPr>
@@ -6970,7 +7126,7 @@
         <w:pStyle w:val="Akapitzlist"/>
         <w:numPr>
           <w:ilvl w:val="0"/>
-          <w:numId w:val="104"/>
+          <w:numId w:val="67"/>
         </w:numPr>
         <w:ind w:left="1068"/>
       </w:pPr>
@@ -6983,7 +7139,7 @@
         <w:pStyle w:val="Akapitzlist"/>
         <w:numPr>
           <w:ilvl w:val="0"/>
-          <w:numId w:val="104"/>
+          <w:numId w:val="67"/>
         </w:numPr>
         <w:ind w:left="1068"/>
       </w:pPr>
@@ -6996,7 +7152,7 @@
         <w:pStyle w:val="Akapitzlist"/>
         <w:numPr>
           <w:ilvl w:val="0"/>
-          <w:numId w:val="104"/>
+          <w:numId w:val="67"/>
         </w:numPr>
         <w:ind w:left="1068"/>
       </w:pPr>
@@ -7009,7 +7165,7 @@
         <w:pStyle w:val="Akapitzlist"/>
         <w:numPr>
           <w:ilvl w:val="0"/>
-          <w:numId w:val="104"/>
+          <w:numId w:val="67"/>
         </w:numPr>
         <w:ind w:left="1068"/>
       </w:pPr>
@@ -7022,7 +7178,7 @@
         <w:pStyle w:val="Akapitzlist"/>
         <w:numPr>
           <w:ilvl w:val="0"/>
-          <w:numId w:val="104"/>
+          <w:numId w:val="67"/>
         </w:numPr>
         <w:ind w:left="1068"/>
       </w:pPr>
@@ -7073,12 +7229,18 @@
       <w:pPr>
         <w:pStyle w:val="Nagwek3"/>
       </w:pPr>
-      <w:bookmarkStart w:id="25" w:name="_Toc198058455"/>
+      <w:bookmarkStart w:id="18" w:name="_Toc198058455"/>
       <w:r>
         <w:lastRenderedPageBreak/>
-        <w:t>3.4.7 Śledź przesyłkę</w:t>
-      </w:r>
-      <w:bookmarkEnd w:id="25"/>
+        <w:t>3.4.7</w:t>
+      </w:r>
+      <w:r>
+        <w:tab/>
+      </w:r>
+      <w:r>
+        <w:t>Śledź przesyłkę</w:t>
+      </w:r>
+      <w:bookmarkEnd w:id="18"/>
     </w:p>
     <w:p>
       <w:pPr>
@@ -7101,7 +7263,7 @@
         <w:pStyle w:val="Akapitzlist"/>
         <w:numPr>
           <w:ilvl w:val="0"/>
-          <w:numId w:val="105"/>
+          <w:numId w:val="68"/>
         </w:numPr>
         <w:ind w:left="1068"/>
       </w:pPr>
@@ -7114,7 +7276,7 @@
         <w:pStyle w:val="Akapitzlist"/>
         <w:numPr>
           <w:ilvl w:val="0"/>
-          <w:numId w:val="105"/>
+          <w:numId w:val="68"/>
         </w:numPr>
         <w:ind w:left="1068"/>
       </w:pPr>
@@ -7151,11 +7313,17 @@
       <w:pPr>
         <w:pStyle w:val="Nagwek3"/>
       </w:pPr>
-      <w:bookmarkStart w:id="26" w:name="_Toc198058456"/>
-      <w:r>
-        <w:t>3.4.8 Zarządzaj przesyłkami</w:t>
-      </w:r>
-      <w:bookmarkEnd w:id="26"/>
+      <w:bookmarkStart w:id="19" w:name="_Toc198058456"/>
+      <w:r>
+        <w:t>3.4.8</w:t>
+      </w:r>
+      <w:r>
+        <w:tab/>
+      </w:r>
+      <w:r>
+        <w:t>Zarządzaj przesyłkami</w:t>
+      </w:r>
+      <w:bookmarkEnd w:id="19"/>
     </w:p>
     <w:p>
       <w:pPr>
@@ -7178,7 +7346,7 @@
         <w:pStyle w:val="Akapitzlist"/>
         <w:numPr>
           <w:ilvl w:val="0"/>
-          <w:numId w:val="106"/>
+          <w:numId w:val="69"/>
         </w:numPr>
         <w:ind w:left="1068"/>
       </w:pPr>
@@ -7191,7 +7359,7 @@
         <w:pStyle w:val="Akapitzlist"/>
         <w:numPr>
           <w:ilvl w:val="0"/>
-          <w:numId w:val="106"/>
+          <w:numId w:val="69"/>
         </w:numPr>
         <w:ind w:left="1068"/>
       </w:pPr>
@@ -7204,7 +7372,7 @@
         <w:pStyle w:val="Akapitzlist"/>
         <w:numPr>
           <w:ilvl w:val="0"/>
-          <w:numId w:val="106"/>
+          <w:numId w:val="69"/>
         </w:numPr>
         <w:ind w:left="1068"/>
       </w:pPr>
@@ -7215,12 +7383,16 @@
     <w:p>
       <w:pPr>
         <w:pStyle w:val="Nagwek3"/>
-      </w:pPr>
-      <w:bookmarkStart w:id="27" w:name="_Toc198058457"/>
-      <w:r>
-        <w:t>3.4.9 Zwróć przesyłkę</w:t>
-      </w:r>
-      <w:bookmarkEnd w:id="27"/>
+        <w:numPr>
+          <w:ilvl w:val="2"/>
+          <w:numId w:val="69"/>
+        </w:numPr>
+      </w:pPr>
+      <w:bookmarkStart w:id="20" w:name="_Toc198058457"/>
+      <w:r>
+        <w:t>Zwróć przesyłkę</w:t>
+      </w:r>
+      <w:bookmarkEnd w:id="20"/>
     </w:p>
     <w:p>
       <w:pPr>
@@ -7243,7 +7415,7 @@
         <w:pStyle w:val="Akapitzlist"/>
         <w:numPr>
           <w:ilvl w:val="0"/>
-          <w:numId w:val="107"/>
+          <w:numId w:val="70"/>
         </w:numPr>
         <w:ind w:left="1068"/>
       </w:pPr>
@@ -7256,7 +7428,7 @@
         <w:pStyle w:val="Akapitzlist"/>
         <w:numPr>
           <w:ilvl w:val="0"/>
-          <w:numId w:val="107"/>
+          <w:numId w:val="70"/>
         </w:numPr>
         <w:ind w:left="1068"/>
       </w:pPr>
@@ -7269,7 +7441,7 @@
         <w:pStyle w:val="Akapitzlist"/>
         <w:numPr>
           <w:ilvl w:val="0"/>
-          <w:numId w:val="107"/>
+          <w:numId w:val="70"/>
         </w:numPr>
         <w:ind w:left="1068"/>
       </w:pPr>
@@ -7282,7 +7454,7 @@
         <w:pStyle w:val="Akapitzlist"/>
         <w:numPr>
           <w:ilvl w:val="0"/>
-          <w:numId w:val="107"/>
+          <w:numId w:val="70"/>
         </w:numPr>
         <w:ind w:left="1068"/>
       </w:pPr>
@@ -7295,7 +7467,7 @@
         <w:pStyle w:val="Akapitzlist"/>
         <w:numPr>
           <w:ilvl w:val="0"/>
-          <w:numId w:val="107"/>
+          <w:numId w:val="70"/>
         </w:numPr>
         <w:ind w:left="1068"/>
       </w:pPr>
@@ -7307,11 +7479,17 @@
       <w:pPr>
         <w:pStyle w:val="Nagwek3"/>
       </w:pPr>
-      <w:bookmarkStart w:id="28" w:name="_Toc198058458"/>
-      <w:r>
-        <w:t>3.4.10 Złóż reklamację</w:t>
-      </w:r>
-      <w:bookmarkEnd w:id="28"/>
+      <w:bookmarkStart w:id="21" w:name="_Toc198058458"/>
+      <w:r>
+        <w:t>3.4.10</w:t>
+      </w:r>
+      <w:r>
+        <w:t xml:space="preserve"> </w:t>
+      </w:r>
+      <w:r>
+        <w:t>Złóż reklamację</w:t>
+      </w:r>
+      <w:bookmarkEnd w:id="21"/>
     </w:p>
     <w:p>
       <w:pPr>
@@ -7334,7 +7512,7 @@
         <w:pStyle w:val="Akapitzlist"/>
         <w:numPr>
           <w:ilvl w:val="0"/>
-          <w:numId w:val="108"/>
+          <w:numId w:val="71"/>
         </w:numPr>
       </w:pPr>
       <w:r>
@@ -7346,7 +7524,7 @@
         <w:pStyle w:val="Akapitzlist"/>
         <w:numPr>
           <w:ilvl w:val="0"/>
-          <w:numId w:val="108"/>
+          <w:numId w:val="71"/>
         </w:numPr>
       </w:pPr>
       <w:r>
@@ -7358,7 +7536,7 @@
         <w:pStyle w:val="Akapitzlist"/>
         <w:numPr>
           <w:ilvl w:val="0"/>
-          <w:numId w:val="108"/>
+          <w:numId w:val="71"/>
         </w:numPr>
       </w:pPr>
       <w:r>
@@ -7370,7 +7548,7 @@
         <w:pStyle w:val="Akapitzlist"/>
         <w:numPr>
           <w:ilvl w:val="0"/>
-          <w:numId w:val="108"/>
+          <w:numId w:val="71"/>
         </w:numPr>
       </w:pPr>
       <w:r>
@@ -7382,7 +7560,7 @@
         <w:pStyle w:val="Akapitzlist"/>
         <w:numPr>
           <w:ilvl w:val="0"/>
-          <w:numId w:val="108"/>
+          <w:numId w:val="71"/>
         </w:numPr>
       </w:pPr>
       <w:r>
@@ -7393,11 +7571,17 @@
       <w:pPr>
         <w:pStyle w:val="Nagwek3"/>
       </w:pPr>
-      <w:bookmarkStart w:id="29" w:name="_Toc198058459"/>
-      <w:r>
-        <w:t>3.4.11 Zarządzaj reklamacją</w:t>
-      </w:r>
-      <w:bookmarkEnd w:id="29"/>
+      <w:bookmarkStart w:id="22" w:name="_Toc198058459"/>
+      <w:r>
+        <w:t>3.4.11</w:t>
+      </w:r>
+      <w:r>
+        <w:t xml:space="preserve"> </w:t>
+      </w:r>
+      <w:r>
+        <w:t>Zarządzaj reklamacją</w:t>
+      </w:r>
+      <w:bookmarkEnd w:id="22"/>
     </w:p>
     <w:p>
       <w:pPr>
@@ -7420,7 +7604,7 @@
         <w:pStyle w:val="Akapitzlist"/>
         <w:numPr>
           <w:ilvl w:val="0"/>
-          <w:numId w:val="109"/>
+          <w:numId w:val="72"/>
         </w:numPr>
         <w:ind w:left="1068"/>
       </w:pPr>
@@ -7433,7 +7617,7 @@
         <w:pStyle w:val="Akapitzlist"/>
         <w:numPr>
           <w:ilvl w:val="0"/>
-          <w:numId w:val="109"/>
+          <w:numId w:val="72"/>
         </w:numPr>
         <w:ind w:left="1068"/>
       </w:pPr>
@@ -7446,7 +7630,7 @@
         <w:pStyle w:val="Akapitzlist"/>
         <w:numPr>
           <w:ilvl w:val="0"/>
-          <w:numId w:val="109"/>
+          <w:numId w:val="72"/>
         </w:numPr>
         <w:ind w:left="1068"/>
       </w:pPr>
@@ -7463,12 +7647,18 @@
       <w:pPr>
         <w:pStyle w:val="Nagwek3"/>
       </w:pPr>
-      <w:bookmarkStart w:id="30" w:name="_Toc198058460"/>
+      <w:bookmarkStart w:id="23" w:name="_Toc198058460"/>
       <w:r>
         <w:lastRenderedPageBreak/>
-        <w:t>3.4.12 Zarządzaj użytkownikami</w:t>
-      </w:r>
-      <w:bookmarkEnd w:id="30"/>
+        <w:t>3.4.12</w:t>
+      </w:r>
+      <w:r>
+        <w:t xml:space="preserve"> </w:t>
+      </w:r>
+      <w:r>
+        <w:t>Zarządzaj użytkownikami</w:t>
+      </w:r>
+      <w:bookmarkEnd w:id="23"/>
     </w:p>
     <w:p>
       <w:pPr>
@@ -7491,7 +7681,7 @@
         <w:pStyle w:val="Akapitzlist"/>
         <w:numPr>
           <w:ilvl w:val="0"/>
-          <w:numId w:val="110"/>
+          <w:numId w:val="73"/>
         </w:numPr>
       </w:pPr>
       <w:r>
@@ -7503,7 +7693,7 @@
         <w:pStyle w:val="Akapitzlist"/>
         <w:numPr>
           <w:ilvl w:val="0"/>
-          <w:numId w:val="110"/>
+          <w:numId w:val="73"/>
         </w:numPr>
       </w:pPr>
       <w:r>
@@ -7515,7 +7705,7 @@
         <w:pStyle w:val="Akapitzlist"/>
         <w:numPr>
           <w:ilvl w:val="0"/>
-          <w:numId w:val="110"/>
+          <w:numId w:val="73"/>
         </w:numPr>
       </w:pPr>
       <w:r>
@@ -7527,7 +7717,7 @@
         <w:pStyle w:val="Akapitzlist"/>
         <w:numPr>
           <w:ilvl w:val="0"/>
-          <w:numId w:val="110"/>
+          <w:numId w:val="73"/>
         </w:numPr>
       </w:pPr>
       <w:r>
@@ -7538,11 +7728,17 @@
       <w:pPr>
         <w:pStyle w:val="Nagwek3"/>
       </w:pPr>
-      <w:bookmarkStart w:id="31" w:name="_Toc198058461"/>
-      <w:r>
-        <w:t>3.4.13 Zarządzaj automatami i skrytkami</w:t>
-      </w:r>
-      <w:bookmarkEnd w:id="31"/>
+      <w:bookmarkStart w:id="24" w:name="_Toc198058461"/>
+      <w:r>
+        <w:t>3.4.13</w:t>
+      </w:r>
+      <w:r>
+        <w:t xml:space="preserve"> </w:t>
+      </w:r>
+      <w:r>
+        <w:t>Zarządzaj automatami i skrytkami</w:t>
+      </w:r>
+      <w:bookmarkEnd w:id="24"/>
     </w:p>
     <w:p>
       <w:pPr>
@@ -7565,7 +7761,7 @@
         <w:pStyle w:val="Akapitzlist"/>
         <w:numPr>
           <w:ilvl w:val="0"/>
-          <w:numId w:val="112"/>
+          <w:numId w:val="75"/>
         </w:numPr>
         <w:ind w:left="1068"/>
       </w:pPr>
@@ -7578,7 +7774,7 @@
         <w:pStyle w:val="Akapitzlist"/>
         <w:numPr>
           <w:ilvl w:val="0"/>
-          <w:numId w:val="112"/>
+          <w:numId w:val="75"/>
         </w:numPr>
         <w:ind w:left="1068"/>
       </w:pPr>
@@ -7591,7 +7787,7 @@
         <w:pStyle w:val="Akapitzlist"/>
         <w:numPr>
           <w:ilvl w:val="0"/>
-          <w:numId w:val="112"/>
+          <w:numId w:val="75"/>
         </w:numPr>
         <w:ind w:left="1068"/>
       </w:pPr>
@@ -7604,7 +7800,7 @@
         <w:pStyle w:val="Akapitzlist"/>
         <w:numPr>
           <w:ilvl w:val="0"/>
-          <w:numId w:val="112"/>
+          <w:numId w:val="75"/>
         </w:numPr>
         <w:ind w:left="1068"/>
       </w:pPr>
@@ -7616,11 +7812,17 @@
       <w:pPr>
         <w:pStyle w:val="Nagwek3"/>
       </w:pPr>
-      <w:bookmarkStart w:id="32" w:name="_Toc198058462"/>
-      <w:r>
-        <w:t>3.4.14 Zarządzaj oddziałami i flotą</w:t>
-      </w:r>
-      <w:bookmarkEnd w:id="32"/>
+      <w:bookmarkStart w:id="25" w:name="_Toc198058462"/>
+      <w:r>
+        <w:t>3.4.14</w:t>
+      </w:r>
+      <w:r>
+        <w:t xml:space="preserve"> </w:t>
+      </w:r>
+      <w:r>
+        <w:t>Zarządzaj oddziałami i flotą</w:t>
+      </w:r>
+      <w:bookmarkEnd w:id="25"/>
     </w:p>
     <w:p>
       <w:pPr>
@@ -7643,7 +7845,7 @@
         <w:pStyle w:val="Akapitzlist"/>
         <w:numPr>
           <w:ilvl w:val="0"/>
-          <w:numId w:val="111"/>
+          <w:numId w:val="74"/>
         </w:numPr>
         <w:ind w:left="1068"/>
       </w:pPr>
@@ -7656,7 +7858,7 @@
         <w:pStyle w:val="Akapitzlist"/>
         <w:numPr>
           <w:ilvl w:val="0"/>
-          <w:numId w:val="111"/>
+          <w:numId w:val="74"/>
         </w:numPr>
         <w:ind w:left="1068"/>
       </w:pPr>
@@ -7669,7 +7871,7 @@
         <w:pStyle w:val="Akapitzlist"/>
         <w:numPr>
           <w:ilvl w:val="0"/>
-          <w:numId w:val="111"/>
+          <w:numId w:val="74"/>
         </w:numPr>
         <w:ind w:left="1068"/>
       </w:pPr>
@@ -7690,7 +7892,7 @@
         <w:pStyle w:val="Akapitzlist"/>
         <w:numPr>
           <w:ilvl w:val="0"/>
-          <w:numId w:val="111"/>
+          <w:numId w:val="74"/>
         </w:numPr>
         <w:ind w:left="1068"/>
       </w:pPr>
@@ -7702,18 +7904,18 @@
       <w:pPr>
         <w:pStyle w:val="Nagwek1"/>
       </w:pPr>
-      <w:bookmarkStart w:id="33" w:name="_Toc198058463"/>
+      <w:bookmarkStart w:id="26" w:name="_Toc198058463"/>
       <w:r>
         <w:lastRenderedPageBreak/>
         <w:t>4. Modelowanie analityczne</w:t>
       </w:r>
-      <w:bookmarkEnd w:id="33"/>
+      <w:bookmarkEnd w:id="26"/>
     </w:p>
     <w:p>
       <w:pPr>
         <w:pStyle w:val="Nagwek2"/>
       </w:pPr>
-      <w:bookmarkStart w:id="34" w:name="_Toc198058464"/>
+      <w:bookmarkStart w:id="27" w:name="_Toc198058464"/>
       <w:r>
         <w:t>4.1</w:t>
       </w:r>
@@ -7721,7 +7923,7 @@
         <w:tab/>
         <w:t>Diagram analityczny</w:t>
       </w:r>
-      <w:bookmarkEnd w:id="34"/>
+      <w:bookmarkEnd w:id="27"/>
     </w:p>
     <w:p>
       <w:r>
@@ -7801,18 +8003,18 @@
       <w:pPr>
         <w:pStyle w:val="Nagwek1"/>
       </w:pPr>
-      <w:bookmarkStart w:id="35" w:name="_Toc198058465"/>
+      <w:bookmarkStart w:id="28" w:name="_Toc198058465"/>
       <w:r>
         <w:lastRenderedPageBreak/>
         <w:t>5. Modelowanie danych</w:t>
       </w:r>
-      <w:bookmarkEnd w:id="35"/>
+      <w:bookmarkEnd w:id="28"/>
     </w:p>
     <w:p>
       <w:pPr>
         <w:pStyle w:val="Nagwek2"/>
       </w:pPr>
-      <w:bookmarkStart w:id="36" w:name="_Toc198058466"/>
+      <w:bookmarkStart w:id="29" w:name="_Toc198058466"/>
       <w:r>
         <w:t>5.1</w:t>
       </w:r>
@@ -7820,13 +8022,13 @@
         <w:tab/>
         <w:t>Konceptualny diagram klas dla systemu informatycznego</w:t>
       </w:r>
-      <w:bookmarkEnd w:id="36"/>
+      <w:bookmarkEnd w:id="29"/>
     </w:p>
     <w:p>
       <w:pPr>
         <w:pStyle w:val="Nagwek3"/>
       </w:pPr>
-      <w:bookmarkStart w:id="37" w:name="_Toc198058467"/>
+      <w:bookmarkStart w:id="30" w:name="_Toc198058467"/>
       <w:r>
         <w:t>5.1.1</w:t>
       </w:r>
@@ -7834,7 +8036,7 @@
         <w:tab/>
         <w:t>Cel diagramu</w:t>
       </w:r>
-      <w:bookmarkEnd w:id="37"/>
+      <w:bookmarkEnd w:id="30"/>
     </w:p>
     <w:p>
       <w:pPr>
@@ -7934,7 +8136,7 @@
       <w:pPr>
         <w:pStyle w:val="Nagwek3"/>
       </w:pPr>
-      <w:bookmarkStart w:id="38" w:name="_Toc198058468"/>
+      <w:bookmarkStart w:id="31" w:name="_Toc198058468"/>
       <w:r>
         <w:t>5.1.2</w:t>
       </w:r>
@@ -7942,14 +8144,14 @@
         <w:tab/>
         <w:t>Główne klasy i ich rola</w:t>
       </w:r>
-      <w:bookmarkEnd w:id="38"/>
+      <w:bookmarkEnd w:id="31"/>
     </w:p>
     <w:p>
       <w:pPr>
         <w:pStyle w:val="Akapitzlist"/>
         <w:numPr>
           <w:ilvl w:val="0"/>
-          <w:numId w:val="46"/>
+          <w:numId w:val="9"/>
         </w:numPr>
         <w:spacing w:after="0"/>
         <w:ind w:hanging="357"/>
@@ -7966,7 +8168,7 @@
       <w:pPr>
         <w:numPr>
           <w:ilvl w:val="0"/>
-          <w:numId w:val="64"/>
+          <w:numId w:val="27"/>
         </w:numPr>
         <w:spacing w:after="0"/>
         <w:ind w:hanging="357"/>
@@ -7979,7 +8181,7 @@
       <w:pPr>
         <w:numPr>
           <w:ilvl w:val="0"/>
-          <w:numId w:val="64"/>
+          <w:numId w:val="27"/>
         </w:numPr>
         <w:spacing w:after="0"/>
         <w:ind w:hanging="357"/>
@@ -7993,7 +8195,7 @@
         <w:pStyle w:val="Akapitzlist"/>
         <w:numPr>
           <w:ilvl w:val="0"/>
-          <w:numId w:val="47"/>
+          <w:numId w:val="10"/>
         </w:numPr>
         <w:spacing w:after="0"/>
         <w:ind w:hanging="357"/>
@@ -8010,7 +8212,7 @@
       <w:pPr>
         <w:numPr>
           <w:ilvl w:val="0"/>
-          <w:numId w:val="65"/>
+          <w:numId w:val="28"/>
         </w:numPr>
         <w:spacing w:after="0"/>
         <w:ind w:hanging="357"/>
@@ -8023,7 +8225,7 @@
       <w:pPr>
         <w:numPr>
           <w:ilvl w:val="0"/>
-          <w:numId w:val="65"/>
+          <w:numId w:val="28"/>
         </w:numPr>
         <w:spacing w:after="0"/>
         <w:ind w:hanging="357"/>
@@ -8036,7 +8238,7 @@
       <w:pPr>
         <w:numPr>
           <w:ilvl w:val="0"/>
-          <w:numId w:val="65"/>
+          <w:numId w:val="28"/>
         </w:numPr>
         <w:spacing w:after="0"/>
         <w:ind w:hanging="357"/>
@@ -8071,7 +8273,7 @@
         <w:pStyle w:val="Akapitzlist"/>
         <w:numPr>
           <w:ilvl w:val="0"/>
-          <w:numId w:val="48"/>
+          <w:numId w:val="11"/>
         </w:numPr>
         <w:spacing w:after="0"/>
         <w:ind w:hanging="357"/>
@@ -8089,7 +8291,7 @@
       <w:pPr>
         <w:numPr>
           <w:ilvl w:val="0"/>
-          <w:numId w:val="66"/>
+          <w:numId w:val="29"/>
         </w:numPr>
         <w:spacing w:after="0"/>
         <w:ind w:hanging="357"/>
@@ -8102,7 +8304,7 @@
       <w:pPr>
         <w:numPr>
           <w:ilvl w:val="0"/>
-          <w:numId w:val="66"/>
+          <w:numId w:val="29"/>
         </w:numPr>
         <w:spacing w:after="0"/>
         <w:ind w:hanging="357"/>
@@ -8115,7 +8317,7 @@
       <w:pPr>
         <w:numPr>
           <w:ilvl w:val="0"/>
-          <w:numId w:val="66"/>
+          <w:numId w:val="29"/>
         </w:numPr>
         <w:spacing w:after="0"/>
         <w:ind w:hanging="357"/>
@@ -8129,7 +8331,7 @@
         <w:pStyle w:val="Akapitzlist"/>
         <w:numPr>
           <w:ilvl w:val="0"/>
-          <w:numId w:val="49"/>
+          <w:numId w:val="12"/>
         </w:numPr>
         <w:spacing w:after="0"/>
         <w:ind w:hanging="357"/>
@@ -8146,7 +8348,7 @@
       <w:pPr>
         <w:numPr>
           <w:ilvl w:val="0"/>
-          <w:numId w:val="67"/>
+          <w:numId w:val="30"/>
         </w:numPr>
         <w:spacing w:after="0"/>
         <w:ind w:hanging="357"/>
@@ -8160,7 +8362,7 @@
         <w:pStyle w:val="Akapitzlist"/>
         <w:numPr>
           <w:ilvl w:val="0"/>
-          <w:numId w:val="50"/>
+          <w:numId w:val="13"/>
         </w:numPr>
         <w:spacing w:after="0"/>
         <w:ind w:hanging="357"/>
@@ -8177,7 +8379,7 @@
       <w:pPr>
         <w:numPr>
           <w:ilvl w:val="0"/>
-          <w:numId w:val="68"/>
+          <w:numId w:val="31"/>
         </w:numPr>
         <w:spacing w:after="0"/>
         <w:ind w:hanging="357"/>
@@ -8190,7 +8392,7 @@
       <w:pPr>
         <w:numPr>
           <w:ilvl w:val="0"/>
-          <w:numId w:val="68"/>
+          <w:numId w:val="31"/>
         </w:numPr>
         <w:spacing w:after="0"/>
         <w:ind w:hanging="357"/>
@@ -8204,7 +8406,7 @@
         <w:pStyle w:val="Akapitzlist"/>
         <w:numPr>
           <w:ilvl w:val="0"/>
-          <w:numId w:val="51"/>
+          <w:numId w:val="14"/>
         </w:numPr>
         <w:spacing w:after="0"/>
         <w:ind w:hanging="357"/>
@@ -8223,7 +8425,7 @@
       <w:pPr>
         <w:numPr>
           <w:ilvl w:val="0"/>
-          <w:numId w:val="69"/>
+          <w:numId w:val="32"/>
         </w:numPr>
         <w:spacing w:after="0"/>
         <w:ind w:hanging="357"/>
@@ -8236,7 +8438,7 @@
       <w:pPr>
         <w:numPr>
           <w:ilvl w:val="0"/>
-          <w:numId w:val="69"/>
+          <w:numId w:val="32"/>
         </w:numPr>
         <w:spacing w:after="0"/>
         <w:ind w:hanging="357"/>
@@ -8250,7 +8452,7 @@
         <w:pStyle w:val="Akapitzlist"/>
         <w:numPr>
           <w:ilvl w:val="0"/>
-          <w:numId w:val="52"/>
+          <w:numId w:val="15"/>
         </w:numPr>
         <w:spacing w:after="0"/>
         <w:ind w:hanging="357"/>
@@ -8267,7 +8469,7 @@
       <w:pPr>
         <w:numPr>
           <w:ilvl w:val="0"/>
-          <w:numId w:val="70"/>
+          <w:numId w:val="33"/>
         </w:numPr>
         <w:spacing w:after="0"/>
         <w:ind w:hanging="357"/>
@@ -8280,7 +8482,7 @@
       <w:pPr>
         <w:numPr>
           <w:ilvl w:val="0"/>
-          <w:numId w:val="70"/>
+          <w:numId w:val="33"/>
         </w:numPr>
         <w:spacing w:after="0"/>
         <w:ind w:hanging="357"/>
@@ -8294,7 +8496,7 @@
         <w:pStyle w:val="Akapitzlist"/>
         <w:numPr>
           <w:ilvl w:val="0"/>
-          <w:numId w:val="53"/>
+          <w:numId w:val="16"/>
         </w:numPr>
         <w:spacing w:after="0"/>
         <w:ind w:hanging="357"/>
@@ -8313,7 +8515,7 @@
       <w:pPr>
         <w:numPr>
           <w:ilvl w:val="0"/>
-          <w:numId w:val="71"/>
+          <w:numId w:val="34"/>
         </w:numPr>
         <w:spacing w:after="0"/>
         <w:ind w:hanging="357"/>
@@ -8326,7 +8528,7 @@
       <w:pPr>
         <w:numPr>
           <w:ilvl w:val="0"/>
-          <w:numId w:val="71"/>
+          <w:numId w:val="34"/>
         </w:numPr>
         <w:spacing w:after="0"/>
         <w:ind w:hanging="357"/>
@@ -8340,7 +8542,7 @@
         <w:pStyle w:val="Akapitzlist"/>
         <w:numPr>
           <w:ilvl w:val="0"/>
-          <w:numId w:val="54"/>
+          <w:numId w:val="17"/>
         </w:numPr>
         <w:spacing w:after="0"/>
         <w:ind w:hanging="357"/>
@@ -8357,7 +8559,7 @@
       <w:pPr>
         <w:numPr>
           <w:ilvl w:val="0"/>
-          <w:numId w:val="72"/>
+          <w:numId w:val="35"/>
         </w:numPr>
         <w:spacing w:after="0"/>
         <w:ind w:hanging="357"/>
@@ -8370,7 +8572,7 @@
       <w:pPr>
         <w:numPr>
           <w:ilvl w:val="0"/>
-          <w:numId w:val="72"/>
+          <w:numId w:val="35"/>
         </w:numPr>
         <w:spacing w:after="0"/>
         <w:ind w:hanging="357"/>
@@ -8384,7 +8586,7 @@
         <w:pStyle w:val="Akapitzlist"/>
         <w:numPr>
           <w:ilvl w:val="0"/>
-          <w:numId w:val="55"/>
+          <w:numId w:val="18"/>
         </w:numPr>
         <w:spacing w:after="0"/>
         <w:ind w:hanging="357"/>
@@ -8403,7 +8605,7 @@
       <w:pPr>
         <w:numPr>
           <w:ilvl w:val="0"/>
-          <w:numId w:val="73"/>
+          <w:numId w:val="36"/>
         </w:numPr>
         <w:spacing w:after="0"/>
         <w:ind w:hanging="357"/>
@@ -8417,7 +8619,7 @@
         <w:pStyle w:val="Akapitzlist"/>
         <w:numPr>
           <w:ilvl w:val="0"/>
-          <w:numId w:val="56"/>
+          <w:numId w:val="19"/>
         </w:numPr>
         <w:spacing w:after="0"/>
         <w:ind w:hanging="357"/>
@@ -8436,7 +8638,7 @@
       <w:pPr>
         <w:numPr>
           <w:ilvl w:val="0"/>
-          <w:numId w:val="74"/>
+          <w:numId w:val="37"/>
         </w:numPr>
         <w:spacing w:after="0"/>
         <w:ind w:hanging="357"/>
@@ -8450,7 +8652,7 @@
         <w:pStyle w:val="Akapitzlist"/>
         <w:numPr>
           <w:ilvl w:val="0"/>
-          <w:numId w:val="57"/>
+          <w:numId w:val="20"/>
         </w:numPr>
         <w:spacing w:after="0"/>
         <w:ind w:hanging="357"/>
@@ -8469,7 +8671,7 @@
       <w:pPr>
         <w:numPr>
           <w:ilvl w:val="0"/>
-          <w:numId w:val="75"/>
+          <w:numId w:val="38"/>
         </w:numPr>
         <w:spacing w:after="0"/>
         <w:ind w:hanging="357"/>
@@ -8483,7 +8685,7 @@
         <w:pStyle w:val="Akapitzlist"/>
         <w:numPr>
           <w:ilvl w:val="0"/>
-          <w:numId w:val="58"/>
+          <w:numId w:val="21"/>
         </w:numPr>
         <w:spacing w:after="0"/>
         <w:ind w:hanging="357"/>
@@ -8500,7 +8702,7 @@
       <w:pPr>
         <w:numPr>
           <w:ilvl w:val="0"/>
-          <w:numId w:val="63"/>
+          <w:numId w:val="26"/>
         </w:numPr>
         <w:spacing w:after="0"/>
         <w:ind w:hanging="357"/>
@@ -8514,7 +8716,7 @@
         <w:pStyle w:val="Akapitzlist"/>
         <w:numPr>
           <w:ilvl w:val="0"/>
-          <w:numId w:val="59"/>
+          <w:numId w:val="22"/>
         </w:numPr>
         <w:spacing w:after="0"/>
         <w:ind w:hanging="357"/>
@@ -8531,7 +8733,7 @@
       <w:pPr>
         <w:numPr>
           <w:ilvl w:val="0"/>
-          <w:numId w:val="63"/>
+          <w:numId w:val="26"/>
         </w:numPr>
         <w:spacing w:after="0"/>
         <w:ind w:hanging="357"/>
@@ -8545,7 +8747,7 @@
         <w:pStyle w:val="Akapitzlist"/>
         <w:numPr>
           <w:ilvl w:val="0"/>
-          <w:numId w:val="60"/>
+          <w:numId w:val="23"/>
         </w:numPr>
         <w:spacing w:after="0"/>
         <w:ind w:hanging="357"/>
@@ -8562,7 +8764,7 @@
       <w:pPr>
         <w:numPr>
           <w:ilvl w:val="0"/>
-          <w:numId w:val="63"/>
+          <w:numId w:val="26"/>
         </w:numPr>
         <w:spacing w:after="0"/>
         <w:ind w:hanging="357"/>
@@ -8575,7 +8777,7 @@
       <w:pPr>
         <w:numPr>
           <w:ilvl w:val="0"/>
-          <w:numId w:val="63"/>
+          <w:numId w:val="26"/>
         </w:numPr>
         <w:spacing w:after="0"/>
         <w:ind w:hanging="357"/>
@@ -8589,7 +8791,7 @@
         <w:pStyle w:val="Akapitzlist"/>
         <w:numPr>
           <w:ilvl w:val="0"/>
-          <w:numId w:val="61"/>
+          <w:numId w:val="24"/>
         </w:numPr>
         <w:spacing w:after="0"/>
         <w:ind w:hanging="357"/>
@@ -8608,7 +8810,7 @@
       <w:pPr>
         <w:numPr>
           <w:ilvl w:val="0"/>
-          <w:numId w:val="63"/>
+          <w:numId w:val="26"/>
         </w:numPr>
         <w:spacing w:after="0"/>
         <w:ind w:hanging="357"/>
@@ -8622,7 +8824,7 @@
         <w:pStyle w:val="Akapitzlist"/>
         <w:numPr>
           <w:ilvl w:val="0"/>
-          <w:numId w:val="62"/>
+          <w:numId w:val="25"/>
         </w:numPr>
         <w:spacing w:after="0"/>
         <w:ind w:hanging="357"/>
@@ -8639,7 +8841,7 @@
       <w:pPr>
         <w:numPr>
           <w:ilvl w:val="0"/>
-          <w:numId w:val="63"/>
+          <w:numId w:val="26"/>
         </w:numPr>
         <w:spacing w:after="0"/>
         <w:ind w:hanging="357"/>
@@ -8652,7 +8854,7 @@
       <w:pPr>
         <w:pStyle w:val="Nagwek3"/>
       </w:pPr>
-      <w:bookmarkStart w:id="39" w:name="_Toc198058469"/>
+      <w:bookmarkStart w:id="32" w:name="_Toc198058469"/>
       <w:r>
         <w:lastRenderedPageBreak/>
         <w:t>5.1.3</w:t>
@@ -8661,7 +8863,7 @@
         <w:tab/>
         <w:t>Relacje między klasami</w:t>
       </w:r>
-      <w:bookmarkEnd w:id="39"/>
+      <w:bookmarkEnd w:id="32"/>
     </w:p>
     <w:p>
       <w:pPr>
@@ -8911,7 +9113,7 @@
         <w:pStyle w:val="Nagwek2"/>
         <w:spacing w:before="240"/>
       </w:pPr>
-      <w:bookmarkStart w:id="40" w:name="_Toc198058470"/>
+      <w:bookmarkStart w:id="33" w:name="_Toc198058470"/>
       <w:r>
         <w:rPr>
           <w:noProof/>
@@ -8986,7 +9188,7 @@
         <w:tab/>
         <w:t>Diagram obiektów dla systemu informatycznego</w:t>
       </w:r>
-      <w:bookmarkEnd w:id="40"/>
+      <w:bookmarkEnd w:id="33"/>
     </w:p>
     <w:p>
       <w:pPr>
@@ -9027,7 +9229,7 @@
       <w:pPr>
         <w:pStyle w:val="Nagwek3"/>
       </w:pPr>
-      <w:bookmarkStart w:id="41" w:name="_Toc198058471"/>
+      <w:bookmarkStart w:id="34" w:name="_Toc198058471"/>
       <w:r>
         <w:t>5.2.1</w:t>
       </w:r>
@@ -9035,7 +9237,7 @@
         <w:tab/>
         <w:t>Opis diagramu</w:t>
       </w:r>
-      <w:bookmarkEnd w:id="41"/>
+      <w:bookmarkEnd w:id="34"/>
     </w:p>
     <w:p>
       <w:pPr>
@@ -9092,7 +9294,7 @@
       <w:pPr>
         <w:numPr>
           <w:ilvl w:val="0"/>
-          <w:numId w:val="76"/>
+          <w:numId w:val="39"/>
         </w:numPr>
         <w:tabs>
           <w:tab w:val="clear" w:pos="720"/>
@@ -9116,7 +9318,7 @@
       <w:pPr>
         <w:numPr>
           <w:ilvl w:val="0"/>
-          <w:numId w:val="76"/>
+          <w:numId w:val="39"/>
         </w:numPr>
         <w:tabs>
           <w:tab w:val="clear" w:pos="720"/>
@@ -9140,7 +9342,7 @@
       <w:pPr>
         <w:numPr>
           <w:ilvl w:val="0"/>
-          <w:numId w:val="76"/>
+          <w:numId w:val="39"/>
         </w:numPr>
         <w:tabs>
           <w:tab w:val="clear" w:pos="720"/>
@@ -9236,7 +9438,7 @@
       <w:pPr>
         <w:numPr>
           <w:ilvl w:val="0"/>
-          <w:numId w:val="77"/>
+          <w:numId w:val="40"/>
         </w:numPr>
         <w:tabs>
           <w:tab w:val="clear" w:pos="720"/>
@@ -9260,7 +9462,7 @@
       <w:pPr>
         <w:numPr>
           <w:ilvl w:val="0"/>
-          <w:numId w:val="77"/>
+          <w:numId w:val="40"/>
         </w:numPr>
         <w:tabs>
           <w:tab w:val="clear" w:pos="720"/>
@@ -9284,7 +9486,7 @@
       <w:pPr>
         <w:numPr>
           <w:ilvl w:val="0"/>
-          <w:numId w:val="77"/>
+          <w:numId w:val="40"/>
         </w:numPr>
         <w:tabs>
           <w:tab w:val="clear" w:pos="720"/>
@@ -9410,7 +9612,7 @@
       <w:pPr>
         <w:numPr>
           <w:ilvl w:val="0"/>
-          <w:numId w:val="78"/>
+          <w:numId w:val="41"/>
         </w:numPr>
         <w:tabs>
           <w:tab w:val="clear" w:pos="720"/>
@@ -9434,7 +9636,7 @@
       <w:pPr>
         <w:numPr>
           <w:ilvl w:val="0"/>
-          <w:numId w:val="78"/>
+          <w:numId w:val="41"/>
         </w:numPr>
         <w:tabs>
           <w:tab w:val="clear" w:pos="720"/>
@@ -9500,7 +9702,7 @@
       <w:pPr>
         <w:numPr>
           <w:ilvl w:val="0"/>
-          <w:numId w:val="79"/>
+          <w:numId w:val="42"/>
         </w:numPr>
         <w:tabs>
           <w:tab w:val="clear" w:pos="720"/>
@@ -9517,7 +9719,7 @@
       <w:pPr>
         <w:numPr>
           <w:ilvl w:val="0"/>
-          <w:numId w:val="79"/>
+          <w:numId w:val="42"/>
         </w:numPr>
         <w:tabs>
           <w:tab w:val="clear" w:pos="720"/>
@@ -9560,7 +9762,7 @@
       <w:pPr>
         <w:numPr>
           <w:ilvl w:val="0"/>
-          <w:numId w:val="80"/>
+          <w:numId w:val="43"/>
         </w:numPr>
         <w:tabs>
           <w:tab w:val="clear" w:pos="720"/>
@@ -9584,7 +9786,7 @@
       <w:pPr>
         <w:numPr>
           <w:ilvl w:val="0"/>
-          <w:numId w:val="80"/>
+          <w:numId w:val="43"/>
         </w:numPr>
         <w:tabs>
           <w:tab w:val="clear" w:pos="720"/>
@@ -9608,7 +9810,7 @@
       <w:pPr>
         <w:numPr>
           <w:ilvl w:val="0"/>
-          <w:numId w:val="80"/>
+          <w:numId w:val="43"/>
         </w:numPr>
         <w:tabs>
           <w:tab w:val="clear" w:pos="720"/>
@@ -9658,7 +9860,7 @@
       <w:pPr>
         <w:numPr>
           <w:ilvl w:val="0"/>
-          <w:numId w:val="81"/>
+          <w:numId w:val="44"/>
         </w:numPr>
         <w:tabs>
           <w:tab w:val="clear" w:pos="720"/>
@@ -9682,7 +9884,7 @@
       <w:pPr>
         <w:numPr>
           <w:ilvl w:val="0"/>
-          <w:numId w:val="81"/>
+          <w:numId w:val="44"/>
         </w:numPr>
         <w:tabs>
           <w:tab w:val="clear" w:pos="720"/>
@@ -9748,7 +9950,7 @@
       <w:pPr>
         <w:numPr>
           <w:ilvl w:val="0"/>
-          <w:numId w:val="82"/>
+          <w:numId w:val="45"/>
         </w:numPr>
         <w:tabs>
           <w:tab w:val="clear" w:pos="720"/>
@@ -9805,7 +10007,7 @@
       <w:pPr>
         <w:numPr>
           <w:ilvl w:val="0"/>
-          <w:numId w:val="83"/>
+          <w:numId w:val="46"/>
         </w:numPr>
         <w:tabs>
           <w:tab w:val="clear" w:pos="720"/>
@@ -9829,7 +10031,7 @@
       <w:pPr>
         <w:numPr>
           <w:ilvl w:val="0"/>
-          <w:numId w:val="83"/>
+          <w:numId w:val="46"/>
         </w:numPr>
         <w:tabs>
           <w:tab w:val="clear" w:pos="720"/>
@@ -9889,7 +10091,7 @@
       <w:pPr>
         <w:numPr>
           <w:ilvl w:val="0"/>
-          <w:numId w:val="84"/>
+          <w:numId w:val="47"/>
         </w:numPr>
         <w:tabs>
           <w:tab w:val="clear" w:pos="720"/>
@@ -9955,7 +10157,7 @@
       <w:pPr>
         <w:numPr>
           <w:ilvl w:val="0"/>
-          <w:numId w:val="85"/>
+          <w:numId w:val="48"/>
         </w:numPr>
         <w:tabs>
           <w:tab w:val="clear" w:pos="720"/>
@@ -9979,7 +10181,7 @@
       <w:pPr>
         <w:numPr>
           <w:ilvl w:val="0"/>
-          <w:numId w:val="85"/>
+          <w:numId w:val="48"/>
         </w:numPr>
         <w:tabs>
           <w:tab w:val="clear" w:pos="720"/>
@@ -10003,7 +10205,7 @@
       <w:pPr>
         <w:numPr>
           <w:ilvl w:val="0"/>
-          <w:numId w:val="85"/>
+          <w:numId w:val="48"/>
         </w:numPr>
         <w:tabs>
           <w:tab w:val="clear" w:pos="720"/>
@@ -10064,7 +10266,7 @@
       <w:pPr>
         <w:numPr>
           <w:ilvl w:val="0"/>
-          <w:numId w:val="86"/>
+          <w:numId w:val="49"/>
         </w:numPr>
         <w:tabs>
           <w:tab w:val="clear" w:pos="720"/>
@@ -10088,7 +10290,7 @@
       <w:pPr>
         <w:numPr>
           <w:ilvl w:val="0"/>
-          <w:numId w:val="86"/>
+          <w:numId w:val="49"/>
         </w:numPr>
         <w:tabs>
           <w:tab w:val="clear" w:pos="720"/>
@@ -10112,18 +10314,18 @@
       <w:pPr>
         <w:pStyle w:val="Nagwek1"/>
       </w:pPr>
-      <w:bookmarkStart w:id="42" w:name="_Toc198058472"/>
+      <w:bookmarkStart w:id="35" w:name="_Toc198058472"/>
       <w:r>
         <w:lastRenderedPageBreak/>
         <w:t>6. Projektowanie danych</w:t>
       </w:r>
-      <w:bookmarkEnd w:id="42"/>
+      <w:bookmarkEnd w:id="35"/>
     </w:p>
     <w:p>
       <w:pPr>
         <w:pStyle w:val="Nagwek2"/>
       </w:pPr>
-      <w:bookmarkStart w:id="43" w:name="_Toc198058473"/>
+      <w:bookmarkStart w:id="36" w:name="_Toc198058473"/>
       <w:r>
         <w:t>6.1</w:t>
       </w:r>
@@ -10131,13 +10333,13 @@
         <w:tab/>
         <w:t>Implementacyjny diagram klas dla systemu informatycznego</w:t>
       </w:r>
-      <w:bookmarkEnd w:id="43"/>
+      <w:bookmarkEnd w:id="36"/>
     </w:p>
     <w:p>
       <w:pPr>
         <w:pStyle w:val="Nagwek3"/>
       </w:pPr>
-      <w:bookmarkStart w:id="44" w:name="_Toc198058474"/>
+      <w:bookmarkStart w:id="37" w:name="_Toc198058474"/>
       <w:r>
         <w:rPr>
           <w:noProof/>
@@ -10212,7 +10414,7 @@
         <w:tab/>
         <w:t>Opis diagramu</w:t>
       </w:r>
-      <w:bookmarkEnd w:id="44"/>
+      <w:bookmarkEnd w:id="37"/>
     </w:p>
     <w:p>
       <w:pPr>
@@ -10244,11 +10446,11 @@
       <w:pPr>
         <w:pStyle w:val="Nagwek3"/>
       </w:pPr>
-      <w:bookmarkStart w:id="45" w:name="_Toc198058475"/>
+      <w:bookmarkStart w:id="38" w:name="_Toc198058475"/>
       <w:r>
         <w:t>6.1.2 Komponenty systemu</w:t>
       </w:r>
-      <w:bookmarkEnd w:id="45"/>
+      <w:bookmarkEnd w:id="38"/>
     </w:p>
     <w:p>
       <w:pPr>
@@ -10271,7 +10473,7 @@
       <w:pPr>
         <w:numPr>
           <w:ilvl w:val="0"/>
-          <w:numId w:val="87"/>
+          <w:numId w:val="50"/>
         </w:numPr>
         <w:tabs>
           <w:tab w:val="clear" w:pos="720"/>
@@ -10305,7 +10507,7 @@
       <w:pPr>
         <w:numPr>
           <w:ilvl w:val="0"/>
-          <w:numId w:val="87"/>
+          <w:numId w:val="50"/>
         </w:numPr>
         <w:tabs>
           <w:tab w:val="clear" w:pos="720"/>
@@ -10356,7 +10558,7 @@
       <w:pPr>
         <w:numPr>
           <w:ilvl w:val="0"/>
-          <w:numId w:val="88"/>
+          <w:numId w:val="51"/>
         </w:numPr>
         <w:tabs>
           <w:tab w:val="clear" w:pos="720"/>
@@ -10401,7 +10603,7 @@
       <w:pPr>
         <w:numPr>
           <w:ilvl w:val="0"/>
-          <w:numId w:val="88"/>
+          <w:numId w:val="51"/>
         </w:numPr>
         <w:tabs>
           <w:tab w:val="clear" w:pos="720"/>
@@ -10517,7 +10719,7 @@
       <w:pPr>
         <w:numPr>
           <w:ilvl w:val="0"/>
-          <w:numId w:val="89"/>
+          <w:numId w:val="52"/>
         </w:numPr>
         <w:tabs>
           <w:tab w:val="clear" w:pos="720"/>
@@ -10554,7 +10756,7 @@
       <w:pPr>
         <w:numPr>
           <w:ilvl w:val="0"/>
-          <w:numId w:val="89"/>
+          <w:numId w:val="52"/>
         </w:numPr>
         <w:tabs>
           <w:tab w:val="clear" w:pos="720"/>
@@ -10597,7 +10799,7 @@
       <w:pPr>
         <w:numPr>
           <w:ilvl w:val="0"/>
-          <w:numId w:val="90"/>
+          <w:numId w:val="53"/>
         </w:numPr>
         <w:tabs>
           <w:tab w:val="clear" w:pos="720"/>
@@ -10661,7 +10863,7 @@
       <w:pPr>
         <w:numPr>
           <w:ilvl w:val="0"/>
-          <w:numId w:val="91"/>
+          <w:numId w:val="54"/>
         </w:numPr>
         <w:tabs>
           <w:tab w:val="clear" w:pos="720"/>
@@ -10727,7 +10929,7 @@
       <w:pPr>
         <w:numPr>
           <w:ilvl w:val="0"/>
-          <w:numId w:val="92"/>
+          <w:numId w:val="55"/>
         </w:numPr>
         <w:tabs>
           <w:tab w:val="clear" w:pos="720"/>
@@ -10780,7 +10982,7 @@
       <w:pPr>
         <w:numPr>
           <w:ilvl w:val="0"/>
-          <w:numId w:val="92"/>
+          <w:numId w:val="55"/>
         </w:numPr>
         <w:tabs>
           <w:tab w:val="clear" w:pos="720"/>
@@ -10823,7 +11025,7 @@
       <w:pPr>
         <w:numPr>
           <w:ilvl w:val="0"/>
-          <w:numId w:val="93"/>
+          <w:numId w:val="56"/>
         </w:numPr>
         <w:tabs>
           <w:tab w:val="clear" w:pos="720"/>
@@ -10884,7 +11086,7 @@
       <w:pPr>
         <w:numPr>
           <w:ilvl w:val="0"/>
-          <w:numId w:val="94"/>
+          <w:numId w:val="57"/>
         </w:numPr>
         <w:tabs>
           <w:tab w:val="clear" w:pos="720"/>
@@ -10933,7 +11135,7 @@
       <w:pPr>
         <w:numPr>
           <w:ilvl w:val="0"/>
-          <w:numId w:val="95"/>
+          <w:numId w:val="58"/>
         </w:numPr>
         <w:tabs>
           <w:tab w:val="clear" w:pos="720"/>
@@ -10971,7 +11173,7 @@
       <w:pPr>
         <w:numPr>
           <w:ilvl w:val="0"/>
-          <w:numId w:val="95"/>
+          <w:numId w:val="58"/>
         </w:numPr>
         <w:tabs>
           <w:tab w:val="clear" w:pos="720"/>
@@ -11005,7 +11207,7 @@
       <w:pPr>
         <w:numPr>
           <w:ilvl w:val="0"/>
-          <w:numId w:val="96"/>
+          <w:numId w:val="59"/>
         </w:numPr>
         <w:tabs>
           <w:tab w:val="clear" w:pos="720"/>
@@ -11029,7 +11231,7 @@
       <w:pPr>
         <w:numPr>
           <w:ilvl w:val="0"/>
-          <w:numId w:val="96"/>
+          <w:numId w:val="59"/>
         </w:numPr>
         <w:tabs>
           <w:tab w:val="clear" w:pos="720"/>
@@ -11058,7 +11260,7 @@
       <w:pPr>
         <w:pStyle w:val="Nagwek3"/>
       </w:pPr>
-      <w:bookmarkStart w:id="46" w:name="_Toc198058476"/>
+      <w:bookmarkStart w:id="39" w:name="_Toc198058476"/>
       <w:r>
         <w:t>6.1.3</w:t>
       </w:r>
@@ -11068,13 +11270,13 @@
       <w:r>
         <w:t>Relacje między klasami</w:t>
       </w:r>
-      <w:bookmarkEnd w:id="46"/>
+      <w:bookmarkEnd w:id="39"/>
     </w:p>
     <w:p>
       <w:pPr>
         <w:numPr>
           <w:ilvl w:val="0"/>
-          <w:numId w:val="97"/>
+          <w:numId w:val="60"/>
         </w:numPr>
         <w:spacing w:after="0"/>
       </w:pPr>
@@ -11086,7 +11288,7 @@
       <w:pPr>
         <w:numPr>
           <w:ilvl w:val="0"/>
-          <w:numId w:val="97"/>
+          <w:numId w:val="60"/>
         </w:numPr>
         <w:spacing w:after="0"/>
       </w:pPr>
@@ -11098,7 +11300,7 @@
       <w:pPr>
         <w:pStyle w:val="Nagwek2"/>
       </w:pPr>
-      <w:bookmarkStart w:id="47" w:name="_Toc198058477"/>
+      <w:bookmarkStart w:id="40" w:name="_Toc198058477"/>
       <w:r>
         <w:lastRenderedPageBreak/>
         <w:t>6.2</w:t>
@@ -11107,13 +11309,13 @@
         <w:tab/>
         <w:t>Projekt relacyjnej bazy danych</w:t>
       </w:r>
-      <w:bookmarkEnd w:id="47"/>
+      <w:bookmarkEnd w:id="40"/>
     </w:p>
     <w:p>
       <w:pPr>
         <w:pStyle w:val="Nagwek3"/>
       </w:pPr>
-      <w:bookmarkStart w:id="48" w:name="_Toc198058478"/>
+      <w:bookmarkStart w:id="41" w:name="_Toc198058478"/>
       <w:r>
         <w:rPr>
           <w:noProof/>
@@ -11191,7 +11393,7 @@
         <w:tab/>
         <w:t>Opis projektu relacyjnej bazy danych</w:t>
       </w:r>
-      <w:bookmarkEnd w:id="48"/>
+      <w:bookmarkEnd w:id="41"/>
       <w:r>
         <w:t xml:space="preserve"> </w:t>
       </w:r>
@@ -11229,7 +11431,7 @@
       <w:pPr>
         <w:pStyle w:val="Nagwek3"/>
       </w:pPr>
-      <w:bookmarkStart w:id="49" w:name="_Toc198058479"/>
+      <w:bookmarkStart w:id="42" w:name="_Toc198058479"/>
       <w:r>
         <w:lastRenderedPageBreak/>
         <w:t>6.2.2</w:t>
@@ -11238,7 +11440,7 @@
         <w:tab/>
         <w:t>Struktura bazy danych</w:t>
       </w:r>
-      <w:bookmarkEnd w:id="49"/>
+      <w:bookmarkEnd w:id="42"/>
     </w:p>
     <w:p>
       <w:pPr>
@@ -11252,7 +11454,7 @@
       <w:pPr>
         <w:pStyle w:val="Nagwek3"/>
       </w:pPr>
-      <w:bookmarkStart w:id="50" w:name="_Toc198058480"/>
+      <w:bookmarkStart w:id="43" w:name="_Toc198058480"/>
       <w:r>
         <w:t>6.2.3</w:t>
       </w:r>
@@ -11260,7 +11462,7 @@
         <w:tab/>
         <w:t>Główne obszary funkcjonalne</w:t>
       </w:r>
-      <w:bookmarkEnd w:id="50"/>
+      <w:bookmarkEnd w:id="43"/>
     </w:p>
     <w:p>
       <w:pPr>
@@ -11453,7 +11655,7 @@
       <w:pPr>
         <w:pStyle w:val="Nagwek3"/>
       </w:pPr>
-      <w:bookmarkStart w:id="51" w:name="_Toc198058481"/>
+      <w:bookmarkStart w:id="44" w:name="_Toc198058481"/>
       <w:r>
         <w:lastRenderedPageBreak/>
         <w:t>6.2.4</w:t>
@@ -11464,7 +11666,7 @@
       <w:r>
         <w:t>Kluczowe cechy projektu</w:t>
       </w:r>
-      <w:bookmarkEnd w:id="51"/>
+      <w:bookmarkEnd w:id="44"/>
     </w:p>
     <w:p>
       <w:pPr>
@@ -11605,7 +11807,10 @@
           <w:t xml:space="preserve"> z </w:t>
         </w:r>
         <w:r>
-          <w:t>25</w:t>
+          <w:t>2</w:t>
+        </w:r>
+        <w:r>
+          <w:t>6</w:t>
         </w:r>
       </w:p>
     </w:sdtContent>
@@ -12138,232 +12343,6 @@
     </w:lvl>
   </w:abstractNum>
   <w:abstractNum w:abstractNumId="4" w15:restartNumberingAfterBreak="0">
-    <w:nsid w:val="03A74FC6"/>
-    <w:multiLevelType w:val="multilevel"/>
-    <w:tmpl w:val="2A16F978"/>
-    <w:lvl w:ilvl="0">
-      <w:start w:val="1"/>
-      <w:numFmt w:val="decimal"/>
-      <w:lvlText w:val="%1."/>
-      <w:lvlJc w:val="left"/>
-      <w:pPr>
-        <w:tabs>
-          <w:tab w:val="num" w:pos="720"/>
-        </w:tabs>
-        <w:ind w:left="720" w:hanging="360"/>
-      </w:pPr>
-    </w:lvl>
-    <w:lvl w:ilvl="1" w:tentative="1">
-      <w:start w:val="1"/>
-      <w:numFmt w:val="decimal"/>
-      <w:lvlText w:val="%2."/>
-      <w:lvlJc w:val="left"/>
-      <w:pPr>
-        <w:tabs>
-          <w:tab w:val="num" w:pos="1440"/>
-        </w:tabs>
-        <w:ind w:left="1440" w:hanging="360"/>
-      </w:pPr>
-    </w:lvl>
-    <w:lvl w:ilvl="2" w:tentative="1">
-      <w:start w:val="1"/>
-      <w:numFmt w:val="decimal"/>
-      <w:lvlText w:val="%3."/>
-      <w:lvlJc w:val="left"/>
-      <w:pPr>
-        <w:tabs>
-          <w:tab w:val="num" w:pos="2160"/>
-        </w:tabs>
-        <w:ind w:left="2160" w:hanging="360"/>
-      </w:pPr>
-    </w:lvl>
-    <w:lvl w:ilvl="3" w:tentative="1">
-      <w:start w:val="1"/>
-      <w:numFmt w:val="decimal"/>
-      <w:lvlText w:val="%4."/>
-      <w:lvlJc w:val="left"/>
-      <w:pPr>
-        <w:tabs>
-          <w:tab w:val="num" w:pos="2880"/>
-        </w:tabs>
-        <w:ind w:left="2880" w:hanging="360"/>
-      </w:pPr>
-    </w:lvl>
-    <w:lvl w:ilvl="4" w:tentative="1">
-      <w:start w:val="1"/>
-      <w:numFmt w:val="decimal"/>
-      <w:lvlText w:val="%5."/>
-      <w:lvlJc w:val="left"/>
-      <w:pPr>
-        <w:tabs>
-          <w:tab w:val="num" w:pos="3600"/>
-        </w:tabs>
-        <w:ind w:left="3600" w:hanging="360"/>
-      </w:pPr>
-    </w:lvl>
-    <w:lvl w:ilvl="5" w:tentative="1">
-      <w:start w:val="1"/>
-      <w:numFmt w:val="decimal"/>
-      <w:lvlText w:val="%6."/>
-      <w:lvlJc w:val="left"/>
-      <w:pPr>
-        <w:tabs>
-          <w:tab w:val="num" w:pos="4320"/>
-        </w:tabs>
-        <w:ind w:left="4320" w:hanging="360"/>
-      </w:pPr>
-    </w:lvl>
-    <w:lvl w:ilvl="6" w:tentative="1">
-      <w:start w:val="1"/>
-      <w:numFmt w:val="decimal"/>
-      <w:lvlText w:val="%7."/>
-      <w:lvlJc w:val="left"/>
-      <w:pPr>
-        <w:tabs>
-          <w:tab w:val="num" w:pos="5040"/>
-        </w:tabs>
-        <w:ind w:left="5040" w:hanging="360"/>
-      </w:pPr>
-    </w:lvl>
-    <w:lvl w:ilvl="7" w:tentative="1">
-      <w:start w:val="1"/>
-      <w:numFmt w:val="decimal"/>
-      <w:lvlText w:val="%8."/>
-      <w:lvlJc w:val="left"/>
-      <w:pPr>
-        <w:tabs>
-          <w:tab w:val="num" w:pos="5760"/>
-        </w:tabs>
-        <w:ind w:left="5760" w:hanging="360"/>
-      </w:pPr>
-    </w:lvl>
-    <w:lvl w:ilvl="8" w:tentative="1">
-      <w:start w:val="1"/>
-      <w:numFmt w:val="decimal"/>
-      <w:lvlText w:val="%9."/>
-      <w:lvlJc w:val="left"/>
-      <w:pPr>
-        <w:tabs>
-          <w:tab w:val="num" w:pos="6480"/>
-        </w:tabs>
-        <w:ind w:left="6480" w:hanging="360"/>
-      </w:pPr>
-    </w:lvl>
-  </w:abstractNum>
-  <w:abstractNum w:abstractNumId="5" w15:restartNumberingAfterBreak="0">
-    <w:nsid w:val="041970EB"/>
-    <w:multiLevelType w:val="hybridMultilevel"/>
-    <w:tmpl w:val="EDC2F06A"/>
-    <w:lvl w:ilvl="0" w:tplc="04150001">
-      <w:start w:val="1"/>
-      <w:numFmt w:val="bullet"/>
-      <w:lvlText w:val=""/>
-      <w:lvlJc w:val="left"/>
-      <w:pPr>
-        <w:ind w:left="1425" w:hanging="360"/>
-      </w:pPr>
-      <w:rPr>
-        <w:rFonts w:ascii="Symbol" w:hAnsi="Symbol" w:hint="default"/>
-      </w:rPr>
-    </w:lvl>
-    <w:lvl w:ilvl="1" w:tplc="04150003" w:tentative="1">
-      <w:start w:val="1"/>
-      <w:numFmt w:val="bullet"/>
-      <w:lvlText w:val="o"/>
-      <w:lvlJc w:val="left"/>
-      <w:pPr>
-        <w:ind w:left="2145" w:hanging="360"/>
-      </w:pPr>
-      <w:rPr>
-        <w:rFonts w:ascii="Courier New" w:hAnsi="Courier New" w:cs="Courier New" w:hint="default"/>
-      </w:rPr>
-    </w:lvl>
-    <w:lvl w:ilvl="2" w:tplc="04150005" w:tentative="1">
-      <w:start w:val="1"/>
-      <w:numFmt w:val="bullet"/>
-      <w:lvlText w:val=""/>
-      <w:lvlJc w:val="left"/>
-      <w:pPr>
-        <w:ind w:left="2865" w:hanging="360"/>
-      </w:pPr>
-      <w:rPr>
-        <w:rFonts w:ascii="Wingdings" w:hAnsi="Wingdings" w:hint="default"/>
-      </w:rPr>
-    </w:lvl>
-    <w:lvl w:ilvl="3" w:tplc="04150001" w:tentative="1">
-      <w:start w:val="1"/>
-      <w:numFmt w:val="bullet"/>
-      <w:lvlText w:val=""/>
-      <w:lvlJc w:val="left"/>
-      <w:pPr>
-        <w:ind w:left="3585" w:hanging="360"/>
-      </w:pPr>
-      <w:rPr>
-        <w:rFonts w:ascii="Symbol" w:hAnsi="Symbol" w:hint="default"/>
-      </w:rPr>
-    </w:lvl>
-    <w:lvl w:ilvl="4" w:tplc="04150003" w:tentative="1">
-      <w:start w:val="1"/>
-      <w:numFmt w:val="bullet"/>
-      <w:lvlText w:val="o"/>
-      <w:lvlJc w:val="left"/>
-      <w:pPr>
-        <w:ind w:left="4305" w:hanging="360"/>
-      </w:pPr>
-      <w:rPr>
-        <w:rFonts w:ascii="Courier New" w:hAnsi="Courier New" w:cs="Courier New" w:hint="default"/>
-      </w:rPr>
-    </w:lvl>
-    <w:lvl w:ilvl="5" w:tplc="04150005" w:tentative="1">
-      <w:start w:val="1"/>
-      <w:numFmt w:val="bullet"/>
-      <w:lvlText w:val=""/>
-      <w:lvlJc w:val="left"/>
-      <w:pPr>
-        <w:ind w:left="5025" w:hanging="360"/>
-      </w:pPr>
-      <w:rPr>
-        <w:rFonts w:ascii="Wingdings" w:hAnsi="Wingdings" w:hint="default"/>
-      </w:rPr>
-    </w:lvl>
-    <w:lvl w:ilvl="6" w:tplc="04150001" w:tentative="1">
-      <w:start w:val="1"/>
-      <w:numFmt w:val="bullet"/>
-      <w:lvlText w:val=""/>
-      <w:lvlJc w:val="left"/>
-      <w:pPr>
-        <w:ind w:left="5745" w:hanging="360"/>
-      </w:pPr>
-      <w:rPr>
-        <w:rFonts w:ascii="Symbol" w:hAnsi="Symbol" w:hint="default"/>
-      </w:rPr>
-    </w:lvl>
-    <w:lvl w:ilvl="7" w:tplc="04150003" w:tentative="1">
-      <w:start w:val="1"/>
-      <w:numFmt w:val="bullet"/>
-      <w:lvlText w:val="o"/>
-      <w:lvlJc w:val="left"/>
-      <w:pPr>
-        <w:ind w:left="6465" w:hanging="360"/>
-      </w:pPr>
-      <w:rPr>
-        <w:rFonts w:ascii="Courier New" w:hAnsi="Courier New" w:cs="Courier New" w:hint="default"/>
-      </w:rPr>
-    </w:lvl>
-    <w:lvl w:ilvl="8" w:tplc="04150005" w:tentative="1">
-      <w:start w:val="1"/>
-      <w:numFmt w:val="bullet"/>
-      <w:lvlText w:val=""/>
-      <w:lvlJc w:val="left"/>
-      <w:pPr>
-        <w:ind w:left="7185" w:hanging="360"/>
-      </w:pPr>
-      <w:rPr>
-        <w:rFonts w:ascii="Wingdings" w:hAnsi="Wingdings" w:hint="default"/>
-      </w:rPr>
-    </w:lvl>
-  </w:abstractNum>
-  <w:abstractNum w:abstractNumId="6" w15:restartNumberingAfterBreak="0">
     <w:nsid w:val="049A3883"/>
     <w:multiLevelType w:val="hybridMultilevel"/>
     <w:tmpl w:val="9FE6A24A"/>
@@ -12476,7 +12455,7 @@
       </w:rPr>
     </w:lvl>
   </w:abstractNum>
-  <w:abstractNum w:abstractNumId="7" w15:restartNumberingAfterBreak="0">
+  <w:abstractNum w:abstractNumId="5" w15:restartNumberingAfterBreak="0">
     <w:nsid w:val="04AC68A6"/>
     <w:multiLevelType w:val="hybridMultilevel"/>
     <w:tmpl w:val="0CA46D04"/>
@@ -12589,7 +12568,7 @@
       </w:rPr>
     </w:lvl>
   </w:abstractNum>
-  <w:abstractNum w:abstractNumId="8" w15:restartNumberingAfterBreak="0">
+  <w:abstractNum w:abstractNumId="6" w15:restartNumberingAfterBreak="0">
     <w:nsid w:val="07C424FF"/>
     <w:multiLevelType w:val="multilevel"/>
     <w:tmpl w:val="FA762952"/>
@@ -12738,7 +12717,7 @@
       </w:rPr>
     </w:lvl>
   </w:abstractNum>
-  <w:abstractNum w:abstractNumId="9" w15:restartNumberingAfterBreak="0">
+  <w:abstractNum w:abstractNumId="7" w15:restartNumberingAfterBreak="0">
     <w:nsid w:val="08EF7B7F"/>
     <w:multiLevelType w:val="hybridMultilevel"/>
     <w:tmpl w:val="33407E68"/>
@@ -12851,7 +12830,7 @@
       </w:rPr>
     </w:lvl>
   </w:abstractNum>
-  <w:abstractNum w:abstractNumId="10" w15:restartNumberingAfterBreak="0">
+  <w:abstractNum w:abstractNumId="8" w15:restartNumberingAfterBreak="0">
     <w:nsid w:val="0A8950B5"/>
     <w:multiLevelType w:val="multilevel"/>
     <w:tmpl w:val="E2768974"/>
@@ -12964,7 +12943,7 @@
       </w:pPr>
     </w:lvl>
   </w:abstractNum>
-  <w:abstractNum w:abstractNumId="11" w15:restartNumberingAfterBreak="0">
+  <w:abstractNum w:abstractNumId="9" w15:restartNumberingAfterBreak="0">
     <w:nsid w:val="0B463BDC"/>
     <w:multiLevelType w:val="hybridMultilevel"/>
     <w:tmpl w:val="3C0862A6"/>
@@ -13077,120 +13056,7 @@
       </w:rPr>
     </w:lvl>
   </w:abstractNum>
-  <w:abstractNum w:abstractNumId="12" w15:restartNumberingAfterBreak="0">
-    <w:nsid w:val="0C3D2B2E"/>
-    <w:multiLevelType w:val="hybridMultilevel"/>
-    <w:tmpl w:val="47B42CD4"/>
-    <w:lvl w:ilvl="0" w:tplc="04150001">
-      <w:start w:val="1"/>
-      <w:numFmt w:val="bullet"/>
-      <w:lvlText w:val=""/>
-      <w:lvlJc w:val="left"/>
-      <w:pPr>
-        <w:ind w:left="1428" w:hanging="360"/>
-      </w:pPr>
-      <w:rPr>
-        <w:rFonts w:ascii="Symbol" w:hAnsi="Symbol" w:hint="default"/>
-      </w:rPr>
-    </w:lvl>
-    <w:lvl w:ilvl="1" w:tplc="04150003" w:tentative="1">
-      <w:start w:val="1"/>
-      <w:numFmt w:val="bullet"/>
-      <w:lvlText w:val="o"/>
-      <w:lvlJc w:val="left"/>
-      <w:pPr>
-        <w:ind w:left="2148" w:hanging="360"/>
-      </w:pPr>
-      <w:rPr>
-        <w:rFonts w:ascii="Courier New" w:hAnsi="Courier New" w:cs="Courier New" w:hint="default"/>
-      </w:rPr>
-    </w:lvl>
-    <w:lvl w:ilvl="2" w:tplc="04150005" w:tentative="1">
-      <w:start w:val="1"/>
-      <w:numFmt w:val="bullet"/>
-      <w:lvlText w:val=""/>
-      <w:lvlJc w:val="left"/>
-      <w:pPr>
-        <w:ind w:left="2868" w:hanging="360"/>
-      </w:pPr>
-      <w:rPr>
-        <w:rFonts w:ascii="Wingdings" w:hAnsi="Wingdings" w:hint="default"/>
-      </w:rPr>
-    </w:lvl>
-    <w:lvl w:ilvl="3" w:tplc="04150001" w:tentative="1">
-      <w:start w:val="1"/>
-      <w:numFmt w:val="bullet"/>
-      <w:lvlText w:val=""/>
-      <w:lvlJc w:val="left"/>
-      <w:pPr>
-        <w:ind w:left="3588" w:hanging="360"/>
-      </w:pPr>
-      <w:rPr>
-        <w:rFonts w:ascii="Symbol" w:hAnsi="Symbol" w:hint="default"/>
-      </w:rPr>
-    </w:lvl>
-    <w:lvl w:ilvl="4" w:tplc="04150003" w:tentative="1">
-      <w:start w:val="1"/>
-      <w:numFmt w:val="bullet"/>
-      <w:lvlText w:val="o"/>
-      <w:lvlJc w:val="left"/>
-      <w:pPr>
-        <w:ind w:left="4308" w:hanging="360"/>
-      </w:pPr>
-      <w:rPr>
-        <w:rFonts w:ascii="Courier New" w:hAnsi="Courier New" w:cs="Courier New" w:hint="default"/>
-      </w:rPr>
-    </w:lvl>
-    <w:lvl w:ilvl="5" w:tplc="04150005" w:tentative="1">
-      <w:start w:val="1"/>
-      <w:numFmt w:val="bullet"/>
-      <w:lvlText w:val=""/>
-      <w:lvlJc w:val="left"/>
-      <w:pPr>
-        <w:ind w:left="5028" w:hanging="360"/>
-      </w:pPr>
-      <w:rPr>
-        <w:rFonts w:ascii="Wingdings" w:hAnsi="Wingdings" w:hint="default"/>
-      </w:rPr>
-    </w:lvl>
-    <w:lvl w:ilvl="6" w:tplc="04150001" w:tentative="1">
-      <w:start w:val="1"/>
-      <w:numFmt w:val="bullet"/>
-      <w:lvlText w:val=""/>
-      <w:lvlJc w:val="left"/>
-      <w:pPr>
-        <w:ind w:left="5748" w:hanging="360"/>
-      </w:pPr>
-      <w:rPr>
-        <w:rFonts w:ascii="Symbol" w:hAnsi="Symbol" w:hint="default"/>
-      </w:rPr>
-    </w:lvl>
-    <w:lvl w:ilvl="7" w:tplc="04150003" w:tentative="1">
-      <w:start w:val="1"/>
-      <w:numFmt w:val="bullet"/>
-      <w:lvlText w:val="o"/>
-      <w:lvlJc w:val="left"/>
-      <w:pPr>
-        <w:ind w:left="6468" w:hanging="360"/>
-      </w:pPr>
-      <w:rPr>
-        <w:rFonts w:ascii="Courier New" w:hAnsi="Courier New" w:cs="Courier New" w:hint="default"/>
-      </w:rPr>
-    </w:lvl>
-    <w:lvl w:ilvl="8" w:tplc="04150005" w:tentative="1">
-      <w:start w:val="1"/>
-      <w:numFmt w:val="bullet"/>
-      <w:lvlText w:val=""/>
-      <w:lvlJc w:val="left"/>
-      <w:pPr>
-        <w:ind w:left="7188" w:hanging="360"/>
-      </w:pPr>
-      <w:rPr>
-        <w:rFonts w:ascii="Wingdings" w:hAnsi="Wingdings" w:hint="default"/>
-      </w:rPr>
-    </w:lvl>
-  </w:abstractNum>
-  <w:abstractNum w:abstractNumId="13" w15:restartNumberingAfterBreak="0">
+  <w:abstractNum w:abstractNumId="10" w15:restartNumberingAfterBreak="0">
     <w:nsid w:val="0F1C5D89"/>
     <w:multiLevelType w:val="hybridMultilevel"/>
     <w:tmpl w:val="1F8A30F2"/>
@@ -13276,120 +13142,120 @@
       </w:pPr>
     </w:lvl>
   </w:abstractNum>
-  <w:abstractNum w:abstractNumId="14" w15:restartNumberingAfterBreak="0">
-    <w:nsid w:val="10F0037E"/>
-    <w:multiLevelType w:val="hybridMultilevel"/>
-    <w:tmpl w:val="3FC27256"/>
-    <w:lvl w:ilvl="0" w:tplc="04150001">
-      <w:start w:val="1"/>
-      <w:numFmt w:val="bullet"/>
-      <w:lvlText w:val=""/>
-      <w:lvlJc w:val="left"/>
-      <w:pPr>
-        <w:ind w:left="1425" w:hanging="360"/>
-      </w:pPr>
-      <w:rPr>
-        <w:rFonts w:ascii="Symbol" w:hAnsi="Symbol" w:hint="default"/>
-      </w:rPr>
-    </w:lvl>
-    <w:lvl w:ilvl="1" w:tplc="04150003" w:tentative="1">
-      <w:start w:val="1"/>
-      <w:numFmt w:val="bullet"/>
-      <w:lvlText w:val="o"/>
-      <w:lvlJc w:val="left"/>
-      <w:pPr>
-        <w:ind w:left="2145" w:hanging="360"/>
-      </w:pPr>
-      <w:rPr>
-        <w:rFonts w:ascii="Courier New" w:hAnsi="Courier New" w:cs="Courier New" w:hint="default"/>
-      </w:rPr>
-    </w:lvl>
-    <w:lvl w:ilvl="2" w:tplc="04150005" w:tentative="1">
-      <w:start w:val="1"/>
-      <w:numFmt w:val="bullet"/>
-      <w:lvlText w:val=""/>
-      <w:lvlJc w:val="left"/>
-      <w:pPr>
-        <w:ind w:left="2865" w:hanging="360"/>
-      </w:pPr>
-      <w:rPr>
-        <w:rFonts w:ascii="Wingdings" w:hAnsi="Wingdings" w:hint="default"/>
-      </w:rPr>
-    </w:lvl>
-    <w:lvl w:ilvl="3" w:tplc="04150001" w:tentative="1">
-      <w:start w:val="1"/>
-      <w:numFmt w:val="bullet"/>
-      <w:lvlText w:val=""/>
-      <w:lvlJc w:val="left"/>
-      <w:pPr>
-        <w:ind w:left="3585" w:hanging="360"/>
-      </w:pPr>
-      <w:rPr>
-        <w:rFonts w:ascii="Symbol" w:hAnsi="Symbol" w:hint="default"/>
-      </w:rPr>
-    </w:lvl>
-    <w:lvl w:ilvl="4" w:tplc="04150003" w:tentative="1">
-      <w:start w:val="1"/>
-      <w:numFmt w:val="bullet"/>
-      <w:lvlText w:val="o"/>
-      <w:lvlJc w:val="left"/>
-      <w:pPr>
-        <w:ind w:left="4305" w:hanging="360"/>
-      </w:pPr>
-      <w:rPr>
-        <w:rFonts w:ascii="Courier New" w:hAnsi="Courier New" w:cs="Courier New" w:hint="default"/>
-      </w:rPr>
-    </w:lvl>
-    <w:lvl w:ilvl="5" w:tplc="04150005" w:tentative="1">
-      <w:start w:val="1"/>
-      <w:numFmt w:val="bullet"/>
-      <w:lvlText w:val=""/>
-      <w:lvlJc w:val="left"/>
-      <w:pPr>
-        <w:ind w:left="5025" w:hanging="360"/>
-      </w:pPr>
-      <w:rPr>
-        <w:rFonts w:ascii="Wingdings" w:hAnsi="Wingdings" w:hint="default"/>
-      </w:rPr>
-    </w:lvl>
-    <w:lvl w:ilvl="6" w:tplc="04150001" w:tentative="1">
-      <w:start w:val="1"/>
-      <w:numFmt w:val="bullet"/>
-      <w:lvlText w:val=""/>
-      <w:lvlJc w:val="left"/>
-      <w:pPr>
-        <w:ind w:left="5745" w:hanging="360"/>
-      </w:pPr>
-      <w:rPr>
-        <w:rFonts w:ascii="Symbol" w:hAnsi="Symbol" w:hint="default"/>
-      </w:rPr>
-    </w:lvl>
-    <w:lvl w:ilvl="7" w:tplc="04150003" w:tentative="1">
-      <w:start w:val="1"/>
-      <w:numFmt w:val="bullet"/>
-      <w:lvlText w:val="o"/>
-      <w:lvlJc w:val="left"/>
-      <w:pPr>
-        <w:ind w:left="6465" w:hanging="360"/>
-      </w:pPr>
-      <w:rPr>
-        <w:rFonts w:ascii="Courier New" w:hAnsi="Courier New" w:cs="Courier New" w:hint="default"/>
-      </w:rPr>
-    </w:lvl>
-    <w:lvl w:ilvl="8" w:tplc="04150005" w:tentative="1">
-      <w:start w:val="1"/>
-      <w:numFmt w:val="bullet"/>
-      <w:lvlText w:val=""/>
-      <w:lvlJc w:val="left"/>
-      <w:pPr>
-        <w:ind w:left="7185" w:hanging="360"/>
-      </w:pPr>
-      <w:rPr>
-        <w:rFonts w:ascii="Wingdings" w:hAnsi="Wingdings" w:hint="default"/>
+  <w:abstractNum w:abstractNumId="11" w15:restartNumberingAfterBreak="0">
+    <w:nsid w:val="11202238"/>
+    <w:multiLevelType w:val="multilevel"/>
+    <w:tmpl w:val="066814D4"/>
+    <w:lvl w:ilvl="0">
+      <w:start w:val="1"/>
+      <w:numFmt w:val="decimal"/>
+      <w:lvlText w:val="%1"/>
+      <w:lvlJc w:val="left"/>
+      <w:pPr>
+        <w:ind w:left="405" w:hanging="405"/>
+      </w:pPr>
+      <w:rPr>
+        <w:rFonts w:hint="default"/>
+      </w:rPr>
+    </w:lvl>
+    <w:lvl w:ilvl="1">
+      <w:start w:val="4"/>
+      <w:numFmt w:val="decimal"/>
+      <w:lvlText w:val="%1.%2"/>
+      <w:lvlJc w:val="left"/>
+      <w:pPr>
+        <w:ind w:left="720" w:hanging="720"/>
+      </w:pPr>
+      <w:rPr>
+        <w:rFonts w:hint="default"/>
+      </w:rPr>
+    </w:lvl>
+    <w:lvl w:ilvl="2">
+      <w:start w:val="1"/>
+      <w:numFmt w:val="decimal"/>
+      <w:lvlText w:val="%1.%2.%3"/>
+      <w:lvlJc w:val="left"/>
+      <w:pPr>
+        <w:ind w:left="720" w:hanging="720"/>
+      </w:pPr>
+      <w:rPr>
+        <w:rFonts w:hint="default"/>
+      </w:rPr>
+    </w:lvl>
+    <w:lvl w:ilvl="3">
+      <w:start w:val="1"/>
+      <w:numFmt w:val="decimal"/>
+      <w:lvlText w:val="%1.%2.%3.%4"/>
+      <w:lvlJc w:val="left"/>
+      <w:pPr>
+        <w:ind w:left="1080" w:hanging="1080"/>
+      </w:pPr>
+      <w:rPr>
+        <w:rFonts w:hint="default"/>
+      </w:rPr>
+    </w:lvl>
+    <w:lvl w:ilvl="4">
+      <w:start w:val="1"/>
+      <w:numFmt w:val="decimal"/>
+      <w:lvlText w:val="%1.%2.%3.%4.%5"/>
+      <w:lvlJc w:val="left"/>
+      <w:pPr>
+        <w:ind w:left="1440" w:hanging="1440"/>
+      </w:pPr>
+      <w:rPr>
+        <w:rFonts w:hint="default"/>
+      </w:rPr>
+    </w:lvl>
+    <w:lvl w:ilvl="5">
+      <w:start w:val="1"/>
+      <w:numFmt w:val="decimal"/>
+      <w:lvlText w:val="%1.%2.%3.%4.%5.%6"/>
+      <w:lvlJc w:val="left"/>
+      <w:pPr>
+        <w:ind w:left="1440" w:hanging="1440"/>
+      </w:pPr>
+      <w:rPr>
+        <w:rFonts w:hint="default"/>
+      </w:rPr>
+    </w:lvl>
+    <w:lvl w:ilvl="6">
+      <w:start w:val="1"/>
+      <w:numFmt w:val="decimal"/>
+      <w:lvlText w:val="%1.%2.%3.%4.%5.%6.%7"/>
+      <w:lvlJc w:val="left"/>
+      <w:pPr>
+        <w:ind w:left="1800" w:hanging="1800"/>
+      </w:pPr>
+      <w:rPr>
+        <w:rFonts w:hint="default"/>
+      </w:rPr>
+    </w:lvl>
+    <w:lvl w:ilvl="7">
+      <w:start w:val="1"/>
+      <w:numFmt w:val="decimal"/>
+      <w:lvlText w:val="%1.%2.%3.%4.%5.%6.%7.%8"/>
+      <w:lvlJc w:val="left"/>
+      <w:pPr>
+        <w:ind w:left="2160" w:hanging="2160"/>
+      </w:pPr>
+      <w:rPr>
+        <w:rFonts w:hint="default"/>
+      </w:rPr>
+    </w:lvl>
+    <w:lvl w:ilvl="8">
+      <w:start w:val="1"/>
+      <w:numFmt w:val="decimal"/>
+      <w:lvlText w:val="%1.%2.%3.%4.%5.%6.%7.%8.%9"/>
+      <w:lvlJc w:val="left"/>
+      <w:pPr>
+        <w:ind w:left="2160" w:hanging="2160"/>
+      </w:pPr>
+      <w:rPr>
+        <w:rFonts w:hint="default"/>
       </w:rPr>
     </w:lvl>
   </w:abstractNum>
-  <w:abstractNum w:abstractNumId="15" w15:restartNumberingAfterBreak="0">
+  <w:abstractNum w:abstractNumId="12" w15:restartNumberingAfterBreak="0">
     <w:nsid w:val="12086C37"/>
     <w:multiLevelType w:val="hybridMultilevel"/>
     <w:tmpl w:val="B3846826"/>
@@ -13502,7 +13368,7 @@
       </w:rPr>
     </w:lvl>
   </w:abstractNum>
-  <w:abstractNum w:abstractNumId="16" w15:restartNumberingAfterBreak="0">
+  <w:abstractNum w:abstractNumId="13" w15:restartNumberingAfterBreak="0">
     <w:nsid w:val="14401BA3"/>
     <w:multiLevelType w:val="hybridMultilevel"/>
     <w:tmpl w:val="9B0A72F4"/>
@@ -13615,7 +13481,7 @@
       </w:rPr>
     </w:lvl>
   </w:abstractNum>
-  <w:abstractNum w:abstractNumId="17" w15:restartNumberingAfterBreak="0">
+  <w:abstractNum w:abstractNumId="14" w15:restartNumberingAfterBreak="0">
     <w:nsid w:val="15407921"/>
     <w:multiLevelType w:val="hybridMultilevel"/>
     <w:tmpl w:val="0570178C"/>
@@ -13728,7 +13594,7 @@
       </w:rPr>
     </w:lvl>
   </w:abstractNum>
-  <w:abstractNum w:abstractNumId="18" w15:restartNumberingAfterBreak="0">
+  <w:abstractNum w:abstractNumId="15" w15:restartNumberingAfterBreak="0">
     <w:nsid w:val="15DA10BC"/>
     <w:multiLevelType w:val="multilevel"/>
     <w:tmpl w:val="3B58F44A"/>
@@ -13877,7 +13743,7 @@
       </w:rPr>
     </w:lvl>
   </w:abstractNum>
-  <w:abstractNum w:abstractNumId="19" w15:restartNumberingAfterBreak="0">
+  <w:abstractNum w:abstractNumId="16" w15:restartNumberingAfterBreak="0">
     <w:nsid w:val="162A00F9"/>
     <w:multiLevelType w:val="hybridMultilevel"/>
     <w:tmpl w:val="F3F0D2EA"/>
@@ -13963,7 +13829,7 @@
       </w:pPr>
     </w:lvl>
   </w:abstractNum>
-  <w:abstractNum w:abstractNumId="20" w15:restartNumberingAfterBreak="0">
+  <w:abstractNum w:abstractNumId="17" w15:restartNumberingAfterBreak="0">
     <w:nsid w:val="16711291"/>
     <w:multiLevelType w:val="multilevel"/>
     <w:tmpl w:val="017646B0"/>
@@ -14112,11 +13978,11 @@
       </w:rPr>
     </w:lvl>
   </w:abstractNum>
-  <w:abstractNum w:abstractNumId="21" w15:restartNumberingAfterBreak="0">
+  <w:abstractNum w:abstractNumId="18" w15:restartNumberingAfterBreak="0">
     <w:nsid w:val="16C37CB8"/>
-    <w:multiLevelType w:val="hybridMultilevel"/>
-    <w:tmpl w:val="EEA60BDC"/>
-    <w:lvl w:ilvl="0" w:tplc="0415000F">
+    <w:multiLevelType w:val="multilevel"/>
+    <w:tmpl w:val="9C40EE88"/>
+    <w:lvl w:ilvl="0">
       <w:start w:val="1"/>
       <w:numFmt w:val="decimal"/>
       <w:lvlText w:val="%1."/>
@@ -14125,80 +13991,112 @@
         <w:ind w:left="360" w:hanging="360"/>
       </w:pPr>
     </w:lvl>
-    <w:lvl w:ilvl="1" w:tplc="04150019" w:tentative="1">
-      <w:start w:val="1"/>
-      <w:numFmt w:val="lowerLetter"/>
-      <w:lvlText w:val="%2."/>
-      <w:lvlJc w:val="left"/>
-      <w:pPr>
-        <w:ind w:left="1080" w:hanging="360"/>
-      </w:pPr>
-    </w:lvl>
-    <w:lvl w:ilvl="2" w:tplc="0415001B" w:tentative="1">
-      <w:start w:val="1"/>
-      <w:numFmt w:val="lowerRoman"/>
-      <w:lvlText w:val="%3."/>
-      <w:lvlJc w:val="right"/>
-      <w:pPr>
-        <w:ind w:left="1800" w:hanging="180"/>
-      </w:pPr>
-    </w:lvl>
-    <w:lvl w:ilvl="3" w:tplc="0415000F" w:tentative="1">
-      <w:start w:val="1"/>
+    <w:lvl w:ilvl="1">
+      <w:start w:val="4"/>
       <w:numFmt w:val="decimal"/>
-      <w:lvlText w:val="%4."/>
-      <w:lvlJc w:val="left"/>
-      <w:pPr>
-        <w:ind w:left="2520" w:hanging="360"/>
-      </w:pPr>
-    </w:lvl>
-    <w:lvl w:ilvl="4" w:tplc="04150019" w:tentative="1">
-      <w:start w:val="1"/>
-      <w:numFmt w:val="lowerLetter"/>
-      <w:lvlText w:val="%5."/>
-      <w:lvlJc w:val="left"/>
-      <w:pPr>
-        <w:ind w:left="3240" w:hanging="360"/>
-      </w:pPr>
-    </w:lvl>
-    <w:lvl w:ilvl="5" w:tplc="0415001B" w:tentative="1">
-      <w:start w:val="1"/>
-      <w:numFmt w:val="lowerRoman"/>
-      <w:lvlText w:val="%6."/>
-      <w:lvlJc w:val="right"/>
-      <w:pPr>
-        <w:ind w:left="3960" w:hanging="180"/>
-      </w:pPr>
-    </w:lvl>
-    <w:lvl w:ilvl="6" w:tplc="0415000F" w:tentative="1">
-      <w:start w:val="1"/>
+      <w:isLgl/>
+      <w:lvlText w:val="%1.%2"/>
+      <w:lvlJc w:val="left"/>
+      <w:pPr>
+        <w:ind w:left="705" w:hanging="705"/>
+      </w:pPr>
+      <w:rPr>
+        <w:rFonts w:hint="default"/>
+      </w:rPr>
+    </w:lvl>
+    <w:lvl w:ilvl="2">
+      <w:start w:val="9"/>
       <w:numFmt w:val="decimal"/>
-      <w:lvlText w:val="%7."/>
-      <w:lvlJc w:val="left"/>
-      <w:pPr>
-        <w:ind w:left="4680" w:hanging="360"/>
-      </w:pPr>
-    </w:lvl>
-    <w:lvl w:ilvl="7" w:tplc="04150019" w:tentative="1">
-      <w:start w:val="1"/>
-      <w:numFmt w:val="lowerLetter"/>
-      <w:lvlText w:val="%8."/>
-      <w:lvlJc w:val="left"/>
-      <w:pPr>
-        <w:ind w:left="5400" w:hanging="360"/>
-      </w:pPr>
-    </w:lvl>
-    <w:lvl w:ilvl="8" w:tplc="0415001B" w:tentative="1">
-      <w:start w:val="1"/>
-      <w:numFmt w:val="lowerRoman"/>
-      <w:lvlText w:val="%9."/>
-      <w:lvlJc w:val="right"/>
-      <w:pPr>
-        <w:ind w:left="6120" w:hanging="180"/>
-      </w:pPr>
+      <w:isLgl/>
+      <w:lvlText w:val="%1.%2.%3"/>
+      <w:lvlJc w:val="left"/>
+      <w:pPr>
+        <w:ind w:left="720" w:hanging="720"/>
+      </w:pPr>
+      <w:rPr>
+        <w:rFonts w:hint="default"/>
+      </w:rPr>
+    </w:lvl>
+    <w:lvl w:ilvl="3">
+      <w:start w:val="1"/>
+      <w:numFmt w:val="decimal"/>
+      <w:isLgl/>
+      <w:lvlText w:val="%1.%2.%3.%4"/>
+      <w:lvlJc w:val="left"/>
+      <w:pPr>
+        <w:ind w:left="1080" w:hanging="1080"/>
+      </w:pPr>
+      <w:rPr>
+        <w:rFonts w:hint="default"/>
+      </w:rPr>
+    </w:lvl>
+    <w:lvl w:ilvl="4">
+      <w:start w:val="1"/>
+      <w:numFmt w:val="decimal"/>
+      <w:isLgl/>
+      <w:lvlText w:val="%1.%2.%3.%4.%5"/>
+      <w:lvlJc w:val="left"/>
+      <w:pPr>
+        <w:ind w:left="1080" w:hanging="1080"/>
+      </w:pPr>
+      <w:rPr>
+        <w:rFonts w:hint="default"/>
+      </w:rPr>
+    </w:lvl>
+    <w:lvl w:ilvl="5">
+      <w:start w:val="1"/>
+      <w:numFmt w:val="decimal"/>
+      <w:isLgl/>
+      <w:lvlText w:val="%1.%2.%3.%4.%5.%6"/>
+      <w:lvlJc w:val="left"/>
+      <w:pPr>
+        <w:ind w:left="1440" w:hanging="1440"/>
+      </w:pPr>
+      <w:rPr>
+        <w:rFonts w:hint="default"/>
+      </w:rPr>
+    </w:lvl>
+    <w:lvl w:ilvl="6">
+      <w:start w:val="1"/>
+      <w:numFmt w:val="decimal"/>
+      <w:isLgl/>
+      <w:lvlText w:val="%1.%2.%3.%4.%5.%6.%7"/>
+      <w:lvlJc w:val="left"/>
+      <w:pPr>
+        <w:ind w:left="1440" w:hanging="1440"/>
+      </w:pPr>
+      <w:rPr>
+        <w:rFonts w:hint="default"/>
+      </w:rPr>
+    </w:lvl>
+    <w:lvl w:ilvl="7">
+      <w:start w:val="1"/>
+      <w:numFmt w:val="decimal"/>
+      <w:isLgl/>
+      <w:lvlText w:val="%1.%2.%3.%4.%5.%6.%7.%8"/>
+      <w:lvlJc w:val="left"/>
+      <w:pPr>
+        <w:ind w:left="1800" w:hanging="1800"/>
+      </w:pPr>
+      <w:rPr>
+        <w:rFonts w:hint="default"/>
+      </w:rPr>
+    </w:lvl>
+    <w:lvl w:ilvl="8">
+      <w:start w:val="1"/>
+      <w:numFmt w:val="decimal"/>
+      <w:isLgl/>
+      <w:lvlText w:val="%1.%2.%3.%4.%5.%6.%7.%8.%9"/>
+      <w:lvlJc w:val="left"/>
+      <w:pPr>
+        <w:ind w:left="2160" w:hanging="2160"/>
+      </w:pPr>
+      <w:rPr>
+        <w:rFonts w:hint="default"/>
+      </w:rPr>
     </w:lvl>
   </w:abstractNum>
-  <w:abstractNum w:abstractNumId="22" w15:restartNumberingAfterBreak="0">
+  <w:abstractNum w:abstractNumId="19" w15:restartNumberingAfterBreak="0">
     <w:nsid w:val="173C024F"/>
     <w:multiLevelType w:val="hybridMultilevel"/>
     <w:tmpl w:val="6D20CA08"/>
@@ -14284,233 +14182,7 @@
       </w:pPr>
     </w:lvl>
   </w:abstractNum>
-  <w:abstractNum w:abstractNumId="23" w15:restartNumberingAfterBreak="0">
-    <w:nsid w:val="1A491178"/>
-    <w:multiLevelType w:val="hybridMultilevel"/>
-    <w:tmpl w:val="CBC28C18"/>
-    <w:lvl w:ilvl="0" w:tplc="04150001">
-      <w:start w:val="1"/>
-      <w:numFmt w:val="bullet"/>
-      <w:lvlText w:val=""/>
-      <w:lvlJc w:val="left"/>
-      <w:pPr>
-        <w:ind w:left="1425" w:hanging="360"/>
-      </w:pPr>
-      <w:rPr>
-        <w:rFonts w:ascii="Symbol" w:hAnsi="Symbol" w:hint="default"/>
-      </w:rPr>
-    </w:lvl>
-    <w:lvl w:ilvl="1" w:tplc="04150003" w:tentative="1">
-      <w:start w:val="1"/>
-      <w:numFmt w:val="bullet"/>
-      <w:lvlText w:val="o"/>
-      <w:lvlJc w:val="left"/>
-      <w:pPr>
-        <w:ind w:left="2145" w:hanging="360"/>
-      </w:pPr>
-      <w:rPr>
-        <w:rFonts w:ascii="Courier New" w:hAnsi="Courier New" w:cs="Courier New" w:hint="default"/>
-      </w:rPr>
-    </w:lvl>
-    <w:lvl w:ilvl="2" w:tplc="04150005" w:tentative="1">
-      <w:start w:val="1"/>
-      <w:numFmt w:val="bullet"/>
-      <w:lvlText w:val=""/>
-      <w:lvlJc w:val="left"/>
-      <w:pPr>
-        <w:ind w:left="2865" w:hanging="360"/>
-      </w:pPr>
-      <w:rPr>
-        <w:rFonts w:ascii="Wingdings" w:hAnsi="Wingdings" w:hint="default"/>
-      </w:rPr>
-    </w:lvl>
-    <w:lvl w:ilvl="3" w:tplc="04150001" w:tentative="1">
-      <w:start w:val="1"/>
-      <w:numFmt w:val="bullet"/>
-      <w:lvlText w:val=""/>
-      <w:lvlJc w:val="left"/>
-      <w:pPr>
-        <w:ind w:left="3585" w:hanging="360"/>
-      </w:pPr>
-      <w:rPr>
-        <w:rFonts w:ascii="Symbol" w:hAnsi="Symbol" w:hint="default"/>
-      </w:rPr>
-    </w:lvl>
-    <w:lvl w:ilvl="4" w:tplc="04150003" w:tentative="1">
-      <w:start w:val="1"/>
-      <w:numFmt w:val="bullet"/>
-      <w:lvlText w:val="o"/>
-      <w:lvlJc w:val="left"/>
-      <w:pPr>
-        <w:ind w:left="4305" w:hanging="360"/>
-      </w:pPr>
-      <w:rPr>
-        <w:rFonts w:ascii="Courier New" w:hAnsi="Courier New" w:cs="Courier New" w:hint="default"/>
-      </w:rPr>
-    </w:lvl>
-    <w:lvl w:ilvl="5" w:tplc="04150005" w:tentative="1">
-      <w:start w:val="1"/>
-      <w:numFmt w:val="bullet"/>
-      <w:lvlText w:val=""/>
-      <w:lvlJc w:val="left"/>
-      <w:pPr>
-        <w:ind w:left="5025" w:hanging="360"/>
-      </w:pPr>
-      <w:rPr>
-        <w:rFonts w:ascii="Wingdings" w:hAnsi="Wingdings" w:hint="default"/>
-      </w:rPr>
-    </w:lvl>
-    <w:lvl w:ilvl="6" w:tplc="04150001" w:tentative="1">
-      <w:start w:val="1"/>
-      <w:numFmt w:val="bullet"/>
-      <w:lvlText w:val=""/>
-      <w:lvlJc w:val="left"/>
-      <w:pPr>
-        <w:ind w:left="5745" w:hanging="360"/>
-      </w:pPr>
-      <w:rPr>
-        <w:rFonts w:ascii="Symbol" w:hAnsi="Symbol" w:hint="default"/>
-      </w:rPr>
-    </w:lvl>
-    <w:lvl w:ilvl="7" w:tplc="04150003" w:tentative="1">
-      <w:start w:val="1"/>
-      <w:numFmt w:val="bullet"/>
-      <w:lvlText w:val="o"/>
-      <w:lvlJc w:val="left"/>
-      <w:pPr>
-        <w:ind w:left="6465" w:hanging="360"/>
-      </w:pPr>
-      <w:rPr>
-        <w:rFonts w:ascii="Courier New" w:hAnsi="Courier New" w:cs="Courier New" w:hint="default"/>
-      </w:rPr>
-    </w:lvl>
-    <w:lvl w:ilvl="8" w:tplc="04150005" w:tentative="1">
-      <w:start w:val="1"/>
-      <w:numFmt w:val="bullet"/>
-      <w:lvlText w:val=""/>
-      <w:lvlJc w:val="left"/>
-      <w:pPr>
-        <w:ind w:left="7185" w:hanging="360"/>
-      </w:pPr>
-      <w:rPr>
-        <w:rFonts w:ascii="Wingdings" w:hAnsi="Wingdings" w:hint="default"/>
-      </w:rPr>
-    </w:lvl>
-  </w:abstractNum>
-  <w:abstractNum w:abstractNumId="24" w15:restartNumberingAfterBreak="0">
-    <w:nsid w:val="1C7A1896"/>
-    <w:multiLevelType w:val="multilevel"/>
-    <w:tmpl w:val="BD947D2C"/>
-    <w:lvl w:ilvl="0">
-      <w:start w:val="1"/>
-      <w:numFmt w:val="decimal"/>
-      <w:lvlText w:val="%1."/>
-      <w:lvlJc w:val="left"/>
-      <w:pPr>
-        <w:tabs>
-          <w:tab w:val="num" w:pos="720"/>
-        </w:tabs>
-        <w:ind w:left="720" w:hanging="360"/>
-      </w:pPr>
-    </w:lvl>
-    <w:lvl w:ilvl="1" w:tentative="1">
-      <w:start w:val="1"/>
-      <w:numFmt w:val="decimal"/>
-      <w:lvlText w:val="%2."/>
-      <w:lvlJc w:val="left"/>
-      <w:pPr>
-        <w:tabs>
-          <w:tab w:val="num" w:pos="1440"/>
-        </w:tabs>
-        <w:ind w:left="1440" w:hanging="360"/>
-      </w:pPr>
-    </w:lvl>
-    <w:lvl w:ilvl="2" w:tentative="1">
-      <w:start w:val="1"/>
-      <w:numFmt w:val="decimal"/>
-      <w:lvlText w:val="%3."/>
-      <w:lvlJc w:val="left"/>
-      <w:pPr>
-        <w:tabs>
-          <w:tab w:val="num" w:pos="2160"/>
-        </w:tabs>
-        <w:ind w:left="2160" w:hanging="360"/>
-      </w:pPr>
-    </w:lvl>
-    <w:lvl w:ilvl="3" w:tentative="1">
-      <w:start w:val="1"/>
-      <w:numFmt w:val="decimal"/>
-      <w:lvlText w:val="%4."/>
-      <w:lvlJc w:val="left"/>
-      <w:pPr>
-        <w:tabs>
-          <w:tab w:val="num" w:pos="2880"/>
-        </w:tabs>
-        <w:ind w:left="2880" w:hanging="360"/>
-      </w:pPr>
-    </w:lvl>
-    <w:lvl w:ilvl="4" w:tentative="1">
-      <w:start w:val="1"/>
-      <w:numFmt w:val="decimal"/>
-      <w:lvlText w:val="%5."/>
-      <w:lvlJc w:val="left"/>
-      <w:pPr>
-        <w:tabs>
-          <w:tab w:val="num" w:pos="3600"/>
-        </w:tabs>
-        <w:ind w:left="3600" w:hanging="360"/>
-      </w:pPr>
-    </w:lvl>
-    <w:lvl w:ilvl="5" w:tentative="1">
-      <w:start w:val="1"/>
-      <w:numFmt w:val="decimal"/>
-      <w:lvlText w:val="%6."/>
-      <w:lvlJc w:val="left"/>
-      <w:pPr>
-        <w:tabs>
-          <w:tab w:val="num" w:pos="4320"/>
-        </w:tabs>
-        <w:ind w:left="4320" w:hanging="360"/>
-      </w:pPr>
-    </w:lvl>
-    <w:lvl w:ilvl="6" w:tentative="1">
-      <w:start w:val="1"/>
-      <w:numFmt w:val="decimal"/>
-      <w:lvlText w:val="%7."/>
-      <w:lvlJc w:val="left"/>
-      <w:pPr>
-        <w:tabs>
-          <w:tab w:val="num" w:pos="5040"/>
-        </w:tabs>
-        <w:ind w:left="5040" w:hanging="360"/>
-      </w:pPr>
-    </w:lvl>
-    <w:lvl w:ilvl="7" w:tentative="1">
-      <w:start w:val="1"/>
-      <w:numFmt w:val="decimal"/>
-      <w:lvlText w:val="%8."/>
-      <w:lvlJc w:val="left"/>
-      <w:pPr>
-        <w:tabs>
-          <w:tab w:val="num" w:pos="5760"/>
-        </w:tabs>
-        <w:ind w:left="5760" w:hanging="360"/>
-      </w:pPr>
-    </w:lvl>
-    <w:lvl w:ilvl="8" w:tentative="1">
-      <w:start w:val="1"/>
-      <w:numFmt w:val="decimal"/>
-      <w:lvlText w:val="%9."/>
-      <w:lvlJc w:val="left"/>
-      <w:pPr>
-        <w:tabs>
-          <w:tab w:val="num" w:pos="6480"/>
-        </w:tabs>
-        <w:ind w:left="6480" w:hanging="360"/>
-      </w:pPr>
-    </w:lvl>
-  </w:abstractNum>
-  <w:abstractNum w:abstractNumId="25" w15:restartNumberingAfterBreak="0">
+  <w:abstractNum w:abstractNumId="20" w15:restartNumberingAfterBreak="0">
     <w:nsid w:val="1D370859"/>
     <w:multiLevelType w:val="hybridMultilevel"/>
     <w:tmpl w:val="D5F8195C"/>
@@ -14623,7 +14295,7 @@
       </w:rPr>
     </w:lvl>
   </w:abstractNum>
-  <w:abstractNum w:abstractNumId="26" w15:restartNumberingAfterBreak="0">
+  <w:abstractNum w:abstractNumId="21" w15:restartNumberingAfterBreak="0">
     <w:nsid w:val="1E1F34C8"/>
     <w:multiLevelType w:val="hybridMultilevel"/>
     <w:tmpl w:val="3D045132"/>
@@ -14709,7 +14381,7 @@
       </w:pPr>
     </w:lvl>
   </w:abstractNum>
-  <w:abstractNum w:abstractNumId="27" w15:restartNumberingAfterBreak="0">
+  <w:abstractNum w:abstractNumId="22" w15:restartNumberingAfterBreak="0">
     <w:nsid w:val="203D01B2"/>
     <w:multiLevelType w:val="multilevel"/>
     <w:tmpl w:val="6E46CBD8"/>
@@ -14858,7 +14530,7 @@
       </w:rPr>
     </w:lvl>
   </w:abstractNum>
-  <w:abstractNum w:abstractNumId="28" w15:restartNumberingAfterBreak="0">
+  <w:abstractNum w:abstractNumId="23" w15:restartNumberingAfterBreak="0">
     <w:nsid w:val="21020DBB"/>
     <w:multiLevelType w:val="multilevel"/>
     <w:tmpl w:val="DDCA17E2"/>
@@ -15007,7 +14679,7 @@
       </w:rPr>
     </w:lvl>
   </w:abstractNum>
-  <w:abstractNum w:abstractNumId="29" w15:restartNumberingAfterBreak="0">
+  <w:abstractNum w:abstractNumId="24" w15:restartNumberingAfterBreak="0">
     <w:nsid w:val="21880F5A"/>
     <w:multiLevelType w:val="hybridMultilevel"/>
     <w:tmpl w:val="664E1834"/>
@@ -15093,7 +14765,156 @@
       </w:pPr>
     </w:lvl>
   </w:abstractNum>
-  <w:abstractNum w:abstractNumId="30" w15:restartNumberingAfterBreak="0">
+  <w:abstractNum w:abstractNumId="25" w15:restartNumberingAfterBreak="0">
+    <w:nsid w:val="21B96395"/>
+    <w:multiLevelType w:val="multilevel"/>
+    <w:tmpl w:val="52E2002A"/>
+    <w:lvl w:ilvl="0">
+      <w:start w:val="1"/>
+      <w:numFmt w:val="bullet"/>
+      <w:lvlText w:val=""/>
+      <w:lvlJc w:val="left"/>
+      <w:pPr>
+        <w:tabs>
+          <w:tab w:val="num" w:pos="1428"/>
+        </w:tabs>
+        <w:ind w:left="1428" w:hanging="360"/>
+      </w:pPr>
+      <w:rPr>
+        <w:rFonts w:ascii="Symbol" w:hAnsi="Symbol" w:hint="default"/>
+        <w:sz w:val="20"/>
+      </w:rPr>
+    </w:lvl>
+    <w:lvl w:ilvl="1" w:tentative="1">
+      <w:start w:val="1"/>
+      <w:numFmt w:val="bullet"/>
+      <w:lvlText w:val="o"/>
+      <w:lvlJc w:val="left"/>
+      <w:pPr>
+        <w:tabs>
+          <w:tab w:val="num" w:pos="2148"/>
+        </w:tabs>
+        <w:ind w:left="2148" w:hanging="360"/>
+      </w:pPr>
+      <w:rPr>
+        <w:rFonts w:ascii="Courier New" w:hAnsi="Courier New" w:hint="default"/>
+        <w:sz w:val="20"/>
+      </w:rPr>
+    </w:lvl>
+    <w:lvl w:ilvl="2" w:tentative="1">
+      <w:start w:val="1"/>
+      <w:numFmt w:val="bullet"/>
+      <w:lvlText w:val=""/>
+      <w:lvlJc w:val="left"/>
+      <w:pPr>
+        <w:tabs>
+          <w:tab w:val="num" w:pos="2868"/>
+        </w:tabs>
+        <w:ind w:left="2868" w:hanging="360"/>
+      </w:pPr>
+      <w:rPr>
+        <w:rFonts w:ascii="Wingdings" w:hAnsi="Wingdings" w:hint="default"/>
+        <w:sz w:val="20"/>
+      </w:rPr>
+    </w:lvl>
+    <w:lvl w:ilvl="3" w:tentative="1">
+      <w:start w:val="1"/>
+      <w:numFmt w:val="bullet"/>
+      <w:lvlText w:val=""/>
+      <w:lvlJc w:val="left"/>
+      <w:pPr>
+        <w:tabs>
+          <w:tab w:val="num" w:pos="3588"/>
+        </w:tabs>
+        <w:ind w:left="3588" w:hanging="360"/>
+      </w:pPr>
+      <w:rPr>
+        <w:rFonts w:ascii="Wingdings" w:hAnsi="Wingdings" w:hint="default"/>
+        <w:sz w:val="20"/>
+      </w:rPr>
+    </w:lvl>
+    <w:lvl w:ilvl="4" w:tentative="1">
+      <w:start w:val="1"/>
+      <w:numFmt w:val="bullet"/>
+      <w:lvlText w:val=""/>
+      <w:lvlJc w:val="left"/>
+      <w:pPr>
+        <w:tabs>
+          <w:tab w:val="num" w:pos="4308"/>
+        </w:tabs>
+        <w:ind w:left="4308" w:hanging="360"/>
+      </w:pPr>
+      <w:rPr>
+        <w:rFonts w:ascii="Wingdings" w:hAnsi="Wingdings" w:hint="default"/>
+        <w:sz w:val="20"/>
+      </w:rPr>
+    </w:lvl>
+    <w:lvl w:ilvl="5" w:tentative="1">
+      <w:start w:val="1"/>
+      <w:numFmt w:val="bullet"/>
+      <w:lvlText w:val=""/>
+      <w:lvlJc w:val="left"/>
+      <w:pPr>
+        <w:tabs>
+          <w:tab w:val="num" w:pos="5028"/>
+        </w:tabs>
+        <w:ind w:left="5028" w:hanging="360"/>
+      </w:pPr>
+      <w:rPr>
+        <w:rFonts w:ascii="Wingdings" w:hAnsi="Wingdings" w:hint="default"/>
+        <w:sz w:val="20"/>
+      </w:rPr>
+    </w:lvl>
+    <w:lvl w:ilvl="6" w:tentative="1">
+      <w:start w:val="1"/>
+      <w:numFmt w:val="bullet"/>
+      <w:lvlText w:val=""/>
+      <w:lvlJc w:val="left"/>
+      <w:pPr>
+        <w:tabs>
+          <w:tab w:val="num" w:pos="5748"/>
+        </w:tabs>
+        <w:ind w:left="5748" w:hanging="360"/>
+      </w:pPr>
+      <w:rPr>
+        <w:rFonts w:ascii="Wingdings" w:hAnsi="Wingdings" w:hint="default"/>
+        <w:sz w:val="20"/>
+      </w:rPr>
+    </w:lvl>
+    <w:lvl w:ilvl="7" w:tentative="1">
+      <w:start w:val="1"/>
+      <w:numFmt w:val="bullet"/>
+      <w:lvlText w:val=""/>
+      <w:lvlJc w:val="left"/>
+      <w:pPr>
+        <w:tabs>
+          <w:tab w:val="num" w:pos="6468"/>
+        </w:tabs>
+        <w:ind w:left="6468" w:hanging="360"/>
+      </w:pPr>
+      <w:rPr>
+        <w:rFonts w:ascii="Wingdings" w:hAnsi="Wingdings" w:hint="default"/>
+        <w:sz w:val="20"/>
+      </w:rPr>
+    </w:lvl>
+    <w:lvl w:ilvl="8" w:tentative="1">
+      <w:start w:val="1"/>
+      <w:numFmt w:val="bullet"/>
+      <w:lvlText w:val=""/>
+      <w:lvlJc w:val="left"/>
+      <w:pPr>
+        <w:tabs>
+          <w:tab w:val="num" w:pos="7188"/>
+        </w:tabs>
+        <w:ind w:left="7188" w:hanging="360"/>
+      </w:pPr>
+      <w:rPr>
+        <w:rFonts w:ascii="Wingdings" w:hAnsi="Wingdings" w:hint="default"/>
+        <w:sz w:val="20"/>
+      </w:rPr>
+    </w:lvl>
+  </w:abstractNum>
+  <w:abstractNum w:abstractNumId="26" w15:restartNumberingAfterBreak="0">
     <w:nsid w:val="22CE7654"/>
     <w:multiLevelType w:val="multilevel"/>
     <w:tmpl w:val="94D427CC"/>
@@ -15242,7 +15063,7 @@
       </w:rPr>
     </w:lvl>
   </w:abstractNum>
-  <w:abstractNum w:abstractNumId="31" w15:restartNumberingAfterBreak="0">
+  <w:abstractNum w:abstractNumId="27" w15:restartNumberingAfterBreak="0">
     <w:nsid w:val="22D5714C"/>
     <w:multiLevelType w:val="multilevel"/>
     <w:tmpl w:val="96DAC0D0"/>
@@ -15391,128 +15212,7 @@
       </w:rPr>
     </w:lvl>
   </w:abstractNum>
-  <w:abstractNum w:abstractNumId="32" w15:restartNumberingAfterBreak="0">
-    <w:nsid w:val="230A5E5C"/>
-    <w:multiLevelType w:val="multilevel"/>
-    <w:tmpl w:val="C6205642"/>
-    <w:lvl w:ilvl="0">
-      <w:start w:val="3"/>
-      <w:numFmt w:val="decimal"/>
-      <w:lvlText w:val="%1."/>
-      <w:lvlJc w:val="left"/>
-      <w:pPr>
-        <w:ind w:left="720" w:hanging="360"/>
-      </w:pPr>
-      <w:rPr>
-        <w:rFonts w:hint="default"/>
-      </w:rPr>
-    </w:lvl>
-    <w:lvl w:ilvl="1">
-      <w:start w:val="3"/>
-      <w:numFmt w:val="decimal"/>
-      <w:isLgl/>
-      <w:lvlText w:val="%1.%2"/>
-      <w:lvlJc w:val="left"/>
-      <w:pPr>
-        <w:ind w:left="1065" w:hanging="705"/>
-      </w:pPr>
-      <w:rPr>
-        <w:rFonts w:hint="default"/>
-      </w:rPr>
-    </w:lvl>
-    <w:lvl w:ilvl="2">
-      <w:start w:val="1"/>
-      <w:numFmt w:val="decimal"/>
-      <w:isLgl/>
-      <w:lvlText w:val="%1.%2.%3"/>
-      <w:lvlJc w:val="left"/>
-      <w:pPr>
-        <w:ind w:left="1080" w:hanging="720"/>
-      </w:pPr>
-      <w:rPr>
-        <w:rFonts w:hint="default"/>
-      </w:rPr>
-    </w:lvl>
-    <w:lvl w:ilvl="3">
-      <w:start w:val="1"/>
-      <w:numFmt w:val="decimal"/>
-      <w:isLgl/>
-      <w:lvlText w:val="%1.%2.%3.%4"/>
-      <w:lvlJc w:val="left"/>
-      <w:pPr>
-        <w:ind w:left="1080" w:hanging="720"/>
-      </w:pPr>
-      <w:rPr>
-        <w:rFonts w:hint="default"/>
-      </w:rPr>
-    </w:lvl>
-    <w:lvl w:ilvl="4">
-      <w:start w:val="1"/>
-      <w:numFmt w:val="decimal"/>
-      <w:isLgl/>
-      <w:lvlText w:val="%1.%2.%3.%4.%5"/>
-      <w:lvlJc w:val="left"/>
-      <w:pPr>
-        <w:ind w:left="1440" w:hanging="1080"/>
-      </w:pPr>
-      <w:rPr>
-        <w:rFonts w:hint="default"/>
-      </w:rPr>
-    </w:lvl>
-    <w:lvl w:ilvl="5">
-      <w:start w:val="1"/>
-      <w:numFmt w:val="decimal"/>
-      <w:isLgl/>
-      <w:lvlText w:val="%1.%2.%3.%4.%5.%6"/>
-      <w:lvlJc w:val="left"/>
-      <w:pPr>
-        <w:ind w:left="1440" w:hanging="1080"/>
-      </w:pPr>
-      <w:rPr>
-        <w:rFonts w:hint="default"/>
-      </w:rPr>
-    </w:lvl>
-    <w:lvl w:ilvl="6">
-      <w:start w:val="1"/>
-      <w:numFmt w:val="decimal"/>
-      <w:isLgl/>
-      <w:lvlText w:val="%1.%2.%3.%4.%5.%6.%7"/>
-      <w:lvlJc w:val="left"/>
-      <w:pPr>
-        <w:ind w:left="1800" w:hanging="1440"/>
-      </w:pPr>
-      <w:rPr>
-        <w:rFonts w:hint="default"/>
-      </w:rPr>
-    </w:lvl>
-    <w:lvl w:ilvl="7">
-      <w:start w:val="1"/>
-      <w:numFmt w:val="decimal"/>
-      <w:isLgl/>
-      <w:lvlText w:val="%1.%2.%3.%4.%5.%6.%7.%8"/>
-      <w:lvlJc w:val="left"/>
-      <w:pPr>
-        <w:ind w:left="1800" w:hanging="1440"/>
-      </w:pPr>
-      <w:rPr>
-        <w:rFonts w:hint="default"/>
-      </w:rPr>
-    </w:lvl>
-    <w:lvl w:ilvl="8">
-      <w:start w:val="1"/>
-      <w:numFmt w:val="decimal"/>
-      <w:isLgl/>
-      <w:lvlText w:val="%1.%2.%3.%4.%5.%6.%7.%8.%9"/>
-      <w:lvlJc w:val="left"/>
-      <w:pPr>
-        <w:ind w:left="2160" w:hanging="1800"/>
-      </w:pPr>
-      <w:rPr>
-        <w:rFonts w:hint="default"/>
-      </w:rPr>
-    </w:lvl>
-  </w:abstractNum>
-  <w:abstractNum w:abstractNumId="33" w15:restartNumberingAfterBreak="0">
+  <w:abstractNum w:abstractNumId="28" w15:restartNumberingAfterBreak="0">
     <w:nsid w:val="236B7560"/>
     <w:multiLevelType w:val="multilevel"/>
     <w:tmpl w:val="8828013A"/>
@@ -15661,7 +15361,7 @@
       </w:rPr>
     </w:lvl>
   </w:abstractNum>
-  <w:abstractNum w:abstractNumId="34" w15:restartNumberingAfterBreak="0">
+  <w:abstractNum w:abstractNumId="29" w15:restartNumberingAfterBreak="0">
     <w:nsid w:val="243F3217"/>
     <w:multiLevelType w:val="multilevel"/>
     <w:tmpl w:val="9B3E28DA"/>
@@ -15810,305 +15510,7 @@
       </w:rPr>
     </w:lvl>
   </w:abstractNum>
-  <w:abstractNum w:abstractNumId="35" w15:restartNumberingAfterBreak="0">
-    <w:nsid w:val="25184BF1"/>
-    <w:multiLevelType w:val="multilevel"/>
-    <w:tmpl w:val="41BC409E"/>
-    <w:lvl w:ilvl="0">
-      <w:start w:val="1"/>
-      <w:numFmt w:val="bullet"/>
-      <w:lvlText w:val=""/>
-      <w:lvlJc w:val="left"/>
-      <w:pPr>
-        <w:tabs>
-          <w:tab w:val="num" w:pos="1068"/>
-        </w:tabs>
-        <w:ind w:left="1068" w:hanging="360"/>
-      </w:pPr>
-      <w:rPr>
-        <w:rFonts w:ascii="Symbol" w:hAnsi="Symbol" w:hint="default"/>
-        <w:sz w:val="20"/>
-      </w:rPr>
-    </w:lvl>
-    <w:lvl w:ilvl="1" w:tentative="1">
-      <w:start w:val="1"/>
-      <w:numFmt w:val="bullet"/>
-      <w:lvlText w:val="o"/>
-      <w:lvlJc w:val="left"/>
-      <w:pPr>
-        <w:tabs>
-          <w:tab w:val="num" w:pos="1788"/>
-        </w:tabs>
-        <w:ind w:left="1788" w:hanging="360"/>
-      </w:pPr>
-      <w:rPr>
-        <w:rFonts w:ascii="Courier New" w:hAnsi="Courier New" w:hint="default"/>
-        <w:sz w:val="20"/>
-      </w:rPr>
-    </w:lvl>
-    <w:lvl w:ilvl="2" w:tentative="1">
-      <w:start w:val="1"/>
-      <w:numFmt w:val="bullet"/>
-      <w:lvlText w:val=""/>
-      <w:lvlJc w:val="left"/>
-      <w:pPr>
-        <w:tabs>
-          <w:tab w:val="num" w:pos="2508"/>
-        </w:tabs>
-        <w:ind w:left="2508" w:hanging="360"/>
-      </w:pPr>
-      <w:rPr>
-        <w:rFonts w:ascii="Wingdings" w:hAnsi="Wingdings" w:hint="default"/>
-        <w:sz w:val="20"/>
-      </w:rPr>
-    </w:lvl>
-    <w:lvl w:ilvl="3" w:tentative="1">
-      <w:start w:val="1"/>
-      <w:numFmt w:val="bullet"/>
-      <w:lvlText w:val=""/>
-      <w:lvlJc w:val="left"/>
-      <w:pPr>
-        <w:tabs>
-          <w:tab w:val="num" w:pos="3228"/>
-        </w:tabs>
-        <w:ind w:left="3228" w:hanging="360"/>
-      </w:pPr>
-      <w:rPr>
-        <w:rFonts w:ascii="Wingdings" w:hAnsi="Wingdings" w:hint="default"/>
-        <w:sz w:val="20"/>
-      </w:rPr>
-    </w:lvl>
-    <w:lvl w:ilvl="4" w:tentative="1">
-      <w:start w:val="1"/>
-      <w:numFmt w:val="bullet"/>
-      <w:lvlText w:val=""/>
-      <w:lvlJc w:val="left"/>
-      <w:pPr>
-        <w:tabs>
-          <w:tab w:val="num" w:pos="3948"/>
-        </w:tabs>
-        <w:ind w:left="3948" w:hanging="360"/>
-      </w:pPr>
-      <w:rPr>
-        <w:rFonts w:ascii="Wingdings" w:hAnsi="Wingdings" w:hint="default"/>
-        <w:sz w:val="20"/>
-      </w:rPr>
-    </w:lvl>
-    <w:lvl w:ilvl="5" w:tentative="1">
-      <w:start w:val="1"/>
-      <w:numFmt w:val="bullet"/>
-      <w:lvlText w:val=""/>
-      <w:lvlJc w:val="left"/>
-      <w:pPr>
-        <w:tabs>
-          <w:tab w:val="num" w:pos="4668"/>
-        </w:tabs>
-        <w:ind w:left="4668" w:hanging="360"/>
-      </w:pPr>
-      <w:rPr>
-        <w:rFonts w:ascii="Wingdings" w:hAnsi="Wingdings" w:hint="default"/>
-        <w:sz w:val="20"/>
-      </w:rPr>
-    </w:lvl>
-    <w:lvl w:ilvl="6" w:tentative="1">
-      <w:start w:val="1"/>
-      <w:numFmt w:val="bullet"/>
-      <w:lvlText w:val=""/>
-      <w:lvlJc w:val="left"/>
-      <w:pPr>
-        <w:tabs>
-          <w:tab w:val="num" w:pos="5388"/>
-        </w:tabs>
-        <w:ind w:left="5388" w:hanging="360"/>
-      </w:pPr>
-      <w:rPr>
-        <w:rFonts w:ascii="Wingdings" w:hAnsi="Wingdings" w:hint="default"/>
-        <w:sz w:val="20"/>
-      </w:rPr>
-    </w:lvl>
-    <w:lvl w:ilvl="7" w:tentative="1">
-      <w:start w:val="1"/>
-      <w:numFmt w:val="bullet"/>
-      <w:lvlText w:val=""/>
-      <w:lvlJc w:val="left"/>
-      <w:pPr>
-        <w:tabs>
-          <w:tab w:val="num" w:pos="6108"/>
-        </w:tabs>
-        <w:ind w:left="6108" w:hanging="360"/>
-      </w:pPr>
-      <w:rPr>
-        <w:rFonts w:ascii="Wingdings" w:hAnsi="Wingdings" w:hint="default"/>
-        <w:sz w:val="20"/>
-      </w:rPr>
-    </w:lvl>
-    <w:lvl w:ilvl="8" w:tentative="1">
-      <w:start w:val="1"/>
-      <w:numFmt w:val="bullet"/>
-      <w:lvlText w:val=""/>
-      <w:lvlJc w:val="left"/>
-      <w:pPr>
-        <w:tabs>
-          <w:tab w:val="num" w:pos="6828"/>
-        </w:tabs>
-        <w:ind w:left="6828" w:hanging="360"/>
-      </w:pPr>
-      <w:rPr>
-        <w:rFonts w:ascii="Wingdings" w:hAnsi="Wingdings" w:hint="default"/>
-        <w:sz w:val="20"/>
-      </w:rPr>
-    </w:lvl>
-  </w:abstractNum>
-  <w:abstractNum w:abstractNumId="36" w15:restartNumberingAfterBreak="0">
-    <w:nsid w:val="25D22074"/>
-    <w:multiLevelType w:val="multilevel"/>
-    <w:tmpl w:val="691009C0"/>
-    <w:lvl w:ilvl="0">
-      <w:start w:val="1"/>
-      <w:numFmt w:val="bullet"/>
-      <w:lvlText w:val=""/>
-      <w:lvlJc w:val="left"/>
-      <w:pPr>
-        <w:tabs>
-          <w:tab w:val="num" w:pos="720"/>
-        </w:tabs>
-        <w:ind w:left="720" w:hanging="360"/>
-      </w:pPr>
-      <w:rPr>
-        <w:rFonts w:ascii="Symbol" w:hAnsi="Symbol" w:hint="default"/>
-        <w:sz w:val="20"/>
-      </w:rPr>
-    </w:lvl>
-    <w:lvl w:ilvl="1" w:tentative="1">
-      <w:start w:val="1"/>
-      <w:numFmt w:val="bullet"/>
-      <w:lvlText w:val="o"/>
-      <w:lvlJc w:val="left"/>
-      <w:pPr>
-        <w:tabs>
-          <w:tab w:val="num" w:pos="1440"/>
-        </w:tabs>
-        <w:ind w:left="1440" w:hanging="360"/>
-      </w:pPr>
-      <w:rPr>
-        <w:rFonts w:ascii="Courier New" w:hAnsi="Courier New" w:hint="default"/>
-        <w:sz w:val="20"/>
-      </w:rPr>
-    </w:lvl>
-    <w:lvl w:ilvl="2" w:tentative="1">
-      <w:start w:val="1"/>
-      <w:numFmt w:val="bullet"/>
-      <w:lvlText w:val=""/>
-      <w:lvlJc w:val="left"/>
-      <w:pPr>
-        <w:tabs>
-          <w:tab w:val="num" w:pos="2160"/>
-        </w:tabs>
-        <w:ind w:left="2160" w:hanging="360"/>
-      </w:pPr>
-      <w:rPr>
-        <w:rFonts w:ascii="Wingdings" w:hAnsi="Wingdings" w:hint="default"/>
-        <w:sz w:val="20"/>
-      </w:rPr>
-    </w:lvl>
-    <w:lvl w:ilvl="3" w:tentative="1">
-      <w:start w:val="1"/>
-      <w:numFmt w:val="bullet"/>
-      <w:lvlText w:val=""/>
-      <w:lvlJc w:val="left"/>
-      <w:pPr>
-        <w:tabs>
-          <w:tab w:val="num" w:pos="2880"/>
-        </w:tabs>
-        <w:ind w:left="2880" w:hanging="360"/>
-      </w:pPr>
-      <w:rPr>
-        <w:rFonts w:ascii="Wingdings" w:hAnsi="Wingdings" w:hint="default"/>
-        <w:sz w:val="20"/>
-      </w:rPr>
-    </w:lvl>
-    <w:lvl w:ilvl="4" w:tentative="1">
-      <w:start w:val="1"/>
-      <w:numFmt w:val="bullet"/>
-      <w:lvlText w:val=""/>
-      <w:lvlJc w:val="left"/>
-      <w:pPr>
-        <w:tabs>
-          <w:tab w:val="num" w:pos="3600"/>
-        </w:tabs>
-        <w:ind w:left="3600" w:hanging="360"/>
-      </w:pPr>
-      <w:rPr>
-        <w:rFonts w:ascii="Wingdings" w:hAnsi="Wingdings" w:hint="default"/>
-        <w:sz w:val="20"/>
-      </w:rPr>
-    </w:lvl>
-    <w:lvl w:ilvl="5" w:tentative="1">
-      <w:start w:val="1"/>
-      <w:numFmt w:val="bullet"/>
-      <w:lvlText w:val=""/>
-      <w:lvlJc w:val="left"/>
-      <w:pPr>
-        <w:tabs>
-          <w:tab w:val="num" w:pos="4320"/>
-        </w:tabs>
-        <w:ind w:left="4320" w:hanging="360"/>
-      </w:pPr>
-      <w:rPr>
-        <w:rFonts w:ascii="Wingdings" w:hAnsi="Wingdings" w:hint="default"/>
-        <w:sz w:val="20"/>
-      </w:rPr>
-    </w:lvl>
-    <w:lvl w:ilvl="6" w:tentative="1">
-      <w:start w:val="1"/>
-      <w:numFmt w:val="bullet"/>
-      <w:lvlText w:val=""/>
-      <w:lvlJc w:val="left"/>
-      <w:pPr>
-        <w:tabs>
-          <w:tab w:val="num" w:pos="5040"/>
-        </w:tabs>
-        <w:ind w:left="5040" w:hanging="360"/>
-      </w:pPr>
-      <w:rPr>
-        <w:rFonts w:ascii="Wingdings" w:hAnsi="Wingdings" w:hint="default"/>
-        <w:sz w:val="20"/>
-      </w:rPr>
-    </w:lvl>
-    <w:lvl w:ilvl="7" w:tentative="1">
-      <w:start w:val="1"/>
-      <w:numFmt w:val="bullet"/>
-      <w:lvlText w:val=""/>
-      <w:lvlJc w:val="left"/>
-      <w:pPr>
-        <w:tabs>
-          <w:tab w:val="num" w:pos="5760"/>
-        </w:tabs>
-        <w:ind w:left="5760" w:hanging="360"/>
-      </w:pPr>
-      <w:rPr>
-        <w:rFonts w:ascii="Wingdings" w:hAnsi="Wingdings" w:hint="default"/>
-        <w:sz w:val="20"/>
-      </w:rPr>
-    </w:lvl>
-    <w:lvl w:ilvl="8" w:tentative="1">
-      <w:start w:val="1"/>
-      <w:numFmt w:val="bullet"/>
-      <w:lvlText w:val=""/>
-      <w:lvlJc w:val="left"/>
-      <w:pPr>
-        <w:tabs>
-          <w:tab w:val="num" w:pos="6480"/>
-        </w:tabs>
-        <w:ind w:left="6480" w:hanging="360"/>
-      </w:pPr>
-      <w:rPr>
-        <w:rFonts w:ascii="Wingdings" w:hAnsi="Wingdings" w:hint="default"/>
-        <w:sz w:val="20"/>
-      </w:rPr>
-    </w:lvl>
-  </w:abstractNum>
-  <w:abstractNum w:abstractNumId="37" w15:restartNumberingAfterBreak="0">
+  <w:abstractNum w:abstractNumId="30" w15:restartNumberingAfterBreak="0">
     <w:nsid w:val="277737A1"/>
     <w:multiLevelType w:val="multilevel"/>
     <w:tmpl w:val="CA828D26"/>
@@ -16257,7 +15659,7 @@
       </w:rPr>
     </w:lvl>
   </w:abstractNum>
-  <w:abstractNum w:abstractNumId="38" w15:restartNumberingAfterBreak="0">
+  <w:abstractNum w:abstractNumId="31" w15:restartNumberingAfterBreak="0">
     <w:nsid w:val="28690411"/>
     <w:multiLevelType w:val="hybridMultilevel"/>
     <w:tmpl w:val="6972B728"/>
@@ -16370,269 +15772,7 @@
       </w:rPr>
     </w:lvl>
   </w:abstractNum>
-  <w:abstractNum w:abstractNumId="39" w15:restartNumberingAfterBreak="0">
-    <w:nsid w:val="28FC036D"/>
-    <w:multiLevelType w:val="multilevel"/>
-    <w:tmpl w:val="2268495C"/>
-    <w:lvl w:ilvl="0">
-      <w:start w:val="1"/>
-      <w:numFmt w:val="bullet"/>
-      <w:lvlText w:val=""/>
-      <w:lvlJc w:val="left"/>
-      <w:pPr>
-        <w:tabs>
-          <w:tab w:val="num" w:pos="720"/>
-        </w:tabs>
-        <w:ind w:left="720" w:hanging="360"/>
-      </w:pPr>
-      <w:rPr>
-        <w:rFonts w:ascii="Symbol" w:hAnsi="Symbol" w:hint="default"/>
-        <w:sz w:val="20"/>
-      </w:rPr>
-    </w:lvl>
-    <w:lvl w:ilvl="1" w:tentative="1">
-      <w:start w:val="1"/>
-      <w:numFmt w:val="bullet"/>
-      <w:lvlText w:val="o"/>
-      <w:lvlJc w:val="left"/>
-      <w:pPr>
-        <w:tabs>
-          <w:tab w:val="num" w:pos="1440"/>
-        </w:tabs>
-        <w:ind w:left="1440" w:hanging="360"/>
-      </w:pPr>
-      <w:rPr>
-        <w:rFonts w:ascii="Courier New" w:hAnsi="Courier New" w:hint="default"/>
-        <w:sz w:val="20"/>
-      </w:rPr>
-    </w:lvl>
-    <w:lvl w:ilvl="2" w:tentative="1">
-      <w:start w:val="1"/>
-      <w:numFmt w:val="bullet"/>
-      <w:lvlText w:val=""/>
-      <w:lvlJc w:val="left"/>
-      <w:pPr>
-        <w:tabs>
-          <w:tab w:val="num" w:pos="2160"/>
-        </w:tabs>
-        <w:ind w:left="2160" w:hanging="360"/>
-      </w:pPr>
-      <w:rPr>
-        <w:rFonts w:ascii="Wingdings" w:hAnsi="Wingdings" w:hint="default"/>
-        <w:sz w:val="20"/>
-      </w:rPr>
-    </w:lvl>
-    <w:lvl w:ilvl="3" w:tentative="1">
-      <w:start w:val="1"/>
-      <w:numFmt w:val="bullet"/>
-      <w:lvlText w:val=""/>
-      <w:lvlJc w:val="left"/>
-      <w:pPr>
-        <w:tabs>
-          <w:tab w:val="num" w:pos="2880"/>
-        </w:tabs>
-        <w:ind w:left="2880" w:hanging="360"/>
-      </w:pPr>
-      <w:rPr>
-        <w:rFonts w:ascii="Wingdings" w:hAnsi="Wingdings" w:hint="default"/>
-        <w:sz w:val="20"/>
-      </w:rPr>
-    </w:lvl>
-    <w:lvl w:ilvl="4" w:tentative="1">
-      <w:start w:val="1"/>
-      <w:numFmt w:val="bullet"/>
-      <w:lvlText w:val=""/>
-      <w:lvlJc w:val="left"/>
-      <w:pPr>
-        <w:tabs>
-          <w:tab w:val="num" w:pos="3600"/>
-        </w:tabs>
-        <w:ind w:left="3600" w:hanging="360"/>
-      </w:pPr>
-      <w:rPr>
-        <w:rFonts w:ascii="Wingdings" w:hAnsi="Wingdings" w:hint="default"/>
-        <w:sz w:val="20"/>
-      </w:rPr>
-    </w:lvl>
-    <w:lvl w:ilvl="5" w:tentative="1">
-      <w:start w:val="1"/>
-      <w:numFmt w:val="bullet"/>
-      <w:lvlText w:val=""/>
-      <w:lvlJc w:val="left"/>
-      <w:pPr>
-        <w:tabs>
-          <w:tab w:val="num" w:pos="4320"/>
-        </w:tabs>
-        <w:ind w:left="4320" w:hanging="360"/>
-      </w:pPr>
-      <w:rPr>
-        <w:rFonts w:ascii="Wingdings" w:hAnsi="Wingdings" w:hint="default"/>
-        <w:sz w:val="20"/>
-      </w:rPr>
-    </w:lvl>
-    <w:lvl w:ilvl="6" w:tentative="1">
-      <w:start w:val="1"/>
-      <w:numFmt w:val="bullet"/>
-      <w:lvlText w:val=""/>
-      <w:lvlJc w:val="left"/>
-      <w:pPr>
-        <w:tabs>
-          <w:tab w:val="num" w:pos="5040"/>
-        </w:tabs>
-        <w:ind w:left="5040" w:hanging="360"/>
-      </w:pPr>
-      <w:rPr>
-        <w:rFonts w:ascii="Wingdings" w:hAnsi="Wingdings" w:hint="default"/>
-        <w:sz w:val="20"/>
-      </w:rPr>
-    </w:lvl>
-    <w:lvl w:ilvl="7" w:tentative="1">
-      <w:start w:val="1"/>
-      <w:numFmt w:val="bullet"/>
-      <w:lvlText w:val=""/>
-      <w:lvlJc w:val="left"/>
-      <w:pPr>
-        <w:tabs>
-          <w:tab w:val="num" w:pos="5760"/>
-        </w:tabs>
-        <w:ind w:left="5760" w:hanging="360"/>
-      </w:pPr>
-      <w:rPr>
-        <w:rFonts w:ascii="Wingdings" w:hAnsi="Wingdings" w:hint="default"/>
-        <w:sz w:val="20"/>
-      </w:rPr>
-    </w:lvl>
-    <w:lvl w:ilvl="8" w:tentative="1">
-      <w:start w:val="1"/>
-      <w:numFmt w:val="bullet"/>
-      <w:lvlText w:val=""/>
-      <w:lvlJc w:val="left"/>
-      <w:pPr>
-        <w:tabs>
-          <w:tab w:val="num" w:pos="6480"/>
-        </w:tabs>
-        <w:ind w:left="6480" w:hanging="360"/>
-      </w:pPr>
-      <w:rPr>
-        <w:rFonts w:ascii="Wingdings" w:hAnsi="Wingdings" w:hint="default"/>
-        <w:sz w:val="20"/>
-      </w:rPr>
-    </w:lvl>
-  </w:abstractNum>
-  <w:abstractNum w:abstractNumId="40" w15:restartNumberingAfterBreak="0">
-    <w:nsid w:val="2A967049"/>
-    <w:multiLevelType w:val="hybridMultilevel"/>
-    <w:tmpl w:val="E234A13E"/>
-    <w:lvl w:ilvl="0" w:tplc="04150001">
-      <w:start w:val="1"/>
-      <w:numFmt w:val="bullet"/>
-      <w:lvlText w:val=""/>
-      <w:lvlJc w:val="left"/>
-      <w:pPr>
-        <w:ind w:left="1425" w:hanging="360"/>
-      </w:pPr>
-      <w:rPr>
-        <w:rFonts w:ascii="Symbol" w:hAnsi="Symbol" w:hint="default"/>
-      </w:rPr>
-    </w:lvl>
-    <w:lvl w:ilvl="1" w:tplc="04150003" w:tentative="1">
-      <w:start w:val="1"/>
-      <w:numFmt w:val="bullet"/>
-      <w:lvlText w:val="o"/>
-      <w:lvlJc w:val="left"/>
-      <w:pPr>
-        <w:ind w:left="2145" w:hanging="360"/>
-      </w:pPr>
-      <w:rPr>
-        <w:rFonts w:ascii="Courier New" w:hAnsi="Courier New" w:cs="Courier New" w:hint="default"/>
-      </w:rPr>
-    </w:lvl>
-    <w:lvl w:ilvl="2" w:tplc="04150005" w:tentative="1">
-      <w:start w:val="1"/>
-      <w:numFmt w:val="bullet"/>
-      <w:lvlText w:val=""/>
-      <w:lvlJc w:val="left"/>
-      <w:pPr>
-        <w:ind w:left="2865" w:hanging="360"/>
-      </w:pPr>
-      <w:rPr>
-        <w:rFonts w:ascii="Wingdings" w:hAnsi="Wingdings" w:hint="default"/>
-      </w:rPr>
-    </w:lvl>
-    <w:lvl w:ilvl="3" w:tplc="04150001" w:tentative="1">
-      <w:start w:val="1"/>
-      <w:numFmt w:val="bullet"/>
-      <w:lvlText w:val=""/>
-      <w:lvlJc w:val="left"/>
-      <w:pPr>
-        <w:ind w:left="3585" w:hanging="360"/>
-      </w:pPr>
-      <w:rPr>
-        <w:rFonts w:ascii="Symbol" w:hAnsi="Symbol" w:hint="default"/>
-      </w:rPr>
-    </w:lvl>
-    <w:lvl w:ilvl="4" w:tplc="04150003" w:tentative="1">
-      <w:start w:val="1"/>
-      <w:numFmt w:val="bullet"/>
-      <w:lvlText w:val="o"/>
-      <w:lvlJc w:val="left"/>
-      <w:pPr>
-        <w:ind w:left="4305" w:hanging="360"/>
-      </w:pPr>
-      <w:rPr>
-        <w:rFonts w:ascii="Courier New" w:hAnsi="Courier New" w:cs="Courier New" w:hint="default"/>
-      </w:rPr>
-    </w:lvl>
-    <w:lvl w:ilvl="5" w:tplc="04150005" w:tentative="1">
-      <w:start w:val="1"/>
-      <w:numFmt w:val="bullet"/>
-      <w:lvlText w:val=""/>
-      <w:lvlJc w:val="left"/>
-      <w:pPr>
-        <w:ind w:left="5025" w:hanging="360"/>
-      </w:pPr>
-      <w:rPr>
-        <w:rFonts w:ascii="Wingdings" w:hAnsi="Wingdings" w:hint="default"/>
-      </w:rPr>
-    </w:lvl>
-    <w:lvl w:ilvl="6" w:tplc="04150001" w:tentative="1">
-      <w:start w:val="1"/>
-      <w:numFmt w:val="bullet"/>
-      <w:lvlText w:val=""/>
-      <w:lvlJc w:val="left"/>
-      <w:pPr>
-        <w:ind w:left="5745" w:hanging="360"/>
-      </w:pPr>
-      <w:rPr>
-        <w:rFonts w:ascii="Symbol" w:hAnsi="Symbol" w:hint="default"/>
-      </w:rPr>
-    </w:lvl>
-    <w:lvl w:ilvl="7" w:tplc="04150003" w:tentative="1">
-      <w:start w:val="1"/>
-      <w:numFmt w:val="bullet"/>
-      <w:lvlText w:val="o"/>
-      <w:lvlJc w:val="left"/>
-      <w:pPr>
-        <w:ind w:left="6465" w:hanging="360"/>
-      </w:pPr>
-      <w:rPr>
-        <w:rFonts w:ascii="Courier New" w:hAnsi="Courier New" w:cs="Courier New" w:hint="default"/>
-      </w:rPr>
-    </w:lvl>
-    <w:lvl w:ilvl="8" w:tplc="04150005" w:tentative="1">
-      <w:start w:val="1"/>
-      <w:numFmt w:val="bullet"/>
-      <w:lvlText w:val=""/>
-      <w:lvlJc w:val="left"/>
-      <w:pPr>
-        <w:ind w:left="7185" w:hanging="360"/>
-      </w:pPr>
-      <w:rPr>
-        <w:rFonts w:ascii="Wingdings" w:hAnsi="Wingdings" w:hint="default"/>
-      </w:rPr>
-    </w:lvl>
-  </w:abstractNum>
-  <w:abstractNum w:abstractNumId="41" w15:restartNumberingAfterBreak="0">
+  <w:abstractNum w:abstractNumId="32" w15:restartNumberingAfterBreak="0">
     <w:nsid w:val="2AB10821"/>
     <w:multiLevelType w:val="multilevel"/>
     <w:tmpl w:val="0E204BF8"/>
@@ -16781,120 +15921,7 @@
       </w:rPr>
     </w:lvl>
   </w:abstractNum>
-  <w:abstractNum w:abstractNumId="42" w15:restartNumberingAfterBreak="0">
-    <w:nsid w:val="2AB34012"/>
-    <w:multiLevelType w:val="multilevel"/>
-    <w:tmpl w:val="8E08763E"/>
-    <w:lvl w:ilvl="0">
-      <w:start w:val="1"/>
-      <w:numFmt w:val="decimal"/>
-      <w:lvlText w:val="%1."/>
-      <w:lvlJc w:val="left"/>
-      <w:pPr>
-        <w:tabs>
-          <w:tab w:val="num" w:pos="720"/>
-        </w:tabs>
-        <w:ind w:left="720" w:hanging="360"/>
-      </w:pPr>
-    </w:lvl>
-    <w:lvl w:ilvl="1" w:tentative="1">
-      <w:start w:val="1"/>
-      <w:numFmt w:val="decimal"/>
-      <w:lvlText w:val="%2."/>
-      <w:lvlJc w:val="left"/>
-      <w:pPr>
-        <w:tabs>
-          <w:tab w:val="num" w:pos="1440"/>
-        </w:tabs>
-        <w:ind w:left="1440" w:hanging="360"/>
-      </w:pPr>
-    </w:lvl>
-    <w:lvl w:ilvl="2" w:tentative="1">
-      <w:start w:val="1"/>
-      <w:numFmt w:val="decimal"/>
-      <w:lvlText w:val="%3."/>
-      <w:lvlJc w:val="left"/>
-      <w:pPr>
-        <w:tabs>
-          <w:tab w:val="num" w:pos="2160"/>
-        </w:tabs>
-        <w:ind w:left="2160" w:hanging="360"/>
-      </w:pPr>
-    </w:lvl>
-    <w:lvl w:ilvl="3" w:tentative="1">
-      <w:start w:val="1"/>
-      <w:numFmt w:val="decimal"/>
-      <w:lvlText w:val="%4."/>
-      <w:lvlJc w:val="left"/>
-      <w:pPr>
-        <w:tabs>
-          <w:tab w:val="num" w:pos="2880"/>
-        </w:tabs>
-        <w:ind w:left="2880" w:hanging="360"/>
-      </w:pPr>
-    </w:lvl>
-    <w:lvl w:ilvl="4" w:tentative="1">
-      <w:start w:val="1"/>
-      <w:numFmt w:val="decimal"/>
-      <w:lvlText w:val="%5."/>
-      <w:lvlJc w:val="left"/>
-      <w:pPr>
-        <w:tabs>
-          <w:tab w:val="num" w:pos="3600"/>
-        </w:tabs>
-        <w:ind w:left="3600" w:hanging="360"/>
-      </w:pPr>
-    </w:lvl>
-    <w:lvl w:ilvl="5" w:tentative="1">
-      <w:start w:val="1"/>
-      <w:numFmt w:val="decimal"/>
-      <w:lvlText w:val="%6."/>
-      <w:lvlJc w:val="left"/>
-      <w:pPr>
-        <w:tabs>
-          <w:tab w:val="num" w:pos="4320"/>
-        </w:tabs>
-        <w:ind w:left="4320" w:hanging="360"/>
-      </w:pPr>
-    </w:lvl>
-    <w:lvl w:ilvl="6" w:tentative="1">
-      <w:start w:val="1"/>
-      <w:numFmt w:val="decimal"/>
-      <w:lvlText w:val="%7."/>
-      <w:lvlJc w:val="left"/>
-      <w:pPr>
-        <w:tabs>
-          <w:tab w:val="num" w:pos="5040"/>
-        </w:tabs>
-        <w:ind w:left="5040" w:hanging="360"/>
-      </w:pPr>
-    </w:lvl>
-    <w:lvl w:ilvl="7" w:tentative="1">
-      <w:start w:val="1"/>
-      <w:numFmt w:val="decimal"/>
-      <w:lvlText w:val="%8."/>
-      <w:lvlJc w:val="left"/>
-      <w:pPr>
-        <w:tabs>
-          <w:tab w:val="num" w:pos="5760"/>
-        </w:tabs>
-        <w:ind w:left="5760" w:hanging="360"/>
-      </w:pPr>
-    </w:lvl>
-    <w:lvl w:ilvl="8" w:tentative="1">
-      <w:start w:val="1"/>
-      <w:numFmt w:val="decimal"/>
-      <w:lvlText w:val="%9."/>
-      <w:lvlJc w:val="left"/>
-      <w:pPr>
-        <w:tabs>
-          <w:tab w:val="num" w:pos="6480"/>
-        </w:tabs>
-        <w:ind w:left="6480" w:hanging="360"/>
-      </w:pPr>
-    </w:lvl>
-  </w:abstractNum>
-  <w:abstractNum w:abstractNumId="43" w15:restartNumberingAfterBreak="0">
+  <w:abstractNum w:abstractNumId="33" w15:restartNumberingAfterBreak="0">
     <w:nsid w:val="2B2619E2"/>
     <w:multiLevelType w:val="hybridMultilevel"/>
     <w:tmpl w:val="AFDE6800"/>
@@ -17007,7 +16034,7 @@
       </w:rPr>
     </w:lvl>
   </w:abstractNum>
-  <w:abstractNum w:abstractNumId="44" w15:restartNumberingAfterBreak="0">
+  <w:abstractNum w:abstractNumId="34" w15:restartNumberingAfterBreak="0">
     <w:nsid w:val="2D6C4622"/>
     <w:multiLevelType w:val="hybridMultilevel"/>
     <w:tmpl w:val="C38443CC"/>
@@ -17120,7 +16147,7 @@
       </w:rPr>
     </w:lvl>
   </w:abstractNum>
-  <w:abstractNum w:abstractNumId="45" w15:restartNumberingAfterBreak="0">
+  <w:abstractNum w:abstractNumId="35" w15:restartNumberingAfterBreak="0">
     <w:nsid w:val="303E70C4"/>
     <w:multiLevelType w:val="multilevel"/>
     <w:tmpl w:val="BA7EF014"/>
@@ -17269,120 +16296,7 @@
       </w:rPr>
     </w:lvl>
   </w:abstractNum>
-  <w:abstractNum w:abstractNumId="46" w15:restartNumberingAfterBreak="0">
-    <w:nsid w:val="30A200ED"/>
-    <w:multiLevelType w:val="multilevel"/>
-    <w:tmpl w:val="6E146450"/>
-    <w:lvl w:ilvl="0">
-      <w:start w:val="3"/>
-      <w:numFmt w:val="decimal"/>
-      <w:lvlText w:val="%1"/>
-      <w:lvlJc w:val="left"/>
-      <w:pPr>
-        <w:ind w:left="405" w:hanging="405"/>
-      </w:pPr>
-      <w:rPr>
-        <w:rFonts w:hint="default"/>
-      </w:rPr>
-    </w:lvl>
-    <w:lvl w:ilvl="1">
-      <w:start w:val="1"/>
-      <w:numFmt w:val="decimal"/>
-      <w:lvlText w:val="%1.%2"/>
-      <w:lvlJc w:val="left"/>
-      <w:pPr>
-        <w:ind w:left="720" w:hanging="720"/>
-      </w:pPr>
-      <w:rPr>
-        <w:rFonts w:hint="default"/>
-      </w:rPr>
-    </w:lvl>
-    <w:lvl w:ilvl="2">
-      <w:start w:val="1"/>
-      <w:numFmt w:val="decimal"/>
-      <w:lvlText w:val="%1.%2.%3"/>
-      <w:lvlJc w:val="left"/>
-      <w:pPr>
-        <w:ind w:left="720" w:hanging="720"/>
-      </w:pPr>
-      <w:rPr>
-        <w:rFonts w:hint="default"/>
-      </w:rPr>
-    </w:lvl>
-    <w:lvl w:ilvl="3">
-      <w:start w:val="1"/>
-      <w:numFmt w:val="decimal"/>
-      <w:lvlText w:val="%1.%2.%3.%4"/>
-      <w:lvlJc w:val="left"/>
-      <w:pPr>
-        <w:ind w:left="1080" w:hanging="1080"/>
-      </w:pPr>
-      <w:rPr>
-        <w:rFonts w:hint="default"/>
-      </w:rPr>
-    </w:lvl>
-    <w:lvl w:ilvl="4">
-      <w:start w:val="1"/>
-      <w:numFmt w:val="decimal"/>
-      <w:lvlText w:val="%1.%2.%3.%4.%5"/>
-      <w:lvlJc w:val="left"/>
-      <w:pPr>
-        <w:ind w:left="1440" w:hanging="1440"/>
-      </w:pPr>
-      <w:rPr>
-        <w:rFonts w:hint="default"/>
-      </w:rPr>
-    </w:lvl>
-    <w:lvl w:ilvl="5">
-      <w:start w:val="1"/>
-      <w:numFmt w:val="decimal"/>
-      <w:lvlText w:val="%1.%2.%3.%4.%5.%6"/>
-      <w:lvlJc w:val="left"/>
-      <w:pPr>
-        <w:ind w:left="1440" w:hanging="1440"/>
-      </w:pPr>
-      <w:rPr>
-        <w:rFonts w:hint="default"/>
-      </w:rPr>
-    </w:lvl>
-    <w:lvl w:ilvl="6">
-      <w:start w:val="1"/>
-      <w:numFmt w:val="decimal"/>
-      <w:lvlText w:val="%1.%2.%3.%4.%5.%6.%7"/>
-      <w:lvlJc w:val="left"/>
-      <w:pPr>
-        <w:ind w:left="1800" w:hanging="1800"/>
-      </w:pPr>
-      <w:rPr>
-        <w:rFonts w:hint="default"/>
-      </w:rPr>
-    </w:lvl>
-    <w:lvl w:ilvl="7">
-      <w:start w:val="1"/>
-      <w:numFmt w:val="decimal"/>
-      <w:lvlText w:val="%1.%2.%3.%4.%5.%6.%7.%8"/>
-      <w:lvlJc w:val="left"/>
-      <w:pPr>
-        <w:ind w:left="2160" w:hanging="2160"/>
-      </w:pPr>
-      <w:rPr>
-        <w:rFonts w:hint="default"/>
-      </w:rPr>
-    </w:lvl>
-    <w:lvl w:ilvl="8">
-      <w:start w:val="1"/>
-      <w:numFmt w:val="decimal"/>
-      <w:lvlText w:val="%1.%2.%3.%4.%5.%6.%7.%8.%9"/>
-      <w:lvlJc w:val="left"/>
-      <w:pPr>
-        <w:ind w:left="2160" w:hanging="2160"/>
-      </w:pPr>
-      <w:rPr>
-        <w:rFonts w:hint="default"/>
-      </w:rPr>
-    </w:lvl>
-  </w:abstractNum>
-  <w:abstractNum w:abstractNumId="47" w15:restartNumberingAfterBreak="0">
+  <w:abstractNum w:abstractNumId="36" w15:restartNumberingAfterBreak="0">
     <w:nsid w:val="30BE3142"/>
     <w:multiLevelType w:val="multilevel"/>
     <w:tmpl w:val="ED1A8040"/>
@@ -17531,7 +16445,7 @@
       </w:rPr>
     </w:lvl>
   </w:abstractNum>
-  <w:abstractNum w:abstractNumId="48" w15:restartNumberingAfterBreak="0">
+  <w:abstractNum w:abstractNumId="37" w15:restartNumberingAfterBreak="0">
     <w:nsid w:val="3209407C"/>
     <w:multiLevelType w:val="multilevel"/>
     <w:tmpl w:val="28BAD18A"/>
@@ -17680,7 +16594,7 @@
       </w:rPr>
     </w:lvl>
   </w:abstractNum>
-  <w:abstractNum w:abstractNumId="49" w15:restartNumberingAfterBreak="0">
+  <w:abstractNum w:abstractNumId="38" w15:restartNumberingAfterBreak="0">
     <w:nsid w:val="348630E0"/>
     <w:multiLevelType w:val="multilevel"/>
     <w:tmpl w:val="6A0A5C94"/>
@@ -17829,7 +16743,7 @@
       </w:rPr>
     </w:lvl>
   </w:abstractNum>
-  <w:abstractNum w:abstractNumId="50" w15:restartNumberingAfterBreak="0">
+  <w:abstractNum w:abstractNumId="39" w15:restartNumberingAfterBreak="0">
     <w:nsid w:val="351A5BC1"/>
     <w:multiLevelType w:val="hybridMultilevel"/>
     <w:tmpl w:val="9FEE0336"/>
@@ -17915,120 +16829,7 @@
       </w:pPr>
     </w:lvl>
   </w:abstractNum>
-  <w:abstractNum w:abstractNumId="51" w15:restartNumberingAfterBreak="0">
-    <w:nsid w:val="35651A97"/>
-    <w:multiLevelType w:val="multilevel"/>
-    <w:tmpl w:val="3EE2C672"/>
-    <w:lvl w:ilvl="0">
-      <w:start w:val="1"/>
-      <w:numFmt w:val="decimal"/>
-      <w:lvlText w:val="%1"/>
-      <w:lvlJc w:val="left"/>
-      <w:pPr>
-        <w:ind w:left="705" w:hanging="705"/>
-      </w:pPr>
-      <w:rPr>
-        <w:rFonts w:hint="default"/>
-      </w:rPr>
-    </w:lvl>
-    <w:lvl w:ilvl="1">
-      <w:start w:val="4"/>
-      <w:numFmt w:val="decimal"/>
-      <w:lvlText w:val="%1.%2"/>
-      <w:lvlJc w:val="left"/>
-      <w:pPr>
-        <w:ind w:left="705" w:hanging="705"/>
-      </w:pPr>
-      <w:rPr>
-        <w:rFonts w:hint="default"/>
-      </w:rPr>
-    </w:lvl>
-    <w:lvl w:ilvl="2">
-      <w:start w:val="1"/>
-      <w:numFmt w:val="decimal"/>
-      <w:lvlText w:val="%1.%2.%3"/>
-      <w:lvlJc w:val="left"/>
-      <w:pPr>
-        <w:ind w:left="720" w:hanging="720"/>
-      </w:pPr>
-      <w:rPr>
-        <w:rFonts w:hint="default"/>
-      </w:rPr>
-    </w:lvl>
-    <w:lvl w:ilvl="3">
-      <w:start w:val="1"/>
-      <w:numFmt w:val="decimal"/>
-      <w:lvlText w:val="%1.%2.%3.%4"/>
-      <w:lvlJc w:val="left"/>
-      <w:pPr>
-        <w:ind w:left="720" w:hanging="720"/>
-      </w:pPr>
-      <w:rPr>
-        <w:rFonts w:hint="default"/>
-      </w:rPr>
-    </w:lvl>
-    <w:lvl w:ilvl="4">
-      <w:start w:val="1"/>
-      <w:numFmt w:val="decimal"/>
-      <w:lvlText w:val="%1.%2.%3.%4.%5"/>
-      <w:lvlJc w:val="left"/>
-      <w:pPr>
-        <w:ind w:left="1080" w:hanging="1080"/>
-      </w:pPr>
-      <w:rPr>
-        <w:rFonts w:hint="default"/>
-      </w:rPr>
-    </w:lvl>
-    <w:lvl w:ilvl="5">
-      <w:start w:val="1"/>
-      <w:numFmt w:val="decimal"/>
-      <w:lvlText w:val="%1.%2.%3.%4.%5.%6"/>
-      <w:lvlJc w:val="left"/>
-      <w:pPr>
-        <w:ind w:left="1080" w:hanging="1080"/>
-      </w:pPr>
-      <w:rPr>
-        <w:rFonts w:hint="default"/>
-      </w:rPr>
-    </w:lvl>
-    <w:lvl w:ilvl="6">
-      <w:start w:val="1"/>
-      <w:numFmt w:val="decimal"/>
-      <w:lvlText w:val="%1.%2.%3.%4.%5.%6.%7"/>
-      <w:lvlJc w:val="left"/>
-      <w:pPr>
-        <w:ind w:left="1440" w:hanging="1440"/>
-      </w:pPr>
-      <w:rPr>
-        <w:rFonts w:hint="default"/>
-      </w:rPr>
-    </w:lvl>
-    <w:lvl w:ilvl="7">
-      <w:start w:val="1"/>
-      <w:numFmt w:val="decimal"/>
-      <w:lvlText w:val="%1.%2.%3.%4.%5.%6.%7.%8"/>
-      <w:lvlJc w:val="left"/>
-      <w:pPr>
-        <w:ind w:left="1440" w:hanging="1440"/>
-      </w:pPr>
-      <w:rPr>
-        <w:rFonts w:hint="default"/>
-      </w:rPr>
-    </w:lvl>
-    <w:lvl w:ilvl="8">
-      <w:start w:val="1"/>
-      <w:numFmt w:val="decimal"/>
-      <w:lvlText w:val="%1.%2.%3.%4.%5.%6.%7.%8.%9"/>
-      <w:lvlJc w:val="left"/>
-      <w:pPr>
-        <w:ind w:left="1800" w:hanging="1800"/>
-      </w:pPr>
-      <w:rPr>
-        <w:rFonts w:hint="default"/>
-      </w:rPr>
-    </w:lvl>
-  </w:abstractNum>
-  <w:abstractNum w:abstractNumId="52" w15:restartNumberingAfterBreak="0">
+  <w:abstractNum w:abstractNumId="40" w15:restartNumberingAfterBreak="0">
     <w:nsid w:val="3B166DB3"/>
     <w:multiLevelType w:val="multilevel"/>
     <w:tmpl w:val="940E8430"/>
@@ -18177,7 +16978,7 @@
       </w:rPr>
     </w:lvl>
   </w:abstractNum>
-  <w:abstractNum w:abstractNumId="53" w15:restartNumberingAfterBreak="0">
+  <w:abstractNum w:abstractNumId="41" w15:restartNumberingAfterBreak="0">
     <w:nsid w:val="3B7402CA"/>
     <w:multiLevelType w:val="multilevel"/>
     <w:tmpl w:val="72A21DD8"/>
@@ -18326,241 +17127,7 @@
       </w:rPr>
     </w:lvl>
   </w:abstractNum>
-  <w:abstractNum w:abstractNumId="54" w15:restartNumberingAfterBreak="0">
-    <w:nsid w:val="3D67513B"/>
-    <w:multiLevelType w:val="hybridMultilevel"/>
-    <w:tmpl w:val="6526F624"/>
-    <w:lvl w:ilvl="0" w:tplc="04150001">
-      <w:start w:val="1"/>
-      <w:numFmt w:val="bullet"/>
-      <w:lvlText w:val=""/>
-      <w:lvlJc w:val="left"/>
-      <w:pPr>
-        <w:ind w:left="1425" w:hanging="360"/>
-      </w:pPr>
-      <w:rPr>
-        <w:rFonts w:ascii="Symbol" w:hAnsi="Symbol" w:hint="default"/>
-      </w:rPr>
-    </w:lvl>
-    <w:lvl w:ilvl="1" w:tplc="04150003" w:tentative="1">
-      <w:start w:val="1"/>
-      <w:numFmt w:val="bullet"/>
-      <w:lvlText w:val="o"/>
-      <w:lvlJc w:val="left"/>
-      <w:pPr>
-        <w:ind w:left="2145" w:hanging="360"/>
-      </w:pPr>
-      <w:rPr>
-        <w:rFonts w:ascii="Courier New" w:hAnsi="Courier New" w:cs="Courier New" w:hint="default"/>
-      </w:rPr>
-    </w:lvl>
-    <w:lvl w:ilvl="2" w:tplc="04150005" w:tentative="1">
-      <w:start w:val="1"/>
-      <w:numFmt w:val="bullet"/>
-      <w:lvlText w:val=""/>
-      <w:lvlJc w:val="left"/>
-      <w:pPr>
-        <w:ind w:left="2865" w:hanging="360"/>
-      </w:pPr>
-      <w:rPr>
-        <w:rFonts w:ascii="Wingdings" w:hAnsi="Wingdings" w:hint="default"/>
-      </w:rPr>
-    </w:lvl>
-    <w:lvl w:ilvl="3" w:tplc="04150001" w:tentative="1">
-      <w:start w:val="1"/>
-      <w:numFmt w:val="bullet"/>
-      <w:lvlText w:val=""/>
-      <w:lvlJc w:val="left"/>
-      <w:pPr>
-        <w:ind w:left="3585" w:hanging="360"/>
-      </w:pPr>
-      <w:rPr>
-        <w:rFonts w:ascii="Symbol" w:hAnsi="Symbol" w:hint="default"/>
-      </w:rPr>
-    </w:lvl>
-    <w:lvl w:ilvl="4" w:tplc="04150003" w:tentative="1">
-      <w:start w:val="1"/>
-      <w:numFmt w:val="bullet"/>
-      <w:lvlText w:val="o"/>
-      <w:lvlJc w:val="left"/>
-      <w:pPr>
-        <w:ind w:left="4305" w:hanging="360"/>
-      </w:pPr>
-      <w:rPr>
-        <w:rFonts w:ascii="Courier New" w:hAnsi="Courier New" w:cs="Courier New" w:hint="default"/>
-      </w:rPr>
-    </w:lvl>
-    <w:lvl w:ilvl="5" w:tplc="04150005" w:tentative="1">
-      <w:start w:val="1"/>
-      <w:numFmt w:val="bullet"/>
-      <w:lvlText w:val=""/>
-      <w:lvlJc w:val="left"/>
-      <w:pPr>
-        <w:ind w:left="5025" w:hanging="360"/>
-      </w:pPr>
-      <w:rPr>
-        <w:rFonts w:ascii="Wingdings" w:hAnsi="Wingdings" w:hint="default"/>
-      </w:rPr>
-    </w:lvl>
-    <w:lvl w:ilvl="6" w:tplc="04150001" w:tentative="1">
-      <w:start w:val="1"/>
-      <w:numFmt w:val="bullet"/>
-      <w:lvlText w:val=""/>
-      <w:lvlJc w:val="left"/>
-      <w:pPr>
-        <w:ind w:left="5745" w:hanging="360"/>
-      </w:pPr>
-      <w:rPr>
-        <w:rFonts w:ascii="Symbol" w:hAnsi="Symbol" w:hint="default"/>
-      </w:rPr>
-    </w:lvl>
-    <w:lvl w:ilvl="7" w:tplc="04150003" w:tentative="1">
-      <w:start w:val="1"/>
-      <w:numFmt w:val="bullet"/>
-      <w:lvlText w:val="o"/>
-      <w:lvlJc w:val="left"/>
-      <w:pPr>
-        <w:ind w:left="6465" w:hanging="360"/>
-      </w:pPr>
-      <w:rPr>
-        <w:rFonts w:ascii="Courier New" w:hAnsi="Courier New" w:cs="Courier New" w:hint="default"/>
-      </w:rPr>
-    </w:lvl>
-    <w:lvl w:ilvl="8" w:tplc="04150005" w:tentative="1">
-      <w:start w:val="1"/>
-      <w:numFmt w:val="bullet"/>
-      <w:lvlText w:val=""/>
-      <w:lvlJc w:val="left"/>
-      <w:pPr>
-        <w:ind w:left="7185" w:hanging="360"/>
-      </w:pPr>
-      <w:rPr>
-        <w:rFonts w:ascii="Wingdings" w:hAnsi="Wingdings" w:hint="default"/>
-      </w:rPr>
-    </w:lvl>
-  </w:abstractNum>
-  <w:abstractNum w:abstractNumId="55" w15:restartNumberingAfterBreak="0">
-    <w:nsid w:val="3DFC283B"/>
-    <w:multiLevelType w:val="multilevel"/>
-    <w:tmpl w:val="D8328202"/>
-    <w:lvl w:ilvl="0">
-      <w:start w:val="1"/>
-      <w:numFmt w:val="decimal"/>
-      <w:lvlText w:val="%1."/>
-      <w:lvlJc w:val="left"/>
-      <w:pPr>
-        <w:ind w:left="720" w:hanging="360"/>
-      </w:pPr>
-      <w:rPr>
-        <w:rFonts w:hint="default"/>
-      </w:rPr>
-    </w:lvl>
-    <w:lvl w:ilvl="1">
-      <w:start w:val="1"/>
-      <w:numFmt w:val="decimal"/>
-      <w:isLgl/>
-      <w:lvlText w:val="%1.%2."/>
-      <w:lvlJc w:val="left"/>
-      <w:pPr>
-        <w:ind w:left="1080" w:hanging="720"/>
-      </w:pPr>
-      <w:rPr>
-        <w:rFonts w:hint="default"/>
-      </w:rPr>
-    </w:lvl>
-    <w:lvl w:ilvl="2">
-      <w:start w:val="1"/>
-      <w:numFmt w:val="decimal"/>
-      <w:isLgl/>
-      <w:lvlText w:val="%1.%2.%3."/>
-      <w:lvlJc w:val="left"/>
-      <w:pPr>
-        <w:ind w:left="1080" w:hanging="720"/>
-      </w:pPr>
-      <w:rPr>
-        <w:rFonts w:hint="default"/>
-      </w:rPr>
-    </w:lvl>
-    <w:lvl w:ilvl="3">
-      <w:start w:val="1"/>
-      <w:numFmt w:val="decimal"/>
-      <w:isLgl/>
-      <w:lvlText w:val="%1.%2.%3.%4."/>
-      <w:lvlJc w:val="left"/>
-      <w:pPr>
-        <w:ind w:left="1440" w:hanging="1080"/>
-      </w:pPr>
-      <w:rPr>
-        <w:rFonts w:hint="default"/>
-      </w:rPr>
-    </w:lvl>
-    <w:lvl w:ilvl="4">
-      <w:start w:val="1"/>
-      <w:numFmt w:val="decimal"/>
-      <w:isLgl/>
-      <w:lvlText w:val="%1.%2.%3.%4.%5."/>
-      <w:lvlJc w:val="left"/>
-      <w:pPr>
-        <w:ind w:left="1800" w:hanging="1440"/>
-      </w:pPr>
-      <w:rPr>
-        <w:rFonts w:hint="default"/>
-      </w:rPr>
-    </w:lvl>
-    <w:lvl w:ilvl="5">
-      <w:start w:val="1"/>
-      <w:numFmt w:val="decimal"/>
-      <w:isLgl/>
-      <w:lvlText w:val="%1.%2.%3.%4.%5.%6."/>
-      <w:lvlJc w:val="left"/>
-      <w:pPr>
-        <w:ind w:left="1800" w:hanging="1440"/>
-      </w:pPr>
-      <w:rPr>
-        <w:rFonts w:hint="default"/>
-      </w:rPr>
-    </w:lvl>
-    <w:lvl w:ilvl="6">
-      <w:start w:val="1"/>
-      <w:numFmt w:val="decimal"/>
-      <w:isLgl/>
-      <w:lvlText w:val="%1.%2.%3.%4.%5.%6.%7."/>
-      <w:lvlJc w:val="left"/>
-      <w:pPr>
-        <w:ind w:left="2160" w:hanging="1800"/>
-      </w:pPr>
-      <w:rPr>
-        <w:rFonts w:hint="default"/>
-      </w:rPr>
-    </w:lvl>
-    <w:lvl w:ilvl="7">
-      <w:start w:val="1"/>
-      <w:numFmt w:val="decimal"/>
-      <w:isLgl/>
-      <w:lvlText w:val="%1.%2.%3.%4.%5.%6.%7.%8."/>
-      <w:lvlJc w:val="left"/>
-      <w:pPr>
-        <w:ind w:left="2520" w:hanging="2160"/>
-      </w:pPr>
-      <w:rPr>
-        <w:rFonts w:hint="default"/>
-      </w:rPr>
-    </w:lvl>
-    <w:lvl w:ilvl="8">
-      <w:start w:val="1"/>
-      <w:numFmt w:val="decimal"/>
-      <w:isLgl/>
-      <w:lvlText w:val="%1.%2.%3.%4.%5.%6.%7.%8.%9."/>
-      <w:lvlJc w:val="left"/>
-      <w:pPr>
-        <w:ind w:left="2520" w:hanging="2160"/>
-      </w:pPr>
-      <w:rPr>
-        <w:rFonts w:hint="default"/>
-      </w:rPr>
-    </w:lvl>
-  </w:abstractNum>
-  <w:abstractNum w:abstractNumId="56" w15:restartNumberingAfterBreak="0">
+  <w:abstractNum w:abstractNumId="42" w15:restartNumberingAfterBreak="0">
     <w:nsid w:val="3F5B4CE7"/>
     <w:multiLevelType w:val="multilevel"/>
     <w:tmpl w:val="DD2EB666"/>
@@ -18709,120 +17276,7 @@
       </w:rPr>
     </w:lvl>
   </w:abstractNum>
-  <w:abstractNum w:abstractNumId="57" w15:restartNumberingAfterBreak="0">
-    <w:nsid w:val="40507275"/>
-    <w:multiLevelType w:val="hybridMultilevel"/>
-    <w:tmpl w:val="879629B2"/>
-    <w:lvl w:ilvl="0" w:tplc="04150001">
-      <w:start w:val="1"/>
-      <w:numFmt w:val="bullet"/>
-      <w:lvlText w:val=""/>
-      <w:lvlJc w:val="left"/>
-      <w:pPr>
-        <w:ind w:left="1425" w:hanging="360"/>
-      </w:pPr>
-      <w:rPr>
-        <w:rFonts w:ascii="Symbol" w:hAnsi="Symbol" w:hint="default"/>
-      </w:rPr>
-    </w:lvl>
-    <w:lvl w:ilvl="1" w:tplc="04150003" w:tentative="1">
-      <w:start w:val="1"/>
-      <w:numFmt w:val="bullet"/>
-      <w:lvlText w:val="o"/>
-      <w:lvlJc w:val="left"/>
-      <w:pPr>
-        <w:ind w:left="2145" w:hanging="360"/>
-      </w:pPr>
-      <w:rPr>
-        <w:rFonts w:ascii="Courier New" w:hAnsi="Courier New" w:cs="Courier New" w:hint="default"/>
-      </w:rPr>
-    </w:lvl>
-    <w:lvl w:ilvl="2" w:tplc="04150005" w:tentative="1">
-      <w:start w:val="1"/>
-      <w:numFmt w:val="bullet"/>
-      <w:lvlText w:val=""/>
-      <w:lvlJc w:val="left"/>
-      <w:pPr>
-        <w:ind w:left="2865" w:hanging="360"/>
-      </w:pPr>
-      <w:rPr>
-        <w:rFonts w:ascii="Wingdings" w:hAnsi="Wingdings" w:hint="default"/>
-      </w:rPr>
-    </w:lvl>
-    <w:lvl w:ilvl="3" w:tplc="04150001" w:tentative="1">
-      <w:start w:val="1"/>
-      <w:numFmt w:val="bullet"/>
-      <w:lvlText w:val=""/>
-      <w:lvlJc w:val="left"/>
-      <w:pPr>
-        <w:ind w:left="3585" w:hanging="360"/>
-      </w:pPr>
-      <w:rPr>
-        <w:rFonts w:ascii="Symbol" w:hAnsi="Symbol" w:hint="default"/>
-      </w:rPr>
-    </w:lvl>
-    <w:lvl w:ilvl="4" w:tplc="04150003" w:tentative="1">
-      <w:start w:val="1"/>
-      <w:numFmt w:val="bullet"/>
-      <w:lvlText w:val="o"/>
-      <w:lvlJc w:val="left"/>
-      <w:pPr>
-        <w:ind w:left="4305" w:hanging="360"/>
-      </w:pPr>
-      <w:rPr>
-        <w:rFonts w:ascii="Courier New" w:hAnsi="Courier New" w:cs="Courier New" w:hint="default"/>
-      </w:rPr>
-    </w:lvl>
-    <w:lvl w:ilvl="5" w:tplc="04150005" w:tentative="1">
-      <w:start w:val="1"/>
-      <w:numFmt w:val="bullet"/>
-      <w:lvlText w:val=""/>
-      <w:lvlJc w:val="left"/>
-      <w:pPr>
-        <w:ind w:left="5025" w:hanging="360"/>
-      </w:pPr>
-      <w:rPr>
-        <w:rFonts w:ascii="Wingdings" w:hAnsi="Wingdings" w:hint="default"/>
-      </w:rPr>
-    </w:lvl>
-    <w:lvl w:ilvl="6" w:tplc="04150001" w:tentative="1">
-      <w:start w:val="1"/>
-      <w:numFmt w:val="bullet"/>
-      <w:lvlText w:val=""/>
-      <w:lvlJc w:val="left"/>
-      <w:pPr>
-        <w:ind w:left="5745" w:hanging="360"/>
-      </w:pPr>
-      <w:rPr>
-        <w:rFonts w:ascii="Symbol" w:hAnsi="Symbol" w:hint="default"/>
-      </w:rPr>
-    </w:lvl>
-    <w:lvl w:ilvl="7" w:tplc="04150003" w:tentative="1">
-      <w:start w:val="1"/>
-      <w:numFmt w:val="bullet"/>
-      <w:lvlText w:val="o"/>
-      <w:lvlJc w:val="left"/>
-      <w:pPr>
-        <w:ind w:left="6465" w:hanging="360"/>
-      </w:pPr>
-      <w:rPr>
-        <w:rFonts w:ascii="Courier New" w:hAnsi="Courier New" w:cs="Courier New" w:hint="default"/>
-      </w:rPr>
-    </w:lvl>
-    <w:lvl w:ilvl="8" w:tplc="04150005" w:tentative="1">
-      <w:start w:val="1"/>
-      <w:numFmt w:val="bullet"/>
-      <w:lvlText w:val=""/>
-      <w:lvlJc w:val="left"/>
-      <w:pPr>
-        <w:ind w:left="7185" w:hanging="360"/>
-      </w:pPr>
-      <w:rPr>
-        <w:rFonts w:ascii="Wingdings" w:hAnsi="Wingdings" w:hint="default"/>
-      </w:rPr>
-    </w:lvl>
-  </w:abstractNum>
-  <w:abstractNum w:abstractNumId="58" w15:restartNumberingAfterBreak="0">
+  <w:abstractNum w:abstractNumId="43" w15:restartNumberingAfterBreak="0">
     <w:nsid w:val="44EC551B"/>
     <w:multiLevelType w:val="hybridMultilevel"/>
     <w:tmpl w:val="832E14EA"/>
@@ -18935,120 +17389,7 @@
       </w:rPr>
     </w:lvl>
   </w:abstractNum>
-  <w:abstractNum w:abstractNumId="59" w15:restartNumberingAfterBreak="0">
-    <w:nsid w:val="45B90C0A"/>
-    <w:multiLevelType w:val="multilevel"/>
-    <w:tmpl w:val="FF88B8E8"/>
-    <w:lvl w:ilvl="0">
-      <w:start w:val="1"/>
-      <w:numFmt w:val="decimal"/>
-      <w:lvlText w:val="%1."/>
-      <w:lvlJc w:val="left"/>
-      <w:pPr>
-        <w:tabs>
-          <w:tab w:val="num" w:pos="720"/>
-        </w:tabs>
-        <w:ind w:left="720" w:hanging="360"/>
-      </w:pPr>
-    </w:lvl>
-    <w:lvl w:ilvl="1" w:tentative="1">
-      <w:start w:val="1"/>
-      <w:numFmt w:val="decimal"/>
-      <w:lvlText w:val="%2."/>
-      <w:lvlJc w:val="left"/>
-      <w:pPr>
-        <w:tabs>
-          <w:tab w:val="num" w:pos="1440"/>
-        </w:tabs>
-        <w:ind w:left="1440" w:hanging="360"/>
-      </w:pPr>
-    </w:lvl>
-    <w:lvl w:ilvl="2" w:tentative="1">
-      <w:start w:val="1"/>
-      <w:numFmt w:val="decimal"/>
-      <w:lvlText w:val="%3."/>
-      <w:lvlJc w:val="left"/>
-      <w:pPr>
-        <w:tabs>
-          <w:tab w:val="num" w:pos="2160"/>
-        </w:tabs>
-        <w:ind w:left="2160" w:hanging="360"/>
-      </w:pPr>
-    </w:lvl>
-    <w:lvl w:ilvl="3" w:tentative="1">
-      <w:start w:val="1"/>
-      <w:numFmt w:val="decimal"/>
-      <w:lvlText w:val="%4."/>
-      <w:lvlJc w:val="left"/>
-      <w:pPr>
-        <w:tabs>
-          <w:tab w:val="num" w:pos="2880"/>
-        </w:tabs>
-        <w:ind w:left="2880" w:hanging="360"/>
-      </w:pPr>
-    </w:lvl>
-    <w:lvl w:ilvl="4" w:tentative="1">
-      <w:start w:val="1"/>
-      <w:numFmt w:val="decimal"/>
-      <w:lvlText w:val="%5."/>
-      <w:lvlJc w:val="left"/>
-      <w:pPr>
-        <w:tabs>
-          <w:tab w:val="num" w:pos="3600"/>
-        </w:tabs>
-        <w:ind w:left="3600" w:hanging="360"/>
-      </w:pPr>
-    </w:lvl>
-    <w:lvl w:ilvl="5" w:tentative="1">
-      <w:start w:val="1"/>
-      <w:numFmt w:val="decimal"/>
-      <w:lvlText w:val="%6."/>
-      <w:lvlJc w:val="left"/>
-      <w:pPr>
-        <w:tabs>
-          <w:tab w:val="num" w:pos="4320"/>
-        </w:tabs>
-        <w:ind w:left="4320" w:hanging="360"/>
-      </w:pPr>
-    </w:lvl>
-    <w:lvl w:ilvl="6" w:tentative="1">
-      <w:start w:val="1"/>
-      <w:numFmt w:val="decimal"/>
-      <w:lvlText w:val="%7."/>
-      <w:lvlJc w:val="left"/>
-      <w:pPr>
-        <w:tabs>
-          <w:tab w:val="num" w:pos="5040"/>
-        </w:tabs>
-        <w:ind w:left="5040" w:hanging="360"/>
-      </w:pPr>
-    </w:lvl>
-    <w:lvl w:ilvl="7" w:tentative="1">
-      <w:start w:val="1"/>
-      <w:numFmt w:val="decimal"/>
-      <w:lvlText w:val="%8."/>
-      <w:lvlJc w:val="left"/>
-      <w:pPr>
-        <w:tabs>
-          <w:tab w:val="num" w:pos="5760"/>
-        </w:tabs>
-        <w:ind w:left="5760" w:hanging="360"/>
-      </w:pPr>
-    </w:lvl>
-    <w:lvl w:ilvl="8" w:tentative="1">
-      <w:start w:val="1"/>
-      <w:numFmt w:val="decimal"/>
-      <w:lvlText w:val="%9."/>
-      <w:lvlJc w:val="left"/>
-      <w:pPr>
-        <w:tabs>
-          <w:tab w:val="num" w:pos="6480"/>
-        </w:tabs>
-        <w:ind w:left="6480" w:hanging="360"/>
-      </w:pPr>
-    </w:lvl>
-  </w:abstractNum>
-  <w:abstractNum w:abstractNumId="60" w15:restartNumberingAfterBreak="0">
+  <w:abstractNum w:abstractNumId="44" w15:restartNumberingAfterBreak="0">
     <w:nsid w:val="46FA2BE7"/>
     <w:multiLevelType w:val="multilevel"/>
     <w:tmpl w:val="D62A88E6"/>
@@ -19197,209 +17538,7 @@
       </w:rPr>
     </w:lvl>
   </w:abstractNum>
-  <w:abstractNum w:abstractNumId="61" w15:restartNumberingAfterBreak="0">
-    <w:nsid w:val="47607AC2"/>
-    <w:multiLevelType w:val="hybridMultilevel"/>
-    <w:tmpl w:val="1048EAFC"/>
-    <w:lvl w:ilvl="0" w:tplc="1BBED138">
-      <w:start w:val="3"/>
-      <w:numFmt w:val="decimal"/>
-      <w:lvlText w:val="%1."/>
-      <w:lvlJc w:val="left"/>
-      <w:pPr>
-        <w:ind w:left="-363" w:hanging="360"/>
-      </w:pPr>
-      <w:rPr>
-        <w:rFonts w:hint="default"/>
-      </w:rPr>
-    </w:lvl>
-    <w:lvl w:ilvl="1" w:tplc="04150019" w:tentative="1">
-      <w:start w:val="1"/>
-      <w:numFmt w:val="lowerLetter"/>
-      <w:lvlText w:val="%2."/>
-      <w:lvlJc w:val="left"/>
-      <w:pPr>
-        <w:ind w:left="357" w:hanging="360"/>
-      </w:pPr>
-    </w:lvl>
-    <w:lvl w:ilvl="2" w:tplc="0415001B" w:tentative="1">
-      <w:start w:val="1"/>
-      <w:numFmt w:val="lowerRoman"/>
-      <w:lvlText w:val="%3."/>
-      <w:lvlJc w:val="right"/>
-      <w:pPr>
-        <w:ind w:left="1077" w:hanging="180"/>
-      </w:pPr>
-    </w:lvl>
-    <w:lvl w:ilvl="3" w:tplc="0415000F" w:tentative="1">
-      <w:start w:val="1"/>
-      <w:numFmt w:val="decimal"/>
-      <w:lvlText w:val="%4."/>
-      <w:lvlJc w:val="left"/>
-      <w:pPr>
-        <w:ind w:left="1797" w:hanging="360"/>
-      </w:pPr>
-    </w:lvl>
-    <w:lvl w:ilvl="4" w:tplc="04150019" w:tentative="1">
-      <w:start w:val="1"/>
-      <w:numFmt w:val="lowerLetter"/>
-      <w:lvlText w:val="%5."/>
-      <w:lvlJc w:val="left"/>
-      <w:pPr>
-        <w:ind w:left="2517" w:hanging="360"/>
-      </w:pPr>
-    </w:lvl>
-    <w:lvl w:ilvl="5" w:tplc="0415001B" w:tentative="1">
-      <w:start w:val="1"/>
-      <w:numFmt w:val="lowerRoman"/>
-      <w:lvlText w:val="%6."/>
-      <w:lvlJc w:val="right"/>
-      <w:pPr>
-        <w:ind w:left="3237" w:hanging="180"/>
-      </w:pPr>
-    </w:lvl>
-    <w:lvl w:ilvl="6" w:tplc="0415000F" w:tentative="1">
-      <w:start w:val="1"/>
-      <w:numFmt w:val="decimal"/>
-      <w:lvlText w:val="%7."/>
-      <w:lvlJc w:val="left"/>
-      <w:pPr>
-        <w:ind w:left="3957" w:hanging="360"/>
-      </w:pPr>
-    </w:lvl>
-    <w:lvl w:ilvl="7" w:tplc="04150019" w:tentative="1">
-      <w:start w:val="1"/>
-      <w:numFmt w:val="lowerLetter"/>
-      <w:lvlText w:val="%8."/>
-      <w:lvlJc w:val="left"/>
-      <w:pPr>
-        <w:ind w:left="4677" w:hanging="360"/>
-      </w:pPr>
-    </w:lvl>
-    <w:lvl w:ilvl="8" w:tplc="0415001B" w:tentative="1">
-      <w:start w:val="1"/>
-      <w:numFmt w:val="lowerRoman"/>
-      <w:lvlText w:val="%9."/>
-      <w:lvlJc w:val="right"/>
-      <w:pPr>
-        <w:ind w:left="5397" w:hanging="180"/>
-      </w:pPr>
-    </w:lvl>
-  </w:abstractNum>
-  <w:abstractNum w:abstractNumId="62" w15:restartNumberingAfterBreak="0">
-    <w:nsid w:val="482E4FB4"/>
-    <w:multiLevelType w:val="multilevel"/>
-    <w:tmpl w:val="FD52BB76"/>
-    <w:lvl w:ilvl="0">
-      <w:start w:val="1"/>
-      <w:numFmt w:val="decimal"/>
-      <w:lvlText w:val="%1."/>
-      <w:lvlJc w:val="left"/>
-      <w:pPr>
-        <w:tabs>
-          <w:tab w:val="num" w:pos="720"/>
-        </w:tabs>
-        <w:ind w:left="720" w:hanging="360"/>
-      </w:pPr>
-    </w:lvl>
-    <w:lvl w:ilvl="1" w:tentative="1">
-      <w:start w:val="1"/>
-      <w:numFmt w:val="decimal"/>
-      <w:lvlText w:val="%2."/>
-      <w:lvlJc w:val="left"/>
-      <w:pPr>
-        <w:tabs>
-          <w:tab w:val="num" w:pos="1440"/>
-        </w:tabs>
-        <w:ind w:left="1440" w:hanging="360"/>
-      </w:pPr>
-    </w:lvl>
-    <w:lvl w:ilvl="2" w:tentative="1">
-      <w:start w:val="1"/>
-      <w:numFmt w:val="decimal"/>
-      <w:lvlText w:val="%3."/>
-      <w:lvlJc w:val="left"/>
-      <w:pPr>
-        <w:tabs>
-          <w:tab w:val="num" w:pos="2160"/>
-        </w:tabs>
-        <w:ind w:left="2160" w:hanging="360"/>
-      </w:pPr>
-    </w:lvl>
-    <w:lvl w:ilvl="3" w:tentative="1">
-      <w:start w:val="1"/>
-      <w:numFmt w:val="decimal"/>
-      <w:lvlText w:val="%4."/>
-      <w:lvlJc w:val="left"/>
-      <w:pPr>
-        <w:tabs>
-          <w:tab w:val="num" w:pos="2880"/>
-        </w:tabs>
-        <w:ind w:left="2880" w:hanging="360"/>
-      </w:pPr>
-    </w:lvl>
-    <w:lvl w:ilvl="4" w:tentative="1">
-      <w:start w:val="1"/>
-      <w:numFmt w:val="decimal"/>
-      <w:lvlText w:val="%5."/>
-      <w:lvlJc w:val="left"/>
-      <w:pPr>
-        <w:tabs>
-          <w:tab w:val="num" w:pos="3600"/>
-        </w:tabs>
-        <w:ind w:left="3600" w:hanging="360"/>
-      </w:pPr>
-    </w:lvl>
-    <w:lvl w:ilvl="5" w:tentative="1">
-      <w:start w:val="1"/>
-      <w:numFmt w:val="decimal"/>
-      <w:lvlText w:val="%6."/>
-      <w:lvlJc w:val="left"/>
-      <w:pPr>
-        <w:tabs>
-          <w:tab w:val="num" w:pos="4320"/>
-        </w:tabs>
-        <w:ind w:left="4320" w:hanging="360"/>
-      </w:pPr>
-    </w:lvl>
-    <w:lvl w:ilvl="6" w:tentative="1">
-      <w:start w:val="1"/>
-      <w:numFmt w:val="decimal"/>
-      <w:lvlText w:val="%7."/>
-      <w:lvlJc w:val="left"/>
-      <w:pPr>
-        <w:tabs>
-          <w:tab w:val="num" w:pos="5040"/>
-        </w:tabs>
-        <w:ind w:left="5040" w:hanging="360"/>
-      </w:pPr>
-    </w:lvl>
-    <w:lvl w:ilvl="7" w:tentative="1">
-      <w:start w:val="1"/>
-      <w:numFmt w:val="decimal"/>
-      <w:lvlText w:val="%8."/>
-      <w:lvlJc w:val="left"/>
-      <w:pPr>
-        <w:tabs>
-          <w:tab w:val="num" w:pos="5760"/>
-        </w:tabs>
-        <w:ind w:left="5760" w:hanging="360"/>
-      </w:pPr>
-    </w:lvl>
-    <w:lvl w:ilvl="8" w:tentative="1">
-      <w:start w:val="1"/>
-      <w:numFmt w:val="decimal"/>
-      <w:lvlText w:val="%9."/>
-      <w:lvlJc w:val="left"/>
-      <w:pPr>
-        <w:tabs>
-          <w:tab w:val="num" w:pos="6480"/>
-        </w:tabs>
-        <w:ind w:left="6480" w:hanging="360"/>
-      </w:pPr>
-    </w:lvl>
-  </w:abstractNum>
-  <w:abstractNum w:abstractNumId="63" w15:restartNumberingAfterBreak="0">
+  <w:abstractNum w:abstractNumId="45" w15:restartNumberingAfterBreak="0">
     <w:nsid w:val="493411B6"/>
     <w:multiLevelType w:val="hybridMultilevel"/>
     <w:tmpl w:val="3194747C"/>
@@ -19512,17 +17651,17 @@
       </w:rPr>
     </w:lvl>
   </w:abstractNum>
-  <w:abstractNum w:abstractNumId="64" w15:restartNumberingAfterBreak="0">
-    <w:nsid w:val="49BD29F9"/>
+  <w:abstractNum w:abstractNumId="46" w15:restartNumberingAfterBreak="0">
+    <w:nsid w:val="4C714C3B"/>
     <w:multiLevelType w:val="multilevel"/>
-    <w:tmpl w:val="19D8EF58"/>
+    <w:tmpl w:val="8B76D232"/>
     <w:lvl w:ilvl="0">
       <w:start w:val="2"/>
       <w:numFmt w:val="decimal"/>
-      <w:lvlText w:val="%1."/>
-      <w:lvlJc w:val="left"/>
-      <w:pPr>
-        <w:ind w:left="0" w:firstLine="0"/>
+      <w:lvlText w:val="%1"/>
+      <w:lvlJc w:val="left"/>
+      <w:pPr>
+        <w:ind w:left="405" w:hanging="405"/>
       </w:pPr>
       <w:rPr>
         <w:rFonts w:hint="default"/>
@@ -19531,11 +17670,10 @@
     <w:lvl w:ilvl="1">
       <w:start w:val="1"/>
       <w:numFmt w:val="decimal"/>
-      <w:isLgl/>
       <w:lvlText w:val="%1.%2"/>
       <w:lvlJc w:val="left"/>
       <w:pPr>
-        <w:ind w:left="1080" w:hanging="720"/>
+        <w:ind w:left="720" w:hanging="720"/>
       </w:pPr>
       <w:rPr>
         <w:rFonts w:hint="default"/>
@@ -19544,11 +17682,10 @@
     <w:lvl w:ilvl="2">
       <w:start w:val="1"/>
       <w:numFmt w:val="decimal"/>
-      <w:isLgl/>
       <w:lvlText w:val="%1.%2.%3"/>
       <w:lvlJc w:val="left"/>
       <w:pPr>
-        <w:ind w:left="1080" w:hanging="720"/>
+        <w:ind w:left="720" w:hanging="720"/>
       </w:pPr>
       <w:rPr>
         <w:rFonts w:hint="default"/>
@@ -19557,11 +17694,10 @@
     <w:lvl w:ilvl="3">
       <w:start w:val="1"/>
       <w:numFmt w:val="decimal"/>
-      <w:isLgl/>
       <w:lvlText w:val="%1.%2.%3.%4"/>
       <w:lvlJc w:val="left"/>
       <w:pPr>
-        <w:ind w:left="1440" w:hanging="1080"/>
+        <w:ind w:left="1080" w:hanging="1080"/>
       </w:pPr>
       <w:rPr>
         <w:rFonts w:hint="default"/>
@@ -19570,11 +17706,10 @@
     <w:lvl w:ilvl="4">
       <w:start w:val="1"/>
       <w:numFmt w:val="decimal"/>
-      <w:isLgl/>
       <w:lvlText w:val="%1.%2.%3.%4.%5"/>
       <w:lvlJc w:val="left"/>
       <w:pPr>
-        <w:ind w:left="1800" w:hanging="1440"/>
+        <w:ind w:left="1440" w:hanging="1440"/>
       </w:pPr>
       <w:rPr>
         <w:rFonts w:hint="default"/>
@@ -19583,11 +17718,10 @@
     <w:lvl w:ilvl="5">
       <w:start w:val="1"/>
       <w:numFmt w:val="decimal"/>
-      <w:isLgl/>
       <w:lvlText w:val="%1.%2.%3.%4.%5.%6"/>
       <w:lvlJc w:val="left"/>
       <w:pPr>
-        <w:ind w:left="1800" w:hanging="1440"/>
+        <w:ind w:left="1440" w:hanging="1440"/>
       </w:pPr>
       <w:rPr>
         <w:rFonts w:hint="default"/>
@@ -19596,11 +17730,10 @@
     <w:lvl w:ilvl="6">
       <w:start w:val="1"/>
       <w:numFmt w:val="decimal"/>
-      <w:isLgl/>
       <w:lvlText w:val="%1.%2.%3.%4.%5.%6.%7"/>
       <w:lvlJc w:val="left"/>
       <w:pPr>
-        <w:ind w:left="2160" w:hanging="1800"/>
+        <w:ind w:left="1800" w:hanging="1800"/>
       </w:pPr>
       <w:rPr>
         <w:rFonts w:hint="default"/>
@@ -19609,11 +17742,10 @@
     <w:lvl w:ilvl="7">
       <w:start w:val="1"/>
       <w:numFmt w:val="decimal"/>
-      <w:isLgl/>
       <w:lvlText w:val="%1.%2.%3.%4.%5.%6.%7.%8"/>
       <w:lvlJc w:val="left"/>
       <w:pPr>
-        <w:ind w:left="2520" w:hanging="2160"/>
+        <w:ind w:left="2160" w:hanging="2160"/>
       </w:pPr>
       <w:rPr>
         <w:rFonts w:hint="default"/>
@@ -19622,131 +17754,17 @@
     <w:lvl w:ilvl="8">
       <w:start w:val="1"/>
       <w:numFmt w:val="decimal"/>
-      <w:isLgl/>
       <w:lvlText w:val="%1.%2.%3.%4.%5.%6.%7.%8.%9"/>
       <w:lvlJc w:val="left"/>
       <w:pPr>
-        <w:ind w:left="2520" w:hanging="2160"/>
+        <w:ind w:left="2160" w:hanging="2160"/>
       </w:pPr>
       <w:rPr>
         <w:rFonts w:hint="default"/>
       </w:rPr>
     </w:lvl>
   </w:abstractNum>
-  <w:abstractNum w:abstractNumId="65" w15:restartNumberingAfterBreak="0">
-    <w:nsid w:val="4C1B7EFD"/>
-    <w:multiLevelType w:val="hybridMultilevel"/>
-    <w:tmpl w:val="0026294A"/>
-    <w:lvl w:ilvl="0" w:tplc="04150001">
-      <w:start w:val="1"/>
-      <w:numFmt w:val="bullet"/>
-      <w:lvlText w:val=""/>
-      <w:lvlJc w:val="left"/>
-      <w:pPr>
-        <w:ind w:left="1425" w:hanging="360"/>
-      </w:pPr>
-      <w:rPr>
-        <w:rFonts w:ascii="Symbol" w:hAnsi="Symbol" w:hint="default"/>
-      </w:rPr>
-    </w:lvl>
-    <w:lvl w:ilvl="1" w:tplc="04150003" w:tentative="1">
-      <w:start w:val="1"/>
-      <w:numFmt w:val="bullet"/>
-      <w:lvlText w:val="o"/>
-      <w:lvlJc w:val="left"/>
-      <w:pPr>
-        <w:ind w:left="2145" w:hanging="360"/>
-      </w:pPr>
-      <w:rPr>
-        <w:rFonts w:ascii="Courier New" w:hAnsi="Courier New" w:cs="Courier New" w:hint="default"/>
-      </w:rPr>
-    </w:lvl>
-    <w:lvl w:ilvl="2" w:tplc="04150005" w:tentative="1">
-      <w:start w:val="1"/>
-      <w:numFmt w:val="bullet"/>
-      <w:lvlText w:val=""/>
-      <w:lvlJc w:val="left"/>
-      <w:pPr>
-        <w:ind w:left="2865" w:hanging="360"/>
-      </w:pPr>
-      <w:rPr>
-        <w:rFonts w:ascii="Wingdings" w:hAnsi="Wingdings" w:hint="default"/>
-      </w:rPr>
-    </w:lvl>
-    <w:lvl w:ilvl="3" w:tplc="04150001" w:tentative="1">
-      <w:start w:val="1"/>
-      <w:numFmt w:val="bullet"/>
-      <w:lvlText w:val=""/>
-      <w:lvlJc w:val="left"/>
-      <w:pPr>
-        <w:ind w:left="3585" w:hanging="360"/>
-      </w:pPr>
-      <w:rPr>
-        <w:rFonts w:ascii="Symbol" w:hAnsi="Symbol" w:hint="default"/>
-      </w:rPr>
-    </w:lvl>
-    <w:lvl w:ilvl="4" w:tplc="04150003" w:tentative="1">
-      <w:start w:val="1"/>
-      <w:numFmt w:val="bullet"/>
-      <w:lvlText w:val="o"/>
-      <w:lvlJc w:val="left"/>
-      <w:pPr>
-        <w:ind w:left="4305" w:hanging="360"/>
-      </w:pPr>
-      <w:rPr>
-        <w:rFonts w:ascii="Courier New" w:hAnsi="Courier New" w:cs="Courier New" w:hint="default"/>
-      </w:rPr>
-    </w:lvl>
-    <w:lvl w:ilvl="5" w:tplc="04150005" w:tentative="1">
-      <w:start w:val="1"/>
-      <w:numFmt w:val="bullet"/>
-      <w:lvlText w:val=""/>
-      <w:lvlJc w:val="left"/>
-      <w:pPr>
-        <w:ind w:left="5025" w:hanging="360"/>
-      </w:pPr>
-      <w:rPr>
-        <w:rFonts w:ascii="Wingdings" w:hAnsi="Wingdings" w:hint="default"/>
-      </w:rPr>
-    </w:lvl>
-    <w:lvl w:ilvl="6" w:tplc="04150001" w:tentative="1">
-      <w:start w:val="1"/>
-      <w:numFmt w:val="bullet"/>
-      <w:lvlText w:val=""/>
-      <w:lvlJc w:val="left"/>
-      <w:pPr>
-        <w:ind w:left="5745" w:hanging="360"/>
-      </w:pPr>
-      <w:rPr>
-        <w:rFonts w:ascii="Symbol" w:hAnsi="Symbol" w:hint="default"/>
-      </w:rPr>
-    </w:lvl>
-    <w:lvl w:ilvl="7" w:tplc="04150003" w:tentative="1">
-      <w:start w:val="1"/>
-      <w:numFmt w:val="bullet"/>
-      <w:lvlText w:val="o"/>
-      <w:lvlJc w:val="left"/>
-      <w:pPr>
-        <w:ind w:left="6465" w:hanging="360"/>
-      </w:pPr>
-      <w:rPr>
-        <w:rFonts w:ascii="Courier New" w:hAnsi="Courier New" w:cs="Courier New" w:hint="default"/>
-      </w:rPr>
-    </w:lvl>
-    <w:lvl w:ilvl="8" w:tplc="04150005" w:tentative="1">
-      <w:start w:val="1"/>
-      <w:numFmt w:val="bullet"/>
-      <w:lvlText w:val=""/>
-      <w:lvlJc w:val="left"/>
-      <w:pPr>
-        <w:ind w:left="7185" w:hanging="360"/>
-      </w:pPr>
-      <w:rPr>
-        <w:rFonts w:ascii="Wingdings" w:hAnsi="Wingdings" w:hint="default"/>
-      </w:rPr>
-    </w:lvl>
-  </w:abstractNum>
-  <w:abstractNum w:abstractNumId="66" w15:restartNumberingAfterBreak="0">
+  <w:abstractNum w:abstractNumId="47" w15:restartNumberingAfterBreak="0">
     <w:nsid w:val="4CBC0C4A"/>
     <w:multiLevelType w:val="hybridMultilevel"/>
     <w:tmpl w:val="44D29726"/>
@@ -19859,120 +17877,7 @@
       </w:rPr>
     </w:lvl>
   </w:abstractNum>
-  <w:abstractNum w:abstractNumId="67" w15:restartNumberingAfterBreak="0">
-    <w:nsid w:val="4EB00B14"/>
-    <w:multiLevelType w:val="multilevel"/>
-    <w:tmpl w:val="6E7886DA"/>
-    <w:lvl w:ilvl="0">
-      <w:start w:val="1"/>
-      <w:numFmt w:val="decimal"/>
-      <w:lvlText w:val="%1."/>
-      <w:lvlJc w:val="left"/>
-      <w:pPr>
-        <w:tabs>
-          <w:tab w:val="num" w:pos="720"/>
-        </w:tabs>
-        <w:ind w:left="720" w:hanging="360"/>
-      </w:pPr>
-    </w:lvl>
-    <w:lvl w:ilvl="1" w:tentative="1">
-      <w:start w:val="1"/>
-      <w:numFmt w:val="decimal"/>
-      <w:lvlText w:val="%2."/>
-      <w:lvlJc w:val="left"/>
-      <w:pPr>
-        <w:tabs>
-          <w:tab w:val="num" w:pos="1440"/>
-        </w:tabs>
-        <w:ind w:left="1440" w:hanging="360"/>
-      </w:pPr>
-    </w:lvl>
-    <w:lvl w:ilvl="2" w:tentative="1">
-      <w:start w:val="1"/>
-      <w:numFmt w:val="decimal"/>
-      <w:lvlText w:val="%3."/>
-      <w:lvlJc w:val="left"/>
-      <w:pPr>
-        <w:tabs>
-          <w:tab w:val="num" w:pos="2160"/>
-        </w:tabs>
-        <w:ind w:left="2160" w:hanging="360"/>
-      </w:pPr>
-    </w:lvl>
-    <w:lvl w:ilvl="3" w:tentative="1">
-      <w:start w:val="1"/>
-      <w:numFmt w:val="decimal"/>
-      <w:lvlText w:val="%4."/>
-      <w:lvlJc w:val="left"/>
-      <w:pPr>
-        <w:tabs>
-          <w:tab w:val="num" w:pos="2880"/>
-        </w:tabs>
-        <w:ind w:left="2880" w:hanging="360"/>
-      </w:pPr>
-    </w:lvl>
-    <w:lvl w:ilvl="4" w:tentative="1">
-      <w:start w:val="1"/>
-      <w:numFmt w:val="decimal"/>
-      <w:lvlText w:val="%5."/>
-      <w:lvlJc w:val="left"/>
-      <w:pPr>
-        <w:tabs>
-          <w:tab w:val="num" w:pos="3600"/>
-        </w:tabs>
-        <w:ind w:left="3600" w:hanging="360"/>
-      </w:pPr>
-    </w:lvl>
-    <w:lvl w:ilvl="5" w:tentative="1">
-      <w:start w:val="1"/>
-      <w:numFmt w:val="decimal"/>
-      <w:lvlText w:val="%6."/>
-      <w:lvlJc w:val="left"/>
-      <w:pPr>
-        <w:tabs>
-          <w:tab w:val="num" w:pos="4320"/>
-        </w:tabs>
-        <w:ind w:left="4320" w:hanging="360"/>
-      </w:pPr>
-    </w:lvl>
-    <w:lvl w:ilvl="6" w:tentative="1">
-      <w:start w:val="1"/>
-      <w:numFmt w:val="decimal"/>
-      <w:lvlText w:val="%7."/>
-      <w:lvlJc w:val="left"/>
-      <w:pPr>
-        <w:tabs>
-          <w:tab w:val="num" w:pos="5040"/>
-        </w:tabs>
-        <w:ind w:left="5040" w:hanging="360"/>
-      </w:pPr>
-    </w:lvl>
-    <w:lvl w:ilvl="7" w:tentative="1">
-      <w:start w:val="1"/>
-      <w:numFmt w:val="decimal"/>
-      <w:lvlText w:val="%8."/>
-      <w:lvlJc w:val="left"/>
-      <w:pPr>
-        <w:tabs>
-          <w:tab w:val="num" w:pos="5760"/>
-        </w:tabs>
-        <w:ind w:left="5760" w:hanging="360"/>
-      </w:pPr>
-    </w:lvl>
-    <w:lvl w:ilvl="8" w:tentative="1">
-      <w:start w:val="1"/>
-      <w:numFmt w:val="decimal"/>
-      <w:lvlText w:val="%9."/>
-      <w:lvlJc w:val="left"/>
-      <w:pPr>
-        <w:tabs>
-          <w:tab w:val="num" w:pos="6480"/>
-        </w:tabs>
-        <w:ind w:left="6480" w:hanging="360"/>
-      </w:pPr>
-    </w:lvl>
-  </w:abstractNum>
-  <w:abstractNum w:abstractNumId="68" w15:restartNumberingAfterBreak="0">
+  <w:abstractNum w:abstractNumId="48" w15:restartNumberingAfterBreak="0">
     <w:nsid w:val="50AA491C"/>
     <w:multiLevelType w:val="hybridMultilevel"/>
     <w:tmpl w:val="F3FEEF18"/>
@@ -20085,7 +17990,7 @@
       </w:rPr>
     </w:lvl>
   </w:abstractNum>
-  <w:abstractNum w:abstractNumId="69" w15:restartNumberingAfterBreak="0">
+  <w:abstractNum w:abstractNumId="49" w15:restartNumberingAfterBreak="0">
     <w:nsid w:val="50AB68B6"/>
     <w:multiLevelType w:val="multilevel"/>
     <w:tmpl w:val="C1D23520"/>
@@ -20234,7 +18139,7 @@
       </w:rPr>
     </w:lvl>
   </w:abstractNum>
-  <w:abstractNum w:abstractNumId="70" w15:restartNumberingAfterBreak="0">
+  <w:abstractNum w:abstractNumId="50" w15:restartNumberingAfterBreak="0">
     <w:nsid w:val="52612B17"/>
     <w:multiLevelType w:val="multilevel"/>
     <w:tmpl w:val="BAD62016"/>
@@ -20383,7 +18288,7 @@
       </w:rPr>
     </w:lvl>
   </w:abstractNum>
-  <w:abstractNum w:abstractNumId="71" w15:restartNumberingAfterBreak="0">
+  <w:abstractNum w:abstractNumId="51" w15:restartNumberingAfterBreak="0">
     <w:nsid w:val="537326B3"/>
     <w:multiLevelType w:val="hybridMultilevel"/>
     <w:tmpl w:val="9536CE3E"/>
@@ -20469,7 +18374,7 @@
       </w:pPr>
     </w:lvl>
   </w:abstractNum>
-  <w:abstractNum w:abstractNumId="72" w15:restartNumberingAfterBreak="0">
+  <w:abstractNum w:abstractNumId="52" w15:restartNumberingAfterBreak="0">
     <w:nsid w:val="54CA1A50"/>
     <w:multiLevelType w:val="hybridMultilevel"/>
     <w:tmpl w:val="37A4DAC0"/>
@@ -20582,7 +18487,7 @@
       </w:rPr>
     </w:lvl>
   </w:abstractNum>
-  <w:abstractNum w:abstractNumId="73" w15:restartNumberingAfterBreak="0">
+  <w:abstractNum w:abstractNumId="53" w15:restartNumberingAfterBreak="0">
     <w:nsid w:val="56DC6B5C"/>
     <w:multiLevelType w:val="multilevel"/>
     <w:tmpl w:val="EDC07AA2"/>
@@ -20731,7 +18636,7 @@
       </w:rPr>
     </w:lvl>
   </w:abstractNum>
-  <w:abstractNum w:abstractNumId="74" w15:restartNumberingAfterBreak="0">
+  <w:abstractNum w:abstractNumId="54" w15:restartNumberingAfterBreak="0">
     <w:nsid w:val="570C2134"/>
     <w:multiLevelType w:val="multilevel"/>
     <w:tmpl w:val="191C8E1C"/>
@@ -20880,7 +18785,7 @@
       </w:rPr>
     </w:lvl>
   </w:abstractNum>
-  <w:abstractNum w:abstractNumId="75" w15:restartNumberingAfterBreak="0">
+  <w:abstractNum w:abstractNumId="55" w15:restartNumberingAfterBreak="0">
     <w:nsid w:val="596D6CDF"/>
     <w:multiLevelType w:val="hybridMultilevel"/>
     <w:tmpl w:val="CB40F622"/>
@@ -20993,269 +18898,7 @@
       </w:rPr>
     </w:lvl>
   </w:abstractNum>
-  <w:abstractNum w:abstractNumId="76" w15:restartNumberingAfterBreak="0">
-    <w:nsid w:val="5B7E31F2"/>
-    <w:multiLevelType w:val="multilevel"/>
-    <w:tmpl w:val="837CB9F6"/>
-    <w:lvl w:ilvl="0">
-      <w:start w:val="1"/>
-      <w:numFmt w:val="bullet"/>
-      <w:lvlText w:val=""/>
-      <w:lvlJc w:val="left"/>
-      <w:pPr>
-        <w:tabs>
-          <w:tab w:val="num" w:pos="720"/>
-        </w:tabs>
-        <w:ind w:left="720" w:hanging="360"/>
-      </w:pPr>
-      <w:rPr>
-        <w:rFonts w:ascii="Symbol" w:hAnsi="Symbol" w:hint="default"/>
-        <w:sz w:val="20"/>
-      </w:rPr>
-    </w:lvl>
-    <w:lvl w:ilvl="1" w:tentative="1">
-      <w:start w:val="1"/>
-      <w:numFmt w:val="bullet"/>
-      <w:lvlText w:val="o"/>
-      <w:lvlJc w:val="left"/>
-      <w:pPr>
-        <w:tabs>
-          <w:tab w:val="num" w:pos="1440"/>
-        </w:tabs>
-        <w:ind w:left="1440" w:hanging="360"/>
-      </w:pPr>
-      <w:rPr>
-        <w:rFonts w:ascii="Courier New" w:hAnsi="Courier New" w:hint="default"/>
-        <w:sz w:val="20"/>
-      </w:rPr>
-    </w:lvl>
-    <w:lvl w:ilvl="2" w:tentative="1">
-      <w:start w:val="1"/>
-      <w:numFmt w:val="bullet"/>
-      <w:lvlText w:val=""/>
-      <w:lvlJc w:val="left"/>
-      <w:pPr>
-        <w:tabs>
-          <w:tab w:val="num" w:pos="2160"/>
-        </w:tabs>
-        <w:ind w:left="2160" w:hanging="360"/>
-      </w:pPr>
-      <w:rPr>
-        <w:rFonts w:ascii="Wingdings" w:hAnsi="Wingdings" w:hint="default"/>
-        <w:sz w:val="20"/>
-      </w:rPr>
-    </w:lvl>
-    <w:lvl w:ilvl="3" w:tentative="1">
-      <w:start w:val="1"/>
-      <w:numFmt w:val="bullet"/>
-      <w:lvlText w:val=""/>
-      <w:lvlJc w:val="left"/>
-      <w:pPr>
-        <w:tabs>
-          <w:tab w:val="num" w:pos="2880"/>
-        </w:tabs>
-        <w:ind w:left="2880" w:hanging="360"/>
-      </w:pPr>
-      <w:rPr>
-        <w:rFonts w:ascii="Wingdings" w:hAnsi="Wingdings" w:hint="default"/>
-        <w:sz w:val="20"/>
-      </w:rPr>
-    </w:lvl>
-    <w:lvl w:ilvl="4" w:tentative="1">
-      <w:start w:val="1"/>
-      <w:numFmt w:val="bullet"/>
-      <w:lvlText w:val=""/>
-      <w:lvlJc w:val="left"/>
-      <w:pPr>
-        <w:tabs>
-          <w:tab w:val="num" w:pos="3600"/>
-        </w:tabs>
-        <w:ind w:left="3600" w:hanging="360"/>
-      </w:pPr>
-      <w:rPr>
-        <w:rFonts w:ascii="Wingdings" w:hAnsi="Wingdings" w:hint="default"/>
-        <w:sz w:val="20"/>
-      </w:rPr>
-    </w:lvl>
-    <w:lvl w:ilvl="5" w:tentative="1">
-      <w:start w:val="1"/>
-      <w:numFmt w:val="bullet"/>
-      <w:lvlText w:val=""/>
-      <w:lvlJc w:val="left"/>
-      <w:pPr>
-        <w:tabs>
-          <w:tab w:val="num" w:pos="4320"/>
-        </w:tabs>
-        <w:ind w:left="4320" w:hanging="360"/>
-      </w:pPr>
-      <w:rPr>
-        <w:rFonts w:ascii="Wingdings" w:hAnsi="Wingdings" w:hint="default"/>
-        <w:sz w:val="20"/>
-      </w:rPr>
-    </w:lvl>
-    <w:lvl w:ilvl="6" w:tentative="1">
-      <w:start w:val="1"/>
-      <w:numFmt w:val="bullet"/>
-      <w:lvlText w:val=""/>
-      <w:lvlJc w:val="left"/>
-      <w:pPr>
-        <w:tabs>
-          <w:tab w:val="num" w:pos="5040"/>
-        </w:tabs>
-        <w:ind w:left="5040" w:hanging="360"/>
-      </w:pPr>
-      <w:rPr>
-        <w:rFonts w:ascii="Wingdings" w:hAnsi="Wingdings" w:hint="default"/>
-        <w:sz w:val="20"/>
-      </w:rPr>
-    </w:lvl>
-    <w:lvl w:ilvl="7" w:tentative="1">
-      <w:start w:val="1"/>
-      <w:numFmt w:val="bullet"/>
-      <w:lvlText w:val=""/>
-      <w:lvlJc w:val="left"/>
-      <w:pPr>
-        <w:tabs>
-          <w:tab w:val="num" w:pos="5760"/>
-        </w:tabs>
-        <w:ind w:left="5760" w:hanging="360"/>
-      </w:pPr>
-      <w:rPr>
-        <w:rFonts w:ascii="Wingdings" w:hAnsi="Wingdings" w:hint="default"/>
-        <w:sz w:val="20"/>
-      </w:rPr>
-    </w:lvl>
-    <w:lvl w:ilvl="8" w:tentative="1">
-      <w:start w:val="1"/>
-      <w:numFmt w:val="bullet"/>
-      <w:lvlText w:val=""/>
-      <w:lvlJc w:val="left"/>
-      <w:pPr>
-        <w:tabs>
-          <w:tab w:val="num" w:pos="6480"/>
-        </w:tabs>
-        <w:ind w:left="6480" w:hanging="360"/>
-      </w:pPr>
-      <w:rPr>
-        <w:rFonts w:ascii="Wingdings" w:hAnsi="Wingdings" w:hint="default"/>
-        <w:sz w:val="20"/>
-      </w:rPr>
-    </w:lvl>
-  </w:abstractNum>
-  <w:abstractNum w:abstractNumId="77" w15:restartNumberingAfterBreak="0">
-    <w:nsid w:val="5CAE5595"/>
-    <w:multiLevelType w:val="multilevel"/>
-    <w:tmpl w:val="0784C886"/>
-    <w:lvl w:ilvl="0">
-      <w:start w:val="2"/>
-      <w:numFmt w:val="decimal"/>
-      <w:lvlText w:val="%1"/>
-      <w:lvlJc w:val="left"/>
-      <w:pPr>
-        <w:ind w:left="405" w:hanging="405"/>
-      </w:pPr>
-      <w:rPr>
-        <w:rFonts w:hint="default"/>
-      </w:rPr>
-    </w:lvl>
-    <w:lvl w:ilvl="1">
-      <w:start w:val="1"/>
-      <w:numFmt w:val="decimal"/>
-      <w:lvlText w:val="%1.%2"/>
-      <w:lvlJc w:val="left"/>
-      <w:pPr>
-        <w:ind w:left="1800" w:hanging="720"/>
-      </w:pPr>
-      <w:rPr>
-        <w:rFonts w:hint="default"/>
-      </w:rPr>
-    </w:lvl>
-    <w:lvl w:ilvl="2">
-      <w:start w:val="1"/>
-      <w:numFmt w:val="decimal"/>
-      <w:lvlText w:val="%1.%2.%3"/>
-      <w:lvlJc w:val="left"/>
-      <w:pPr>
-        <w:ind w:left="2880" w:hanging="720"/>
-      </w:pPr>
-      <w:rPr>
-        <w:rFonts w:hint="default"/>
-      </w:rPr>
-    </w:lvl>
-    <w:lvl w:ilvl="3">
-      <w:start w:val="1"/>
-      <w:numFmt w:val="decimal"/>
-      <w:lvlText w:val="%1.%2.%3.%4"/>
-      <w:lvlJc w:val="left"/>
-      <w:pPr>
-        <w:ind w:left="4320" w:hanging="1080"/>
-      </w:pPr>
-      <w:rPr>
-        <w:rFonts w:hint="default"/>
-      </w:rPr>
-    </w:lvl>
-    <w:lvl w:ilvl="4">
-      <w:start w:val="1"/>
-      <w:numFmt w:val="decimal"/>
-      <w:lvlText w:val="%1.%2.%3.%4.%5"/>
-      <w:lvlJc w:val="left"/>
-      <w:pPr>
-        <w:ind w:left="5760" w:hanging="1440"/>
-      </w:pPr>
-      <w:rPr>
-        <w:rFonts w:hint="default"/>
-      </w:rPr>
-    </w:lvl>
-    <w:lvl w:ilvl="5">
-      <w:start w:val="1"/>
-      <w:numFmt w:val="decimal"/>
-      <w:lvlText w:val="%1.%2.%3.%4.%5.%6"/>
-      <w:lvlJc w:val="left"/>
-      <w:pPr>
-        <w:ind w:left="6840" w:hanging="1440"/>
-      </w:pPr>
-      <w:rPr>
-        <w:rFonts w:hint="default"/>
-      </w:rPr>
-    </w:lvl>
-    <w:lvl w:ilvl="6">
-      <w:start w:val="1"/>
-      <w:numFmt w:val="decimal"/>
-      <w:lvlText w:val="%1.%2.%3.%4.%5.%6.%7"/>
-      <w:lvlJc w:val="left"/>
-      <w:pPr>
-        <w:ind w:left="8280" w:hanging="1800"/>
-      </w:pPr>
-      <w:rPr>
-        <w:rFonts w:hint="default"/>
-      </w:rPr>
-    </w:lvl>
-    <w:lvl w:ilvl="7">
-      <w:start w:val="1"/>
-      <w:numFmt w:val="decimal"/>
-      <w:lvlText w:val="%1.%2.%3.%4.%5.%6.%7.%8"/>
-      <w:lvlJc w:val="left"/>
-      <w:pPr>
-        <w:ind w:left="9720" w:hanging="2160"/>
-      </w:pPr>
-      <w:rPr>
-        <w:rFonts w:hint="default"/>
-      </w:rPr>
-    </w:lvl>
-    <w:lvl w:ilvl="8">
-      <w:start w:val="1"/>
-      <w:numFmt w:val="decimal"/>
-      <w:lvlText w:val="%1.%2.%3.%4.%5.%6.%7.%8.%9"/>
-      <w:lvlJc w:val="left"/>
-      <w:pPr>
-        <w:ind w:left="10800" w:hanging="2160"/>
-      </w:pPr>
-      <w:rPr>
-        <w:rFonts w:hint="default"/>
-      </w:rPr>
-    </w:lvl>
-  </w:abstractNum>
-  <w:abstractNum w:abstractNumId="78" w15:restartNumberingAfterBreak="0">
+  <w:abstractNum w:abstractNumId="56" w15:restartNumberingAfterBreak="0">
     <w:nsid w:val="5CE04865"/>
     <w:multiLevelType w:val="hybridMultilevel"/>
     <w:tmpl w:val="40381516"/>
@@ -21341,233 +18984,7 @@
       </w:pPr>
     </w:lvl>
   </w:abstractNum>
-  <w:abstractNum w:abstractNumId="79" w15:restartNumberingAfterBreak="0">
-    <w:nsid w:val="5DFF4DCB"/>
-    <w:multiLevelType w:val="multilevel"/>
-    <w:tmpl w:val="5306763E"/>
-    <w:lvl w:ilvl="0">
-      <w:start w:val="1"/>
-      <w:numFmt w:val="decimal"/>
-      <w:lvlText w:val="%1."/>
-      <w:lvlJc w:val="left"/>
-      <w:pPr>
-        <w:tabs>
-          <w:tab w:val="num" w:pos="1068"/>
-        </w:tabs>
-        <w:ind w:left="1068" w:hanging="360"/>
-      </w:pPr>
-    </w:lvl>
-    <w:lvl w:ilvl="1" w:tentative="1">
-      <w:start w:val="1"/>
-      <w:numFmt w:val="decimal"/>
-      <w:lvlText w:val="%2."/>
-      <w:lvlJc w:val="left"/>
-      <w:pPr>
-        <w:tabs>
-          <w:tab w:val="num" w:pos="1788"/>
-        </w:tabs>
-        <w:ind w:left="1788" w:hanging="360"/>
-      </w:pPr>
-    </w:lvl>
-    <w:lvl w:ilvl="2" w:tentative="1">
-      <w:start w:val="1"/>
-      <w:numFmt w:val="decimal"/>
-      <w:lvlText w:val="%3."/>
-      <w:lvlJc w:val="left"/>
-      <w:pPr>
-        <w:tabs>
-          <w:tab w:val="num" w:pos="2508"/>
-        </w:tabs>
-        <w:ind w:left="2508" w:hanging="360"/>
-      </w:pPr>
-    </w:lvl>
-    <w:lvl w:ilvl="3" w:tentative="1">
-      <w:start w:val="1"/>
-      <w:numFmt w:val="decimal"/>
-      <w:lvlText w:val="%4."/>
-      <w:lvlJc w:val="left"/>
-      <w:pPr>
-        <w:tabs>
-          <w:tab w:val="num" w:pos="3228"/>
-        </w:tabs>
-        <w:ind w:left="3228" w:hanging="360"/>
-      </w:pPr>
-    </w:lvl>
-    <w:lvl w:ilvl="4" w:tentative="1">
-      <w:start w:val="1"/>
-      <w:numFmt w:val="decimal"/>
-      <w:lvlText w:val="%5."/>
-      <w:lvlJc w:val="left"/>
-      <w:pPr>
-        <w:tabs>
-          <w:tab w:val="num" w:pos="3948"/>
-        </w:tabs>
-        <w:ind w:left="3948" w:hanging="360"/>
-      </w:pPr>
-    </w:lvl>
-    <w:lvl w:ilvl="5" w:tentative="1">
-      <w:start w:val="1"/>
-      <w:numFmt w:val="decimal"/>
-      <w:lvlText w:val="%6."/>
-      <w:lvlJc w:val="left"/>
-      <w:pPr>
-        <w:tabs>
-          <w:tab w:val="num" w:pos="4668"/>
-        </w:tabs>
-        <w:ind w:left="4668" w:hanging="360"/>
-      </w:pPr>
-    </w:lvl>
-    <w:lvl w:ilvl="6" w:tentative="1">
-      <w:start w:val="1"/>
-      <w:numFmt w:val="decimal"/>
-      <w:lvlText w:val="%7."/>
-      <w:lvlJc w:val="left"/>
-      <w:pPr>
-        <w:tabs>
-          <w:tab w:val="num" w:pos="5388"/>
-        </w:tabs>
-        <w:ind w:left="5388" w:hanging="360"/>
-      </w:pPr>
-    </w:lvl>
-    <w:lvl w:ilvl="7" w:tentative="1">
-      <w:start w:val="1"/>
-      <w:numFmt w:val="decimal"/>
-      <w:lvlText w:val="%8."/>
-      <w:lvlJc w:val="left"/>
-      <w:pPr>
-        <w:tabs>
-          <w:tab w:val="num" w:pos="6108"/>
-        </w:tabs>
-        <w:ind w:left="6108" w:hanging="360"/>
-      </w:pPr>
-    </w:lvl>
-    <w:lvl w:ilvl="8" w:tentative="1">
-      <w:start w:val="1"/>
-      <w:numFmt w:val="decimal"/>
-      <w:lvlText w:val="%9."/>
-      <w:lvlJc w:val="left"/>
-      <w:pPr>
-        <w:tabs>
-          <w:tab w:val="num" w:pos="6828"/>
-        </w:tabs>
-        <w:ind w:left="6828" w:hanging="360"/>
-      </w:pPr>
-    </w:lvl>
-  </w:abstractNum>
-  <w:abstractNum w:abstractNumId="80" w15:restartNumberingAfterBreak="0">
-    <w:nsid w:val="5EC91F8F"/>
-    <w:multiLevelType w:val="multilevel"/>
-    <w:tmpl w:val="DC2C3502"/>
-    <w:lvl w:ilvl="0">
-      <w:start w:val="1"/>
-      <w:numFmt w:val="decimal"/>
-      <w:lvlText w:val="%1."/>
-      <w:lvlJc w:val="left"/>
-      <w:pPr>
-        <w:tabs>
-          <w:tab w:val="num" w:pos="720"/>
-        </w:tabs>
-        <w:ind w:left="720" w:hanging="360"/>
-      </w:pPr>
-    </w:lvl>
-    <w:lvl w:ilvl="1" w:tentative="1">
-      <w:start w:val="1"/>
-      <w:numFmt w:val="decimal"/>
-      <w:lvlText w:val="%2."/>
-      <w:lvlJc w:val="left"/>
-      <w:pPr>
-        <w:tabs>
-          <w:tab w:val="num" w:pos="1440"/>
-        </w:tabs>
-        <w:ind w:left="1440" w:hanging="360"/>
-      </w:pPr>
-    </w:lvl>
-    <w:lvl w:ilvl="2" w:tentative="1">
-      <w:start w:val="1"/>
-      <w:numFmt w:val="decimal"/>
-      <w:lvlText w:val="%3."/>
-      <w:lvlJc w:val="left"/>
-      <w:pPr>
-        <w:tabs>
-          <w:tab w:val="num" w:pos="2160"/>
-        </w:tabs>
-        <w:ind w:left="2160" w:hanging="360"/>
-      </w:pPr>
-    </w:lvl>
-    <w:lvl w:ilvl="3" w:tentative="1">
-      <w:start w:val="1"/>
-      <w:numFmt w:val="decimal"/>
-      <w:lvlText w:val="%4."/>
-      <w:lvlJc w:val="left"/>
-      <w:pPr>
-        <w:tabs>
-          <w:tab w:val="num" w:pos="2880"/>
-        </w:tabs>
-        <w:ind w:left="2880" w:hanging="360"/>
-      </w:pPr>
-    </w:lvl>
-    <w:lvl w:ilvl="4" w:tentative="1">
-      <w:start w:val="1"/>
-      <w:numFmt w:val="decimal"/>
-      <w:lvlText w:val="%5."/>
-      <w:lvlJc w:val="left"/>
-      <w:pPr>
-        <w:tabs>
-          <w:tab w:val="num" w:pos="3600"/>
-        </w:tabs>
-        <w:ind w:left="3600" w:hanging="360"/>
-      </w:pPr>
-    </w:lvl>
-    <w:lvl w:ilvl="5" w:tentative="1">
-      <w:start w:val="1"/>
-      <w:numFmt w:val="decimal"/>
-      <w:lvlText w:val="%6."/>
-      <w:lvlJc w:val="left"/>
-      <w:pPr>
-        <w:tabs>
-          <w:tab w:val="num" w:pos="4320"/>
-        </w:tabs>
-        <w:ind w:left="4320" w:hanging="360"/>
-      </w:pPr>
-    </w:lvl>
-    <w:lvl w:ilvl="6" w:tentative="1">
-      <w:start w:val="1"/>
-      <w:numFmt w:val="decimal"/>
-      <w:lvlText w:val="%7."/>
-      <w:lvlJc w:val="left"/>
-      <w:pPr>
-        <w:tabs>
-          <w:tab w:val="num" w:pos="5040"/>
-        </w:tabs>
-        <w:ind w:left="5040" w:hanging="360"/>
-      </w:pPr>
-    </w:lvl>
-    <w:lvl w:ilvl="7" w:tentative="1">
-      <w:start w:val="1"/>
-      <w:numFmt w:val="decimal"/>
-      <w:lvlText w:val="%8."/>
-      <w:lvlJc w:val="left"/>
-      <w:pPr>
-        <w:tabs>
-          <w:tab w:val="num" w:pos="5760"/>
-        </w:tabs>
-        <w:ind w:left="5760" w:hanging="360"/>
-      </w:pPr>
-    </w:lvl>
-    <w:lvl w:ilvl="8" w:tentative="1">
-      <w:start w:val="1"/>
-      <w:numFmt w:val="decimal"/>
-      <w:lvlText w:val="%9."/>
-      <w:lvlJc w:val="left"/>
-      <w:pPr>
-        <w:tabs>
-          <w:tab w:val="num" w:pos="6480"/>
-        </w:tabs>
-        <w:ind w:left="6480" w:hanging="360"/>
-      </w:pPr>
-    </w:lvl>
-  </w:abstractNum>
-  <w:abstractNum w:abstractNumId="81" w15:restartNumberingAfterBreak="0">
+  <w:abstractNum w:abstractNumId="57" w15:restartNumberingAfterBreak="0">
     <w:nsid w:val="5F8B11E5"/>
     <w:multiLevelType w:val="multilevel"/>
     <w:tmpl w:val="896EAA6C"/>
@@ -21716,7 +19133,7 @@
       </w:rPr>
     </w:lvl>
   </w:abstractNum>
-  <w:abstractNum w:abstractNumId="82" w15:restartNumberingAfterBreak="0">
+  <w:abstractNum w:abstractNumId="58" w15:restartNumberingAfterBreak="0">
     <w:nsid w:val="625D5A94"/>
     <w:multiLevelType w:val="hybridMultilevel"/>
     <w:tmpl w:val="07FA79EC"/>
@@ -21829,7 +19246,120 @@
       </w:rPr>
     </w:lvl>
   </w:abstractNum>
-  <w:abstractNum w:abstractNumId="83" w15:restartNumberingAfterBreak="0">
+  <w:abstractNum w:abstractNumId="59" w15:restartNumberingAfterBreak="0">
+    <w:nsid w:val="62615D6F"/>
+    <w:multiLevelType w:val="multilevel"/>
+    <w:tmpl w:val="46A46D5E"/>
+    <w:lvl w:ilvl="0">
+      <w:start w:val="1"/>
+      <w:numFmt w:val="decimal"/>
+      <w:lvlText w:val="%1"/>
+      <w:lvlJc w:val="left"/>
+      <w:pPr>
+        <w:ind w:left="405" w:hanging="405"/>
+      </w:pPr>
+      <w:rPr>
+        <w:rFonts w:hint="default"/>
+      </w:rPr>
+    </w:lvl>
+    <w:lvl w:ilvl="1">
+      <w:start w:val="1"/>
+      <w:numFmt w:val="decimal"/>
+      <w:lvlText w:val="%1.%2"/>
+      <w:lvlJc w:val="left"/>
+      <w:pPr>
+        <w:ind w:left="720" w:hanging="720"/>
+      </w:pPr>
+      <w:rPr>
+        <w:rFonts w:hint="default"/>
+      </w:rPr>
+    </w:lvl>
+    <w:lvl w:ilvl="2">
+      <w:start w:val="1"/>
+      <w:numFmt w:val="decimal"/>
+      <w:lvlText w:val="%1.%2.%3"/>
+      <w:lvlJc w:val="left"/>
+      <w:pPr>
+        <w:ind w:left="720" w:hanging="720"/>
+      </w:pPr>
+      <w:rPr>
+        <w:rFonts w:hint="default"/>
+      </w:rPr>
+    </w:lvl>
+    <w:lvl w:ilvl="3">
+      <w:start w:val="1"/>
+      <w:numFmt w:val="decimal"/>
+      <w:lvlText w:val="%1.%2.%3.%4"/>
+      <w:lvlJc w:val="left"/>
+      <w:pPr>
+        <w:ind w:left="1080" w:hanging="1080"/>
+      </w:pPr>
+      <w:rPr>
+        <w:rFonts w:hint="default"/>
+      </w:rPr>
+    </w:lvl>
+    <w:lvl w:ilvl="4">
+      <w:start w:val="1"/>
+      <w:numFmt w:val="decimal"/>
+      <w:lvlText w:val="%1.%2.%3.%4.%5"/>
+      <w:lvlJc w:val="left"/>
+      <w:pPr>
+        <w:ind w:left="1440" w:hanging="1440"/>
+      </w:pPr>
+      <w:rPr>
+        <w:rFonts w:hint="default"/>
+      </w:rPr>
+    </w:lvl>
+    <w:lvl w:ilvl="5">
+      <w:start w:val="1"/>
+      <w:numFmt w:val="decimal"/>
+      <w:lvlText w:val="%1.%2.%3.%4.%5.%6"/>
+      <w:lvlJc w:val="left"/>
+      <w:pPr>
+        <w:ind w:left="1440" w:hanging="1440"/>
+      </w:pPr>
+      <w:rPr>
+        <w:rFonts w:hint="default"/>
+      </w:rPr>
+    </w:lvl>
+    <w:lvl w:ilvl="6">
+      <w:start w:val="1"/>
+      <w:numFmt w:val="decimal"/>
+      <w:lvlText w:val="%1.%2.%3.%4.%5.%6.%7"/>
+      <w:lvlJc w:val="left"/>
+      <w:pPr>
+        <w:ind w:left="1800" w:hanging="1800"/>
+      </w:pPr>
+      <w:rPr>
+        <w:rFonts w:hint="default"/>
+      </w:rPr>
+    </w:lvl>
+    <w:lvl w:ilvl="7">
+      <w:start w:val="1"/>
+      <w:numFmt w:val="decimal"/>
+      <w:lvlText w:val="%1.%2.%3.%4.%5.%6.%7.%8"/>
+      <w:lvlJc w:val="left"/>
+      <w:pPr>
+        <w:ind w:left="2160" w:hanging="2160"/>
+      </w:pPr>
+      <w:rPr>
+        <w:rFonts w:hint="default"/>
+      </w:rPr>
+    </w:lvl>
+    <w:lvl w:ilvl="8">
+      <w:start w:val="1"/>
+      <w:numFmt w:val="decimal"/>
+      <w:lvlText w:val="%1.%2.%3.%4.%5.%6.%7.%8.%9"/>
+      <w:lvlJc w:val="left"/>
+      <w:pPr>
+        <w:ind w:left="2160" w:hanging="2160"/>
+      </w:pPr>
+      <w:rPr>
+        <w:rFonts w:hint="default"/>
+      </w:rPr>
+    </w:lvl>
+  </w:abstractNum>
+  <w:abstractNum w:abstractNumId="60" w15:restartNumberingAfterBreak="0">
     <w:nsid w:val="64AB44EB"/>
     <w:multiLevelType w:val="multilevel"/>
     <w:tmpl w:val="615468F4"/>
@@ -21978,7 +19508,7 @@
       </w:rPr>
     </w:lvl>
   </w:abstractNum>
-  <w:abstractNum w:abstractNumId="84" w15:restartNumberingAfterBreak="0">
+  <w:abstractNum w:abstractNumId="61" w15:restartNumberingAfterBreak="0">
     <w:nsid w:val="655966AD"/>
     <w:multiLevelType w:val="hybridMultilevel"/>
     <w:tmpl w:val="711CC042"/>
@@ -22064,96 +19594,7 @@
       </w:pPr>
     </w:lvl>
   </w:abstractNum>
-  <w:abstractNum w:abstractNumId="85" w15:restartNumberingAfterBreak="0">
-    <w:nsid w:val="66307BFB"/>
-    <w:multiLevelType w:val="hybridMultilevel"/>
-    <w:tmpl w:val="52D2A70A"/>
-    <w:lvl w:ilvl="0" w:tplc="0415000F">
-      <w:start w:val="1"/>
-      <w:numFmt w:val="decimal"/>
-      <w:lvlText w:val="%1."/>
-      <w:lvlJc w:val="left"/>
-      <w:pPr>
-        <w:ind w:left="720" w:hanging="360"/>
-      </w:pPr>
-      <w:rPr>
-        <w:rFonts w:hint="default"/>
-      </w:rPr>
-    </w:lvl>
-    <w:lvl w:ilvl="1" w:tplc="04150019" w:tentative="1">
-      <w:start w:val="1"/>
-      <w:numFmt w:val="lowerLetter"/>
-      <w:lvlText w:val="%2."/>
-      <w:lvlJc w:val="left"/>
-      <w:pPr>
-        <w:ind w:left="1440" w:hanging="360"/>
-      </w:pPr>
-    </w:lvl>
-    <w:lvl w:ilvl="2" w:tplc="0415001B" w:tentative="1">
-      <w:start w:val="1"/>
-      <w:numFmt w:val="lowerRoman"/>
-      <w:lvlText w:val="%3."/>
-      <w:lvlJc w:val="right"/>
-      <w:pPr>
-        <w:ind w:left="2160" w:hanging="180"/>
-      </w:pPr>
-    </w:lvl>
-    <w:lvl w:ilvl="3" w:tplc="0415000F" w:tentative="1">
-      <w:start w:val="1"/>
-      <w:numFmt w:val="decimal"/>
-      <w:lvlText w:val="%4."/>
-      <w:lvlJc w:val="left"/>
-      <w:pPr>
-        <w:ind w:left="2880" w:hanging="360"/>
-      </w:pPr>
-    </w:lvl>
-    <w:lvl w:ilvl="4" w:tplc="04150019" w:tentative="1">
-      <w:start w:val="1"/>
-      <w:numFmt w:val="lowerLetter"/>
-      <w:lvlText w:val="%5."/>
-      <w:lvlJc w:val="left"/>
-      <w:pPr>
-        <w:ind w:left="3600" w:hanging="360"/>
-      </w:pPr>
-    </w:lvl>
-    <w:lvl w:ilvl="5" w:tplc="0415001B" w:tentative="1">
-      <w:start w:val="1"/>
-      <w:numFmt w:val="lowerRoman"/>
-      <w:lvlText w:val="%6."/>
-      <w:lvlJc w:val="right"/>
-      <w:pPr>
-        <w:ind w:left="4320" w:hanging="180"/>
-      </w:pPr>
-    </w:lvl>
-    <w:lvl w:ilvl="6" w:tplc="0415000F" w:tentative="1">
-      <w:start w:val="1"/>
-      <w:numFmt w:val="decimal"/>
-      <w:lvlText w:val="%7."/>
-      <w:lvlJc w:val="left"/>
-      <w:pPr>
-        <w:ind w:left="5040" w:hanging="360"/>
-      </w:pPr>
-    </w:lvl>
-    <w:lvl w:ilvl="7" w:tplc="04150019" w:tentative="1">
-      <w:start w:val="1"/>
-      <w:numFmt w:val="lowerLetter"/>
-      <w:lvlText w:val="%8."/>
-      <w:lvlJc w:val="left"/>
-      <w:pPr>
-        <w:ind w:left="5760" w:hanging="360"/>
-      </w:pPr>
-    </w:lvl>
-    <w:lvl w:ilvl="8" w:tplc="0415001B" w:tentative="1">
-      <w:start w:val="1"/>
-      <w:numFmt w:val="lowerRoman"/>
-      <w:lvlText w:val="%9."/>
-      <w:lvlJc w:val="right"/>
-      <w:pPr>
-        <w:ind w:left="6480" w:hanging="180"/>
-      </w:pPr>
-    </w:lvl>
-  </w:abstractNum>
-  <w:abstractNum w:abstractNumId="86" w15:restartNumberingAfterBreak="0">
+  <w:abstractNum w:abstractNumId="62" w15:restartNumberingAfterBreak="0">
     <w:nsid w:val="66D42336"/>
     <w:multiLevelType w:val="multilevel"/>
     <w:tmpl w:val="276261B4"/>
@@ -22302,120 +19743,7 @@
       </w:rPr>
     </w:lvl>
   </w:abstractNum>
-  <w:abstractNum w:abstractNumId="87" w15:restartNumberingAfterBreak="0">
-    <w:nsid w:val="678828C5"/>
-    <w:multiLevelType w:val="multilevel"/>
-    <w:tmpl w:val="96B40FF2"/>
-    <w:lvl w:ilvl="0">
-      <w:start w:val="1"/>
-      <w:numFmt w:val="decimal"/>
-      <w:lvlText w:val="%1."/>
-      <w:lvlJc w:val="left"/>
-      <w:pPr>
-        <w:tabs>
-          <w:tab w:val="num" w:pos="720"/>
-        </w:tabs>
-        <w:ind w:left="720" w:hanging="360"/>
-      </w:pPr>
-    </w:lvl>
-    <w:lvl w:ilvl="1" w:tentative="1">
-      <w:start w:val="1"/>
-      <w:numFmt w:val="decimal"/>
-      <w:lvlText w:val="%2."/>
-      <w:lvlJc w:val="left"/>
-      <w:pPr>
-        <w:tabs>
-          <w:tab w:val="num" w:pos="1440"/>
-        </w:tabs>
-        <w:ind w:left="1440" w:hanging="360"/>
-      </w:pPr>
-    </w:lvl>
-    <w:lvl w:ilvl="2" w:tentative="1">
-      <w:start w:val="1"/>
-      <w:numFmt w:val="decimal"/>
-      <w:lvlText w:val="%3."/>
-      <w:lvlJc w:val="left"/>
-      <w:pPr>
-        <w:tabs>
-          <w:tab w:val="num" w:pos="2160"/>
-        </w:tabs>
-        <w:ind w:left="2160" w:hanging="360"/>
-      </w:pPr>
-    </w:lvl>
-    <w:lvl w:ilvl="3" w:tentative="1">
-      <w:start w:val="1"/>
-      <w:numFmt w:val="decimal"/>
-      <w:lvlText w:val="%4."/>
-      <w:lvlJc w:val="left"/>
-      <w:pPr>
-        <w:tabs>
-          <w:tab w:val="num" w:pos="2880"/>
-        </w:tabs>
-        <w:ind w:left="2880" w:hanging="360"/>
-      </w:pPr>
-    </w:lvl>
-    <w:lvl w:ilvl="4" w:tentative="1">
-      <w:start w:val="1"/>
-      <w:numFmt w:val="decimal"/>
-      <w:lvlText w:val="%5."/>
-      <w:lvlJc w:val="left"/>
-      <w:pPr>
-        <w:tabs>
-          <w:tab w:val="num" w:pos="3600"/>
-        </w:tabs>
-        <w:ind w:left="3600" w:hanging="360"/>
-      </w:pPr>
-    </w:lvl>
-    <w:lvl w:ilvl="5" w:tentative="1">
-      <w:start w:val="1"/>
-      <w:numFmt w:val="decimal"/>
-      <w:lvlText w:val="%6."/>
-      <w:lvlJc w:val="left"/>
-      <w:pPr>
-        <w:tabs>
-          <w:tab w:val="num" w:pos="4320"/>
-        </w:tabs>
-        <w:ind w:left="4320" w:hanging="360"/>
-      </w:pPr>
-    </w:lvl>
-    <w:lvl w:ilvl="6" w:tentative="1">
-      <w:start w:val="1"/>
-      <w:numFmt w:val="decimal"/>
-      <w:lvlText w:val="%7."/>
-      <w:lvlJc w:val="left"/>
-      <w:pPr>
-        <w:tabs>
-          <w:tab w:val="num" w:pos="5040"/>
-        </w:tabs>
-        <w:ind w:left="5040" w:hanging="360"/>
-      </w:pPr>
-    </w:lvl>
-    <w:lvl w:ilvl="7" w:tentative="1">
-      <w:start w:val="1"/>
-      <w:numFmt w:val="decimal"/>
-      <w:lvlText w:val="%8."/>
-      <w:lvlJc w:val="left"/>
-      <w:pPr>
-        <w:tabs>
-          <w:tab w:val="num" w:pos="5760"/>
-        </w:tabs>
-        <w:ind w:left="5760" w:hanging="360"/>
-      </w:pPr>
-    </w:lvl>
-    <w:lvl w:ilvl="8" w:tentative="1">
-      <w:start w:val="1"/>
-      <w:numFmt w:val="decimal"/>
-      <w:lvlText w:val="%9."/>
-      <w:lvlJc w:val="left"/>
-      <w:pPr>
-        <w:tabs>
-          <w:tab w:val="num" w:pos="6480"/>
-        </w:tabs>
-        <w:ind w:left="6480" w:hanging="360"/>
-      </w:pPr>
-    </w:lvl>
-  </w:abstractNum>
-  <w:abstractNum w:abstractNumId="88" w15:restartNumberingAfterBreak="0">
+  <w:abstractNum w:abstractNumId="63" w15:restartNumberingAfterBreak="0">
     <w:nsid w:val="692C1C16"/>
     <w:multiLevelType w:val="multilevel"/>
     <w:tmpl w:val="6A92F9A0"/>
@@ -22564,7 +19892,7 @@
       </w:rPr>
     </w:lvl>
   </w:abstractNum>
-  <w:abstractNum w:abstractNumId="89" w15:restartNumberingAfterBreak="0">
+  <w:abstractNum w:abstractNumId="64" w15:restartNumberingAfterBreak="0">
     <w:nsid w:val="69B9272C"/>
     <w:multiLevelType w:val="hybridMultilevel"/>
     <w:tmpl w:val="F276182A"/>
@@ -22677,7 +20005,7 @@
       </w:rPr>
     </w:lvl>
   </w:abstractNum>
-  <w:abstractNum w:abstractNumId="90" w15:restartNumberingAfterBreak="0">
+  <w:abstractNum w:abstractNumId="65" w15:restartNumberingAfterBreak="0">
     <w:nsid w:val="6A760DD4"/>
     <w:multiLevelType w:val="multilevel"/>
     <w:tmpl w:val="75AA7C50"/>
@@ -22826,7 +20154,7 @@
       </w:rPr>
     </w:lvl>
   </w:abstractNum>
-  <w:abstractNum w:abstractNumId="91" w15:restartNumberingAfterBreak="0">
+  <w:abstractNum w:abstractNumId="66" w15:restartNumberingAfterBreak="0">
     <w:nsid w:val="6BAA222F"/>
     <w:multiLevelType w:val="hybridMultilevel"/>
     <w:tmpl w:val="52EA5CD6"/>
@@ -22912,7 +20240,7 @@
       </w:pPr>
     </w:lvl>
   </w:abstractNum>
-  <w:abstractNum w:abstractNumId="92" w15:restartNumberingAfterBreak="0">
+  <w:abstractNum w:abstractNumId="67" w15:restartNumberingAfterBreak="0">
     <w:nsid w:val="6BDD427E"/>
     <w:multiLevelType w:val="hybridMultilevel"/>
     <w:tmpl w:val="22A8FEA2"/>
@@ -22998,7 +20326,7 @@
       </w:pPr>
     </w:lvl>
   </w:abstractNum>
-  <w:abstractNum w:abstractNumId="93" w15:restartNumberingAfterBreak="0">
+  <w:abstractNum w:abstractNumId="68" w15:restartNumberingAfterBreak="0">
     <w:nsid w:val="6C7351DC"/>
     <w:multiLevelType w:val="multilevel"/>
     <w:tmpl w:val="73168B42"/>
@@ -23147,7 +20475,7 @@
       </w:rPr>
     </w:lvl>
   </w:abstractNum>
-  <w:abstractNum w:abstractNumId="94" w15:restartNumberingAfterBreak="0">
+  <w:abstractNum w:abstractNumId="69" w15:restartNumberingAfterBreak="0">
     <w:nsid w:val="6C9901FF"/>
     <w:multiLevelType w:val="multilevel"/>
     <w:tmpl w:val="78FCE49E"/>
@@ -23296,7 +20624,7 @@
       </w:rPr>
     </w:lvl>
   </w:abstractNum>
-  <w:abstractNum w:abstractNumId="95" w15:restartNumberingAfterBreak="0">
+  <w:abstractNum w:abstractNumId="70" w15:restartNumberingAfterBreak="0">
     <w:nsid w:val="6D647199"/>
     <w:multiLevelType w:val="multilevel"/>
     <w:tmpl w:val="9036CDA0"/>
@@ -23445,120 +20773,7 @@
       </w:rPr>
     </w:lvl>
   </w:abstractNum>
-  <w:abstractNum w:abstractNumId="96" w15:restartNumberingAfterBreak="0">
-    <w:nsid w:val="6E2E1767"/>
-    <w:multiLevelType w:val="hybridMultilevel"/>
-    <w:tmpl w:val="037E475E"/>
-    <w:lvl w:ilvl="0" w:tplc="04150001">
-      <w:start w:val="1"/>
-      <w:numFmt w:val="bullet"/>
-      <w:lvlText w:val=""/>
-      <w:lvlJc w:val="left"/>
-      <w:pPr>
-        <w:ind w:left="1425" w:hanging="360"/>
-      </w:pPr>
-      <w:rPr>
-        <w:rFonts w:ascii="Symbol" w:hAnsi="Symbol" w:hint="default"/>
-      </w:rPr>
-    </w:lvl>
-    <w:lvl w:ilvl="1" w:tplc="04150003" w:tentative="1">
-      <w:start w:val="1"/>
-      <w:numFmt w:val="bullet"/>
-      <w:lvlText w:val="o"/>
-      <w:lvlJc w:val="left"/>
-      <w:pPr>
-        <w:ind w:left="2145" w:hanging="360"/>
-      </w:pPr>
-      <w:rPr>
-        <w:rFonts w:ascii="Courier New" w:hAnsi="Courier New" w:cs="Courier New" w:hint="default"/>
-      </w:rPr>
-    </w:lvl>
-    <w:lvl w:ilvl="2" w:tplc="04150005" w:tentative="1">
-      <w:start w:val="1"/>
-      <w:numFmt w:val="bullet"/>
-      <w:lvlText w:val=""/>
-      <w:lvlJc w:val="left"/>
-      <w:pPr>
-        <w:ind w:left="2865" w:hanging="360"/>
-      </w:pPr>
-      <w:rPr>
-        <w:rFonts w:ascii="Wingdings" w:hAnsi="Wingdings" w:hint="default"/>
-      </w:rPr>
-    </w:lvl>
-    <w:lvl w:ilvl="3" w:tplc="04150001" w:tentative="1">
-      <w:start w:val="1"/>
-      <w:numFmt w:val="bullet"/>
-      <w:lvlText w:val=""/>
-      <w:lvlJc w:val="left"/>
-      <w:pPr>
-        <w:ind w:left="3585" w:hanging="360"/>
-      </w:pPr>
-      <w:rPr>
-        <w:rFonts w:ascii="Symbol" w:hAnsi="Symbol" w:hint="default"/>
-      </w:rPr>
-    </w:lvl>
-    <w:lvl w:ilvl="4" w:tplc="04150003" w:tentative="1">
-      <w:start w:val="1"/>
-      <w:numFmt w:val="bullet"/>
-      <w:lvlText w:val="o"/>
-      <w:lvlJc w:val="left"/>
-      <w:pPr>
-        <w:ind w:left="4305" w:hanging="360"/>
-      </w:pPr>
-      <w:rPr>
-        <w:rFonts w:ascii="Courier New" w:hAnsi="Courier New" w:cs="Courier New" w:hint="default"/>
-      </w:rPr>
-    </w:lvl>
-    <w:lvl w:ilvl="5" w:tplc="04150005" w:tentative="1">
-      <w:start w:val="1"/>
-      <w:numFmt w:val="bullet"/>
-      <w:lvlText w:val=""/>
-      <w:lvlJc w:val="left"/>
-      <w:pPr>
-        <w:ind w:left="5025" w:hanging="360"/>
-      </w:pPr>
-      <w:rPr>
-        <w:rFonts w:ascii="Wingdings" w:hAnsi="Wingdings" w:hint="default"/>
-      </w:rPr>
-    </w:lvl>
-    <w:lvl w:ilvl="6" w:tplc="04150001" w:tentative="1">
-      <w:start w:val="1"/>
-      <w:numFmt w:val="bullet"/>
-      <w:lvlText w:val=""/>
-      <w:lvlJc w:val="left"/>
-      <w:pPr>
-        <w:ind w:left="5745" w:hanging="360"/>
-      </w:pPr>
-      <w:rPr>
-        <w:rFonts w:ascii="Symbol" w:hAnsi="Symbol" w:hint="default"/>
-      </w:rPr>
-    </w:lvl>
-    <w:lvl w:ilvl="7" w:tplc="04150003" w:tentative="1">
-      <w:start w:val="1"/>
-      <w:numFmt w:val="bullet"/>
-      <w:lvlText w:val="o"/>
-      <w:lvlJc w:val="left"/>
-      <w:pPr>
-        <w:ind w:left="6465" w:hanging="360"/>
-      </w:pPr>
-      <w:rPr>
-        <w:rFonts w:ascii="Courier New" w:hAnsi="Courier New" w:cs="Courier New" w:hint="default"/>
-      </w:rPr>
-    </w:lvl>
-    <w:lvl w:ilvl="8" w:tplc="04150005" w:tentative="1">
-      <w:start w:val="1"/>
-      <w:numFmt w:val="bullet"/>
-      <w:lvlText w:val=""/>
-      <w:lvlJc w:val="left"/>
-      <w:pPr>
-        <w:ind w:left="7185" w:hanging="360"/>
-      </w:pPr>
-      <w:rPr>
-        <w:rFonts w:ascii="Wingdings" w:hAnsi="Wingdings" w:hint="default"/>
-      </w:rPr>
-    </w:lvl>
-  </w:abstractNum>
-  <w:abstractNum w:abstractNumId="97" w15:restartNumberingAfterBreak="0">
+  <w:abstractNum w:abstractNumId="71" w15:restartNumberingAfterBreak="0">
     <w:nsid w:val="6EE16C28"/>
     <w:multiLevelType w:val="hybridMultilevel"/>
     <w:tmpl w:val="FB545D50"/>
@@ -23644,233 +20859,7 @@
       </w:pPr>
     </w:lvl>
   </w:abstractNum>
-  <w:abstractNum w:abstractNumId="98" w15:restartNumberingAfterBreak="0">
-    <w:nsid w:val="706A61AF"/>
-    <w:multiLevelType w:val="multilevel"/>
-    <w:tmpl w:val="68BE9CFE"/>
-    <w:lvl w:ilvl="0">
-      <w:start w:val="1"/>
-      <w:numFmt w:val="decimal"/>
-      <w:lvlText w:val="%1."/>
-      <w:lvlJc w:val="left"/>
-      <w:pPr>
-        <w:tabs>
-          <w:tab w:val="num" w:pos="720"/>
-        </w:tabs>
-        <w:ind w:left="720" w:hanging="360"/>
-      </w:pPr>
-    </w:lvl>
-    <w:lvl w:ilvl="1" w:tentative="1">
-      <w:start w:val="1"/>
-      <w:numFmt w:val="decimal"/>
-      <w:lvlText w:val="%2."/>
-      <w:lvlJc w:val="left"/>
-      <w:pPr>
-        <w:tabs>
-          <w:tab w:val="num" w:pos="1440"/>
-        </w:tabs>
-        <w:ind w:left="1440" w:hanging="360"/>
-      </w:pPr>
-    </w:lvl>
-    <w:lvl w:ilvl="2" w:tentative="1">
-      <w:start w:val="1"/>
-      <w:numFmt w:val="decimal"/>
-      <w:lvlText w:val="%3."/>
-      <w:lvlJc w:val="left"/>
-      <w:pPr>
-        <w:tabs>
-          <w:tab w:val="num" w:pos="2160"/>
-        </w:tabs>
-        <w:ind w:left="2160" w:hanging="360"/>
-      </w:pPr>
-    </w:lvl>
-    <w:lvl w:ilvl="3" w:tentative="1">
-      <w:start w:val="1"/>
-      <w:numFmt w:val="decimal"/>
-      <w:lvlText w:val="%4."/>
-      <w:lvlJc w:val="left"/>
-      <w:pPr>
-        <w:tabs>
-          <w:tab w:val="num" w:pos="2880"/>
-        </w:tabs>
-        <w:ind w:left="2880" w:hanging="360"/>
-      </w:pPr>
-    </w:lvl>
-    <w:lvl w:ilvl="4" w:tentative="1">
-      <w:start w:val="1"/>
-      <w:numFmt w:val="decimal"/>
-      <w:lvlText w:val="%5."/>
-      <w:lvlJc w:val="left"/>
-      <w:pPr>
-        <w:tabs>
-          <w:tab w:val="num" w:pos="3600"/>
-        </w:tabs>
-        <w:ind w:left="3600" w:hanging="360"/>
-      </w:pPr>
-    </w:lvl>
-    <w:lvl w:ilvl="5" w:tentative="1">
-      <w:start w:val="1"/>
-      <w:numFmt w:val="decimal"/>
-      <w:lvlText w:val="%6."/>
-      <w:lvlJc w:val="left"/>
-      <w:pPr>
-        <w:tabs>
-          <w:tab w:val="num" w:pos="4320"/>
-        </w:tabs>
-        <w:ind w:left="4320" w:hanging="360"/>
-      </w:pPr>
-    </w:lvl>
-    <w:lvl w:ilvl="6" w:tentative="1">
-      <w:start w:val="1"/>
-      <w:numFmt w:val="decimal"/>
-      <w:lvlText w:val="%7."/>
-      <w:lvlJc w:val="left"/>
-      <w:pPr>
-        <w:tabs>
-          <w:tab w:val="num" w:pos="5040"/>
-        </w:tabs>
-        <w:ind w:left="5040" w:hanging="360"/>
-      </w:pPr>
-    </w:lvl>
-    <w:lvl w:ilvl="7" w:tentative="1">
-      <w:start w:val="1"/>
-      <w:numFmt w:val="decimal"/>
-      <w:lvlText w:val="%8."/>
-      <w:lvlJc w:val="left"/>
-      <w:pPr>
-        <w:tabs>
-          <w:tab w:val="num" w:pos="5760"/>
-        </w:tabs>
-        <w:ind w:left="5760" w:hanging="360"/>
-      </w:pPr>
-    </w:lvl>
-    <w:lvl w:ilvl="8" w:tentative="1">
-      <w:start w:val="1"/>
-      <w:numFmt w:val="decimal"/>
-      <w:lvlText w:val="%9."/>
-      <w:lvlJc w:val="left"/>
-      <w:pPr>
-        <w:tabs>
-          <w:tab w:val="num" w:pos="6480"/>
-        </w:tabs>
-        <w:ind w:left="6480" w:hanging="360"/>
-      </w:pPr>
-    </w:lvl>
-  </w:abstractNum>
-  <w:abstractNum w:abstractNumId="99" w15:restartNumberingAfterBreak="0">
-    <w:nsid w:val="72EA4306"/>
-    <w:multiLevelType w:val="multilevel"/>
-    <w:tmpl w:val="DCE4D788"/>
-    <w:lvl w:ilvl="0">
-      <w:start w:val="2"/>
-      <w:numFmt w:val="decimal"/>
-      <w:lvlText w:val="%1"/>
-      <w:lvlJc w:val="left"/>
-      <w:pPr>
-        <w:ind w:left="405" w:hanging="405"/>
-      </w:pPr>
-      <w:rPr>
-        <w:rFonts w:hint="default"/>
-      </w:rPr>
-    </w:lvl>
-    <w:lvl w:ilvl="1">
-      <w:start w:val="1"/>
-      <w:numFmt w:val="decimal"/>
-      <w:lvlText w:val="%1.%2"/>
-      <w:lvlJc w:val="left"/>
-      <w:pPr>
-        <w:ind w:left="720" w:hanging="720"/>
-      </w:pPr>
-      <w:rPr>
-        <w:rFonts w:hint="default"/>
-      </w:rPr>
-    </w:lvl>
-    <w:lvl w:ilvl="2">
-      <w:start w:val="1"/>
-      <w:numFmt w:val="decimal"/>
-      <w:lvlText w:val="%1.%2.%3"/>
-      <w:lvlJc w:val="left"/>
-      <w:pPr>
-        <w:ind w:left="720" w:hanging="720"/>
-      </w:pPr>
-      <w:rPr>
-        <w:rFonts w:hint="default"/>
-      </w:rPr>
-    </w:lvl>
-    <w:lvl w:ilvl="3">
-      <w:start w:val="1"/>
-      <w:numFmt w:val="decimal"/>
-      <w:lvlText w:val="%1.%2.%3.%4"/>
-      <w:lvlJc w:val="left"/>
-      <w:pPr>
-        <w:ind w:left="1080" w:hanging="1080"/>
-      </w:pPr>
-      <w:rPr>
-        <w:rFonts w:hint="default"/>
-      </w:rPr>
-    </w:lvl>
-    <w:lvl w:ilvl="4">
-      <w:start w:val="1"/>
-      <w:numFmt w:val="decimal"/>
-      <w:lvlText w:val="%1.%2.%3.%4.%5"/>
-      <w:lvlJc w:val="left"/>
-      <w:pPr>
-        <w:ind w:left="1440" w:hanging="1440"/>
-      </w:pPr>
-      <w:rPr>
-        <w:rFonts w:hint="default"/>
-      </w:rPr>
-    </w:lvl>
-    <w:lvl w:ilvl="5">
-      <w:start w:val="1"/>
-      <w:numFmt w:val="decimal"/>
-      <w:lvlText w:val="%1.%2.%3.%4.%5.%6"/>
-      <w:lvlJc w:val="left"/>
-      <w:pPr>
-        <w:ind w:left="1440" w:hanging="1440"/>
-      </w:pPr>
-      <w:rPr>
-        <w:rFonts w:hint="default"/>
-      </w:rPr>
-    </w:lvl>
-    <w:lvl w:ilvl="6">
-      <w:start w:val="1"/>
-      <w:numFmt w:val="decimal"/>
-      <w:lvlText w:val="%1.%2.%3.%4.%5.%6.%7"/>
-      <w:lvlJc w:val="left"/>
-      <w:pPr>
-        <w:ind w:left="1800" w:hanging="1800"/>
-      </w:pPr>
-      <w:rPr>
-        <w:rFonts w:hint="default"/>
-      </w:rPr>
-    </w:lvl>
-    <w:lvl w:ilvl="7">
-      <w:start w:val="1"/>
-      <w:numFmt w:val="decimal"/>
-      <w:lvlText w:val="%1.%2.%3.%4.%5.%6.%7.%8"/>
-      <w:lvlJc w:val="left"/>
-      <w:pPr>
-        <w:ind w:left="2160" w:hanging="2160"/>
-      </w:pPr>
-      <w:rPr>
-        <w:rFonts w:hint="default"/>
-      </w:rPr>
-    </w:lvl>
-    <w:lvl w:ilvl="8">
-      <w:start w:val="1"/>
-      <w:numFmt w:val="decimal"/>
-      <w:lvlText w:val="%1.%2.%3.%4.%5.%6.%7.%8.%9"/>
-      <w:lvlJc w:val="left"/>
-      <w:pPr>
-        <w:ind w:left="2160" w:hanging="2160"/>
-      </w:pPr>
-      <w:rPr>
-        <w:rFonts w:hint="default"/>
-      </w:rPr>
-    </w:lvl>
-  </w:abstractNum>
-  <w:abstractNum w:abstractNumId="100" w15:restartNumberingAfterBreak="0">
+  <w:abstractNum w:abstractNumId="72" w15:restartNumberingAfterBreak="0">
     <w:nsid w:val="73392C3A"/>
     <w:multiLevelType w:val="multilevel"/>
     <w:tmpl w:val="AFF27A90"/>
@@ -24019,120 +21008,7 @@
       </w:rPr>
     </w:lvl>
   </w:abstractNum>
-  <w:abstractNum w:abstractNumId="101" w15:restartNumberingAfterBreak="0">
-    <w:nsid w:val="73793E9F"/>
-    <w:multiLevelType w:val="hybridMultilevel"/>
-    <w:tmpl w:val="3516F190"/>
-    <w:lvl w:ilvl="0" w:tplc="04150001">
-      <w:start w:val="1"/>
-      <w:numFmt w:val="bullet"/>
-      <w:lvlText w:val=""/>
-      <w:lvlJc w:val="left"/>
-      <w:pPr>
-        <w:ind w:left="1425" w:hanging="360"/>
-      </w:pPr>
-      <w:rPr>
-        <w:rFonts w:ascii="Symbol" w:hAnsi="Symbol" w:hint="default"/>
-      </w:rPr>
-    </w:lvl>
-    <w:lvl w:ilvl="1" w:tplc="04150003" w:tentative="1">
-      <w:start w:val="1"/>
-      <w:numFmt w:val="bullet"/>
-      <w:lvlText w:val="o"/>
-      <w:lvlJc w:val="left"/>
-      <w:pPr>
-        <w:ind w:left="2145" w:hanging="360"/>
-      </w:pPr>
-      <w:rPr>
-        <w:rFonts w:ascii="Courier New" w:hAnsi="Courier New" w:cs="Courier New" w:hint="default"/>
-      </w:rPr>
-    </w:lvl>
-    <w:lvl w:ilvl="2" w:tplc="04150005" w:tentative="1">
-      <w:start w:val="1"/>
-      <w:numFmt w:val="bullet"/>
-      <w:lvlText w:val=""/>
-      <w:lvlJc w:val="left"/>
-      <w:pPr>
-        <w:ind w:left="2865" w:hanging="360"/>
-      </w:pPr>
-      <w:rPr>
-        <w:rFonts w:ascii="Wingdings" w:hAnsi="Wingdings" w:hint="default"/>
-      </w:rPr>
-    </w:lvl>
-    <w:lvl w:ilvl="3" w:tplc="04150001" w:tentative="1">
-      <w:start w:val="1"/>
-      <w:numFmt w:val="bullet"/>
-      <w:lvlText w:val=""/>
-      <w:lvlJc w:val="left"/>
-      <w:pPr>
-        <w:ind w:left="3585" w:hanging="360"/>
-      </w:pPr>
-      <w:rPr>
-        <w:rFonts w:ascii="Symbol" w:hAnsi="Symbol" w:hint="default"/>
-      </w:rPr>
-    </w:lvl>
-    <w:lvl w:ilvl="4" w:tplc="04150003" w:tentative="1">
-      <w:start w:val="1"/>
-      <w:numFmt w:val="bullet"/>
-      <w:lvlText w:val="o"/>
-      <w:lvlJc w:val="left"/>
-      <w:pPr>
-        <w:ind w:left="4305" w:hanging="360"/>
-      </w:pPr>
-      <w:rPr>
-        <w:rFonts w:ascii="Courier New" w:hAnsi="Courier New" w:cs="Courier New" w:hint="default"/>
-      </w:rPr>
-    </w:lvl>
-    <w:lvl w:ilvl="5" w:tplc="04150005" w:tentative="1">
-      <w:start w:val="1"/>
-      <w:numFmt w:val="bullet"/>
-      <w:lvlText w:val=""/>
-      <w:lvlJc w:val="left"/>
-      <w:pPr>
-        <w:ind w:left="5025" w:hanging="360"/>
-      </w:pPr>
-      <w:rPr>
-        <w:rFonts w:ascii="Wingdings" w:hAnsi="Wingdings" w:hint="default"/>
-      </w:rPr>
-    </w:lvl>
-    <w:lvl w:ilvl="6" w:tplc="04150001" w:tentative="1">
-      <w:start w:val="1"/>
-      <w:numFmt w:val="bullet"/>
-      <w:lvlText w:val=""/>
-      <w:lvlJc w:val="left"/>
-      <w:pPr>
-        <w:ind w:left="5745" w:hanging="360"/>
-      </w:pPr>
-      <w:rPr>
-        <w:rFonts w:ascii="Symbol" w:hAnsi="Symbol" w:hint="default"/>
-      </w:rPr>
-    </w:lvl>
-    <w:lvl w:ilvl="7" w:tplc="04150003" w:tentative="1">
-      <w:start w:val="1"/>
-      <w:numFmt w:val="bullet"/>
-      <w:lvlText w:val="o"/>
-      <w:lvlJc w:val="left"/>
-      <w:pPr>
-        <w:ind w:left="6465" w:hanging="360"/>
-      </w:pPr>
-      <w:rPr>
-        <w:rFonts w:ascii="Courier New" w:hAnsi="Courier New" w:cs="Courier New" w:hint="default"/>
-      </w:rPr>
-    </w:lvl>
-    <w:lvl w:ilvl="8" w:tplc="04150005" w:tentative="1">
-      <w:start w:val="1"/>
-      <w:numFmt w:val="bullet"/>
-      <w:lvlText w:val=""/>
-      <w:lvlJc w:val="left"/>
-      <w:pPr>
-        <w:ind w:left="7185" w:hanging="360"/>
-      </w:pPr>
-      <w:rPr>
-        <w:rFonts w:ascii="Wingdings" w:hAnsi="Wingdings" w:hint="default"/>
-      </w:rPr>
-    </w:lvl>
-  </w:abstractNum>
-  <w:abstractNum w:abstractNumId="102" w15:restartNumberingAfterBreak="0">
+  <w:abstractNum w:abstractNumId="73" w15:restartNumberingAfterBreak="0">
     <w:nsid w:val="73B77461"/>
     <w:multiLevelType w:val="multilevel"/>
     <w:tmpl w:val="FF0295DA"/>
@@ -24281,7 +21157,7 @@
       </w:rPr>
     </w:lvl>
   </w:abstractNum>
-  <w:abstractNum w:abstractNumId="103" w15:restartNumberingAfterBreak="0">
+  <w:abstractNum w:abstractNumId="74" w15:restartNumberingAfterBreak="0">
     <w:nsid w:val="75F16604"/>
     <w:multiLevelType w:val="multilevel"/>
     <w:tmpl w:val="D3AE5BDC"/>
@@ -24430,7 +21306,7 @@
       </w:rPr>
     </w:lvl>
   </w:abstractNum>
-  <w:abstractNum w:abstractNumId="104" w15:restartNumberingAfterBreak="0">
+  <w:abstractNum w:abstractNumId="75" w15:restartNumberingAfterBreak="0">
     <w:nsid w:val="779E4308"/>
     <w:multiLevelType w:val="multilevel"/>
     <w:tmpl w:val="AD344B76"/>
@@ -24579,17 +21455,17 @@
       </w:rPr>
     </w:lvl>
   </w:abstractNum>
-  <w:abstractNum w:abstractNumId="105" w15:restartNumberingAfterBreak="0">
-    <w:nsid w:val="78801A6F"/>
+  <w:abstractNum w:abstractNumId="76" w15:restartNumberingAfterBreak="0">
+    <w:nsid w:val="79324CA6"/>
     <w:multiLevelType w:val="hybridMultilevel"/>
-    <w:tmpl w:val="991E954C"/>
+    <w:tmpl w:val="7054D712"/>
     <w:lvl w:ilvl="0" w:tplc="04150001">
       <w:start w:val="1"/>
       <w:numFmt w:val="bullet"/>
       <w:lvlText w:val=""/>
       <w:lvlJc w:val="left"/>
       <w:pPr>
-        <w:ind w:left="1425" w:hanging="360"/>
+        <w:ind w:left="720" w:hanging="360"/>
       </w:pPr>
       <w:rPr>
         <w:rFonts w:ascii="Symbol" w:hAnsi="Symbol" w:hint="default"/>
@@ -24601,7 +21477,7 @@
       <w:lvlText w:val="o"/>
       <w:lvlJc w:val="left"/>
       <w:pPr>
-        <w:ind w:left="2145" w:hanging="360"/>
+        <w:ind w:left="1440" w:hanging="360"/>
       </w:pPr>
       <w:rPr>
         <w:rFonts w:ascii="Courier New" w:hAnsi="Courier New" w:cs="Courier New" w:hint="default"/>
@@ -24613,7 +21489,7 @@
       <w:lvlText w:val=""/>
       <w:lvlJc w:val="left"/>
       <w:pPr>
-        <w:ind w:left="2865" w:hanging="360"/>
+        <w:ind w:left="2160" w:hanging="360"/>
       </w:pPr>
       <w:rPr>
         <w:rFonts w:ascii="Wingdings" w:hAnsi="Wingdings" w:hint="default"/>
@@ -24625,7 +21501,7 @@
       <w:lvlText w:val=""/>
       <w:lvlJc w:val="left"/>
       <w:pPr>
-        <w:ind w:left="3585" w:hanging="360"/>
+        <w:ind w:left="2880" w:hanging="360"/>
       </w:pPr>
       <w:rPr>
         <w:rFonts w:ascii="Symbol" w:hAnsi="Symbol" w:hint="default"/>
@@ -24637,7 +21513,7 @@
       <w:lvlText w:val="o"/>
       <w:lvlJc w:val="left"/>
       <w:pPr>
-        <w:ind w:left="4305" w:hanging="360"/>
+        <w:ind w:left="3600" w:hanging="360"/>
       </w:pPr>
       <w:rPr>
         <w:rFonts w:ascii="Courier New" w:hAnsi="Courier New" w:cs="Courier New" w:hint="default"/>
@@ -24649,7 +21525,7 @@
       <w:lvlText w:val=""/>
       <w:lvlJc w:val="left"/>
       <w:pPr>
-        <w:ind w:left="5025" w:hanging="360"/>
+        <w:ind w:left="4320" w:hanging="360"/>
       </w:pPr>
       <w:rPr>
         <w:rFonts w:ascii="Wingdings" w:hAnsi="Wingdings" w:hint="default"/>
@@ -24661,7 +21537,7 @@
       <w:lvlText w:val=""/>
       <w:lvlJc w:val="left"/>
       <w:pPr>
-        <w:ind w:left="5745" w:hanging="360"/>
+        <w:ind w:left="5040" w:hanging="360"/>
       </w:pPr>
       <w:rPr>
         <w:rFonts w:ascii="Symbol" w:hAnsi="Symbol" w:hint="default"/>
@@ -24673,7 +21549,7 @@
       <w:lvlText w:val="o"/>
       <w:lvlJc w:val="left"/>
       <w:pPr>
-        <w:ind w:left="6465" w:hanging="360"/>
+        <w:ind w:left="5760" w:hanging="360"/>
       </w:pPr>
       <w:rPr>
         <w:rFonts w:ascii="Courier New" w:hAnsi="Courier New" w:cs="Courier New" w:hint="default"/>
@@ -24685,163 +21561,14 @@
       <w:lvlText w:val=""/>
       <w:lvlJc w:val="left"/>
       <w:pPr>
-        <w:ind w:left="7185" w:hanging="360"/>
+        <w:ind w:left="6480" w:hanging="360"/>
       </w:pPr>
       <w:rPr>
         <w:rFonts w:ascii="Wingdings" w:hAnsi="Wingdings" w:hint="default"/>
       </w:rPr>
     </w:lvl>
   </w:abstractNum>
-  <w:abstractNum w:abstractNumId="106" w15:restartNumberingAfterBreak="0">
-    <w:nsid w:val="790B6DC3"/>
-    <w:multiLevelType w:val="multilevel"/>
-    <w:tmpl w:val="3D9E45BC"/>
-    <w:lvl w:ilvl="0">
-      <w:start w:val="1"/>
-      <w:numFmt w:val="bullet"/>
-      <w:lvlText w:val=""/>
-      <w:lvlJc w:val="left"/>
-      <w:pPr>
-        <w:tabs>
-          <w:tab w:val="num" w:pos="720"/>
-        </w:tabs>
-        <w:ind w:left="720" w:hanging="360"/>
-      </w:pPr>
-      <w:rPr>
-        <w:rFonts w:ascii="Symbol" w:hAnsi="Symbol" w:hint="default"/>
-        <w:sz w:val="20"/>
-      </w:rPr>
-    </w:lvl>
-    <w:lvl w:ilvl="1" w:tentative="1">
-      <w:start w:val="1"/>
-      <w:numFmt w:val="bullet"/>
-      <w:lvlText w:val="o"/>
-      <w:lvlJc w:val="left"/>
-      <w:pPr>
-        <w:tabs>
-          <w:tab w:val="num" w:pos="1440"/>
-        </w:tabs>
-        <w:ind w:left="1440" w:hanging="360"/>
-      </w:pPr>
-      <w:rPr>
-        <w:rFonts w:ascii="Courier New" w:hAnsi="Courier New" w:hint="default"/>
-        <w:sz w:val="20"/>
-      </w:rPr>
-    </w:lvl>
-    <w:lvl w:ilvl="2" w:tentative="1">
-      <w:start w:val="1"/>
-      <w:numFmt w:val="bullet"/>
-      <w:lvlText w:val=""/>
-      <w:lvlJc w:val="left"/>
-      <w:pPr>
-        <w:tabs>
-          <w:tab w:val="num" w:pos="2160"/>
-        </w:tabs>
-        <w:ind w:left="2160" w:hanging="360"/>
-      </w:pPr>
-      <w:rPr>
-        <w:rFonts w:ascii="Wingdings" w:hAnsi="Wingdings" w:hint="default"/>
-        <w:sz w:val="20"/>
-      </w:rPr>
-    </w:lvl>
-    <w:lvl w:ilvl="3" w:tentative="1">
-      <w:start w:val="1"/>
-      <w:numFmt w:val="bullet"/>
-      <w:lvlText w:val=""/>
-      <w:lvlJc w:val="left"/>
-      <w:pPr>
-        <w:tabs>
-          <w:tab w:val="num" w:pos="2880"/>
-        </w:tabs>
-        <w:ind w:left="2880" w:hanging="360"/>
-      </w:pPr>
-      <w:rPr>
-        <w:rFonts w:ascii="Wingdings" w:hAnsi="Wingdings" w:hint="default"/>
-        <w:sz w:val="20"/>
-      </w:rPr>
-    </w:lvl>
-    <w:lvl w:ilvl="4" w:tentative="1">
-      <w:start w:val="1"/>
-      <w:numFmt w:val="bullet"/>
-      <w:lvlText w:val=""/>
-      <w:lvlJc w:val="left"/>
-      <w:pPr>
-        <w:tabs>
-          <w:tab w:val="num" w:pos="3600"/>
-        </w:tabs>
-        <w:ind w:left="3600" w:hanging="360"/>
-      </w:pPr>
-      <w:rPr>
-        <w:rFonts w:ascii="Wingdings" w:hAnsi="Wingdings" w:hint="default"/>
-        <w:sz w:val="20"/>
-      </w:rPr>
-    </w:lvl>
-    <w:lvl w:ilvl="5" w:tentative="1">
-      <w:start w:val="1"/>
-      <w:numFmt w:val="bullet"/>
-      <w:lvlText w:val=""/>
-      <w:lvlJc w:val="left"/>
-      <w:pPr>
-        <w:tabs>
-          <w:tab w:val="num" w:pos="4320"/>
-        </w:tabs>
-        <w:ind w:left="4320" w:hanging="360"/>
-      </w:pPr>
-      <w:rPr>
-        <w:rFonts w:ascii="Wingdings" w:hAnsi="Wingdings" w:hint="default"/>
-        <w:sz w:val="20"/>
-      </w:rPr>
-    </w:lvl>
-    <w:lvl w:ilvl="6" w:tentative="1">
-      <w:start w:val="1"/>
-      <w:numFmt w:val="bullet"/>
-      <w:lvlText w:val=""/>
-      <w:lvlJc w:val="left"/>
-      <w:pPr>
-        <w:tabs>
-          <w:tab w:val="num" w:pos="5040"/>
-        </w:tabs>
-        <w:ind w:left="5040" w:hanging="360"/>
-      </w:pPr>
-      <w:rPr>
-        <w:rFonts w:ascii="Wingdings" w:hAnsi="Wingdings" w:hint="default"/>
-        <w:sz w:val="20"/>
-      </w:rPr>
-    </w:lvl>
-    <w:lvl w:ilvl="7" w:tentative="1">
-      <w:start w:val="1"/>
-      <w:numFmt w:val="bullet"/>
-      <w:lvlText w:val=""/>
-      <w:lvlJc w:val="left"/>
-      <w:pPr>
-        <w:tabs>
-          <w:tab w:val="num" w:pos="5760"/>
-        </w:tabs>
-        <w:ind w:left="5760" w:hanging="360"/>
-      </w:pPr>
-      <w:rPr>
-        <w:rFonts w:ascii="Wingdings" w:hAnsi="Wingdings" w:hint="default"/>
-        <w:sz w:val="20"/>
-      </w:rPr>
-    </w:lvl>
-    <w:lvl w:ilvl="8" w:tentative="1">
-      <w:start w:val="1"/>
-      <w:numFmt w:val="bullet"/>
-      <w:lvlText w:val=""/>
-      <w:lvlJc w:val="left"/>
-      <w:pPr>
-        <w:tabs>
-          <w:tab w:val="num" w:pos="6480"/>
-        </w:tabs>
-        <w:ind w:left="6480" w:hanging="360"/>
-      </w:pPr>
-      <w:rPr>
-        <w:rFonts w:ascii="Wingdings" w:hAnsi="Wingdings" w:hint="default"/>
-        <w:sz w:val="20"/>
-      </w:rPr>
-    </w:lvl>
-  </w:abstractNum>
-  <w:abstractNum w:abstractNumId="107" w15:restartNumberingAfterBreak="0">
+  <w:abstractNum w:abstractNumId="77" w15:restartNumberingAfterBreak="0">
     <w:nsid w:val="79BF6CFF"/>
     <w:multiLevelType w:val="hybridMultilevel"/>
     <w:tmpl w:val="19DA3650"/>
@@ -24954,7 +21681,7 @@
       </w:rPr>
     </w:lvl>
   </w:abstractNum>
-  <w:abstractNum w:abstractNumId="108" w15:restartNumberingAfterBreak="0">
+  <w:abstractNum w:abstractNumId="78" w15:restartNumberingAfterBreak="0">
     <w:nsid w:val="7A9D2CA3"/>
     <w:multiLevelType w:val="multilevel"/>
     <w:tmpl w:val="543C121C"/>
@@ -25103,241 +21830,7 @@
       </w:rPr>
     </w:lvl>
   </w:abstractNum>
-  <w:abstractNum w:abstractNumId="109" w15:restartNumberingAfterBreak="0">
-    <w:nsid w:val="7B7919F2"/>
-    <w:multiLevelType w:val="hybridMultilevel"/>
-    <w:tmpl w:val="3E1AF58C"/>
-    <w:lvl w:ilvl="0" w:tplc="04150001">
-      <w:start w:val="1"/>
-      <w:numFmt w:val="bullet"/>
-      <w:lvlText w:val=""/>
-      <w:lvlJc w:val="left"/>
-      <w:pPr>
-        <w:ind w:left="1425" w:hanging="360"/>
-      </w:pPr>
-      <w:rPr>
-        <w:rFonts w:ascii="Symbol" w:hAnsi="Symbol" w:hint="default"/>
-      </w:rPr>
-    </w:lvl>
-    <w:lvl w:ilvl="1" w:tplc="04150003" w:tentative="1">
-      <w:start w:val="1"/>
-      <w:numFmt w:val="bullet"/>
-      <w:lvlText w:val="o"/>
-      <w:lvlJc w:val="left"/>
-      <w:pPr>
-        <w:ind w:left="2145" w:hanging="360"/>
-      </w:pPr>
-      <w:rPr>
-        <w:rFonts w:ascii="Courier New" w:hAnsi="Courier New" w:cs="Courier New" w:hint="default"/>
-      </w:rPr>
-    </w:lvl>
-    <w:lvl w:ilvl="2" w:tplc="04150005" w:tentative="1">
-      <w:start w:val="1"/>
-      <w:numFmt w:val="bullet"/>
-      <w:lvlText w:val=""/>
-      <w:lvlJc w:val="left"/>
-      <w:pPr>
-        <w:ind w:left="2865" w:hanging="360"/>
-      </w:pPr>
-      <w:rPr>
-        <w:rFonts w:ascii="Wingdings" w:hAnsi="Wingdings" w:hint="default"/>
-      </w:rPr>
-    </w:lvl>
-    <w:lvl w:ilvl="3" w:tplc="04150001" w:tentative="1">
-      <w:start w:val="1"/>
-      <w:numFmt w:val="bullet"/>
-      <w:lvlText w:val=""/>
-      <w:lvlJc w:val="left"/>
-      <w:pPr>
-        <w:ind w:left="3585" w:hanging="360"/>
-      </w:pPr>
-      <w:rPr>
-        <w:rFonts w:ascii="Symbol" w:hAnsi="Symbol" w:hint="default"/>
-      </w:rPr>
-    </w:lvl>
-    <w:lvl w:ilvl="4" w:tplc="04150003" w:tentative="1">
-      <w:start w:val="1"/>
-      <w:numFmt w:val="bullet"/>
-      <w:lvlText w:val="o"/>
-      <w:lvlJc w:val="left"/>
-      <w:pPr>
-        <w:ind w:left="4305" w:hanging="360"/>
-      </w:pPr>
-      <w:rPr>
-        <w:rFonts w:ascii="Courier New" w:hAnsi="Courier New" w:cs="Courier New" w:hint="default"/>
-      </w:rPr>
-    </w:lvl>
-    <w:lvl w:ilvl="5" w:tplc="04150005" w:tentative="1">
-      <w:start w:val="1"/>
-      <w:numFmt w:val="bullet"/>
-      <w:lvlText w:val=""/>
-      <w:lvlJc w:val="left"/>
-      <w:pPr>
-        <w:ind w:left="5025" w:hanging="360"/>
-      </w:pPr>
-      <w:rPr>
-        <w:rFonts w:ascii="Wingdings" w:hAnsi="Wingdings" w:hint="default"/>
-      </w:rPr>
-    </w:lvl>
-    <w:lvl w:ilvl="6" w:tplc="04150001" w:tentative="1">
-      <w:start w:val="1"/>
-      <w:numFmt w:val="bullet"/>
-      <w:lvlText w:val=""/>
-      <w:lvlJc w:val="left"/>
-      <w:pPr>
-        <w:ind w:left="5745" w:hanging="360"/>
-      </w:pPr>
-      <w:rPr>
-        <w:rFonts w:ascii="Symbol" w:hAnsi="Symbol" w:hint="default"/>
-      </w:rPr>
-    </w:lvl>
-    <w:lvl w:ilvl="7" w:tplc="04150003" w:tentative="1">
-      <w:start w:val="1"/>
-      <w:numFmt w:val="bullet"/>
-      <w:lvlText w:val="o"/>
-      <w:lvlJc w:val="left"/>
-      <w:pPr>
-        <w:ind w:left="6465" w:hanging="360"/>
-      </w:pPr>
-      <w:rPr>
-        <w:rFonts w:ascii="Courier New" w:hAnsi="Courier New" w:cs="Courier New" w:hint="default"/>
-      </w:rPr>
-    </w:lvl>
-    <w:lvl w:ilvl="8" w:tplc="04150005" w:tentative="1">
-      <w:start w:val="1"/>
-      <w:numFmt w:val="bullet"/>
-      <w:lvlText w:val=""/>
-      <w:lvlJc w:val="left"/>
-      <w:pPr>
-        <w:ind w:left="7185" w:hanging="360"/>
-      </w:pPr>
-      <w:rPr>
-        <w:rFonts w:ascii="Wingdings" w:hAnsi="Wingdings" w:hint="default"/>
-      </w:rPr>
-    </w:lvl>
-  </w:abstractNum>
-  <w:abstractNum w:abstractNumId="110" w15:restartNumberingAfterBreak="0">
-    <w:nsid w:val="7DB314DD"/>
-    <w:multiLevelType w:val="multilevel"/>
-    <w:tmpl w:val="A33252DA"/>
-    <w:lvl w:ilvl="0">
-      <w:start w:val="2"/>
-      <w:numFmt w:val="decimal"/>
-      <w:lvlText w:val="%1."/>
-      <w:lvlJc w:val="left"/>
-      <w:pPr>
-        <w:ind w:left="-363" w:hanging="360"/>
-      </w:pPr>
-      <w:rPr>
-        <w:rFonts w:hint="default"/>
-      </w:rPr>
-    </w:lvl>
-    <w:lvl w:ilvl="1">
-      <w:start w:val="1"/>
-      <w:numFmt w:val="decimal"/>
-      <w:isLgl/>
-      <w:lvlText w:val="%1.%2."/>
-      <w:lvlJc w:val="left"/>
-      <w:pPr>
-        <w:ind w:left="-3" w:hanging="720"/>
-      </w:pPr>
-      <w:rPr>
-        <w:rFonts w:hint="default"/>
-      </w:rPr>
-    </w:lvl>
-    <w:lvl w:ilvl="2">
-      <w:start w:val="1"/>
-      <w:numFmt w:val="decimal"/>
-      <w:isLgl/>
-      <w:lvlText w:val="%1.%2.%3."/>
-      <w:lvlJc w:val="left"/>
-      <w:pPr>
-        <w:ind w:left="-3" w:hanging="720"/>
-      </w:pPr>
-      <w:rPr>
-        <w:rFonts w:hint="default"/>
-      </w:rPr>
-    </w:lvl>
-    <w:lvl w:ilvl="3">
-      <w:start w:val="1"/>
-      <w:numFmt w:val="decimal"/>
-      <w:isLgl/>
-      <w:lvlText w:val="%1.%2.%3.%4."/>
-      <w:lvlJc w:val="left"/>
-      <w:pPr>
-        <w:ind w:left="357" w:hanging="1080"/>
-      </w:pPr>
-      <w:rPr>
-        <w:rFonts w:hint="default"/>
-      </w:rPr>
-    </w:lvl>
-    <w:lvl w:ilvl="4">
-      <w:start w:val="1"/>
-      <w:numFmt w:val="decimal"/>
-      <w:isLgl/>
-      <w:lvlText w:val="%1.%2.%3.%4.%5."/>
-      <w:lvlJc w:val="left"/>
-      <w:pPr>
-        <w:ind w:left="717" w:hanging="1440"/>
-      </w:pPr>
-      <w:rPr>
-        <w:rFonts w:hint="default"/>
-      </w:rPr>
-    </w:lvl>
-    <w:lvl w:ilvl="5">
-      <w:start w:val="1"/>
-      <w:numFmt w:val="decimal"/>
-      <w:isLgl/>
-      <w:lvlText w:val="%1.%2.%3.%4.%5.%6."/>
-      <w:lvlJc w:val="left"/>
-      <w:pPr>
-        <w:ind w:left="717" w:hanging="1440"/>
-      </w:pPr>
-      <w:rPr>
-        <w:rFonts w:hint="default"/>
-      </w:rPr>
-    </w:lvl>
-    <w:lvl w:ilvl="6">
-      <w:start w:val="1"/>
-      <w:numFmt w:val="decimal"/>
-      <w:isLgl/>
-      <w:lvlText w:val="%1.%2.%3.%4.%5.%6.%7."/>
-      <w:lvlJc w:val="left"/>
-      <w:pPr>
-        <w:ind w:left="1077" w:hanging="1800"/>
-      </w:pPr>
-      <w:rPr>
-        <w:rFonts w:hint="default"/>
-      </w:rPr>
-    </w:lvl>
-    <w:lvl w:ilvl="7">
-      <w:start w:val="1"/>
-      <w:numFmt w:val="decimal"/>
-      <w:isLgl/>
-      <w:lvlText w:val="%1.%2.%3.%4.%5.%6.%7.%8."/>
-      <w:lvlJc w:val="left"/>
-      <w:pPr>
-        <w:ind w:left="1437" w:hanging="2160"/>
-      </w:pPr>
-      <w:rPr>
-        <w:rFonts w:hint="default"/>
-      </w:rPr>
-    </w:lvl>
-    <w:lvl w:ilvl="8">
-      <w:start w:val="1"/>
-      <w:numFmt w:val="decimal"/>
-      <w:isLgl/>
-      <w:lvlText w:val="%1.%2.%3.%4.%5.%6.%7.%8.%9."/>
-      <w:lvlJc w:val="left"/>
-      <w:pPr>
-        <w:ind w:left="1437" w:hanging="2160"/>
-      </w:pPr>
-      <w:rPr>
-        <w:rFonts w:hint="default"/>
-      </w:rPr>
-    </w:lvl>
-  </w:abstractNum>
-  <w:abstractNum w:abstractNumId="111" w15:restartNumberingAfterBreak="0">
+  <w:abstractNum w:abstractNumId="79" w15:restartNumberingAfterBreak="0">
     <w:nsid w:val="7E100195"/>
     <w:multiLevelType w:val="multilevel"/>
     <w:tmpl w:val="DF2EAC60"/>
@@ -25486,494 +21979,247 @@
       </w:rPr>
     </w:lvl>
   </w:abstractNum>
-  <w:abstractNum w:abstractNumId="112" w15:restartNumberingAfterBreak="0">
-    <w:nsid w:val="7ED80134"/>
-    <w:multiLevelType w:val="multilevel"/>
-    <w:tmpl w:val="A098759E"/>
-    <w:lvl w:ilvl="0">
-      <w:start w:val="1"/>
-      <w:numFmt w:val="bullet"/>
-      <w:lvlText w:val=""/>
-      <w:lvlJc w:val="left"/>
-      <w:pPr>
-        <w:tabs>
-          <w:tab w:val="num" w:pos="720"/>
-        </w:tabs>
-        <w:ind w:left="720" w:hanging="360"/>
-      </w:pPr>
-      <w:rPr>
-        <w:rFonts w:ascii="Symbol" w:hAnsi="Symbol" w:hint="default"/>
-        <w:sz w:val="20"/>
-      </w:rPr>
-    </w:lvl>
-    <w:lvl w:ilvl="1" w:tentative="1">
-      <w:start w:val="1"/>
-      <w:numFmt w:val="bullet"/>
-      <w:lvlText w:val="o"/>
-      <w:lvlJc w:val="left"/>
-      <w:pPr>
-        <w:tabs>
-          <w:tab w:val="num" w:pos="1440"/>
-        </w:tabs>
-        <w:ind w:left="1440" w:hanging="360"/>
-      </w:pPr>
-      <w:rPr>
-        <w:rFonts w:ascii="Courier New" w:hAnsi="Courier New" w:hint="default"/>
-        <w:sz w:val="20"/>
-      </w:rPr>
-    </w:lvl>
-    <w:lvl w:ilvl="2" w:tentative="1">
-      <w:start w:val="1"/>
-      <w:numFmt w:val="bullet"/>
-      <w:lvlText w:val=""/>
-      <w:lvlJc w:val="left"/>
-      <w:pPr>
-        <w:tabs>
-          <w:tab w:val="num" w:pos="2160"/>
-        </w:tabs>
-        <w:ind w:left="2160" w:hanging="360"/>
-      </w:pPr>
-      <w:rPr>
-        <w:rFonts w:ascii="Wingdings" w:hAnsi="Wingdings" w:hint="default"/>
-        <w:sz w:val="20"/>
-      </w:rPr>
-    </w:lvl>
-    <w:lvl w:ilvl="3" w:tentative="1">
-      <w:start w:val="1"/>
-      <w:numFmt w:val="bullet"/>
-      <w:lvlText w:val=""/>
-      <w:lvlJc w:val="left"/>
-      <w:pPr>
-        <w:tabs>
-          <w:tab w:val="num" w:pos="2880"/>
-        </w:tabs>
-        <w:ind w:left="2880" w:hanging="360"/>
-      </w:pPr>
-      <w:rPr>
-        <w:rFonts w:ascii="Wingdings" w:hAnsi="Wingdings" w:hint="default"/>
-        <w:sz w:val="20"/>
-      </w:rPr>
-    </w:lvl>
-    <w:lvl w:ilvl="4" w:tentative="1">
-      <w:start w:val="1"/>
-      <w:numFmt w:val="bullet"/>
-      <w:lvlText w:val=""/>
-      <w:lvlJc w:val="left"/>
-      <w:pPr>
-        <w:tabs>
-          <w:tab w:val="num" w:pos="3600"/>
-        </w:tabs>
-        <w:ind w:left="3600" w:hanging="360"/>
-      </w:pPr>
-      <w:rPr>
-        <w:rFonts w:ascii="Wingdings" w:hAnsi="Wingdings" w:hint="default"/>
-        <w:sz w:val="20"/>
-      </w:rPr>
-    </w:lvl>
-    <w:lvl w:ilvl="5" w:tentative="1">
-      <w:start w:val="1"/>
-      <w:numFmt w:val="bullet"/>
-      <w:lvlText w:val=""/>
-      <w:lvlJc w:val="left"/>
-      <w:pPr>
-        <w:tabs>
-          <w:tab w:val="num" w:pos="4320"/>
-        </w:tabs>
-        <w:ind w:left="4320" w:hanging="360"/>
-      </w:pPr>
-      <w:rPr>
-        <w:rFonts w:ascii="Wingdings" w:hAnsi="Wingdings" w:hint="default"/>
-        <w:sz w:val="20"/>
-      </w:rPr>
-    </w:lvl>
-    <w:lvl w:ilvl="6" w:tentative="1">
-      <w:start w:val="1"/>
-      <w:numFmt w:val="bullet"/>
-      <w:lvlText w:val=""/>
-      <w:lvlJc w:val="left"/>
-      <w:pPr>
-        <w:tabs>
-          <w:tab w:val="num" w:pos="5040"/>
-        </w:tabs>
-        <w:ind w:left="5040" w:hanging="360"/>
-      </w:pPr>
-      <w:rPr>
-        <w:rFonts w:ascii="Wingdings" w:hAnsi="Wingdings" w:hint="default"/>
-        <w:sz w:val="20"/>
-      </w:rPr>
-    </w:lvl>
-    <w:lvl w:ilvl="7" w:tentative="1">
-      <w:start w:val="1"/>
-      <w:numFmt w:val="bullet"/>
-      <w:lvlText w:val=""/>
-      <w:lvlJc w:val="left"/>
-      <w:pPr>
-        <w:tabs>
-          <w:tab w:val="num" w:pos="5760"/>
-        </w:tabs>
-        <w:ind w:left="5760" w:hanging="360"/>
-      </w:pPr>
-      <w:rPr>
-        <w:rFonts w:ascii="Wingdings" w:hAnsi="Wingdings" w:hint="default"/>
-        <w:sz w:val="20"/>
-      </w:rPr>
-    </w:lvl>
-    <w:lvl w:ilvl="8" w:tentative="1">
-      <w:start w:val="1"/>
-      <w:numFmt w:val="bullet"/>
-      <w:lvlText w:val=""/>
-      <w:lvlJc w:val="left"/>
-      <w:pPr>
-        <w:tabs>
-          <w:tab w:val="num" w:pos="6480"/>
-        </w:tabs>
-        <w:ind w:left="6480" w:hanging="360"/>
-      </w:pPr>
-      <w:rPr>
-        <w:rFonts w:ascii="Wingdings" w:hAnsi="Wingdings" w:hint="default"/>
-        <w:sz w:val="20"/>
-      </w:rPr>
-    </w:lvl>
-  </w:abstractNum>
-  <w:num w:numId="1" w16cid:durableId="1035813258">
+  <w:num w:numId="1" w16cid:durableId="2011565719">
+    <w:abstractNumId w:val="1"/>
+  </w:num>
+  <w:num w:numId="2" w16cid:durableId="1097138355">
+    <w:abstractNumId w:val="7"/>
+  </w:num>
+  <w:num w:numId="3" w16cid:durableId="1822959631">
+    <w:abstractNumId w:val="5"/>
+  </w:num>
+  <w:num w:numId="4" w16cid:durableId="79254462">
+    <w:abstractNumId w:val="52"/>
+  </w:num>
+  <w:num w:numId="5" w16cid:durableId="279462344">
+    <w:abstractNumId w:val="45"/>
+  </w:num>
+  <w:num w:numId="6" w16cid:durableId="1907252681">
+    <w:abstractNumId w:val="31"/>
+  </w:num>
+  <w:num w:numId="7" w16cid:durableId="364602816">
+    <w:abstractNumId w:val="48"/>
+  </w:num>
+  <w:num w:numId="8" w16cid:durableId="1162964845">
+    <w:abstractNumId w:val="2"/>
+  </w:num>
+  <w:num w:numId="9" w16cid:durableId="748969306">
+    <w:abstractNumId w:val="50"/>
+  </w:num>
+  <w:num w:numId="10" w16cid:durableId="402144481">
+    <w:abstractNumId w:val="17"/>
+  </w:num>
+  <w:num w:numId="11" w16cid:durableId="350453440">
+    <w:abstractNumId w:val="41"/>
+  </w:num>
+  <w:num w:numId="12" w16cid:durableId="842014365">
+    <w:abstractNumId w:val="54"/>
+  </w:num>
+  <w:num w:numId="13" w16cid:durableId="1485471680">
+    <w:abstractNumId w:val="23"/>
+  </w:num>
+  <w:num w:numId="14" w16cid:durableId="367414828">
+    <w:abstractNumId w:val="37"/>
+  </w:num>
+  <w:num w:numId="15" w16cid:durableId="1644775044">
+    <w:abstractNumId w:val="40"/>
+  </w:num>
+  <w:num w:numId="16" w16cid:durableId="920211757">
+    <w:abstractNumId w:val="72"/>
+  </w:num>
+  <w:num w:numId="17" w16cid:durableId="782648066">
+    <w:abstractNumId w:val="74"/>
+  </w:num>
+  <w:num w:numId="18" w16cid:durableId="550003290">
+    <w:abstractNumId w:val="75"/>
+  </w:num>
+  <w:num w:numId="19" w16cid:durableId="1041439735">
+    <w:abstractNumId w:val="57"/>
+  </w:num>
+  <w:num w:numId="20" w16cid:durableId="1468359856">
+    <w:abstractNumId w:val="6"/>
+  </w:num>
+  <w:num w:numId="21" w16cid:durableId="520780207">
+    <w:abstractNumId w:val="0"/>
+  </w:num>
+  <w:num w:numId="22" w16cid:durableId="328144290">
+    <w:abstractNumId w:val="78"/>
+  </w:num>
+  <w:num w:numId="23" w16cid:durableId="1943681136">
+    <w:abstractNumId w:val="32"/>
+  </w:num>
+  <w:num w:numId="24" w16cid:durableId="361520681">
+    <w:abstractNumId w:val="53"/>
+  </w:num>
+  <w:num w:numId="25" w16cid:durableId="1205559268">
+    <w:abstractNumId w:val="30"/>
+  </w:num>
+  <w:num w:numId="26" w16cid:durableId="494304019">
+    <w:abstractNumId w:val="64"/>
+  </w:num>
+  <w:num w:numId="27" w16cid:durableId="1683703277">
     <w:abstractNumId w:val="55"/>
   </w:num>
-  <w:num w:numId="2" w16cid:durableId="2011565719">
-    <w:abstractNumId w:val="1"/>
+  <w:num w:numId="28" w16cid:durableId="1889099814">
+    <w:abstractNumId w:val="20"/>
   </w:num>
-  <w:num w:numId="3" w16cid:durableId="1602108299">
-    <w:abstractNumId w:val="5"/>
+  <w:num w:numId="29" w16cid:durableId="847212117">
+    <w:abstractNumId w:val="58"/>
   </w:num>
-  <w:num w:numId="4" w16cid:durableId="1774471397">
-    <w:abstractNumId w:val="54"/>
+  <w:num w:numId="30" w16cid:durableId="741676552">
+    <w:abstractNumId w:val="33"/>
   </w:num>
-  <w:num w:numId="5" w16cid:durableId="1150437491">
+  <w:num w:numId="31" w16cid:durableId="581792039">
+    <w:abstractNumId w:val="47"/>
+  </w:num>
+  <w:num w:numId="32" w16cid:durableId="1516846927">
+    <w:abstractNumId w:val="3"/>
+  </w:num>
+  <w:num w:numId="33" w16cid:durableId="2142841653">
+    <w:abstractNumId w:val="13"/>
+  </w:num>
+  <w:num w:numId="34" w16cid:durableId="1151291352">
+    <w:abstractNumId w:val="34"/>
+  </w:num>
+  <w:num w:numId="35" w16cid:durableId="1217623925">
+    <w:abstractNumId w:val="77"/>
+  </w:num>
+  <w:num w:numId="36" w16cid:durableId="701519585">
+    <w:abstractNumId w:val="4"/>
+  </w:num>
+  <w:num w:numId="37" w16cid:durableId="468135525">
+    <w:abstractNumId w:val="9"/>
+  </w:num>
+  <w:num w:numId="38" w16cid:durableId="1046107835">
+    <w:abstractNumId w:val="14"/>
+  </w:num>
+  <w:num w:numId="39" w16cid:durableId="62724516">
+    <w:abstractNumId w:val="26"/>
+  </w:num>
+  <w:num w:numId="40" w16cid:durableId="41098896">
+    <w:abstractNumId w:val="68"/>
+  </w:num>
+  <w:num w:numId="41" w16cid:durableId="1616133817">
+    <w:abstractNumId w:val="22"/>
+  </w:num>
+  <w:num w:numId="42" w16cid:durableId="1510370913">
+    <w:abstractNumId w:val="8"/>
+  </w:num>
+  <w:num w:numId="43" w16cid:durableId="1303730701">
+    <w:abstractNumId w:val="49"/>
+  </w:num>
+  <w:num w:numId="44" w16cid:durableId="1333534917">
+    <w:abstractNumId w:val="62"/>
+  </w:num>
+  <w:num w:numId="45" w16cid:durableId="359823940">
+    <w:abstractNumId w:val="63"/>
+  </w:num>
+  <w:num w:numId="46" w16cid:durableId="1634869752">
+    <w:abstractNumId w:val="60"/>
+  </w:num>
+  <w:num w:numId="47" w16cid:durableId="247077076">
+    <w:abstractNumId w:val="69"/>
+  </w:num>
+  <w:num w:numId="48" w16cid:durableId="1986548428">
+    <w:abstractNumId w:val="35"/>
+  </w:num>
+  <w:num w:numId="49" w16cid:durableId="25831370">
+    <w:abstractNumId w:val="38"/>
+  </w:num>
+  <w:num w:numId="50" w16cid:durableId="1091271422">
+    <w:abstractNumId w:val="44"/>
+  </w:num>
+  <w:num w:numId="51" w16cid:durableId="24641584">
+    <w:abstractNumId w:val="42"/>
+  </w:num>
+  <w:num w:numId="52" w16cid:durableId="1197157385">
+    <w:abstractNumId w:val="65"/>
+  </w:num>
+  <w:num w:numId="53" w16cid:durableId="1170217909">
+    <w:abstractNumId w:val="28"/>
+  </w:num>
+  <w:num w:numId="54" w16cid:durableId="1115293516">
+    <w:abstractNumId w:val="36"/>
+  </w:num>
+  <w:num w:numId="55" w16cid:durableId="854878728">
+    <w:abstractNumId w:val="15"/>
+  </w:num>
+  <w:num w:numId="56" w16cid:durableId="663970069">
+    <w:abstractNumId w:val="79"/>
+  </w:num>
+  <w:num w:numId="57" w16cid:durableId="779177911">
+    <w:abstractNumId w:val="27"/>
+  </w:num>
+  <w:num w:numId="58" w16cid:durableId="758871301">
+    <w:abstractNumId w:val="73"/>
+  </w:num>
+  <w:num w:numId="59" w16cid:durableId="1362895362">
+    <w:abstractNumId w:val="29"/>
+  </w:num>
+  <w:num w:numId="60" w16cid:durableId="2030836859">
+    <w:abstractNumId w:val="70"/>
+  </w:num>
+  <w:num w:numId="61" w16cid:durableId="1738431288">
+    <w:abstractNumId w:val="43"/>
+  </w:num>
+  <w:num w:numId="62" w16cid:durableId="1471440914">
+    <w:abstractNumId w:val="12"/>
+  </w:num>
+  <w:num w:numId="63" w16cid:durableId="1174148856">
+    <w:abstractNumId w:val="67"/>
+  </w:num>
+  <w:num w:numId="64" w16cid:durableId="1925188515">
+    <w:abstractNumId w:val="16"/>
+  </w:num>
+  <w:num w:numId="65" w16cid:durableId="1890871172">
+    <w:abstractNumId w:val="71"/>
+  </w:num>
+  <w:num w:numId="66" w16cid:durableId="38281533">
+    <w:abstractNumId w:val="56"/>
+  </w:num>
+  <w:num w:numId="67" w16cid:durableId="176506738">
+    <w:abstractNumId w:val="24"/>
+  </w:num>
+  <w:num w:numId="68" w16cid:durableId="1442991964">
+    <w:abstractNumId w:val="39"/>
+  </w:num>
+  <w:num w:numId="69" w16cid:durableId="1278021586">
+    <w:abstractNumId w:val="18"/>
+  </w:num>
+  <w:num w:numId="70" w16cid:durableId="1550023150">
+    <w:abstractNumId w:val="66"/>
+  </w:num>
+  <w:num w:numId="71" w16cid:durableId="2044476880">
+    <w:abstractNumId w:val="21"/>
+  </w:num>
+  <w:num w:numId="72" w16cid:durableId="1117943141">
+    <w:abstractNumId w:val="61"/>
+  </w:num>
+  <w:num w:numId="73" w16cid:durableId="1596279883">
+    <w:abstractNumId w:val="10"/>
+  </w:num>
+  <w:num w:numId="74" w16cid:durableId="589894368">
     <w:abstractNumId w:val="51"/>
   </w:num>
-  <w:num w:numId="6" w16cid:durableId="429591764">
-    <w:abstractNumId w:val="110"/>
+  <w:num w:numId="75" w16cid:durableId="2045128106">
+    <w:abstractNumId w:val="19"/>
   </w:num>
-  <w:num w:numId="7" w16cid:durableId="459223470">
-    <w:abstractNumId w:val="12"/>
+  <w:num w:numId="76" w16cid:durableId="1124078314">
+    <w:abstractNumId w:val="25"/>
   </w:num>
-  <w:num w:numId="8" w16cid:durableId="249778621">
-    <w:abstractNumId w:val="109"/>
-  </w:num>
-  <w:num w:numId="9" w16cid:durableId="2060929703">
-    <w:abstractNumId w:val="23"/>
-  </w:num>
-  <w:num w:numId="10" w16cid:durableId="888035807">
-    <w:abstractNumId w:val="14"/>
-  </w:num>
-  <w:num w:numId="11" w16cid:durableId="1288970898">
-    <w:abstractNumId w:val="105"/>
-  </w:num>
-  <w:num w:numId="12" w16cid:durableId="2047749781">
-    <w:abstractNumId w:val="57"/>
-  </w:num>
-  <w:num w:numId="13" w16cid:durableId="1015621386">
-    <w:abstractNumId w:val="101"/>
-  </w:num>
-  <w:num w:numId="14" w16cid:durableId="808400942">
-    <w:abstractNumId w:val="96"/>
-  </w:num>
-  <w:num w:numId="15" w16cid:durableId="1781218959">
-    <w:abstractNumId w:val="40"/>
-  </w:num>
-  <w:num w:numId="16" w16cid:durableId="227302591">
-    <w:abstractNumId w:val="65"/>
-  </w:num>
-  <w:num w:numId="17" w16cid:durableId="1097138355">
-    <w:abstractNumId w:val="9"/>
-  </w:num>
-  <w:num w:numId="18" w16cid:durableId="1822959631">
-    <w:abstractNumId w:val="7"/>
-  </w:num>
-  <w:num w:numId="19" w16cid:durableId="79254462">
-    <w:abstractNumId w:val="72"/>
-  </w:num>
-  <w:num w:numId="20" w16cid:durableId="279462344">
-    <w:abstractNumId w:val="63"/>
-  </w:num>
-  <w:num w:numId="21" w16cid:durableId="1907252681">
-    <w:abstractNumId w:val="38"/>
-  </w:num>
-  <w:num w:numId="22" w16cid:durableId="364602816">
-    <w:abstractNumId w:val="68"/>
-  </w:num>
-  <w:num w:numId="23" w16cid:durableId="179010954">
-    <w:abstractNumId w:val="80"/>
-  </w:num>
-  <w:num w:numId="24" w16cid:durableId="1342200258">
-    <w:abstractNumId w:val="106"/>
-  </w:num>
-  <w:num w:numId="25" w16cid:durableId="1316571498">
-    <w:abstractNumId w:val="79"/>
-  </w:num>
-  <w:num w:numId="26" w16cid:durableId="1090081287">
-    <w:abstractNumId w:val="35"/>
-  </w:num>
-  <w:num w:numId="27" w16cid:durableId="907500238">
-    <w:abstractNumId w:val="24"/>
-  </w:num>
-  <w:num w:numId="28" w16cid:durableId="1469280725">
+  <w:num w:numId="77" w16cid:durableId="2007591252">
     <w:abstractNumId w:val="76"/>
   </w:num>
-  <w:num w:numId="29" w16cid:durableId="1812823458">
-    <w:abstractNumId w:val="67"/>
-  </w:num>
-  <w:num w:numId="30" w16cid:durableId="1292592465">
-    <w:abstractNumId w:val="112"/>
-  </w:num>
-  <w:num w:numId="31" w16cid:durableId="550265473">
-    <w:abstractNumId w:val="98"/>
-  </w:num>
-  <w:num w:numId="32" w16cid:durableId="1935477933">
-    <w:abstractNumId w:val="39"/>
-  </w:num>
-  <w:num w:numId="33" w16cid:durableId="312566304">
+  <w:num w:numId="78" w16cid:durableId="518742491">
     <w:abstractNumId w:val="59"/>
   </w:num>
-  <w:num w:numId="34" w16cid:durableId="963776992">
-    <w:abstractNumId w:val="36"/>
+  <w:num w:numId="79" w16cid:durableId="1046753598">
+    <w:abstractNumId w:val="11"/>
   </w:num>
-  <w:num w:numId="35" w16cid:durableId="248781058">
-    <w:abstractNumId w:val="62"/>
-  </w:num>
-  <w:num w:numId="36" w16cid:durableId="1725834801">
-    <w:abstractNumId w:val="42"/>
-  </w:num>
-  <w:num w:numId="37" w16cid:durableId="386300472">
-    <w:abstractNumId w:val="87"/>
-  </w:num>
-  <w:num w:numId="38" w16cid:durableId="516390223">
-    <w:abstractNumId w:val="4"/>
-  </w:num>
-  <w:num w:numId="39" w16cid:durableId="1922375095">
-    <w:abstractNumId w:val="64"/>
-  </w:num>
-  <w:num w:numId="40" w16cid:durableId="1162964845">
-    <w:abstractNumId w:val="2"/>
-  </w:num>
-  <w:num w:numId="41" w16cid:durableId="705060262">
-    <w:abstractNumId w:val="77"/>
-  </w:num>
-  <w:num w:numId="42" w16cid:durableId="482308779">
-    <w:abstractNumId w:val="99"/>
-  </w:num>
-  <w:num w:numId="43" w16cid:durableId="195897018">
+  <w:num w:numId="80" w16cid:durableId="1115754701">
     <w:abstractNumId w:val="46"/>
   </w:num>
-  <w:num w:numId="44" w16cid:durableId="1160736492">
-    <w:abstractNumId w:val="85"/>
-  </w:num>
-  <w:num w:numId="45" w16cid:durableId="811755057">
-    <w:abstractNumId w:val="32"/>
-  </w:num>
-  <w:num w:numId="46" w16cid:durableId="748969306">
-    <w:abstractNumId w:val="70"/>
-  </w:num>
-  <w:num w:numId="47" w16cid:durableId="402144481">
-    <w:abstractNumId w:val="20"/>
-  </w:num>
-  <w:num w:numId="48" w16cid:durableId="350453440">
-    <w:abstractNumId w:val="53"/>
-  </w:num>
-  <w:num w:numId="49" w16cid:durableId="842014365">
-    <w:abstractNumId w:val="74"/>
-  </w:num>
-  <w:num w:numId="50" w16cid:durableId="1485471680">
-    <w:abstractNumId w:val="28"/>
-  </w:num>
-  <w:num w:numId="51" w16cid:durableId="367414828">
-    <w:abstractNumId w:val="48"/>
-  </w:num>
-  <w:num w:numId="52" w16cid:durableId="1644775044">
-    <w:abstractNumId w:val="52"/>
-  </w:num>
-  <w:num w:numId="53" w16cid:durableId="920211757">
-    <w:abstractNumId w:val="100"/>
-  </w:num>
-  <w:num w:numId="54" w16cid:durableId="782648066">
-    <w:abstractNumId w:val="103"/>
-  </w:num>
-  <w:num w:numId="55" w16cid:durableId="550003290">
-    <w:abstractNumId w:val="104"/>
-  </w:num>
-  <w:num w:numId="56" w16cid:durableId="1041439735">
-    <w:abstractNumId w:val="81"/>
-  </w:num>
-  <w:num w:numId="57" w16cid:durableId="1468359856">
-    <w:abstractNumId w:val="8"/>
-  </w:num>
-  <w:num w:numId="58" w16cid:durableId="520780207">
-    <w:abstractNumId w:val="0"/>
-  </w:num>
-  <w:num w:numId="59" w16cid:durableId="328144290">
-    <w:abstractNumId w:val="108"/>
-  </w:num>
-  <w:num w:numId="60" w16cid:durableId="1943681136">
-    <w:abstractNumId w:val="41"/>
-  </w:num>
-  <w:num w:numId="61" w16cid:durableId="361520681">
-    <w:abstractNumId w:val="73"/>
-  </w:num>
-  <w:num w:numId="62" w16cid:durableId="1205559268">
-    <w:abstractNumId w:val="37"/>
-  </w:num>
-  <w:num w:numId="63" w16cid:durableId="494304019">
-    <w:abstractNumId w:val="89"/>
-  </w:num>
-  <w:num w:numId="64" w16cid:durableId="1683703277">
-    <w:abstractNumId w:val="75"/>
-  </w:num>
-  <w:num w:numId="65" w16cid:durableId="1889099814">
-    <w:abstractNumId w:val="25"/>
-  </w:num>
-  <w:num w:numId="66" w16cid:durableId="847212117">
-    <w:abstractNumId w:val="82"/>
-  </w:num>
-  <w:num w:numId="67" w16cid:durableId="741676552">
-    <w:abstractNumId w:val="43"/>
-  </w:num>
-  <w:num w:numId="68" w16cid:durableId="581792039">
-    <w:abstractNumId w:val="66"/>
-  </w:num>
-  <w:num w:numId="69" w16cid:durableId="1516846927">
-    <w:abstractNumId w:val="3"/>
-  </w:num>
-  <w:num w:numId="70" w16cid:durableId="2142841653">
-    <w:abstractNumId w:val="16"/>
-  </w:num>
-  <w:num w:numId="71" w16cid:durableId="1151291352">
-    <w:abstractNumId w:val="44"/>
-  </w:num>
-  <w:num w:numId="72" w16cid:durableId="1217623925">
-    <w:abstractNumId w:val="107"/>
-  </w:num>
-  <w:num w:numId="73" w16cid:durableId="701519585">
-    <w:abstractNumId w:val="6"/>
-  </w:num>
-  <w:num w:numId="74" w16cid:durableId="468135525">
-    <w:abstractNumId w:val="11"/>
-  </w:num>
-  <w:num w:numId="75" w16cid:durableId="1046107835">
-    <w:abstractNumId w:val="17"/>
-  </w:num>
-  <w:num w:numId="76" w16cid:durableId="62724516">
-    <w:abstractNumId w:val="30"/>
-  </w:num>
-  <w:num w:numId="77" w16cid:durableId="41098896">
-    <w:abstractNumId w:val="93"/>
-  </w:num>
-  <w:num w:numId="78" w16cid:durableId="1616133817">
-    <w:abstractNumId w:val="27"/>
-  </w:num>
-  <w:num w:numId="79" w16cid:durableId="1510370913">
-    <w:abstractNumId w:val="10"/>
-  </w:num>
-  <w:num w:numId="80" w16cid:durableId="1303730701">
-    <w:abstractNumId w:val="69"/>
-  </w:num>
-  <w:num w:numId="81" w16cid:durableId="1333534917">
-    <w:abstractNumId w:val="86"/>
-  </w:num>
-  <w:num w:numId="82" w16cid:durableId="359823940">
-    <w:abstractNumId w:val="88"/>
-  </w:num>
-  <w:num w:numId="83" w16cid:durableId="1634869752">
-    <w:abstractNumId w:val="83"/>
-  </w:num>
-  <w:num w:numId="84" w16cid:durableId="247077076">
-    <w:abstractNumId w:val="94"/>
-  </w:num>
-  <w:num w:numId="85" w16cid:durableId="1986548428">
-    <w:abstractNumId w:val="45"/>
-  </w:num>
-  <w:num w:numId="86" w16cid:durableId="25831370">
-    <w:abstractNumId w:val="49"/>
-  </w:num>
-  <w:num w:numId="87" w16cid:durableId="1091271422">
-    <w:abstractNumId w:val="60"/>
-  </w:num>
-  <w:num w:numId="88" w16cid:durableId="24641584">
-    <w:abstractNumId w:val="56"/>
-  </w:num>
-  <w:num w:numId="89" w16cid:durableId="1197157385">
-    <w:abstractNumId w:val="90"/>
-  </w:num>
-  <w:num w:numId="90" w16cid:durableId="1170217909">
-    <w:abstractNumId w:val="33"/>
-  </w:num>
-  <w:num w:numId="91" w16cid:durableId="1115293516">
-    <w:abstractNumId w:val="47"/>
-  </w:num>
-  <w:num w:numId="92" w16cid:durableId="854878728">
-    <w:abstractNumId w:val="18"/>
-  </w:num>
-  <w:num w:numId="93" w16cid:durableId="663970069">
-    <w:abstractNumId w:val="111"/>
-  </w:num>
-  <w:num w:numId="94" w16cid:durableId="779177911">
-    <w:abstractNumId w:val="31"/>
-  </w:num>
-  <w:num w:numId="95" w16cid:durableId="758871301">
-    <w:abstractNumId w:val="102"/>
-  </w:num>
-  <w:num w:numId="96" w16cid:durableId="1362895362">
-    <w:abstractNumId w:val="34"/>
-  </w:num>
-  <w:num w:numId="97" w16cid:durableId="2030836859">
-    <w:abstractNumId w:val="95"/>
-  </w:num>
-  <w:num w:numId="98" w16cid:durableId="1738431288">
-    <w:abstractNumId w:val="58"/>
-  </w:num>
-  <w:num w:numId="99" w16cid:durableId="1471440914">
-    <w:abstractNumId w:val="15"/>
-  </w:num>
-  <w:num w:numId="100" w16cid:durableId="1174148856">
-    <w:abstractNumId w:val="92"/>
-  </w:num>
-  <w:num w:numId="101" w16cid:durableId="1925188515">
-    <w:abstractNumId w:val="19"/>
-  </w:num>
-  <w:num w:numId="102" w16cid:durableId="1890871172">
-    <w:abstractNumId w:val="97"/>
-  </w:num>
-  <w:num w:numId="103" w16cid:durableId="38281533">
-    <w:abstractNumId w:val="78"/>
-  </w:num>
-  <w:num w:numId="104" w16cid:durableId="176506738">
-    <w:abstractNumId w:val="29"/>
-  </w:num>
-  <w:num w:numId="105" w16cid:durableId="1442991964">
-    <w:abstractNumId w:val="50"/>
-  </w:num>
-  <w:num w:numId="106" w16cid:durableId="1278021586">
-    <w:abstractNumId w:val="21"/>
-  </w:num>
-  <w:num w:numId="107" w16cid:durableId="1550023150">
-    <w:abstractNumId w:val="91"/>
-  </w:num>
-  <w:num w:numId="108" w16cid:durableId="2044476880">
-    <w:abstractNumId w:val="26"/>
-  </w:num>
-  <w:num w:numId="109" w16cid:durableId="1117943141">
-    <w:abstractNumId w:val="84"/>
-  </w:num>
-  <w:num w:numId="110" w16cid:durableId="1596279883">
-    <w:abstractNumId w:val="13"/>
-  </w:num>
-  <w:num w:numId="111" w16cid:durableId="589894368">
-    <w:abstractNumId w:val="71"/>
-  </w:num>
-  <w:num w:numId="112" w16cid:durableId="2045128106">
-    <w:abstractNumId w:val="22"/>
-  </w:num>
-  <w:num w:numId="113" w16cid:durableId="1625771093">
-    <w:abstractNumId w:val="61"/>
-  </w:num>
+  <w:numIdMacAtCleanup w:val="80"/>
 </w:numbering>
 </file>
 
@@ -26897,7 +23143,7 @@
     <w:rsid w:val="009B61A5"/>
     <w:pPr>
       <w:numPr>
-        <w:numId w:val="40"/>
+        <w:numId w:val="8"/>
       </w:numPr>
     </w:pPr>
   </w:style>

--- a/Pliki zrodlowe/Dokumentacja.docx
+++ b/Pliki zrodlowe/Dokumentacja.docx
@@ -169,13 +169,13 @@
           <w:r>
             <w:fldChar w:fldCharType="separate"/>
           </w:r>
-          <w:hyperlink w:anchor="_Toc198058430" w:history="1">
+          <w:hyperlink w:anchor="_Toc198151480" w:history="1">
             <w:r>
               <w:rPr>
                 <w:rStyle w:val="Hipercze"/>
                 <w:noProof/>
               </w:rPr>
-              <w:t>1.</w:t>
+              <w:t xml:space="preserve">1. </w:t>
             </w:r>
             <w:r>
               <w:rPr>
@@ -211,7 +211,7 @@
                 <w:noProof/>
                 <w:webHidden/>
               </w:rPr>
-              <w:instrText xml:space="preserve"> PAGEREF _Toc198058430 \h </w:instrText>
+              <w:instrText xml:space="preserve"> PAGEREF _Toc198151480 \h </w:instrText>
             </w:r>
             <w:r>
               <w:rPr>
@@ -231,7 +231,7 @@
                 <w:noProof/>
                 <w:webHidden/>
               </w:rPr>
-              <w:t>4</w:t>
+              <w:t>5</w:t>
             </w:r>
             <w:r>
               <w:rPr>
@@ -255,7 +255,7 @@
               <w:lang w:eastAsia="pl-PL"/>
             </w:rPr>
           </w:pPr>
-          <w:hyperlink w:anchor="_Toc198058431" w:history="1">
+          <w:hyperlink w:anchor="_Toc198151481" w:history="1">
             <w:r>
               <w:rPr>
                 <w:rStyle w:val="Hipercze"/>
@@ -297,7 +297,7 @@
                 <w:noProof/>
                 <w:webHidden/>
               </w:rPr>
-              <w:instrText xml:space="preserve"> PAGEREF _Toc198058431 \h </w:instrText>
+              <w:instrText xml:space="preserve"> PAGEREF _Toc198151481 \h </w:instrText>
             </w:r>
             <w:r>
               <w:rPr>
@@ -317,7 +317,7 @@
                 <w:noProof/>
                 <w:webHidden/>
               </w:rPr>
-              <w:t>4</w:t>
+              <w:t>5</w:t>
             </w:r>
             <w:r>
               <w:rPr>
@@ -341,13 +341,13 @@
               <w:lang w:eastAsia="pl-PL"/>
             </w:rPr>
           </w:pPr>
-          <w:hyperlink w:anchor="_Toc198058432" w:history="1">
+          <w:hyperlink w:anchor="_Toc198151482" w:history="1">
             <w:r>
               <w:rPr>
                 <w:rStyle w:val="Hipercze"/>
                 <w:noProof/>
               </w:rPr>
-              <w:t>1.2</w:t>
+              <w:t>1.1</w:t>
             </w:r>
             <w:r>
               <w:rPr>
@@ -383,7 +383,7 @@
                 <w:noProof/>
                 <w:webHidden/>
               </w:rPr>
-              <w:instrText xml:space="preserve"> PAGEREF _Toc198058432 \h </w:instrText>
+              <w:instrText xml:space="preserve"> PAGEREF _Toc198151482 \h </w:instrText>
             </w:r>
             <w:r>
               <w:rPr>
@@ -403,7 +403,7 @@
                 <w:noProof/>
                 <w:webHidden/>
               </w:rPr>
-              <w:t>4</w:t>
+              <w:t>5</w:t>
             </w:r>
             <w:r>
               <w:rPr>
@@ -427,7 +427,7 @@
               <w:lang w:eastAsia="pl-PL"/>
             </w:rPr>
           </w:pPr>
-          <w:hyperlink w:anchor="_Toc198058433" w:history="1">
+          <w:hyperlink w:anchor="_Toc198151483" w:history="1">
             <w:r>
               <w:rPr>
                 <w:rStyle w:val="Hipercze"/>
@@ -469,7 +469,7 @@
                 <w:noProof/>
                 <w:webHidden/>
               </w:rPr>
-              <w:instrText xml:space="preserve"> PAGEREF _Toc198058433 \h </w:instrText>
+              <w:instrText xml:space="preserve"> PAGEREF _Toc198151483 \h </w:instrText>
             </w:r>
             <w:r>
               <w:rPr>
@@ -489,7 +489,7 @@
                 <w:noProof/>
                 <w:webHidden/>
               </w:rPr>
-              <w:t>4</w:t>
+              <w:t>5</w:t>
             </w:r>
             <w:r>
               <w:rPr>
@@ -513,7 +513,7 @@
               <w:lang w:eastAsia="pl-PL"/>
             </w:rPr>
           </w:pPr>
-          <w:hyperlink w:anchor="_Toc198058434" w:history="1">
+          <w:hyperlink w:anchor="_Toc198151484" w:history="1">
             <w:r>
               <w:rPr>
                 <w:rStyle w:val="Hipercze"/>
@@ -555,7 +555,7 @@
                 <w:noProof/>
                 <w:webHidden/>
               </w:rPr>
-              <w:instrText xml:space="preserve"> PAGEREF _Toc198058434 \h </w:instrText>
+              <w:instrText xml:space="preserve"> PAGEREF _Toc198151484 \h </w:instrText>
             </w:r>
             <w:r>
               <w:rPr>
@@ -575,7 +575,7 @@
                 <w:noProof/>
                 <w:webHidden/>
               </w:rPr>
-              <w:t>5</w:t>
+              <w:t>6</w:t>
             </w:r>
             <w:r>
               <w:rPr>
@@ -599,7 +599,7 @@
               <w:lang w:eastAsia="pl-PL"/>
             </w:rPr>
           </w:pPr>
-          <w:hyperlink w:anchor="_Toc198058435" w:history="1">
+          <w:hyperlink w:anchor="_Toc198151485" w:history="1">
             <w:r>
               <w:rPr>
                 <w:rStyle w:val="Hipercze"/>
@@ -620,7 +620,7 @@
                 <w:rStyle w:val="Hipercze"/>
                 <w:noProof/>
               </w:rPr>
-              <w:t>Opis firmy</w:t>
+              <w:t>Opis kontekstu dziedziny problemowej</w:t>
             </w:r>
             <w:r>
               <w:rPr>
@@ -641,7 +641,7 @@
                 <w:noProof/>
                 <w:webHidden/>
               </w:rPr>
-              <w:instrText xml:space="preserve"> PAGEREF _Toc198058435 \h </w:instrText>
+              <w:instrText xml:space="preserve"> PAGEREF _Toc198151485 \h </w:instrText>
             </w:r>
             <w:r>
               <w:rPr>
@@ -661,7 +661,7 @@
                 <w:noProof/>
                 <w:webHidden/>
               </w:rPr>
-              <w:t>5</w:t>
+              <w:t>6</w:t>
             </w:r>
             <w:r>
               <w:rPr>
@@ -685,7 +685,7 @@
               <w:lang w:eastAsia="pl-PL"/>
             </w:rPr>
           </w:pPr>
-          <w:hyperlink w:anchor="_Toc198058436" w:history="1">
+          <w:hyperlink w:anchor="_Toc198151486" w:history="1">
             <w:r>
               <w:rPr>
                 <w:rStyle w:val="Hipercze"/>
@@ -727,7 +727,7 @@
                 <w:noProof/>
                 <w:webHidden/>
               </w:rPr>
-              <w:instrText xml:space="preserve"> PAGEREF _Toc198058436 \h </w:instrText>
+              <w:instrText xml:space="preserve"> PAGEREF _Toc198151486 \h </w:instrText>
             </w:r>
             <w:r>
               <w:rPr>
@@ -747,7 +747,7 @@
                 <w:noProof/>
                 <w:webHidden/>
               </w:rPr>
-              <w:t>6</w:t>
+              <w:t>7</w:t>
             </w:r>
             <w:r>
               <w:rPr>
@@ -767,7 +767,7 @@
               <w:lang w:eastAsia="pl-PL"/>
             </w:rPr>
           </w:pPr>
-          <w:hyperlink w:anchor="_Toc198058437" w:history="1">
+          <w:hyperlink w:anchor="_Toc198151487" w:history="1">
             <w:r>
               <w:rPr>
                 <w:rStyle w:val="Hipercze"/>
@@ -809,7 +809,7 @@
                 <w:noProof/>
                 <w:webHidden/>
               </w:rPr>
-              <w:instrText xml:space="preserve"> PAGEREF _Toc198058437 \h </w:instrText>
+              <w:instrText xml:space="preserve"> PAGEREF _Toc198151487 \h </w:instrText>
             </w:r>
             <w:r>
               <w:rPr>
@@ -829,7 +829,7 @@
                 <w:noProof/>
                 <w:webHidden/>
               </w:rPr>
-              <w:t>7</w:t>
+              <w:t>8</w:t>
             </w:r>
             <w:r>
               <w:rPr>
@@ -853,7 +853,7 @@
               <w:lang w:eastAsia="pl-PL"/>
             </w:rPr>
           </w:pPr>
-          <w:hyperlink w:anchor="_Toc198058440" w:history="1">
+          <w:hyperlink w:anchor="_Toc198151490" w:history="1">
             <w:r>
               <w:rPr>
                 <w:rStyle w:val="Hipercze"/>
@@ -895,7 +895,7 @@
                 <w:noProof/>
                 <w:webHidden/>
               </w:rPr>
-              <w:instrText xml:space="preserve"> PAGEREF _Toc198058440 \h </w:instrText>
+              <w:instrText xml:space="preserve"> PAGEREF _Toc198151490 \h </w:instrText>
             </w:r>
             <w:r>
               <w:rPr>
@@ -915,7 +915,7 @@
                 <w:noProof/>
                 <w:webHidden/>
               </w:rPr>
-              <w:t>7</w:t>
+              <w:t>8</w:t>
             </w:r>
             <w:r>
               <w:rPr>
@@ -939,7 +939,7 @@
               <w:lang w:eastAsia="pl-PL"/>
             </w:rPr>
           </w:pPr>
-          <w:hyperlink w:anchor="_Toc198058441" w:history="1">
+          <w:hyperlink w:anchor="_Toc198151491" w:history="1">
             <w:r>
               <w:rPr>
                 <w:rStyle w:val="Hipercze"/>
@@ -981,7 +981,7 @@
                 <w:noProof/>
                 <w:webHidden/>
               </w:rPr>
-              <w:instrText xml:space="preserve"> PAGEREF _Toc198058441 \h </w:instrText>
+              <w:instrText xml:space="preserve"> PAGEREF _Toc198151491 \h </w:instrText>
             </w:r>
             <w:r>
               <w:rPr>
@@ -1001,7 +1001,7 @@
                 <w:noProof/>
                 <w:webHidden/>
               </w:rPr>
-              <w:t>7</w:t>
+              <w:t>8</w:t>
             </w:r>
             <w:r>
               <w:rPr>
@@ -1025,7 +1025,7 @@
               <w:lang w:eastAsia="pl-PL"/>
             </w:rPr>
           </w:pPr>
-          <w:hyperlink w:anchor="_Toc198058442" w:history="1">
+          <w:hyperlink w:anchor="_Toc198151492" w:history="1">
             <w:r>
               <w:rPr>
                 <w:rStyle w:val="Hipercze"/>
@@ -1067,7 +1067,7 @@
                 <w:noProof/>
                 <w:webHidden/>
               </w:rPr>
-              <w:instrText xml:space="preserve"> PAGEREF _Toc198058442 \h </w:instrText>
+              <w:instrText xml:space="preserve"> PAGEREF _Toc198151492 \h </w:instrText>
             </w:r>
             <w:r>
               <w:rPr>
@@ -1087,7 +1087,7 @@
                 <w:noProof/>
                 <w:webHidden/>
               </w:rPr>
-              <w:t>8</w:t>
+              <w:t>9</w:t>
             </w:r>
             <w:r>
               <w:rPr>
@@ -1111,7 +1111,7 @@
               <w:lang w:eastAsia="pl-PL"/>
             </w:rPr>
           </w:pPr>
-          <w:hyperlink w:anchor="_Toc198058443" w:history="1">
+          <w:hyperlink w:anchor="_Toc198151493" w:history="1">
             <w:r>
               <w:rPr>
                 <w:rStyle w:val="Hipercze"/>
@@ -1153,7 +1153,7 @@
                 <w:noProof/>
                 <w:webHidden/>
               </w:rPr>
-              <w:instrText xml:space="preserve"> PAGEREF _Toc198058443 \h </w:instrText>
+              <w:instrText xml:space="preserve"> PAGEREF _Toc198151493 \h </w:instrText>
             </w:r>
             <w:r>
               <w:rPr>
@@ -1173,7 +1173,7 @@
                 <w:noProof/>
                 <w:webHidden/>
               </w:rPr>
-              <w:t>9</w:t>
+              <w:t>10</w:t>
             </w:r>
             <w:r>
               <w:rPr>
@@ -1193,7 +1193,7 @@
               <w:lang w:eastAsia="pl-PL"/>
             </w:rPr>
           </w:pPr>
-          <w:hyperlink w:anchor="_Toc198058444" w:history="1">
+          <w:hyperlink w:anchor="_Toc198151494" w:history="1">
             <w:r>
               <w:rPr>
                 <w:rStyle w:val="Hipercze"/>
@@ -1235,7 +1235,7 @@
                 <w:noProof/>
                 <w:webHidden/>
               </w:rPr>
-              <w:instrText xml:space="preserve"> PAGEREF _Toc198058444 \h </w:instrText>
+              <w:instrText xml:space="preserve"> PAGEREF _Toc198151494 \h </w:instrText>
             </w:r>
             <w:r>
               <w:rPr>
@@ -1255,7 +1255,7 @@
                 <w:noProof/>
                 <w:webHidden/>
               </w:rPr>
-              <w:t>10</w:t>
+              <w:t>11</w:t>
             </w:r>
             <w:r>
               <w:rPr>
@@ -1279,7 +1279,7 @@
               <w:lang w:eastAsia="pl-PL"/>
             </w:rPr>
           </w:pPr>
-          <w:hyperlink w:anchor="_Toc198058445" w:history="1">
+          <w:hyperlink w:anchor="_Toc198151495" w:history="1">
             <w:r>
               <w:rPr>
                 <w:rStyle w:val="Hipercze"/>
@@ -1321,7 +1321,7 @@
                 <w:noProof/>
                 <w:webHidden/>
               </w:rPr>
-              <w:instrText xml:space="preserve"> PAGEREF _Toc198058445 \h </w:instrText>
+              <w:instrText xml:space="preserve"> PAGEREF _Toc198151495 \h </w:instrText>
             </w:r>
             <w:r>
               <w:rPr>
@@ -1341,7 +1341,7 @@
                 <w:noProof/>
                 <w:webHidden/>
               </w:rPr>
-              <w:t>10</w:t>
+              <w:t>11</w:t>
             </w:r>
             <w:r>
               <w:rPr>
@@ -1365,7 +1365,7 @@
               <w:lang w:eastAsia="pl-PL"/>
             </w:rPr>
           </w:pPr>
-          <w:hyperlink w:anchor="_Toc198058446" w:history="1">
+          <w:hyperlink w:anchor="_Toc198151496" w:history="1">
             <w:r>
               <w:rPr>
                 <w:rStyle w:val="Hipercze"/>
@@ -1407,7 +1407,7 @@
                 <w:noProof/>
                 <w:webHidden/>
               </w:rPr>
-              <w:instrText xml:space="preserve"> PAGEREF _Toc198058446 \h </w:instrText>
+              <w:instrText xml:space="preserve"> PAGEREF _Toc198151496 \h </w:instrText>
             </w:r>
             <w:r>
               <w:rPr>
@@ -1427,7 +1427,7 @@
                 <w:noProof/>
                 <w:webHidden/>
               </w:rPr>
-              <w:t>11</w:t>
+              <w:t>12</w:t>
             </w:r>
             <w:r>
               <w:rPr>
@@ -1451,7 +1451,7 @@
               <w:lang w:eastAsia="pl-PL"/>
             </w:rPr>
           </w:pPr>
-          <w:hyperlink w:anchor="_Toc198058447" w:history="1">
+          <w:hyperlink w:anchor="_Toc198151497" w:history="1">
             <w:r>
               <w:rPr>
                 <w:rStyle w:val="Hipercze"/>
@@ -1493,7 +1493,7 @@
                 <w:noProof/>
                 <w:webHidden/>
               </w:rPr>
-              <w:instrText xml:space="preserve"> PAGEREF _Toc198058447 \h </w:instrText>
+              <w:instrText xml:space="preserve"> PAGEREF _Toc198151497 \h </w:instrText>
             </w:r>
             <w:r>
               <w:rPr>
@@ -1513,7 +1513,7 @@
                 <w:noProof/>
                 <w:webHidden/>
               </w:rPr>
-              <w:t>12</w:t>
+              <w:t>13</w:t>
             </w:r>
             <w:r>
               <w:rPr>
@@ -1537,7 +1537,7 @@
               <w:lang w:eastAsia="pl-PL"/>
             </w:rPr>
           </w:pPr>
-          <w:hyperlink w:anchor="_Toc198058448" w:history="1">
+          <w:hyperlink w:anchor="_Toc198151498" w:history="1">
             <w:r>
               <w:rPr>
                 <w:rStyle w:val="Hipercze"/>
@@ -1579,7 +1579,7 @@
                 <w:noProof/>
                 <w:webHidden/>
               </w:rPr>
-              <w:instrText xml:space="preserve"> PAGEREF _Toc198058448 \h </w:instrText>
+              <w:instrText xml:space="preserve"> PAGEREF _Toc198151498 \h </w:instrText>
             </w:r>
             <w:r>
               <w:rPr>
@@ -1599,7 +1599,781 @@
                 <w:noProof/>
                 <w:webHidden/>
               </w:rPr>
-              <w:t>13</w:t>
+              <w:t>14</w:t>
+            </w:r>
+            <w:r>
+              <w:rPr>
+                <w:noProof/>
+                <w:webHidden/>
+              </w:rPr>
+              <w:fldChar w:fldCharType="end"/>
+            </w:r>
+          </w:hyperlink>
+        </w:p>
+        <w:p>
+          <w:pPr>
+            <w:pStyle w:val="Spistreci3"/>
+            <w:tabs>
+              <w:tab w:val="left" w:pos="1440"/>
+              <w:tab w:val="right" w:leader="dot" w:pos="9062"/>
+            </w:tabs>
+            <w:rPr>
+              <w:rFonts w:eastAsiaTheme="minorEastAsia"/>
+              <w:noProof/>
+              <w:lang w:eastAsia="pl-PL"/>
+            </w:rPr>
+          </w:pPr>
+          <w:hyperlink w:anchor="_Toc198151499" w:history="1">
+            <w:r>
+              <w:rPr>
+                <w:rStyle w:val="Hipercze"/>
+                <w:noProof/>
+              </w:rPr>
+              <w:t>3.4.1</w:t>
+            </w:r>
+            <w:r>
+              <w:rPr>
+                <w:rFonts w:eastAsiaTheme="minorEastAsia"/>
+                <w:noProof/>
+                <w:lang w:eastAsia="pl-PL"/>
+              </w:rPr>
+              <w:tab/>
+            </w:r>
+            <w:r>
+              <w:rPr>
+                <w:rStyle w:val="Hipercze"/>
+                <w:noProof/>
+              </w:rPr>
+              <w:t>Zarejestruj konto</w:t>
+            </w:r>
+            <w:r>
+              <w:rPr>
+                <w:noProof/>
+                <w:webHidden/>
+              </w:rPr>
+              <w:tab/>
+            </w:r>
+            <w:r>
+              <w:rPr>
+                <w:noProof/>
+                <w:webHidden/>
+              </w:rPr>
+              <w:fldChar w:fldCharType="begin"/>
+            </w:r>
+            <w:r>
+              <w:rPr>
+                <w:noProof/>
+                <w:webHidden/>
+              </w:rPr>
+              <w:instrText xml:space="preserve"> PAGEREF _Toc198151499 \h </w:instrText>
+            </w:r>
+            <w:r>
+              <w:rPr>
+                <w:noProof/>
+                <w:webHidden/>
+              </w:rPr>
+            </w:r>
+            <w:r>
+              <w:rPr>
+                <w:noProof/>
+                <w:webHidden/>
+              </w:rPr>
+              <w:fldChar w:fldCharType="separate"/>
+            </w:r>
+            <w:r>
+              <w:rPr>
+                <w:noProof/>
+                <w:webHidden/>
+              </w:rPr>
+              <w:t>14</w:t>
+            </w:r>
+            <w:r>
+              <w:rPr>
+                <w:noProof/>
+                <w:webHidden/>
+              </w:rPr>
+              <w:fldChar w:fldCharType="end"/>
+            </w:r>
+          </w:hyperlink>
+        </w:p>
+        <w:p>
+          <w:pPr>
+            <w:pStyle w:val="Spistreci3"/>
+            <w:tabs>
+              <w:tab w:val="left" w:pos="1440"/>
+              <w:tab w:val="right" w:leader="dot" w:pos="9062"/>
+            </w:tabs>
+            <w:rPr>
+              <w:rFonts w:eastAsiaTheme="minorEastAsia"/>
+              <w:noProof/>
+              <w:lang w:eastAsia="pl-PL"/>
+            </w:rPr>
+          </w:pPr>
+          <w:hyperlink w:anchor="_Toc198151500" w:history="1">
+            <w:r>
+              <w:rPr>
+                <w:rStyle w:val="Hipercze"/>
+                <w:noProof/>
+              </w:rPr>
+              <w:t>3.4.2</w:t>
+            </w:r>
+            <w:r>
+              <w:rPr>
+                <w:rFonts w:eastAsiaTheme="minorEastAsia"/>
+                <w:noProof/>
+                <w:lang w:eastAsia="pl-PL"/>
+              </w:rPr>
+              <w:tab/>
+            </w:r>
+            <w:r>
+              <w:rPr>
+                <w:rStyle w:val="Hipercze"/>
+                <w:noProof/>
+              </w:rPr>
+              <w:t>Zaloguj się</w:t>
+            </w:r>
+            <w:r>
+              <w:rPr>
+                <w:noProof/>
+                <w:webHidden/>
+              </w:rPr>
+              <w:tab/>
+            </w:r>
+            <w:r>
+              <w:rPr>
+                <w:noProof/>
+                <w:webHidden/>
+              </w:rPr>
+              <w:fldChar w:fldCharType="begin"/>
+            </w:r>
+            <w:r>
+              <w:rPr>
+                <w:noProof/>
+                <w:webHidden/>
+              </w:rPr>
+              <w:instrText xml:space="preserve"> PAGEREF _Toc198151500 \h </w:instrText>
+            </w:r>
+            <w:r>
+              <w:rPr>
+                <w:noProof/>
+                <w:webHidden/>
+              </w:rPr>
+            </w:r>
+            <w:r>
+              <w:rPr>
+                <w:noProof/>
+                <w:webHidden/>
+              </w:rPr>
+              <w:fldChar w:fldCharType="separate"/>
+            </w:r>
+            <w:r>
+              <w:rPr>
+                <w:noProof/>
+                <w:webHidden/>
+              </w:rPr>
+              <w:t>14</w:t>
+            </w:r>
+            <w:r>
+              <w:rPr>
+                <w:noProof/>
+                <w:webHidden/>
+              </w:rPr>
+              <w:fldChar w:fldCharType="end"/>
+            </w:r>
+          </w:hyperlink>
+        </w:p>
+        <w:p>
+          <w:pPr>
+            <w:pStyle w:val="Spistreci3"/>
+            <w:tabs>
+              <w:tab w:val="left" w:pos="1440"/>
+              <w:tab w:val="right" w:leader="dot" w:pos="9062"/>
+            </w:tabs>
+            <w:rPr>
+              <w:rFonts w:eastAsiaTheme="minorEastAsia"/>
+              <w:noProof/>
+              <w:lang w:eastAsia="pl-PL"/>
+            </w:rPr>
+          </w:pPr>
+          <w:hyperlink w:anchor="_Toc198151501" w:history="1">
+            <w:r>
+              <w:rPr>
+                <w:rStyle w:val="Hipercze"/>
+                <w:noProof/>
+              </w:rPr>
+              <w:t>3.4.3</w:t>
+            </w:r>
+            <w:r>
+              <w:rPr>
+                <w:rFonts w:eastAsiaTheme="minorEastAsia"/>
+                <w:noProof/>
+                <w:lang w:eastAsia="pl-PL"/>
+              </w:rPr>
+              <w:tab/>
+            </w:r>
+            <w:r>
+              <w:rPr>
+                <w:rStyle w:val="Hipercze"/>
+                <w:noProof/>
+              </w:rPr>
+              <w:t>Resetuj hasło</w:t>
+            </w:r>
+            <w:r>
+              <w:rPr>
+                <w:noProof/>
+                <w:webHidden/>
+              </w:rPr>
+              <w:tab/>
+            </w:r>
+            <w:r>
+              <w:rPr>
+                <w:noProof/>
+                <w:webHidden/>
+              </w:rPr>
+              <w:fldChar w:fldCharType="begin"/>
+            </w:r>
+            <w:r>
+              <w:rPr>
+                <w:noProof/>
+                <w:webHidden/>
+              </w:rPr>
+              <w:instrText xml:space="preserve"> PAGEREF _Toc198151501 \h </w:instrText>
+            </w:r>
+            <w:r>
+              <w:rPr>
+                <w:noProof/>
+                <w:webHidden/>
+              </w:rPr>
+            </w:r>
+            <w:r>
+              <w:rPr>
+                <w:noProof/>
+                <w:webHidden/>
+              </w:rPr>
+              <w:fldChar w:fldCharType="separate"/>
+            </w:r>
+            <w:r>
+              <w:rPr>
+                <w:noProof/>
+                <w:webHidden/>
+              </w:rPr>
+              <w:t>14</w:t>
+            </w:r>
+            <w:r>
+              <w:rPr>
+                <w:noProof/>
+                <w:webHidden/>
+              </w:rPr>
+              <w:fldChar w:fldCharType="end"/>
+            </w:r>
+          </w:hyperlink>
+        </w:p>
+        <w:p>
+          <w:pPr>
+            <w:pStyle w:val="Spistreci3"/>
+            <w:tabs>
+              <w:tab w:val="left" w:pos="1440"/>
+              <w:tab w:val="right" w:leader="dot" w:pos="9062"/>
+            </w:tabs>
+            <w:rPr>
+              <w:rFonts w:eastAsiaTheme="minorEastAsia"/>
+              <w:noProof/>
+              <w:lang w:eastAsia="pl-PL"/>
+            </w:rPr>
+          </w:pPr>
+          <w:hyperlink w:anchor="_Toc198151502" w:history="1">
+            <w:r>
+              <w:rPr>
+                <w:rStyle w:val="Hipercze"/>
+                <w:noProof/>
+              </w:rPr>
+              <w:t>3.4.4</w:t>
+            </w:r>
+            <w:r>
+              <w:rPr>
+                <w:rFonts w:eastAsiaTheme="minorEastAsia"/>
+                <w:noProof/>
+                <w:lang w:eastAsia="pl-PL"/>
+              </w:rPr>
+              <w:tab/>
+            </w:r>
+            <w:r>
+              <w:rPr>
+                <w:rStyle w:val="Hipercze"/>
+                <w:noProof/>
+              </w:rPr>
+              <w:t>Nadaj przesyłkę</w:t>
+            </w:r>
+            <w:r>
+              <w:rPr>
+                <w:noProof/>
+                <w:webHidden/>
+              </w:rPr>
+              <w:tab/>
+            </w:r>
+            <w:r>
+              <w:rPr>
+                <w:noProof/>
+                <w:webHidden/>
+              </w:rPr>
+              <w:fldChar w:fldCharType="begin"/>
+            </w:r>
+            <w:r>
+              <w:rPr>
+                <w:noProof/>
+                <w:webHidden/>
+              </w:rPr>
+              <w:instrText xml:space="preserve"> PAGEREF _Toc198151502 \h </w:instrText>
+            </w:r>
+            <w:r>
+              <w:rPr>
+                <w:noProof/>
+                <w:webHidden/>
+              </w:rPr>
+            </w:r>
+            <w:r>
+              <w:rPr>
+                <w:noProof/>
+                <w:webHidden/>
+              </w:rPr>
+              <w:fldChar w:fldCharType="separate"/>
+            </w:r>
+            <w:r>
+              <w:rPr>
+                <w:noProof/>
+                <w:webHidden/>
+              </w:rPr>
+              <w:t>15</w:t>
+            </w:r>
+            <w:r>
+              <w:rPr>
+                <w:noProof/>
+                <w:webHidden/>
+              </w:rPr>
+              <w:fldChar w:fldCharType="end"/>
+            </w:r>
+          </w:hyperlink>
+        </w:p>
+        <w:p>
+          <w:pPr>
+            <w:pStyle w:val="Spistreci3"/>
+            <w:tabs>
+              <w:tab w:val="left" w:pos="1440"/>
+              <w:tab w:val="right" w:leader="dot" w:pos="9062"/>
+            </w:tabs>
+            <w:rPr>
+              <w:rFonts w:eastAsiaTheme="minorEastAsia"/>
+              <w:noProof/>
+              <w:lang w:eastAsia="pl-PL"/>
+            </w:rPr>
+          </w:pPr>
+          <w:hyperlink w:anchor="_Toc198151503" w:history="1">
+            <w:r>
+              <w:rPr>
+                <w:rStyle w:val="Hipercze"/>
+                <w:noProof/>
+              </w:rPr>
+              <w:t>3.4.5</w:t>
+            </w:r>
+            <w:r>
+              <w:rPr>
+                <w:rFonts w:eastAsiaTheme="minorEastAsia"/>
+                <w:noProof/>
+                <w:lang w:eastAsia="pl-PL"/>
+              </w:rPr>
+              <w:tab/>
+            </w:r>
+            <w:r>
+              <w:rPr>
+                <w:rStyle w:val="Hipercze"/>
+                <w:noProof/>
+              </w:rPr>
+              <w:t>Dostarcz przesyłkę</w:t>
+            </w:r>
+            <w:r>
+              <w:rPr>
+                <w:noProof/>
+                <w:webHidden/>
+              </w:rPr>
+              <w:tab/>
+            </w:r>
+            <w:r>
+              <w:rPr>
+                <w:noProof/>
+                <w:webHidden/>
+              </w:rPr>
+              <w:fldChar w:fldCharType="begin"/>
+            </w:r>
+            <w:r>
+              <w:rPr>
+                <w:noProof/>
+                <w:webHidden/>
+              </w:rPr>
+              <w:instrText xml:space="preserve"> PAGEREF _Toc198151503 \h </w:instrText>
+            </w:r>
+            <w:r>
+              <w:rPr>
+                <w:noProof/>
+                <w:webHidden/>
+              </w:rPr>
+            </w:r>
+            <w:r>
+              <w:rPr>
+                <w:noProof/>
+                <w:webHidden/>
+              </w:rPr>
+              <w:fldChar w:fldCharType="separate"/>
+            </w:r>
+            <w:r>
+              <w:rPr>
+                <w:noProof/>
+                <w:webHidden/>
+              </w:rPr>
+              <w:t>15</w:t>
+            </w:r>
+            <w:r>
+              <w:rPr>
+                <w:noProof/>
+                <w:webHidden/>
+              </w:rPr>
+              <w:fldChar w:fldCharType="end"/>
+            </w:r>
+          </w:hyperlink>
+        </w:p>
+        <w:p>
+          <w:pPr>
+            <w:pStyle w:val="Spistreci3"/>
+            <w:tabs>
+              <w:tab w:val="left" w:pos="1440"/>
+              <w:tab w:val="right" w:leader="dot" w:pos="9062"/>
+            </w:tabs>
+            <w:rPr>
+              <w:rFonts w:eastAsiaTheme="minorEastAsia"/>
+              <w:noProof/>
+              <w:lang w:eastAsia="pl-PL"/>
+            </w:rPr>
+          </w:pPr>
+          <w:hyperlink w:anchor="_Toc198151504" w:history="1">
+            <w:r>
+              <w:rPr>
+                <w:rStyle w:val="Hipercze"/>
+                <w:noProof/>
+              </w:rPr>
+              <w:t>3.4.6</w:t>
+            </w:r>
+            <w:r>
+              <w:rPr>
+                <w:rFonts w:eastAsiaTheme="minorEastAsia"/>
+                <w:noProof/>
+                <w:lang w:eastAsia="pl-PL"/>
+              </w:rPr>
+              <w:tab/>
+            </w:r>
+            <w:r>
+              <w:rPr>
+                <w:rStyle w:val="Hipercze"/>
+                <w:noProof/>
+              </w:rPr>
+              <w:t>Odbierz przesyłkę</w:t>
+            </w:r>
+            <w:r>
+              <w:rPr>
+                <w:noProof/>
+                <w:webHidden/>
+              </w:rPr>
+              <w:tab/>
+            </w:r>
+            <w:r>
+              <w:rPr>
+                <w:noProof/>
+                <w:webHidden/>
+              </w:rPr>
+              <w:fldChar w:fldCharType="begin"/>
+            </w:r>
+            <w:r>
+              <w:rPr>
+                <w:noProof/>
+                <w:webHidden/>
+              </w:rPr>
+              <w:instrText xml:space="preserve"> PAGEREF _Toc198151504 \h </w:instrText>
+            </w:r>
+            <w:r>
+              <w:rPr>
+                <w:noProof/>
+                <w:webHidden/>
+              </w:rPr>
+            </w:r>
+            <w:r>
+              <w:rPr>
+                <w:noProof/>
+                <w:webHidden/>
+              </w:rPr>
+              <w:fldChar w:fldCharType="separate"/>
+            </w:r>
+            <w:r>
+              <w:rPr>
+                <w:noProof/>
+                <w:webHidden/>
+              </w:rPr>
+              <w:t>15</w:t>
+            </w:r>
+            <w:r>
+              <w:rPr>
+                <w:noProof/>
+                <w:webHidden/>
+              </w:rPr>
+              <w:fldChar w:fldCharType="end"/>
+            </w:r>
+          </w:hyperlink>
+        </w:p>
+        <w:p>
+          <w:pPr>
+            <w:pStyle w:val="Spistreci3"/>
+            <w:tabs>
+              <w:tab w:val="left" w:pos="1440"/>
+              <w:tab w:val="right" w:leader="dot" w:pos="9062"/>
+            </w:tabs>
+            <w:rPr>
+              <w:rFonts w:eastAsiaTheme="minorEastAsia"/>
+              <w:noProof/>
+              <w:lang w:eastAsia="pl-PL"/>
+            </w:rPr>
+          </w:pPr>
+          <w:hyperlink w:anchor="_Toc198151505" w:history="1">
+            <w:r>
+              <w:rPr>
+                <w:rStyle w:val="Hipercze"/>
+                <w:noProof/>
+              </w:rPr>
+              <w:t>3.4.7</w:t>
+            </w:r>
+            <w:r>
+              <w:rPr>
+                <w:rFonts w:eastAsiaTheme="minorEastAsia"/>
+                <w:noProof/>
+                <w:lang w:eastAsia="pl-PL"/>
+              </w:rPr>
+              <w:tab/>
+            </w:r>
+            <w:r>
+              <w:rPr>
+                <w:rStyle w:val="Hipercze"/>
+                <w:noProof/>
+              </w:rPr>
+              <w:t>Śledź przesyłkę</w:t>
+            </w:r>
+            <w:r>
+              <w:rPr>
+                <w:noProof/>
+                <w:webHidden/>
+              </w:rPr>
+              <w:tab/>
+            </w:r>
+            <w:r>
+              <w:rPr>
+                <w:noProof/>
+                <w:webHidden/>
+              </w:rPr>
+              <w:fldChar w:fldCharType="begin"/>
+            </w:r>
+            <w:r>
+              <w:rPr>
+                <w:noProof/>
+                <w:webHidden/>
+              </w:rPr>
+              <w:instrText xml:space="preserve"> PAGEREF _Toc198151505 \h </w:instrText>
+            </w:r>
+            <w:r>
+              <w:rPr>
+                <w:noProof/>
+                <w:webHidden/>
+              </w:rPr>
+            </w:r>
+            <w:r>
+              <w:rPr>
+                <w:noProof/>
+                <w:webHidden/>
+              </w:rPr>
+              <w:fldChar w:fldCharType="separate"/>
+            </w:r>
+            <w:r>
+              <w:rPr>
+                <w:noProof/>
+                <w:webHidden/>
+              </w:rPr>
+              <w:t>16</w:t>
+            </w:r>
+            <w:r>
+              <w:rPr>
+                <w:noProof/>
+                <w:webHidden/>
+              </w:rPr>
+              <w:fldChar w:fldCharType="end"/>
+            </w:r>
+          </w:hyperlink>
+        </w:p>
+        <w:p>
+          <w:pPr>
+            <w:pStyle w:val="Spistreci3"/>
+            <w:tabs>
+              <w:tab w:val="left" w:pos="1440"/>
+              <w:tab w:val="right" w:leader="dot" w:pos="9062"/>
+            </w:tabs>
+            <w:rPr>
+              <w:rFonts w:eastAsiaTheme="minorEastAsia"/>
+              <w:noProof/>
+              <w:lang w:eastAsia="pl-PL"/>
+            </w:rPr>
+          </w:pPr>
+          <w:hyperlink w:anchor="_Toc198151506" w:history="1">
+            <w:r>
+              <w:rPr>
+                <w:rStyle w:val="Hipercze"/>
+                <w:noProof/>
+              </w:rPr>
+              <w:t>3.4.8</w:t>
+            </w:r>
+            <w:r>
+              <w:rPr>
+                <w:rFonts w:eastAsiaTheme="minorEastAsia"/>
+                <w:noProof/>
+                <w:lang w:eastAsia="pl-PL"/>
+              </w:rPr>
+              <w:tab/>
+            </w:r>
+            <w:r>
+              <w:rPr>
+                <w:rStyle w:val="Hipercze"/>
+                <w:noProof/>
+              </w:rPr>
+              <w:t>Zarządzaj przesyłkami</w:t>
+            </w:r>
+            <w:r>
+              <w:rPr>
+                <w:noProof/>
+                <w:webHidden/>
+              </w:rPr>
+              <w:tab/>
+            </w:r>
+            <w:r>
+              <w:rPr>
+                <w:noProof/>
+                <w:webHidden/>
+              </w:rPr>
+              <w:fldChar w:fldCharType="begin"/>
+            </w:r>
+            <w:r>
+              <w:rPr>
+                <w:noProof/>
+                <w:webHidden/>
+              </w:rPr>
+              <w:instrText xml:space="preserve"> PAGEREF _Toc198151506 \h </w:instrText>
+            </w:r>
+            <w:r>
+              <w:rPr>
+                <w:noProof/>
+                <w:webHidden/>
+              </w:rPr>
+            </w:r>
+            <w:r>
+              <w:rPr>
+                <w:noProof/>
+                <w:webHidden/>
+              </w:rPr>
+              <w:fldChar w:fldCharType="separate"/>
+            </w:r>
+            <w:r>
+              <w:rPr>
+                <w:noProof/>
+                <w:webHidden/>
+              </w:rPr>
+              <w:t>16</w:t>
+            </w:r>
+            <w:r>
+              <w:rPr>
+                <w:noProof/>
+                <w:webHidden/>
+              </w:rPr>
+              <w:fldChar w:fldCharType="end"/>
+            </w:r>
+          </w:hyperlink>
+        </w:p>
+        <w:p>
+          <w:pPr>
+            <w:pStyle w:val="Spistreci3"/>
+            <w:tabs>
+              <w:tab w:val="left" w:pos="1440"/>
+              <w:tab w:val="right" w:leader="dot" w:pos="9062"/>
+            </w:tabs>
+            <w:rPr>
+              <w:rFonts w:eastAsiaTheme="minorEastAsia"/>
+              <w:noProof/>
+              <w:lang w:eastAsia="pl-PL"/>
+            </w:rPr>
+          </w:pPr>
+          <w:hyperlink w:anchor="_Toc198151507" w:history="1">
+            <w:r>
+              <w:rPr>
+                <w:rStyle w:val="Hipercze"/>
+                <w:noProof/>
+              </w:rPr>
+              <w:t>3.4.9</w:t>
+            </w:r>
+            <w:r>
+              <w:rPr>
+                <w:rFonts w:eastAsiaTheme="minorEastAsia"/>
+                <w:noProof/>
+                <w:lang w:eastAsia="pl-PL"/>
+              </w:rPr>
+              <w:tab/>
+            </w:r>
+            <w:r>
+              <w:rPr>
+                <w:rStyle w:val="Hipercze"/>
+                <w:noProof/>
+              </w:rPr>
+              <w:t>Zwróć przesyłkę</w:t>
+            </w:r>
+            <w:r>
+              <w:rPr>
+                <w:noProof/>
+                <w:webHidden/>
+              </w:rPr>
+              <w:tab/>
+            </w:r>
+            <w:r>
+              <w:rPr>
+                <w:noProof/>
+                <w:webHidden/>
+              </w:rPr>
+              <w:fldChar w:fldCharType="begin"/>
+            </w:r>
+            <w:r>
+              <w:rPr>
+                <w:noProof/>
+                <w:webHidden/>
+              </w:rPr>
+              <w:instrText xml:space="preserve"> PAGEREF _Toc198151507 \h </w:instrText>
+            </w:r>
+            <w:r>
+              <w:rPr>
+                <w:noProof/>
+                <w:webHidden/>
+              </w:rPr>
+            </w:r>
+            <w:r>
+              <w:rPr>
+                <w:noProof/>
+                <w:webHidden/>
+              </w:rPr>
+              <w:fldChar w:fldCharType="separate"/>
+            </w:r>
+            <w:r>
+              <w:rPr>
+                <w:noProof/>
+                <w:webHidden/>
+              </w:rPr>
+              <w:t>16</w:t>
             </w:r>
             <w:r>
               <w:rPr>
@@ -1622,13 +2396,27 @@
               <w:lang w:eastAsia="pl-PL"/>
             </w:rPr>
           </w:pPr>
-          <w:hyperlink w:anchor="_Toc198058449" w:history="1">
+          <w:hyperlink w:anchor="_Toc198151508" w:history="1">
             <w:r>
               <w:rPr>
                 <w:rStyle w:val="Hipercze"/>
                 <w:noProof/>
               </w:rPr>
-              <w:t>3.4.1 Zaloguj się</w:t>
+              <w:t xml:space="preserve">3.4.10 </w:t>
+            </w:r>
+            <w:r>
+              <w:rPr>
+                <w:rStyle w:val="Hipercze"/>
+                <w:noProof/>
+              </w:rPr>
+              <w:t xml:space="preserve">     </w:t>
+            </w:r>
+            <w:r>
+              <w:rPr>
+                <w:rStyle w:val="Hipercze"/>
+                <w:noProof/>
+              </w:rPr>
+              <w:t>Złóż reklamację</w:t>
             </w:r>
             <w:r>
               <w:rPr>
@@ -1649,7 +2437,7 @@
                 <w:noProof/>
                 <w:webHidden/>
               </w:rPr>
-              <w:instrText xml:space="preserve"> PAGEREF _Toc198058449 \h </w:instrText>
+              <w:instrText xml:space="preserve"> PAGEREF _Toc198151508 \h </w:instrText>
             </w:r>
             <w:r>
               <w:rPr>
@@ -1669,7 +2457,7 @@
                 <w:noProof/>
                 <w:webHidden/>
               </w:rPr>
-              <w:t>13</w:t>
+              <w:t>16</w:t>
             </w:r>
             <w:r>
               <w:rPr>
@@ -1692,13 +2480,27 @@
               <w:lang w:eastAsia="pl-PL"/>
             </w:rPr>
           </w:pPr>
-          <w:hyperlink w:anchor="_Toc198058450" w:history="1">
+          <w:hyperlink w:anchor="_Toc198151509" w:history="1">
             <w:r>
               <w:rPr>
                 <w:rStyle w:val="Hipercze"/>
                 <w:noProof/>
               </w:rPr>
-              <w:t>3.4.2 Zarejestruj konto</w:t>
+              <w:t xml:space="preserve">3.4.11 </w:t>
+            </w:r>
+            <w:r>
+              <w:rPr>
+                <w:rStyle w:val="Hipercze"/>
+                <w:noProof/>
+              </w:rPr>
+              <w:t xml:space="preserve">     </w:t>
+            </w:r>
+            <w:r>
+              <w:rPr>
+                <w:rStyle w:val="Hipercze"/>
+                <w:noProof/>
+              </w:rPr>
+              <w:t>Zarządzaj reklamacją</w:t>
             </w:r>
             <w:r>
               <w:rPr>
@@ -1719,7 +2521,7 @@
                 <w:noProof/>
                 <w:webHidden/>
               </w:rPr>
-              <w:instrText xml:space="preserve"> PAGEREF _Toc198058450 \h </w:instrText>
+              <w:instrText xml:space="preserve"> PAGEREF _Toc198151509 \h </w:instrText>
             </w:r>
             <w:r>
               <w:rPr>
@@ -1739,7 +2541,7 @@
                 <w:noProof/>
                 <w:webHidden/>
               </w:rPr>
-              <w:t>13</w:t>
+              <w:t>16</w:t>
             </w:r>
             <w:r>
               <w:rPr>
@@ -1762,13 +2564,27 @@
               <w:lang w:eastAsia="pl-PL"/>
             </w:rPr>
           </w:pPr>
-          <w:hyperlink w:anchor="_Toc198058451" w:history="1">
+          <w:hyperlink w:anchor="_Toc198151510" w:history="1">
             <w:r>
               <w:rPr>
                 <w:rStyle w:val="Hipercze"/>
                 <w:noProof/>
               </w:rPr>
-              <w:t>3.4.3 Resetuj hasło</w:t>
+              <w:t xml:space="preserve">3.4.12 </w:t>
+            </w:r>
+            <w:r>
+              <w:rPr>
+                <w:rStyle w:val="Hipercze"/>
+                <w:noProof/>
+              </w:rPr>
+              <w:t xml:space="preserve">     </w:t>
+            </w:r>
+            <w:r>
+              <w:rPr>
+                <w:rStyle w:val="Hipercze"/>
+                <w:noProof/>
+              </w:rPr>
+              <w:t>Zarządzaj użytkownikami</w:t>
             </w:r>
             <w:r>
               <w:rPr>
@@ -1789,7 +2605,7 @@
                 <w:noProof/>
                 <w:webHidden/>
               </w:rPr>
-              <w:instrText xml:space="preserve"> PAGEREF _Toc198058451 \h </w:instrText>
+              <w:instrText xml:space="preserve"> PAGEREF _Toc198151510 \h </w:instrText>
             </w:r>
             <w:r>
               <w:rPr>
@@ -1809,7 +2625,7 @@
                 <w:noProof/>
                 <w:webHidden/>
               </w:rPr>
-              <w:t>13</w:t>
+              <w:t>17</w:t>
             </w:r>
             <w:r>
               <w:rPr>
@@ -1832,13 +2648,27 @@
               <w:lang w:eastAsia="pl-PL"/>
             </w:rPr>
           </w:pPr>
-          <w:hyperlink w:anchor="_Toc198058452" w:history="1">
+          <w:hyperlink w:anchor="_Toc198151511" w:history="1">
             <w:r>
               <w:rPr>
                 <w:rStyle w:val="Hipercze"/>
                 <w:noProof/>
               </w:rPr>
-              <w:t>3.4.4 Nadaj przesyłkę</w:t>
+              <w:t xml:space="preserve">3.4.13 </w:t>
+            </w:r>
+            <w:r>
+              <w:rPr>
+                <w:rStyle w:val="Hipercze"/>
+                <w:noProof/>
+              </w:rPr>
+              <w:t xml:space="preserve">     </w:t>
+            </w:r>
+            <w:r>
+              <w:rPr>
+                <w:rStyle w:val="Hipercze"/>
+                <w:noProof/>
+              </w:rPr>
+              <w:t>Zarządzaj automatami i skrytkami</w:t>
             </w:r>
             <w:r>
               <w:rPr>
@@ -1859,7 +2689,7 @@
                 <w:noProof/>
                 <w:webHidden/>
               </w:rPr>
-              <w:instrText xml:space="preserve"> PAGEREF _Toc198058452 \h </w:instrText>
+              <w:instrText xml:space="preserve"> PAGEREF _Toc198151511 \h </w:instrText>
             </w:r>
             <w:r>
               <w:rPr>
@@ -1879,7 +2709,7 @@
                 <w:noProof/>
                 <w:webHidden/>
               </w:rPr>
-              <w:t>14</w:t>
+              <w:t>17</w:t>
             </w:r>
             <w:r>
               <w:rPr>
@@ -1902,13 +2732,27 @@
               <w:lang w:eastAsia="pl-PL"/>
             </w:rPr>
           </w:pPr>
-          <w:hyperlink w:anchor="_Toc198058453" w:history="1">
+          <w:hyperlink w:anchor="_Toc198151512" w:history="1">
             <w:r>
               <w:rPr>
                 <w:rStyle w:val="Hipercze"/>
                 <w:noProof/>
               </w:rPr>
-              <w:t>3.4.5 Dostarcz przesyłkę</w:t>
+              <w:t>3.4.14</w:t>
+            </w:r>
+            <w:r>
+              <w:rPr>
+                <w:rStyle w:val="Hipercze"/>
+                <w:noProof/>
+              </w:rPr>
+              <w:t xml:space="preserve">     </w:t>
+            </w:r>
+            <w:r>
+              <w:rPr>
+                <w:rStyle w:val="Hipercze"/>
+                <w:noProof/>
+              </w:rPr>
+              <w:t xml:space="preserve"> Zarządzaj oddziałami i flotą</w:t>
             </w:r>
             <w:r>
               <w:rPr>
@@ -1929,7 +2773,7 @@
                 <w:noProof/>
                 <w:webHidden/>
               </w:rPr>
-              <w:instrText xml:space="preserve"> PAGEREF _Toc198058453 \h </w:instrText>
+              <w:instrText xml:space="preserve"> PAGEREF _Toc198151512 \h </w:instrText>
             </w:r>
             <w:r>
               <w:rPr>
@@ -1949,637 +2793,7 @@
                 <w:noProof/>
                 <w:webHidden/>
               </w:rPr>
-              <w:t>14</w:t>
-            </w:r>
-            <w:r>
-              <w:rPr>
-                <w:noProof/>
-                <w:webHidden/>
-              </w:rPr>
-              <w:fldChar w:fldCharType="end"/>
-            </w:r>
-          </w:hyperlink>
-        </w:p>
-        <w:p>
-          <w:pPr>
-            <w:pStyle w:val="Spistreci3"/>
-            <w:tabs>
-              <w:tab w:val="right" w:leader="dot" w:pos="9062"/>
-            </w:tabs>
-            <w:rPr>
-              <w:rFonts w:eastAsiaTheme="minorEastAsia"/>
-              <w:noProof/>
-              <w:lang w:eastAsia="pl-PL"/>
-            </w:rPr>
-          </w:pPr>
-          <w:hyperlink w:anchor="_Toc198058454" w:history="1">
-            <w:r>
-              <w:rPr>
-                <w:rStyle w:val="Hipercze"/>
-                <w:noProof/>
-              </w:rPr>
-              <w:t>3.4.6 Odbierz przesyłkę</w:t>
-            </w:r>
-            <w:r>
-              <w:rPr>
-                <w:noProof/>
-                <w:webHidden/>
-              </w:rPr>
-              <w:tab/>
-            </w:r>
-            <w:r>
-              <w:rPr>
-                <w:noProof/>
-                <w:webHidden/>
-              </w:rPr>
-              <w:fldChar w:fldCharType="begin"/>
-            </w:r>
-            <w:r>
-              <w:rPr>
-                <w:noProof/>
-                <w:webHidden/>
-              </w:rPr>
-              <w:instrText xml:space="preserve"> PAGEREF _Toc198058454 \h </w:instrText>
-            </w:r>
-            <w:r>
-              <w:rPr>
-                <w:noProof/>
-                <w:webHidden/>
-              </w:rPr>
-            </w:r>
-            <w:r>
-              <w:rPr>
-                <w:noProof/>
-                <w:webHidden/>
-              </w:rPr>
-              <w:fldChar w:fldCharType="separate"/>
-            </w:r>
-            <w:r>
-              <w:rPr>
-                <w:noProof/>
-                <w:webHidden/>
-              </w:rPr>
-              <w:t>14</w:t>
-            </w:r>
-            <w:r>
-              <w:rPr>
-                <w:noProof/>
-                <w:webHidden/>
-              </w:rPr>
-              <w:fldChar w:fldCharType="end"/>
-            </w:r>
-          </w:hyperlink>
-        </w:p>
-        <w:p>
-          <w:pPr>
-            <w:pStyle w:val="Spistreci3"/>
-            <w:tabs>
-              <w:tab w:val="right" w:leader="dot" w:pos="9062"/>
-            </w:tabs>
-            <w:rPr>
-              <w:rFonts w:eastAsiaTheme="minorEastAsia"/>
-              <w:noProof/>
-              <w:lang w:eastAsia="pl-PL"/>
-            </w:rPr>
-          </w:pPr>
-          <w:hyperlink w:anchor="_Toc198058455" w:history="1">
-            <w:r>
-              <w:rPr>
-                <w:rStyle w:val="Hipercze"/>
-                <w:noProof/>
-              </w:rPr>
-              <w:t>3.4.7 Śledź przesyłkę</w:t>
-            </w:r>
-            <w:r>
-              <w:rPr>
-                <w:noProof/>
-                <w:webHidden/>
-              </w:rPr>
-              <w:tab/>
-            </w:r>
-            <w:r>
-              <w:rPr>
-                <w:noProof/>
-                <w:webHidden/>
-              </w:rPr>
-              <w:fldChar w:fldCharType="begin"/>
-            </w:r>
-            <w:r>
-              <w:rPr>
-                <w:noProof/>
-                <w:webHidden/>
-              </w:rPr>
-              <w:instrText xml:space="preserve"> PAGEREF _Toc198058455 \h </w:instrText>
-            </w:r>
-            <w:r>
-              <w:rPr>
-                <w:noProof/>
-                <w:webHidden/>
-              </w:rPr>
-            </w:r>
-            <w:r>
-              <w:rPr>
-                <w:noProof/>
-                <w:webHidden/>
-              </w:rPr>
-              <w:fldChar w:fldCharType="separate"/>
-            </w:r>
-            <w:r>
-              <w:rPr>
-                <w:noProof/>
-                <w:webHidden/>
-              </w:rPr>
-              <w:t>15</w:t>
-            </w:r>
-            <w:r>
-              <w:rPr>
-                <w:noProof/>
-                <w:webHidden/>
-              </w:rPr>
-              <w:fldChar w:fldCharType="end"/>
-            </w:r>
-          </w:hyperlink>
-        </w:p>
-        <w:p>
-          <w:pPr>
-            <w:pStyle w:val="Spistreci3"/>
-            <w:tabs>
-              <w:tab w:val="right" w:leader="dot" w:pos="9062"/>
-            </w:tabs>
-            <w:rPr>
-              <w:rFonts w:eastAsiaTheme="minorEastAsia"/>
-              <w:noProof/>
-              <w:lang w:eastAsia="pl-PL"/>
-            </w:rPr>
-          </w:pPr>
-          <w:hyperlink w:anchor="_Toc198058456" w:history="1">
-            <w:r>
-              <w:rPr>
-                <w:rStyle w:val="Hipercze"/>
-                <w:noProof/>
-              </w:rPr>
-              <w:t>3.4.8 Zarządzaj przesyłkami</w:t>
-            </w:r>
-            <w:r>
-              <w:rPr>
-                <w:noProof/>
-                <w:webHidden/>
-              </w:rPr>
-              <w:tab/>
-            </w:r>
-            <w:r>
-              <w:rPr>
-                <w:noProof/>
-                <w:webHidden/>
-              </w:rPr>
-              <w:fldChar w:fldCharType="begin"/>
-            </w:r>
-            <w:r>
-              <w:rPr>
-                <w:noProof/>
-                <w:webHidden/>
-              </w:rPr>
-              <w:instrText xml:space="preserve"> PAGEREF _Toc198058456 \h </w:instrText>
-            </w:r>
-            <w:r>
-              <w:rPr>
-                <w:noProof/>
-                <w:webHidden/>
-              </w:rPr>
-            </w:r>
-            <w:r>
-              <w:rPr>
-                <w:noProof/>
-                <w:webHidden/>
-              </w:rPr>
-              <w:fldChar w:fldCharType="separate"/>
-            </w:r>
-            <w:r>
-              <w:rPr>
-                <w:noProof/>
-                <w:webHidden/>
-              </w:rPr>
-              <w:t>15</w:t>
-            </w:r>
-            <w:r>
-              <w:rPr>
-                <w:noProof/>
-                <w:webHidden/>
-              </w:rPr>
-              <w:fldChar w:fldCharType="end"/>
-            </w:r>
-          </w:hyperlink>
-        </w:p>
-        <w:p>
-          <w:pPr>
-            <w:pStyle w:val="Spistreci3"/>
-            <w:tabs>
-              <w:tab w:val="right" w:leader="dot" w:pos="9062"/>
-            </w:tabs>
-            <w:rPr>
-              <w:rFonts w:eastAsiaTheme="minorEastAsia"/>
-              <w:noProof/>
-              <w:lang w:eastAsia="pl-PL"/>
-            </w:rPr>
-          </w:pPr>
-          <w:hyperlink w:anchor="_Toc198058457" w:history="1">
-            <w:r>
-              <w:rPr>
-                <w:rStyle w:val="Hipercze"/>
-                <w:noProof/>
-              </w:rPr>
-              <w:t>3.4.9 Zwróć przesyłkę</w:t>
-            </w:r>
-            <w:r>
-              <w:rPr>
-                <w:noProof/>
-                <w:webHidden/>
-              </w:rPr>
-              <w:tab/>
-            </w:r>
-            <w:r>
-              <w:rPr>
-                <w:noProof/>
-                <w:webHidden/>
-              </w:rPr>
-              <w:fldChar w:fldCharType="begin"/>
-            </w:r>
-            <w:r>
-              <w:rPr>
-                <w:noProof/>
-                <w:webHidden/>
-              </w:rPr>
-              <w:instrText xml:space="preserve"> PAGEREF _Toc198058457 \h </w:instrText>
-            </w:r>
-            <w:r>
-              <w:rPr>
-                <w:noProof/>
-                <w:webHidden/>
-              </w:rPr>
-            </w:r>
-            <w:r>
-              <w:rPr>
-                <w:noProof/>
-                <w:webHidden/>
-              </w:rPr>
-              <w:fldChar w:fldCharType="separate"/>
-            </w:r>
-            <w:r>
-              <w:rPr>
-                <w:noProof/>
-                <w:webHidden/>
-              </w:rPr>
-              <w:t>15</w:t>
-            </w:r>
-            <w:r>
-              <w:rPr>
-                <w:noProof/>
-                <w:webHidden/>
-              </w:rPr>
-              <w:fldChar w:fldCharType="end"/>
-            </w:r>
-          </w:hyperlink>
-        </w:p>
-        <w:p>
-          <w:pPr>
-            <w:pStyle w:val="Spistreci3"/>
-            <w:tabs>
-              <w:tab w:val="right" w:leader="dot" w:pos="9062"/>
-            </w:tabs>
-            <w:rPr>
-              <w:rFonts w:eastAsiaTheme="minorEastAsia"/>
-              <w:noProof/>
-              <w:lang w:eastAsia="pl-PL"/>
-            </w:rPr>
-          </w:pPr>
-          <w:hyperlink w:anchor="_Toc198058458" w:history="1">
-            <w:r>
-              <w:rPr>
-                <w:rStyle w:val="Hipercze"/>
-                <w:noProof/>
-              </w:rPr>
-              <w:t>3.4.10 Złóż reklamację</w:t>
-            </w:r>
-            <w:r>
-              <w:rPr>
-                <w:noProof/>
-                <w:webHidden/>
-              </w:rPr>
-              <w:tab/>
-            </w:r>
-            <w:r>
-              <w:rPr>
-                <w:noProof/>
-                <w:webHidden/>
-              </w:rPr>
-              <w:fldChar w:fldCharType="begin"/>
-            </w:r>
-            <w:r>
-              <w:rPr>
-                <w:noProof/>
-                <w:webHidden/>
-              </w:rPr>
-              <w:instrText xml:space="preserve"> PAGEREF _Toc198058458 \h </w:instrText>
-            </w:r>
-            <w:r>
-              <w:rPr>
-                <w:noProof/>
-                <w:webHidden/>
-              </w:rPr>
-            </w:r>
-            <w:r>
-              <w:rPr>
-                <w:noProof/>
-                <w:webHidden/>
-              </w:rPr>
-              <w:fldChar w:fldCharType="separate"/>
-            </w:r>
-            <w:r>
-              <w:rPr>
-                <w:noProof/>
-                <w:webHidden/>
-              </w:rPr>
-              <w:t>15</w:t>
-            </w:r>
-            <w:r>
-              <w:rPr>
-                <w:noProof/>
-                <w:webHidden/>
-              </w:rPr>
-              <w:fldChar w:fldCharType="end"/>
-            </w:r>
-          </w:hyperlink>
-        </w:p>
-        <w:p>
-          <w:pPr>
-            <w:pStyle w:val="Spistreci3"/>
-            <w:tabs>
-              <w:tab w:val="right" w:leader="dot" w:pos="9062"/>
-            </w:tabs>
-            <w:rPr>
-              <w:rFonts w:eastAsiaTheme="minorEastAsia"/>
-              <w:noProof/>
-              <w:lang w:eastAsia="pl-PL"/>
-            </w:rPr>
-          </w:pPr>
-          <w:hyperlink w:anchor="_Toc198058459" w:history="1">
-            <w:r>
-              <w:rPr>
-                <w:rStyle w:val="Hipercze"/>
-                <w:noProof/>
-              </w:rPr>
-              <w:t>3.4.11 Zarządzaj reklamacją</w:t>
-            </w:r>
-            <w:r>
-              <w:rPr>
-                <w:noProof/>
-                <w:webHidden/>
-              </w:rPr>
-              <w:tab/>
-            </w:r>
-            <w:r>
-              <w:rPr>
-                <w:noProof/>
-                <w:webHidden/>
-              </w:rPr>
-              <w:fldChar w:fldCharType="begin"/>
-            </w:r>
-            <w:r>
-              <w:rPr>
-                <w:noProof/>
-                <w:webHidden/>
-              </w:rPr>
-              <w:instrText xml:space="preserve"> PAGEREF _Toc198058459 \h </w:instrText>
-            </w:r>
-            <w:r>
-              <w:rPr>
-                <w:noProof/>
-                <w:webHidden/>
-              </w:rPr>
-            </w:r>
-            <w:r>
-              <w:rPr>
-                <w:noProof/>
-                <w:webHidden/>
-              </w:rPr>
-              <w:fldChar w:fldCharType="separate"/>
-            </w:r>
-            <w:r>
-              <w:rPr>
-                <w:noProof/>
-                <w:webHidden/>
-              </w:rPr>
-              <w:t>15</w:t>
-            </w:r>
-            <w:r>
-              <w:rPr>
-                <w:noProof/>
-                <w:webHidden/>
-              </w:rPr>
-              <w:fldChar w:fldCharType="end"/>
-            </w:r>
-          </w:hyperlink>
-        </w:p>
-        <w:p>
-          <w:pPr>
-            <w:pStyle w:val="Spistreci3"/>
-            <w:tabs>
-              <w:tab w:val="right" w:leader="dot" w:pos="9062"/>
-            </w:tabs>
-            <w:rPr>
-              <w:rFonts w:eastAsiaTheme="minorEastAsia"/>
-              <w:noProof/>
-              <w:lang w:eastAsia="pl-PL"/>
-            </w:rPr>
-          </w:pPr>
-          <w:hyperlink w:anchor="_Toc198058460" w:history="1">
-            <w:r>
-              <w:rPr>
-                <w:rStyle w:val="Hipercze"/>
-                <w:noProof/>
-              </w:rPr>
-              <w:t>3.4.12 Zarządzaj użytkownikami</w:t>
-            </w:r>
-            <w:r>
-              <w:rPr>
-                <w:noProof/>
-                <w:webHidden/>
-              </w:rPr>
-              <w:tab/>
-            </w:r>
-            <w:r>
-              <w:rPr>
-                <w:noProof/>
-                <w:webHidden/>
-              </w:rPr>
-              <w:fldChar w:fldCharType="begin"/>
-            </w:r>
-            <w:r>
-              <w:rPr>
-                <w:noProof/>
-                <w:webHidden/>
-              </w:rPr>
-              <w:instrText xml:space="preserve"> PAGEREF _Toc198058460 \h </w:instrText>
-            </w:r>
-            <w:r>
-              <w:rPr>
-                <w:noProof/>
-                <w:webHidden/>
-              </w:rPr>
-            </w:r>
-            <w:r>
-              <w:rPr>
-                <w:noProof/>
-                <w:webHidden/>
-              </w:rPr>
-              <w:fldChar w:fldCharType="separate"/>
-            </w:r>
-            <w:r>
-              <w:rPr>
-                <w:noProof/>
-                <w:webHidden/>
-              </w:rPr>
-              <w:t>16</w:t>
-            </w:r>
-            <w:r>
-              <w:rPr>
-                <w:noProof/>
-                <w:webHidden/>
-              </w:rPr>
-              <w:fldChar w:fldCharType="end"/>
-            </w:r>
-          </w:hyperlink>
-        </w:p>
-        <w:p>
-          <w:pPr>
-            <w:pStyle w:val="Spistreci3"/>
-            <w:tabs>
-              <w:tab w:val="right" w:leader="dot" w:pos="9062"/>
-            </w:tabs>
-            <w:rPr>
-              <w:rFonts w:eastAsiaTheme="minorEastAsia"/>
-              <w:noProof/>
-              <w:lang w:eastAsia="pl-PL"/>
-            </w:rPr>
-          </w:pPr>
-          <w:hyperlink w:anchor="_Toc198058461" w:history="1">
-            <w:r>
-              <w:rPr>
-                <w:rStyle w:val="Hipercze"/>
-                <w:noProof/>
-              </w:rPr>
-              <w:t>3.4.13 Zarządzaj automatami i skrytkami</w:t>
-            </w:r>
-            <w:r>
-              <w:rPr>
-                <w:noProof/>
-                <w:webHidden/>
-              </w:rPr>
-              <w:tab/>
-            </w:r>
-            <w:r>
-              <w:rPr>
-                <w:noProof/>
-                <w:webHidden/>
-              </w:rPr>
-              <w:fldChar w:fldCharType="begin"/>
-            </w:r>
-            <w:r>
-              <w:rPr>
-                <w:noProof/>
-                <w:webHidden/>
-              </w:rPr>
-              <w:instrText xml:space="preserve"> PAGEREF _Toc198058461 \h </w:instrText>
-            </w:r>
-            <w:r>
-              <w:rPr>
-                <w:noProof/>
-                <w:webHidden/>
-              </w:rPr>
-            </w:r>
-            <w:r>
-              <w:rPr>
-                <w:noProof/>
-                <w:webHidden/>
-              </w:rPr>
-              <w:fldChar w:fldCharType="separate"/>
-            </w:r>
-            <w:r>
-              <w:rPr>
-                <w:noProof/>
-                <w:webHidden/>
-              </w:rPr>
-              <w:t>16</w:t>
-            </w:r>
-            <w:r>
-              <w:rPr>
-                <w:noProof/>
-                <w:webHidden/>
-              </w:rPr>
-              <w:fldChar w:fldCharType="end"/>
-            </w:r>
-          </w:hyperlink>
-        </w:p>
-        <w:p>
-          <w:pPr>
-            <w:pStyle w:val="Spistreci3"/>
-            <w:tabs>
-              <w:tab w:val="right" w:leader="dot" w:pos="9062"/>
-            </w:tabs>
-            <w:rPr>
-              <w:rFonts w:eastAsiaTheme="minorEastAsia"/>
-              <w:noProof/>
-              <w:lang w:eastAsia="pl-PL"/>
-            </w:rPr>
-          </w:pPr>
-          <w:hyperlink w:anchor="_Toc198058462" w:history="1">
-            <w:r>
-              <w:rPr>
-                <w:rStyle w:val="Hipercze"/>
-                <w:noProof/>
-              </w:rPr>
-              <w:t>3.4.14 Zarządzaj oddziałami i flotą</w:t>
-            </w:r>
-            <w:r>
-              <w:rPr>
-                <w:noProof/>
-                <w:webHidden/>
-              </w:rPr>
-              <w:tab/>
-            </w:r>
-            <w:r>
-              <w:rPr>
-                <w:noProof/>
-                <w:webHidden/>
-              </w:rPr>
-              <w:fldChar w:fldCharType="begin"/>
-            </w:r>
-            <w:r>
-              <w:rPr>
-                <w:noProof/>
-                <w:webHidden/>
-              </w:rPr>
-              <w:instrText xml:space="preserve"> PAGEREF _Toc198058462 \h </w:instrText>
-            </w:r>
-            <w:r>
-              <w:rPr>
-                <w:noProof/>
-                <w:webHidden/>
-              </w:rPr>
-            </w:r>
-            <w:r>
-              <w:rPr>
-                <w:noProof/>
-                <w:webHidden/>
-              </w:rPr>
-              <w:fldChar w:fldCharType="separate"/>
-            </w:r>
-            <w:r>
-              <w:rPr>
-                <w:noProof/>
-                <w:webHidden/>
-              </w:rPr>
-              <w:t>16</w:t>
+              <w:t>17</w:t>
             </w:r>
             <w:r>
               <w:rPr>
@@ -2599,7 +2813,7 @@
               <w:lang w:eastAsia="pl-PL"/>
             </w:rPr>
           </w:pPr>
-          <w:hyperlink w:anchor="_Toc198058463" w:history="1">
+          <w:hyperlink w:anchor="_Toc198151513" w:history="1">
             <w:r>
               <w:rPr>
                 <w:rStyle w:val="Hipercze"/>
@@ -2626,7 +2840,7 @@
                 <w:noProof/>
                 <w:webHidden/>
               </w:rPr>
-              <w:instrText xml:space="preserve"> PAGEREF _Toc198058463 \h </w:instrText>
+              <w:instrText xml:space="preserve"> PAGEREF _Toc198151513 \h </w:instrText>
             </w:r>
             <w:r>
               <w:rPr>
@@ -2646,7 +2860,7 @@
                 <w:noProof/>
                 <w:webHidden/>
               </w:rPr>
-              <w:t>17</w:t>
+              <w:t>18</w:t>
             </w:r>
             <w:r>
               <w:rPr>
@@ -2670,7 +2884,7 @@
               <w:lang w:eastAsia="pl-PL"/>
             </w:rPr>
           </w:pPr>
-          <w:hyperlink w:anchor="_Toc198058464" w:history="1">
+          <w:hyperlink w:anchor="_Toc198151514" w:history="1">
             <w:r>
               <w:rPr>
                 <w:rStyle w:val="Hipercze"/>
@@ -2691,7 +2905,7 @@
                 <w:rStyle w:val="Hipercze"/>
                 <w:noProof/>
               </w:rPr>
-              <w:t>Diagram analityczny</w:t>
+              <w:t>Diagram analityczny dla przypadków użycia 01-03</w:t>
             </w:r>
             <w:r>
               <w:rPr>
@@ -2712,74 +2926,7 @@
                 <w:noProof/>
                 <w:webHidden/>
               </w:rPr>
-              <w:instrText xml:space="preserve"> PAGEREF _Toc198058464 \h </w:instrText>
-            </w:r>
-            <w:r>
-              <w:rPr>
-                <w:noProof/>
-                <w:webHidden/>
-              </w:rPr>
-            </w:r>
-            <w:r>
-              <w:rPr>
-                <w:noProof/>
-                <w:webHidden/>
-              </w:rPr>
-              <w:fldChar w:fldCharType="separate"/>
-            </w:r>
-            <w:r>
-              <w:rPr>
-                <w:noProof/>
-                <w:webHidden/>
-              </w:rPr>
-              <w:t>17</w:t>
-            </w:r>
-            <w:r>
-              <w:rPr>
-                <w:noProof/>
-                <w:webHidden/>
-              </w:rPr>
-              <w:fldChar w:fldCharType="end"/>
-            </w:r>
-          </w:hyperlink>
-        </w:p>
-        <w:p>
-          <w:pPr>
-            <w:pStyle w:val="Spistreci1"/>
-            <w:rPr>
-              <w:rFonts w:eastAsiaTheme="minorEastAsia"/>
-              <w:noProof/>
-              <w:lang w:eastAsia="pl-PL"/>
-            </w:rPr>
-          </w:pPr>
-          <w:hyperlink w:anchor="_Toc198058465" w:history="1">
-            <w:r>
-              <w:rPr>
-                <w:rStyle w:val="Hipercze"/>
-                <w:noProof/>
-              </w:rPr>
-              <w:t>5. Modelowanie danych</w:t>
-            </w:r>
-            <w:r>
-              <w:rPr>
-                <w:noProof/>
-                <w:webHidden/>
-              </w:rPr>
-              <w:tab/>
-            </w:r>
-            <w:r>
-              <w:rPr>
-                <w:noProof/>
-                <w:webHidden/>
-              </w:rPr>
-              <w:fldChar w:fldCharType="begin"/>
-            </w:r>
-            <w:r>
-              <w:rPr>
-                <w:noProof/>
-                <w:webHidden/>
-              </w:rPr>
-              <w:instrText xml:space="preserve"> PAGEREF _Toc198058465 \h </w:instrText>
+              <w:instrText xml:space="preserve"> PAGEREF _Toc198151514 \h </w:instrText>
             </w:r>
             <w:r>
               <w:rPr>
@@ -2823,12 +2970,337 @@
               <w:lang w:eastAsia="pl-PL"/>
             </w:rPr>
           </w:pPr>
-          <w:hyperlink w:anchor="_Toc198058466" w:history="1">
+          <w:hyperlink w:anchor="_Toc198151515" w:history="1">
             <w:r>
               <w:rPr>
                 <w:rStyle w:val="Hipercze"/>
                 <w:noProof/>
               </w:rPr>
+              <w:t>4.2</w:t>
+            </w:r>
+            <w:r>
+              <w:rPr>
+                <w:rFonts w:eastAsiaTheme="minorEastAsia"/>
+                <w:noProof/>
+                <w:lang w:eastAsia="pl-PL"/>
+              </w:rPr>
+              <w:tab/>
+            </w:r>
+            <w:r>
+              <w:rPr>
+                <w:rStyle w:val="Hipercze"/>
+                <w:noProof/>
+              </w:rPr>
+              <w:t>Diagram analityczny dla przypadków użycia 04-07</w:t>
+            </w:r>
+            <w:r>
+              <w:rPr>
+                <w:noProof/>
+                <w:webHidden/>
+              </w:rPr>
+              <w:tab/>
+            </w:r>
+            <w:r>
+              <w:rPr>
+                <w:noProof/>
+                <w:webHidden/>
+              </w:rPr>
+              <w:fldChar w:fldCharType="begin"/>
+            </w:r>
+            <w:r>
+              <w:rPr>
+                <w:noProof/>
+                <w:webHidden/>
+              </w:rPr>
+              <w:instrText xml:space="preserve"> PAGEREF _Toc198151515 \h </w:instrText>
+            </w:r>
+            <w:r>
+              <w:rPr>
+                <w:noProof/>
+                <w:webHidden/>
+              </w:rPr>
+            </w:r>
+            <w:r>
+              <w:rPr>
+                <w:noProof/>
+                <w:webHidden/>
+              </w:rPr>
+              <w:fldChar w:fldCharType="separate"/>
+            </w:r>
+            <w:r>
+              <w:rPr>
+                <w:noProof/>
+                <w:webHidden/>
+              </w:rPr>
+              <w:t>18</w:t>
+            </w:r>
+            <w:r>
+              <w:rPr>
+                <w:noProof/>
+                <w:webHidden/>
+              </w:rPr>
+              <w:fldChar w:fldCharType="end"/>
+            </w:r>
+          </w:hyperlink>
+        </w:p>
+        <w:p>
+          <w:pPr>
+            <w:pStyle w:val="Spistreci2"/>
+            <w:tabs>
+              <w:tab w:val="left" w:pos="960"/>
+              <w:tab w:val="right" w:leader="dot" w:pos="9062"/>
+            </w:tabs>
+            <w:rPr>
+              <w:rFonts w:eastAsiaTheme="minorEastAsia"/>
+              <w:noProof/>
+              <w:lang w:eastAsia="pl-PL"/>
+            </w:rPr>
+          </w:pPr>
+          <w:hyperlink w:anchor="_Toc198151516" w:history="1">
+            <w:r>
+              <w:rPr>
+                <w:rStyle w:val="Hipercze"/>
+                <w:noProof/>
+              </w:rPr>
+              <w:t>4.3</w:t>
+            </w:r>
+            <w:r>
+              <w:rPr>
+                <w:rFonts w:eastAsiaTheme="minorEastAsia"/>
+                <w:noProof/>
+                <w:lang w:eastAsia="pl-PL"/>
+              </w:rPr>
+              <w:tab/>
+            </w:r>
+            <w:r>
+              <w:rPr>
+                <w:rStyle w:val="Hipercze"/>
+                <w:noProof/>
+              </w:rPr>
+              <w:t>Diagram analityczny dla przypadków użycia 08-11</w:t>
+            </w:r>
+            <w:r>
+              <w:rPr>
+                <w:noProof/>
+                <w:webHidden/>
+              </w:rPr>
+              <w:tab/>
+            </w:r>
+            <w:r>
+              <w:rPr>
+                <w:noProof/>
+                <w:webHidden/>
+              </w:rPr>
+              <w:fldChar w:fldCharType="begin"/>
+            </w:r>
+            <w:r>
+              <w:rPr>
+                <w:noProof/>
+                <w:webHidden/>
+              </w:rPr>
+              <w:instrText xml:space="preserve"> PAGEREF _Toc198151516 \h </w:instrText>
+            </w:r>
+            <w:r>
+              <w:rPr>
+                <w:noProof/>
+                <w:webHidden/>
+              </w:rPr>
+            </w:r>
+            <w:r>
+              <w:rPr>
+                <w:noProof/>
+                <w:webHidden/>
+              </w:rPr>
+              <w:fldChar w:fldCharType="separate"/>
+            </w:r>
+            <w:r>
+              <w:rPr>
+                <w:noProof/>
+                <w:webHidden/>
+              </w:rPr>
+              <w:t>19</w:t>
+            </w:r>
+            <w:r>
+              <w:rPr>
+                <w:noProof/>
+                <w:webHidden/>
+              </w:rPr>
+              <w:fldChar w:fldCharType="end"/>
+            </w:r>
+          </w:hyperlink>
+        </w:p>
+        <w:p>
+          <w:pPr>
+            <w:pStyle w:val="Spistreci2"/>
+            <w:tabs>
+              <w:tab w:val="left" w:pos="960"/>
+              <w:tab w:val="right" w:leader="dot" w:pos="9062"/>
+            </w:tabs>
+            <w:rPr>
+              <w:rFonts w:eastAsiaTheme="minorEastAsia"/>
+              <w:noProof/>
+              <w:lang w:eastAsia="pl-PL"/>
+            </w:rPr>
+          </w:pPr>
+          <w:hyperlink w:anchor="_Toc198151517" w:history="1">
+            <w:r>
+              <w:rPr>
+                <w:rStyle w:val="Hipercze"/>
+                <w:noProof/>
+              </w:rPr>
+              <w:t>4.4</w:t>
+            </w:r>
+            <w:r>
+              <w:rPr>
+                <w:rFonts w:eastAsiaTheme="minorEastAsia"/>
+                <w:noProof/>
+                <w:lang w:eastAsia="pl-PL"/>
+              </w:rPr>
+              <w:tab/>
+            </w:r>
+            <w:r>
+              <w:rPr>
+                <w:rStyle w:val="Hipercze"/>
+                <w:noProof/>
+              </w:rPr>
+              <w:t>Diagram analityczny dla przypadków użycia 12-14</w:t>
+            </w:r>
+            <w:r>
+              <w:rPr>
+                <w:noProof/>
+                <w:webHidden/>
+              </w:rPr>
+              <w:tab/>
+            </w:r>
+            <w:r>
+              <w:rPr>
+                <w:noProof/>
+                <w:webHidden/>
+              </w:rPr>
+              <w:fldChar w:fldCharType="begin"/>
+            </w:r>
+            <w:r>
+              <w:rPr>
+                <w:noProof/>
+                <w:webHidden/>
+              </w:rPr>
+              <w:instrText xml:space="preserve"> PAGEREF _Toc198151517 \h </w:instrText>
+            </w:r>
+            <w:r>
+              <w:rPr>
+                <w:noProof/>
+                <w:webHidden/>
+              </w:rPr>
+            </w:r>
+            <w:r>
+              <w:rPr>
+                <w:noProof/>
+                <w:webHidden/>
+              </w:rPr>
+              <w:fldChar w:fldCharType="separate"/>
+            </w:r>
+            <w:r>
+              <w:rPr>
+                <w:noProof/>
+                <w:webHidden/>
+              </w:rPr>
+              <w:t>19</w:t>
+            </w:r>
+            <w:r>
+              <w:rPr>
+                <w:noProof/>
+                <w:webHidden/>
+              </w:rPr>
+              <w:fldChar w:fldCharType="end"/>
+            </w:r>
+          </w:hyperlink>
+        </w:p>
+        <w:p>
+          <w:pPr>
+            <w:pStyle w:val="Spistreci1"/>
+            <w:rPr>
+              <w:rFonts w:eastAsiaTheme="minorEastAsia"/>
+              <w:noProof/>
+              <w:lang w:eastAsia="pl-PL"/>
+            </w:rPr>
+          </w:pPr>
+          <w:hyperlink w:anchor="_Toc198151518" w:history="1">
+            <w:r>
+              <w:rPr>
+                <w:rStyle w:val="Hipercze"/>
+                <w:noProof/>
+              </w:rPr>
+              <w:t>5. Modelowanie danych</w:t>
+            </w:r>
+            <w:r>
+              <w:rPr>
+                <w:noProof/>
+                <w:webHidden/>
+              </w:rPr>
+              <w:tab/>
+            </w:r>
+            <w:r>
+              <w:rPr>
+                <w:noProof/>
+                <w:webHidden/>
+              </w:rPr>
+              <w:fldChar w:fldCharType="begin"/>
+            </w:r>
+            <w:r>
+              <w:rPr>
+                <w:noProof/>
+                <w:webHidden/>
+              </w:rPr>
+              <w:instrText xml:space="preserve"> PAGEREF _Toc198151518 \h </w:instrText>
+            </w:r>
+            <w:r>
+              <w:rPr>
+                <w:noProof/>
+                <w:webHidden/>
+              </w:rPr>
+            </w:r>
+            <w:r>
+              <w:rPr>
+                <w:noProof/>
+                <w:webHidden/>
+              </w:rPr>
+              <w:fldChar w:fldCharType="separate"/>
+            </w:r>
+            <w:r>
+              <w:rPr>
+                <w:noProof/>
+                <w:webHidden/>
+              </w:rPr>
+              <w:t>20</w:t>
+            </w:r>
+            <w:r>
+              <w:rPr>
+                <w:noProof/>
+                <w:webHidden/>
+              </w:rPr>
+              <w:fldChar w:fldCharType="end"/>
+            </w:r>
+          </w:hyperlink>
+        </w:p>
+        <w:p>
+          <w:pPr>
+            <w:pStyle w:val="Spistreci2"/>
+            <w:tabs>
+              <w:tab w:val="left" w:pos="960"/>
+              <w:tab w:val="right" w:leader="dot" w:pos="9062"/>
+            </w:tabs>
+            <w:rPr>
+              <w:rFonts w:eastAsiaTheme="minorEastAsia"/>
+              <w:noProof/>
+              <w:lang w:eastAsia="pl-PL"/>
+            </w:rPr>
+          </w:pPr>
+          <w:hyperlink w:anchor="_Toc198151519" w:history="1">
+            <w:r>
+              <w:rPr>
+                <w:rStyle w:val="Hipercze"/>
+                <w:noProof/>
+              </w:rPr>
               <w:t>5.1</w:t>
             </w:r>
             <w:r>
@@ -2865,7 +3337,7 @@
                 <w:noProof/>
                 <w:webHidden/>
               </w:rPr>
-              <w:instrText xml:space="preserve"> PAGEREF _Toc198058466 \h </w:instrText>
+              <w:instrText xml:space="preserve"> PAGEREF _Toc198151519 \h </w:instrText>
             </w:r>
             <w:r>
               <w:rPr>
@@ -2885,7 +3357,7 @@
                 <w:noProof/>
                 <w:webHidden/>
               </w:rPr>
-              <w:t>18</w:t>
+              <w:t>20</w:t>
             </w:r>
             <w:r>
               <w:rPr>
@@ -2909,7 +3381,7 @@
               <w:lang w:eastAsia="pl-PL"/>
             </w:rPr>
           </w:pPr>
-          <w:hyperlink w:anchor="_Toc198058467" w:history="1">
+          <w:hyperlink w:anchor="_Toc198151520" w:history="1">
             <w:r>
               <w:rPr>
                 <w:rStyle w:val="Hipercze"/>
@@ -2951,7 +3423,7 @@
                 <w:noProof/>
                 <w:webHidden/>
               </w:rPr>
-              <w:instrText xml:space="preserve"> PAGEREF _Toc198058467 \h </w:instrText>
+              <w:instrText xml:space="preserve"> PAGEREF _Toc198151520 \h </w:instrText>
             </w:r>
             <w:r>
               <w:rPr>
@@ -2971,7 +3443,7 @@
                 <w:noProof/>
                 <w:webHidden/>
               </w:rPr>
-              <w:t>18</w:t>
+              <w:t>20</w:t>
             </w:r>
             <w:r>
               <w:rPr>
@@ -2995,7 +3467,7 @@
               <w:lang w:eastAsia="pl-PL"/>
             </w:rPr>
           </w:pPr>
-          <w:hyperlink w:anchor="_Toc198058468" w:history="1">
+          <w:hyperlink w:anchor="_Toc198151521" w:history="1">
             <w:r>
               <w:rPr>
                 <w:rStyle w:val="Hipercze"/>
@@ -3037,7 +3509,7 @@
                 <w:noProof/>
                 <w:webHidden/>
               </w:rPr>
-              <w:instrText xml:space="preserve"> PAGEREF _Toc198058468 \h </w:instrText>
+              <w:instrText xml:space="preserve"> PAGEREF _Toc198151521 \h </w:instrText>
             </w:r>
             <w:r>
               <w:rPr>
@@ -3057,7 +3529,7 @@
                 <w:noProof/>
                 <w:webHidden/>
               </w:rPr>
-              <w:t>18</w:t>
+              <w:t>20</w:t>
             </w:r>
             <w:r>
               <w:rPr>
@@ -3081,7 +3553,7 @@
               <w:lang w:eastAsia="pl-PL"/>
             </w:rPr>
           </w:pPr>
-          <w:hyperlink w:anchor="_Toc198058469" w:history="1">
+          <w:hyperlink w:anchor="_Toc198151522" w:history="1">
             <w:r>
               <w:rPr>
                 <w:rStyle w:val="Hipercze"/>
@@ -3123,7 +3595,7 @@
                 <w:noProof/>
                 <w:webHidden/>
               </w:rPr>
-              <w:instrText xml:space="preserve"> PAGEREF _Toc198058469 \h </w:instrText>
+              <w:instrText xml:space="preserve"> PAGEREF _Toc198151522 \h </w:instrText>
             </w:r>
             <w:r>
               <w:rPr>
@@ -3143,7 +3615,7 @@
                 <w:noProof/>
                 <w:webHidden/>
               </w:rPr>
-              <w:t>20</w:t>
+              <w:t>22</w:t>
             </w:r>
             <w:r>
               <w:rPr>
@@ -3167,7 +3639,7 @@
               <w:lang w:eastAsia="pl-PL"/>
             </w:rPr>
           </w:pPr>
-          <w:hyperlink w:anchor="_Toc198058470" w:history="1">
+          <w:hyperlink w:anchor="_Toc198151523" w:history="1">
             <w:r>
               <w:rPr>
                 <w:rStyle w:val="Hipercze"/>
@@ -3209,7 +3681,7 @@
                 <w:noProof/>
                 <w:webHidden/>
               </w:rPr>
-              <w:instrText xml:space="preserve"> PAGEREF _Toc198058470 \h </w:instrText>
+              <w:instrText xml:space="preserve"> PAGEREF _Toc198151523 \h </w:instrText>
             </w:r>
             <w:r>
               <w:rPr>
@@ -3229,7 +3701,7 @@
                 <w:noProof/>
                 <w:webHidden/>
               </w:rPr>
-              <w:t>20</w:t>
+              <w:t>22</w:t>
             </w:r>
             <w:r>
               <w:rPr>
@@ -3253,7 +3725,7 @@
               <w:lang w:eastAsia="pl-PL"/>
             </w:rPr>
           </w:pPr>
-          <w:hyperlink w:anchor="_Toc198058471" w:history="1">
+          <w:hyperlink w:anchor="_Toc198151524" w:history="1">
             <w:r>
               <w:rPr>
                 <w:rStyle w:val="Hipercze"/>
@@ -3295,7 +3767,7 @@
                 <w:noProof/>
                 <w:webHidden/>
               </w:rPr>
-              <w:instrText xml:space="preserve"> PAGEREF _Toc198058471 \h </w:instrText>
+              <w:instrText xml:space="preserve"> PAGEREF _Toc198151524 \h </w:instrText>
             </w:r>
             <w:r>
               <w:rPr>
@@ -3315,7 +3787,7 @@
                 <w:noProof/>
                 <w:webHidden/>
               </w:rPr>
-              <w:t>20</w:t>
+              <w:t>22</w:t>
             </w:r>
             <w:r>
               <w:rPr>
@@ -3335,7 +3807,7 @@
               <w:lang w:eastAsia="pl-PL"/>
             </w:rPr>
           </w:pPr>
-          <w:hyperlink w:anchor="_Toc198058472" w:history="1">
+          <w:hyperlink w:anchor="_Toc198151525" w:history="1">
             <w:r>
               <w:rPr>
                 <w:rStyle w:val="Hipercze"/>
@@ -3362,7 +3834,7 @@
                 <w:noProof/>
                 <w:webHidden/>
               </w:rPr>
-              <w:instrText xml:space="preserve"> PAGEREF _Toc198058472 \h </w:instrText>
+              <w:instrText xml:space="preserve"> PAGEREF _Toc198151525 \h </w:instrText>
             </w:r>
             <w:r>
               <w:rPr>
@@ -3382,7 +3854,7 @@
                 <w:noProof/>
                 <w:webHidden/>
               </w:rPr>
-              <w:t>22</w:t>
+              <w:t>24</w:t>
             </w:r>
             <w:r>
               <w:rPr>
@@ -3406,7 +3878,7 @@
               <w:lang w:eastAsia="pl-PL"/>
             </w:rPr>
           </w:pPr>
-          <w:hyperlink w:anchor="_Toc198058473" w:history="1">
+          <w:hyperlink w:anchor="_Toc198151526" w:history="1">
             <w:r>
               <w:rPr>
                 <w:rStyle w:val="Hipercze"/>
@@ -3448,7 +3920,7 @@
                 <w:noProof/>
                 <w:webHidden/>
               </w:rPr>
-              <w:instrText xml:space="preserve"> PAGEREF _Toc198058473 \h </w:instrText>
+              <w:instrText xml:space="preserve"> PAGEREF _Toc198151526 \h </w:instrText>
             </w:r>
             <w:r>
               <w:rPr>
@@ -3468,7 +3940,7 @@
                 <w:noProof/>
                 <w:webHidden/>
               </w:rPr>
-              <w:t>22</w:t>
+              <w:t>24</w:t>
             </w:r>
             <w:r>
               <w:rPr>
@@ -3492,7 +3964,7 @@
               <w:lang w:eastAsia="pl-PL"/>
             </w:rPr>
           </w:pPr>
-          <w:hyperlink w:anchor="_Toc198058474" w:history="1">
+          <w:hyperlink w:anchor="_Toc198151527" w:history="1">
             <w:r>
               <w:rPr>
                 <w:rStyle w:val="Hipercze"/>
@@ -3534,7 +4006,7 @@
                 <w:noProof/>
                 <w:webHidden/>
               </w:rPr>
-              <w:instrText xml:space="preserve"> PAGEREF _Toc198058474 \h </w:instrText>
+              <w:instrText xml:space="preserve"> PAGEREF _Toc198151527 \h </w:instrText>
             </w:r>
             <w:r>
               <w:rPr>
@@ -3554,7 +4026,7 @@
                 <w:noProof/>
                 <w:webHidden/>
               </w:rPr>
-              <w:t>22</w:t>
+              <w:t>24</w:t>
             </w:r>
             <w:r>
               <w:rPr>
@@ -3577,13 +4049,27 @@
               <w:lang w:eastAsia="pl-PL"/>
             </w:rPr>
           </w:pPr>
-          <w:hyperlink w:anchor="_Toc198058475" w:history="1">
+          <w:hyperlink w:anchor="_Toc198151528" w:history="1">
             <w:r>
               <w:rPr>
                 <w:rStyle w:val="Hipercze"/>
                 <w:noProof/>
               </w:rPr>
-              <w:t>6.1.2 Komponenty systemu</w:t>
+              <w:t xml:space="preserve">6.1.2 </w:t>
+            </w:r>
+            <w:r>
+              <w:rPr>
+                <w:rStyle w:val="Hipercze"/>
+                <w:noProof/>
+              </w:rPr>
+              <w:t xml:space="preserve">        </w:t>
+            </w:r>
+            <w:r>
+              <w:rPr>
+                <w:rStyle w:val="Hipercze"/>
+                <w:noProof/>
+              </w:rPr>
+              <w:t>Komponenty systemu</w:t>
             </w:r>
             <w:r>
               <w:rPr>
@@ -3604,7 +4090,7 @@
                 <w:noProof/>
                 <w:webHidden/>
               </w:rPr>
-              <w:instrText xml:space="preserve"> PAGEREF _Toc198058475 \h </w:instrText>
+              <w:instrText xml:space="preserve"> PAGEREF _Toc198151528 \h </w:instrText>
             </w:r>
             <w:r>
               <w:rPr>
@@ -3624,7 +4110,7 @@
                 <w:noProof/>
                 <w:webHidden/>
               </w:rPr>
-              <w:t>22</w:t>
+              <w:t>24</w:t>
             </w:r>
             <w:r>
               <w:rPr>
@@ -3648,7 +4134,7 @@
               <w:lang w:eastAsia="pl-PL"/>
             </w:rPr>
           </w:pPr>
-          <w:hyperlink w:anchor="_Toc198058476" w:history="1">
+          <w:hyperlink w:anchor="_Toc198151529" w:history="1">
             <w:r>
               <w:rPr>
                 <w:rStyle w:val="Hipercze"/>
@@ -3690,7 +4176,7 @@
                 <w:noProof/>
                 <w:webHidden/>
               </w:rPr>
-              <w:instrText xml:space="preserve"> PAGEREF _Toc198058476 \h </w:instrText>
+              <w:instrText xml:space="preserve"> PAGEREF _Toc198151529 \h </w:instrText>
             </w:r>
             <w:r>
               <w:rPr>
@@ -3710,7 +4196,7 @@
                 <w:noProof/>
                 <w:webHidden/>
               </w:rPr>
-              <w:t>23</w:t>
+              <w:t>25</w:t>
             </w:r>
             <w:r>
               <w:rPr>
@@ -3734,7 +4220,7 @@
               <w:lang w:eastAsia="pl-PL"/>
             </w:rPr>
           </w:pPr>
-          <w:hyperlink w:anchor="_Toc198058477" w:history="1">
+          <w:hyperlink w:anchor="_Toc198151530" w:history="1">
             <w:r>
               <w:rPr>
                 <w:rStyle w:val="Hipercze"/>
@@ -3776,7 +4262,7 @@
                 <w:noProof/>
                 <w:webHidden/>
               </w:rPr>
-              <w:instrText xml:space="preserve"> PAGEREF _Toc198058477 \h </w:instrText>
+              <w:instrText xml:space="preserve"> PAGEREF _Toc198151530 \h </w:instrText>
             </w:r>
             <w:r>
               <w:rPr>
@@ -3796,7 +4282,7 @@
                 <w:noProof/>
                 <w:webHidden/>
               </w:rPr>
-              <w:t>24</w:t>
+              <w:t>26</w:t>
             </w:r>
             <w:r>
               <w:rPr>
@@ -3820,7 +4306,7 @@
               <w:lang w:eastAsia="pl-PL"/>
             </w:rPr>
           </w:pPr>
-          <w:hyperlink w:anchor="_Toc198058478" w:history="1">
+          <w:hyperlink w:anchor="_Toc198151531" w:history="1">
             <w:r>
               <w:rPr>
                 <w:rStyle w:val="Hipercze"/>
@@ -3862,7 +4348,7 @@
                 <w:noProof/>
                 <w:webHidden/>
               </w:rPr>
-              <w:instrText xml:space="preserve"> PAGEREF _Toc198058478 \h </w:instrText>
+              <w:instrText xml:space="preserve"> PAGEREF _Toc198151531 \h </w:instrText>
             </w:r>
             <w:r>
               <w:rPr>
@@ -3882,7 +4368,7 @@
                 <w:noProof/>
                 <w:webHidden/>
               </w:rPr>
-              <w:t>24</w:t>
+              <w:t>26</w:t>
             </w:r>
             <w:r>
               <w:rPr>
@@ -3906,7 +4392,7 @@
               <w:lang w:eastAsia="pl-PL"/>
             </w:rPr>
           </w:pPr>
-          <w:hyperlink w:anchor="_Toc198058479" w:history="1">
+          <w:hyperlink w:anchor="_Toc198151532" w:history="1">
             <w:r>
               <w:rPr>
                 <w:rStyle w:val="Hipercze"/>
@@ -3948,7 +4434,7 @@
                 <w:noProof/>
                 <w:webHidden/>
               </w:rPr>
-              <w:instrText xml:space="preserve"> PAGEREF _Toc198058479 \h </w:instrText>
+              <w:instrText xml:space="preserve"> PAGEREF _Toc198151532 \h </w:instrText>
             </w:r>
             <w:r>
               <w:rPr>
@@ -3968,7 +4454,7 @@
                 <w:noProof/>
                 <w:webHidden/>
               </w:rPr>
-              <w:t>25</w:t>
+              <w:t>27</w:t>
             </w:r>
             <w:r>
               <w:rPr>
@@ -3992,7 +4478,7 @@
               <w:lang w:eastAsia="pl-PL"/>
             </w:rPr>
           </w:pPr>
-          <w:hyperlink w:anchor="_Toc198058480" w:history="1">
+          <w:hyperlink w:anchor="_Toc198151533" w:history="1">
             <w:r>
               <w:rPr>
                 <w:rStyle w:val="Hipercze"/>
@@ -4034,7 +4520,7 @@
                 <w:noProof/>
                 <w:webHidden/>
               </w:rPr>
-              <w:instrText xml:space="preserve"> PAGEREF _Toc198058480 \h </w:instrText>
+              <w:instrText xml:space="preserve"> PAGEREF _Toc198151533 \h </w:instrText>
             </w:r>
             <w:r>
               <w:rPr>
@@ -4054,7 +4540,7 @@
                 <w:noProof/>
                 <w:webHidden/>
               </w:rPr>
-              <w:t>25</w:t>
+              <w:t>27</w:t>
             </w:r>
             <w:r>
               <w:rPr>
@@ -4078,7 +4564,7 @@
               <w:lang w:eastAsia="pl-PL"/>
             </w:rPr>
           </w:pPr>
-          <w:hyperlink w:anchor="_Toc198058481" w:history="1">
+          <w:hyperlink w:anchor="_Toc198151534" w:history="1">
             <w:r>
               <w:rPr>
                 <w:rStyle w:val="Hipercze"/>
@@ -4120,7 +4606,7 @@
                 <w:noProof/>
                 <w:webHidden/>
               </w:rPr>
-              <w:instrText xml:space="preserve"> PAGEREF _Toc198058481 \h </w:instrText>
+              <w:instrText xml:space="preserve"> PAGEREF _Toc198151534 \h </w:instrText>
             </w:r>
             <w:r>
               <w:rPr>
@@ -4140,7 +4626,7 @@
                 <w:noProof/>
                 <w:webHidden/>
               </w:rPr>
-              <w:t>26</w:t>
+              <w:t>28</w:t>
             </w:r>
             <w:r>
               <w:rPr>
@@ -4180,7 +4666,6 @@
     <w:p/>
     <w:p/>
     <w:p/>
-    <w:p/>
     <w:p>
       <w:pPr>
         <w:rPr>
@@ -4190,15 +4675,13 @@
           <w:szCs w:val="40"/>
         </w:rPr>
       </w:pPr>
-      <w:r>
-        <w:br w:type="page"/>
-      </w:r>
     </w:p>
     <w:p>
       <w:pPr>
         <w:pStyle w:val="Nagwek1"/>
       </w:pPr>
-      <w:bookmarkStart w:id="0" w:name="_Toc198058437"/>
+      <w:bookmarkStart w:id="0" w:name="_Toc198151480"/>
+      <w:bookmarkStart w:id="1" w:name="_Hlk198151535"/>
       <w:r>
         <w:lastRenderedPageBreak/>
         <w:t xml:space="preserve">1. </w:t>
@@ -4207,6 +4690,7 @@
         <w:tab/>
         <w:t>Analiza modelu biznesowego</w:t>
       </w:r>
+      <w:bookmarkEnd w:id="0"/>
     </w:p>
     <w:p>
       <w:pPr>
@@ -4216,9 +4700,11 @@
           <w:numId w:val="78"/>
         </w:numPr>
       </w:pPr>
+      <w:bookmarkStart w:id="2" w:name="_Toc198151481"/>
       <w:r>
         <w:t>Wstęp teoretyczny</w:t>
       </w:r>
+      <w:bookmarkEnd w:id="2"/>
     </w:p>
     <w:p>
       <w:pPr>
@@ -4284,9 +4770,11 @@
           <w:numId w:val="1"/>
         </w:numPr>
       </w:pPr>
+      <w:bookmarkStart w:id="3" w:name="_Toc198151482"/>
       <w:r>
         <w:t>Opis firmy</w:t>
       </w:r>
+      <w:bookmarkEnd w:id="3"/>
     </w:p>
     <w:p>
       <w:pPr>
@@ -4356,6 +4844,7 @@
       <w:pPr>
         <w:pStyle w:val="Nagwek3"/>
       </w:pPr>
+      <w:bookmarkStart w:id="4" w:name="_Toc198151483"/>
       <w:r>
         <w:t>1.2.1</w:t>
       </w:r>
@@ -4363,6 +4852,7 @@
         <w:tab/>
         <w:t>Struktura organizacyjna i działalność firmy</w:t>
       </w:r>
+      <w:bookmarkEnd w:id="4"/>
     </w:p>
     <w:p>
       <w:pPr>
@@ -4513,6 +5003,7 @@
       <w:pPr>
         <w:pStyle w:val="Nagwek3"/>
       </w:pPr>
+      <w:bookmarkStart w:id="5" w:name="_Toc198151484"/>
       <w:r>
         <w:lastRenderedPageBreak/>
         <w:t>1.2.2</w:t>
@@ -4521,6 +5012,7 @@
         <w:tab/>
         <w:t>Strategia biznesowa firmy</w:t>
       </w:r>
+      <w:bookmarkEnd w:id="5"/>
     </w:p>
     <w:p>
       <w:pPr>
@@ -4612,6 +5104,7 @@
       <w:pPr>
         <w:pStyle w:val="Nagwek2"/>
       </w:pPr>
+      <w:bookmarkStart w:id="6" w:name="_Toc198151485"/>
       <w:r>
         <w:t>1.3</w:t>
       </w:r>
@@ -4619,6 +5112,7 @@
         <w:tab/>
         <w:t>Opis kontekstu dziedziny problemowej</w:t>
       </w:r>
+      <w:bookmarkEnd w:id="6"/>
     </w:p>
     <w:p>
       <w:pPr>
@@ -4651,10 +5145,12 @@
           <w:numId w:val="79"/>
         </w:numPr>
       </w:pPr>
+      <w:bookmarkStart w:id="7" w:name="_Toc198151486"/>
       <w:r>
         <w:lastRenderedPageBreak/>
         <w:t>Kontekstowy diagram projektowanego systemu</w:t>
       </w:r>
+      <w:bookmarkEnd w:id="7"/>
     </w:p>
     <w:p>
       <w:pPr>
@@ -4769,6 +5265,9 @@
       <w:pPr>
         <w:pStyle w:val="Nagwek1"/>
       </w:pPr>
+      <w:bookmarkStart w:id="8" w:name="_Toc198151487"/>
+      <w:bookmarkStart w:id="9" w:name="_Hlk198151562"/>
+      <w:bookmarkEnd w:id="1"/>
       <w:r>
         <w:lastRenderedPageBreak/>
         <w:t>2.</w:t>
@@ -4779,7 +5278,7 @@
       <w:r>
         <w:t>Analiza wymagań na system informatyczny</w:t>
       </w:r>
-      <w:bookmarkEnd w:id="0"/>
+      <w:bookmarkEnd w:id="8"/>
     </w:p>
     <w:p>
       <w:pPr>
@@ -4801,8 +5300,12 @@
           <w:szCs w:val="32"/>
         </w:rPr>
       </w:pPr>
-      <w:bookmarkStart w:id="1" w:name="_Toc198058438"/>
-      <w:bookmarkEnd w:id="1"/>
+      <w:bookmarkStart w:id="10" w:name="_Toc198058438"/>
+      <w:bookmarkStart w:id="11" w:name="_Toc198151433"/>
+      <w:bookmarkStart w:id="12" w:name="_Toc198151488"/>
+      <w:bookmarkEnd w:id="10"/>
+      <w:bookmarkEnd w:id="11"/>
+      <w:bookmarkEnd w:id="12"/>
     </w:p>
     <w:p>
       <w:pPr>
@@ -4824,8 +5327,12 @@
           <w:szCs w:val="32"/>
         </w:rPr>
       </w:pPr>
-      <w:bookmarkStart w:id="2" w:name="_Toc198058439"/>
-      <w:bookmarkEnd w:id="2"/>
+      <w:bookmarkStart w:id="13" w:name="_Toc198058439"/>
+      <w:bookmarkStart w:id="14" w:name="_Toc198151434"/>
+      <w:bookmarkStart w:id="15" w:name="_Toc198151489"/>
+      <w:bookmarkEnd w:id="13"/>
+      <w:bookmarkEnd w:id="14"/>
+      <w:bookmarkEnd w:id="15"/>
     </w:p>
     <w:p>
       <w:pPr>
@@ -4835,11 +5342,11 @@
           <w:numId w:val="80"/>
         </w:numPr>
       </w:pPr>
-      <w:bookmarkStart w:id="3" w:name="_Toc198058440"/>
+      <w:bookmarkStart w:id="16" w:name="_Toc198151490"/>
       <w:r>
         <w:t>Cel projektowanego systemu informatycznego</w:t>
       </w:r>
-      <w:bookmarkEnd w:id="3"/>
+      <w:bookmarkEnd w:id="16"/>
     </w:p>
     <w:p>
       <w:pPr>
@@ -4986,11 +5493,11 @@
           <w:numId w:val="80"/>
         </w:numPr>
       </w:pPr>
-      <w:bookmarkStart w:id="4" w:name="_Toc198058441"/>
+      <w:bookmarkStart w:id="17" w:name="_Toc198151491"/>
       <w:r>
         <w:t>Cel i opis podstawowych wymagań funkcjonalnych</w:t>
       </w:r>
-      <w:bookmarkEnd w:id="4"/>
+      <w:bookmarkEnd w:id="17"/>
     </w:p>
     <w:p>
       <w:pPr>
@@ -5199,12 +5706,12 @@
           <w:numId w:val="80"/>
         </w:numPr>
       </w:pPr>
-      <w:bookmarkStart w:id="5" w:name="_Toc198058442"/>
+      <w:bookmarkStart w:id="18" w:name="_Toc198151492"/>
       <w:r>
         <w:lastRenderedPageBreak/>
         <w:t>Systemowy słownik danych systemu informatycznego</w:t>
       </w:r>
-      <w:bookmarkEnd w:id="5"/>
+      <w:bookmarkEnd w:id="18"/>
     </w:p>
     <w:p>
       <w:pPr>
@@ -5671,12 +6178,12 @@
           <w:numId w:val="80"/>
         </w:numPr>
       </w:pPr>
-      <w:bookmarkStart w:id="6" w:name="_Toc198058443"/>
+      <w:bookmarkStart w:id="19" w:name="_Toc198151493"/>
       <w:r>
         <w:lastRenderedPageBreak/>
         <w:t>Wymagania niefunkcjonalne</w:t>
       </w:r>
-      <w:bookmarkEnd w:id="6"/>
+      <w:bookmarkEnd w:id="19"/>
     </w:p>
     <w:p>
       <w:pPr>
@@ -5945,7 +6452,7 @@
       <w:r>
         <w:br w:type="page"/>
       </w:r>
-      <w:bookmarkStart w:id="7" w:name="_Toc198058444"/>
+      <w:bookmarkStart w:id="20" w:name="_Toc198151494"/>
       <w:r>
         <w:lastRenderedPageBreak/>
         <w:t>3.</w:t>
@@ -5954,13 +6461,13 @@
         <w:tab/>
         <w:t>Analiza funkcjonalna systemu informatycznego</w:t>
       </w:r>
-      <w:bookmarkEnd w:id="7"/>
+      <w:bookmarkEnd w:id="20"/>
     </w:p>
     <w:p>
       <w:pPr>
         <w:pStyle w:val="Nagwek2"/>
       </w:pPr>
-      <w:bookmarkStart w:id="8" w:name="_Toc198058445"/>
+      <w:bookmarkStart w:id="21" w:name="_Toc198151495"/>
       <w:r>
         <w:t>3.1</w:t>
       </w:r>
@@ -5968,7 +6475,7 @@
         <w:tab/>
         <w:t>Wymagania funkcjonalne w postaci zadań szczegółowych</w:t>
       </w:r>
-      <w:bookmarkEnd w:id="8"/>
+      <w:bookmarkEnd w:id="21"/>
     </w:p>
     <w:p>
       <w:pPr>
@@ -6165,7 +6672,7 @@
       <w:pPr>
         <w:pStyle w:val="Nagwek2"/>
       </w:pPr>
-      <w:bookmarkStart w:id="9" w:name="_Toc198058446"/>
+      <w:bookmarkStart w:id="22" w:name="_Toc198151496"/>
       <w:r>
         <w:lastRenderedPageBreak/>
         <w:t>3.2</w:t>
@@ -6174,7 +6681,7 @@
         <w:tab/>
         <w:t>Opis aktorów</w:t>
       </w:r>
-      <w:bookmarkEnd w:id="9"/>
+      <w:bookmarkEnd w:id="22"/>
     </w:p>
     <w:p>
       <w:pPr>
@@ -6308,7 +6815,7 @@
       <w:pPr>
         <w:pStyle w:val="Nagwek2"/>
       </w:pPr>
-      <w:bookmarkStart w:id="10" w:name="_Toc198058447"/>
+      <w:bookmarkStart w:id="23" w:name="_Toc198151497"/>
       <w:r>
         <w:lastRenderedPageBreak/>
         <w:t>3.3</w:t>
@@ -6317,7 +6824,7 @@
         <w:tab/>
         <w:t>Diagram przypadków użycia</w:t>
       </w:r>
-      <w:bookmarkEnd w:id="10"/>
+      <w:bookmarkEnd w:id="23"/>
     </w:p>
     <w:p>
       <w:pPr>
@@ -6399,25 +6906,155 @@
     <w:p>
       <w:pPr>
         <w:pStyle w:val="Nagwek2"/>
-      </w:pPr>
-      <w:bookmarkStart w:id="11" w:name="_Toc198058448"/>
+        <w:numPr>
+          <w:ilvl w:val="1"/>
+          <w:numId w:val="79"/>
+        </w:numPr>
+      </w:pPr>
+      <w:bookmarkStart w:id="24" w:name="_Toc198151498"/>
       <w:r>
         <w:lastRenderedPageBreak/>
-        <w:t>3.4</w:t>
+        <w:t>Scenariusze przypadków użycia</w:t>
+      </w:r>
+      <w:bookmarkEnd w:id="24"/>
+    </w:p>
+    <w:p>
+      <w:pPr>
+        <w:pStyle w:val="Nagwek3"/>
+      </w:pPr>
+      <w:bookmarkStart w:id="25" w:name="_Toc198151499"/>
+      <w:r>
+        <w:t>3.4.</w:t>
+      </w:r>
+      <w:r>
+        <w:t>1</w:t>
       </w:r>
       <w:r>
         <w:tab/>
-        <w:t>Scenariusze przypadków użycia</w:t>
-      </w:r>
-      <w:bookmarkEnd w:id="11"/>
+        <w:t>Zarejestruj konto</w:t>
+      </w:r>
+      <w:bookmarkEnd w:id="25"/>
+    </w:p>
+    <w:p>
+      <w:pPr>
+        <w:ind w:firstLine="708"/>
+        <w:rPr>
+          <w:b/>
+          <w:bCs/>
+        </w:rPr>
+      </w:pPr>
+      <w:r>
+        <w:rPr>
+          <w:b/>
+          <w:bCs/>
+        </w:rPr>
+        <w:t>Scenariusz podstawowy:</w:t>
+      </w:r>
+    </w:p>
+    <w:p>
+      <w:pPr>
+        <w:pStyle w:val="Akapitzlist"/>
+        <w:numPr>
+          <w:ilvl w:val="0"/>
+          <w:numId w:val="63"/>
+        </w:numPr>
+      </w:pPr>
+      <w:r>
+        <w:t>Nowy użytkownik wybiera opcję „Zarejestruj konto”.</w:t>
+      </w:r>
+    </w:p>
+    <w:p>
+      <w:pPr>
+        <w:pStyle w:val="Akapitzlist"/>
+        <w:numPr>
+          <w:ilvl w:val="0"/>
+          <w:numId w:val="63"/>
+        </w:numPr>
+      </w:pPr>
+      <w:r>
+        <w:t>Wprowadza dane: login, hasło, e-mail, nazwisko, telefon oraz wybiera typ konta.</w:t>
+      </w:r>
+    </w:p>
+    <w:p>
+      <w:pPr>
+        <w:pStyle w:val="Akapitzlist"/>
+        <w:numPr>
+          <w:ilvl w:val="0"/>
+          <w:numId w:val="63"/>
+        </w:numPr>
+      </w:pPr>
+      <w:r>
+        <w:t>System sprawdza poprawność danych i unikalność loginu.</w:t>
+      </w:r>
+    </w:p>
+    <w:p>
+      <w:pPr>
+        <w:pStyle w:val="Akapitzlist"/>
+        <w:numPr>
+          <w:ilvl w:val="0"/>
+          <w:numId w:val="63"/>
+        </w:numPr>
+      </w:pPr>
+      <w:r>
+        <w:t>Konto zostaje utworzone, użytkownik otrzymuje potwierdzenie.</w:t>
+      </w:r>
+    </w:p>
+    <w:p>
+      <w:pPr>
+        <w:pStyle w:val="Akapitzlist"/>
+        <w:numPr>
+          <w:ilvl w:val="0"/>
+          <w:numId w:val="63"/>
+        </w:numPr>
+      </w:pPr>
+      <w:r>
+        <w:t>Użytkownik może się zalogować.</w:t>
+      </w:r>
+    </w:p>
+    <w:p>
+      <w:pPr>
+        <w:ind w:firstLine="708"/>
+        <w:rPr>
+          <w:b/>
+          <w:bCs/>
+        </w:rPr>
+      </w:pPr>
+      <w:r>
+        <w:rPr>
+          <w:b/>
+          <w:bCs/>
+        </w:rPr>
+        <w:t>Scenariusze alternatywne:</w:t>
+      </w:r>
+    </w:p>
+    <w:p>
+      <w:pPr>
+        <w:spacing w:after="0"/>
+        <w:ind w:left="709"/>
+      </w:pPr>
+      <w:r>
+        <w:t>2a. Login jest już zajęty – system prosi o inny login.</w:t>
+      </w:r>
+    </w:p>
+    <w:p>
+      <w:pPr>
+        <w:spacing w:after="0"/>
+        <w:ind w:left="709"/>
+      </w:pPr>
+      <w:r>
+        <w:t>2b. Niekompletne dane – rejestracja zostaje wstrzymana do uzupełnienia pól.</w:t>
+      </w:r>
     </w:p>
     <w:p>
       <w:pPr>
         <w:pStyle w:val="Nagwek3"/>
       </w:pPr>
-      <w:bookmarkStart w:id="12" w:name="_Toc198058449"/>
-      <w:r>
-        <w:t>3.4.1</w:t>
+      <w:bookmarkStart w:id="26" w:name="_Toc198151500"/>
+      <w:r>
+        <w:t>3.4.</w:t>
+      </w:r>
+      <w:r>
+        <w:t>2</w:t>
       </w:r>
       <w:r>
         <w:tab/>
@@ -6425,7 +7062,7 @@
       <w:r>
         <w:t>Zaloguj się</w:t>
       </w:r>
-      <w:bookmarkEnd w:id="12"/>
+      <w:bookmarkEnd w:id="26"/>
     </w:p>
     <w:p>
       <w:pPr>
@@ -6560,143 +7197,17 @@
       <w:pPr>
         <w:pStyle w:val="Nagwek3"/>
       </w:pPr>
-      <w:bookmarkStart w:id="13" w:name="_Toc198058450"/>
-      <w:r>
-        <w:t>3.4.2</w:t>
+      <w:bookmarkStart w:id="27" w:name="_Toc198151501"/>
+      <w:r>
+        <w:t>3.4.3</w:t>
       </w:r>
       <w:r>
         <w:tab/>
       </w:r>
       <w:r>
-        <w:t>Zarejestruj konto</w:t>
-      </w:r>
-      <w:bookmarkEnd w:id="13"/>
-    </w:p>
-    <w:p>
-      <w:pPr>
-        <w:ind w:firstLine="708"/>
-        <w:rPr>
-          <w:b/>
-          <w:bCs/>
-        </w:rPr>
-      </w:pPr>
-      <w:r>
-        <w:rPr>
-          <w:b/>
-          <w:bCs/>
-        </w:rPr>
-        <w:t>Scenariusz podstawowy:</w:t>
-      </w:r>
-    </w:p>
-    <w:p>
-      <w:pPr>
-        <w:pStyle w:val="Akapitzlist"/>
-        <w:numPr>
-          <w:ilvl w:val="0"/>
-          <w:numId w:val="63"/>
-        </w:numPr>
-      </w:pPr>
-      <w:r>
-        <w:t>Nowy użytkownik wybiera opcję „Zarejestruj konto”.</w:t>
-      </w:r>
-    </w:p>
-    <w:p>
-      <w:pPr>
-        <w:pStyle w:val="Akapitzlist"/>
-        <w:numPr>
-          <w:ilvl w:val="0"/>
-          <w:numId w:val="63"/>
-        </w:numPr>
-      </w:pPr>
-      <w:r>
-        <w:t>Wprowadza dane: login, hasło, e-mail, nazwisko, telefon oraz wybiera typ konta.</w:t>
-      </w:r>
-    </w:p>
-    <w:p>
-      <w:pPr>
-        <w:pStyle w:val="Akapitzlist"/>
-        <w:numPr>
-          <w:ilvl w:val="0"/>
-          <w:numId w:val="63"/>
-        </w:numPr>
-      </w:pPr>
-      <w:r>
-        <w:t>System sprawdza poprawność danych i unikalność loginu.</w:t>
-      </w:r>
-    </w:p>
-    <w:p>
-      <w:pPr>
-        <w:pStyle w:val="Akapitzlist"/>
-        <w:numPr>
-          <w:ilvl w:val="0"/>
-          <w:numId w:val="63"/>
-        </w:numPr>
-      </w:pPr>
-      <w:r>
-        <w:t>Konto zostaje utworzone, użytkownik otrzymuje potwierdzenie.</w:t>
-      </w:r>
-    </w:p>
-    <w:p>
-      <w:pPr>
-        <w:pStyle w:val="Akapitzlist"/>
-        <w:numPr>
-          <w:ilvl w:val="0"/>
-          <w:numId w:val="63"/>
-        </w:numPr>
-      </w:pPr>
-      <w:r>
-        <w:t>Użytkownik może się zalogować.</w:t>
-      </w:r>
-    </w:p>
-    <w:p>
-      <w:pPr>
-        <w:ind w:firstLine="708"/>
-        <w:rPr>
-          <w:b/>
-          <w:bCs/>
-        </w:rPr>
-      </w:pPr>
-      <w:r>
-        <w:rPr>
-          <w:b/>
-          <w:bCs/>
-        </w:rPr>
-        <w:t>Scenariusze alternatywne:</w:t>
-      </w:r>
-    </w:p>
-    <w:p>
-      <w:pPr>
-        <w:spacing w:after="0"/>
-        <w:ind w:left="709"/>
-      </w:pPr>
-      <w:r>
-        <w:t>2a. Login jest już zajęty – system prosi o inny login.</w:t>
-      </w:r>
-    </w:p>
-    <w:p>
-      <w:pPr>
-        <w:spacing w:after="0"/>
-        <w:ind w:left="709"/>
-      </w:pPr>
-      <w:r>
-        <w:t>2b. Niekompletne dane – rejestracja zostaje wstrzymana do uzupełnienia pól.</w:t>
-      </w:r>
-    </w:p>
-    <w:p>
-      <w:pPr>
-        <w:pStyle w:val="Nagwek3"/>
-      </w:pPr>
-      <w:bookmarkStart w:id="14" w:name="_Toc198058451"/>
-      <w:r>
-        <w:t>3.4.3</w:t>
-      </w:r>
-      <w:r>
-        <w:tab/>
-      </w:r>
-      <w:r>
         <w:t>Resetuj hasło</w:t>
       </w:r>
-      <w:bookmarkEnd w:id="14"/>
+      <w:bookmarkEnd w:id="27"/>
     </w:p>
     <w:p>
       <w:pPr>
@@ -6817,7 +7328,7 @@
       <w:pPr>
         <w:pStyle w:val="Nagwek3"/>
       </w:pPr>
-      <w:bookmarkStart w:id="15" w:name="_Toc198058452"/>
+      <w:bookmarkStart w:id="28" w:name="_Toc198151502"/>
       <w:r>
         <w:lastRenderedPageBreak/>
         <w:t>3.4.4</w:t>
@@ -6828,7 +7339,7 @@
       <w:r>
         <w:t>Nadaj przesyłkę</w:t>
       </w:r>
-      <w:bookmarkEnd w:id="15"/>
+      <w:bookmarkEnd w:id="28"/>
     </w:p>
     <w:p>
       <w:pPr>
@@ -6962,7 +7473,7 @@
       <w:pPr>
         <w:pStyle w:val="Nagwek3"/>
       </w:pPr>
-      <w:bookmarkStart w:id="16" w:name="_Toc198058453"/>
+      <w:bookmarkStart w:id="29" w:name="_Toc198151503"/>
       <w:r>
         <w:t>3.4.5</w:t>
       </w:r>
@@ -6972,7 +7483,7 @@
       <w:r>
         <w:t>Dostarcz przesyłkę</w:t>
       </w:r>
-      <w:bookmarkEnd w:id="16"/>
+      <w:bookmarkEnd w:id="29"/>
     </w:p>
     <w:p>
       <w:pPr>
@@ -7093,7 +7604,7 @@
       <w:pPr>
         <w:pStyle w:val="Nagwek3"/>
       </w:pPr>
-      <w:bookmarkStart w:id="17" w:name="_Toc198058454"/>
+      <w:bookmarkStart w:id="30" w:name="_Toc198151504"/>
       <w:r>
         <w:t>3.4.6</w:t>
       </w:r>
@@ -7103,7 +7614,7 @@
       <w:r>
         <w:t>Odbierz przesyłkę</w:t>
       </w:r>
-      <w:bookmarkEnd w:id="17"/>
+      <w:bookmarkEnd w:id="30"/>
     </w:p>
     <w:p>
       <w:pPr>
@@ -7229,7 +7740,7 @@
       <w:pPr>
         <w:pStyle w:val="Nagwek3"/>
       </w:pPr>
-      <w:bookmarkStart w:id="18" w:name="_Toc198058455"/>
+      <w:bookmarkStart w:id="31" w:name="_Toc198151505"/>
       <w:r>
         <w:lastRenderedPageBreak/>
         <w:t>3.4.7</w:t>
@@ -7240,7 +7751,7 @@
       <w:r>
         <w:t>Śledź przesyłkę</w:t>
       </w:r>
-      <w:bookmarkEnd w:id="18"/>
+      <w:bookmarkEnd w:id="31"/>
     </w:p>
     <w:p>
       <w:pPr>
@@ -7313,7 +7824,7 @@
       <w:pPr>
         <w:pStyle w:val="Nagwek3"/>
       </w:pPr>
-      <w:bookmarkStart w:id="19" w:name="_Toc198058456"/>
+      <w:bookmarkStart w:id="32" w:name="_Toc198151506"/>
       <w:r>
         <w:t>3.4.8</w:t>
       </w:r>
@@ -7323,7 +7834,7 @@
       <w:r>
         <w:t>Zarządzaj przesyłkami</w:t>
       </w:r>
-      <w:bookmarkEnd w:id="19"/>
+      <w:bookmarkEnd w:id="32"/>
     </w:p>
     <w:p>
       <w:pPr>
@@ -7388,11 +7899,11 @@
           <w:numId w:val="69"/>
         </w:numPr>
       </w:pPr>
-      <w:bookmarkStart w:id="20" w:name="_Toc198058457"/>
+      <w:bookmarkStart w:id="33" w:name="_Toc198151507"/>
       <w:r>
         <w:t>Zwróć przesyłkę</w:t>
       </w:r>
-      <w:bookmarkEnd w:id="20"/>
+      <w:bookmarkEnd w:id="33"/>
     </w:p>
     <w:p>
       <w:pPr>
@@ -7479,7 +7990,7 @@
       <w:pPr>
         <w:pStyle w:val="Nagwek3"/>
       </w:pPr>
-      <w:bookmarkStart w:id="21" w:name="_Toc198058458"/>
+      <w:bookmarkStart w:id="34" w:name="_Toc198151508"/>
       <w:r>
         <w:t>3.4.10</w:t>
       </w:r>
@@ -7489,7 +8000,7 @@
       <w:r>
         <w:t>Złóż reklamację</w:t>
       </w:r>
-      <w:bookmarkEnd w:id="21"/>
+      <w:bookmarkEnd w:id="34"/>
     </w:p>
     <w:p>
       <w:pPr>
@@ -7571,7 +8082,7 @@
       <w:pPr>
         <w:pStyle w:val="Nagwek3"/>
       </w:pPr>
-      <w:bookmarkStart w:id="22" w:name="_Toc198058459"/>
+      <w:bookmarkStart w:id="35" w:name="_Toc198151509"/>
       <w:r>
         <w:t>3.4.11</w:t>
       </w:r>
@@ -7581,7 +8092,7 @@
       <w:r>
         <w:t>Zarządzaj reklamacją</w:t>
       </w:r>
-      <w:bookmarkEnd w:id="22"/>
+      <w:bookmarkEnd w:id="35"/>
     </w:p>
     <w:p>
       <w:pPr>
@@ -7647,7 +8158,7 @@
       <w:pPr>
         <w:pStyle w:val="Nagwek3"/>
       </w:pPr>
-      <w:bookmarkStart w:id="23" w:name="_Toc198058460"/>
+      <w:bookmarkStart w:id="36" w:name="_Toc198151510"/>
       <w:r>
         <w:lastRenderedPageBreak/>
         <w:t>3.4.12</w:t>
@@ -7658,7 +8169,7 @@
       <w:r>
         <w:t>Zarządzaj użytkownikami</w:t>
       </w:r>
-      <w:bookmarkEnd w:id="23"/>
+      <w:bookmarkEnd w:id="36"/>
     </w:p>
     <w:p>
       <w:pPr>
@@ -7728,7 +8239,7 @@
       <w:pPr>
         <w:pStyle w:val="Nagwek3"/>
       </w:pPr>
-      <w:bookmarkStart w:id="24" w:name="_Toc198058461"/>
+      <w:bookmarkStart w:id="37" w:name="_Toc198151511"/>
       <w:r>
         <w:t>3.4.13</w:t>
       </w:r>
@@ -7738,7 +8249,7 @@
       <w:r>
         <w:t>Zarządzaj automatami i skrytkami</w:t>
       </w:r>
-      <w:bookmarkEnd w:id="24"/>
+      <w:bookmarkEnd w:id="37"/>
     </w:p>
     <w:p>
       <w:pPr>
@@ -7812,7 +8323,7 @@
       <w:pPr>
         <w:pStyle w:val="Nagwek3"/>
       </w:pPr>
-      <w:bookmarkStart w:id="25" w:name="_Toc198058462"/>
+      <w:bookmarkStart w:id="38" w:name="_Toc198151512"/>
       <w:r>
         <w:t>3.4.14</w:t>
       </w:r>
@@ -7822,7 +8333,7 @@
       <w:r>
         <w:t>Zarządzaj oddziałami i flotą</w:t>
       </w:r>
-      <w:bookmarkEnd w:id="25"/>
+      <w:bookmarkEnd w:id="38"/>
     </w:p>
     <w:p>
       <w:pPr>
@@ -7904,26 +8415,28 @@
       <w:pPr>
         <w:pStyle w:val="Nagwek1"/>
       </w:pPr>
-      <w:bookmarkStart w:id="26" w:name="_Toc198058463"/>
+      <w:bookmarkStart w:id="39" w:name="_Toc198151513"/>
+      <w:bookmarkStart w:id="40" w:name="_Hlk198151634"/>
+      <w:bookmarkEnd w:id="9"/>
       <w:r>
         <w:lastRenderedPageBreak/>
         <w:t>4. Modelowanie analityczne</w:t>
       </w:r>
-      <w:bookmarkEnd w:id="26"/>
+      <w:bookmarkEnd w:id="39"/>
     </w:p>
     <w:p>
       <w:pPr>
         <w:pStyle w:val="Nagwek2"/>
       </w:pPr>
-      <w:bookmarkStart w:id="27" w:name="_Toc198058464"/>
+      <w:bookmarkStart w:id="41" w:name="_Toc198151514"/>
       <w:r>
         <w:t>4.1</w:t>
       </w:r>
       <w:r>
         <w:tab/>
-        <w:t>Diagram analityczny</w:t>
-      </w:r>
-      <w:bookmarkEnd w:id="27"/>
+        <w:t>Diagram analityczny dla przypadków użycia 01-03</w:t>
+      </w:r>
+      <w:bookmarkEnd w:id="41"/>
     </w:p>
     <w:p>
       <w:r>
@@ -7931,10 +8444,10 @@
           <w:noProof/>
         </w:rPr>
         <w:drawing>
-          <wp:inline distT="0" distB="0" distL="0" distR="0" wp14:anchorId="19B3FEC5" wp14:editId="2941899C">
-            <wp:extent cx="5760720" cy="6136005"/>
+          <wp:inline distT="0" distB="0" distL="0" distR="0" wp14:anchorId="737A786E" wp14:editId="3C6B06AD">
+            <wp:extent cx="5760720" cy="3145790"/>
             <wp:effectExtent l="0" t="0" r="0" b="0"/>
-            <wp:docPr id="566340856" name="Obraz 1"/>
+            <wp:docPr id="604244706" name="Obraz 1"/>
             <wp:cNvGraphicFramePr>
               <a:graphicFrameLocks xmlns:a="http://schemas.openxmlformats.org/drawingml/2006/main" noChangeAspect="1"/>
             </wp:cNvGraphicFramePr>
@@ -7963,7 +8476,7 @@
                   <pic:spPr bwMode="auto">
                     <a:xfrm>
                       <a:off x="0" y="0"/>
-                      <a:ext cx="5760720" cy="6136005"/>
+                      <a:ext cx="5760720" cy="3145790"/>
                     </a:xfrm>
                     <a:prstGeom prst="rect">
                       <a:avLst/>
@@ -7982,7 +8495,6 @@
     </w:p>
     <w:p>
       <w:pPr>
-        <w:spacing w:before="240"/>
         <w:jc w:val="center"/>
         <w:rPr>
           <w:b/>
@@ -7996,69 +8508,33 @@
           <w:bCs/>
           <w:color w:val="404040" w:themeColor="text1" w:themeTint="BF"/>
         </w:rPr>
-        <w:t>Diagram 3. Diagram analityczny dla systemu informatycznego</w:t>
-      </w:r>
-    </w:p>
-    <w:p>
-      <w:pPr>
-        <w:pStyle w:val="Nagwek1"/>
-      </w:pPr>
-      <w:bookmarkStart w:id="28" w:name="_Toc198058465"/>
-      <w:r>
-        <w:lastRenderedPageBreak/>
-        <w:t>5. Modelowanie danych</w:t>
-      </w:r>
-      <w:bookmarkEnd w:id="28"/>
+        <w:t>Diagram 3. Diagram analityczny UC01-03 dla systemu informatycznego</w:t>
+      </w:r>
     </w:p>
     <w:p>
       <w:pPr>
         <w:pStyle w:val="Nagwek2"/>
       </w:pPr>
-      <w:bookmarkStart w:id="29" w:name="_Toc198058466"/>
-      <w:r>
-        <w:t>5.1</w:t>
+      <w:bookmarkStart w:id="42" w:name="_Toc198151515"/>
+      <w:r>
+        <w:t>4.2</w:t>
       </w:r>
       <w:r>
         <w:tab/>
-        <w:t>Konceptualny diagram klas dla systemu informatycznego</w:t>
-      </w:r>
-      <w:bookmarkEnd w:id="29"/>
-    </w:p>
-    <w:p>
-      <w:pPr>
-        <w:pStyle w:val="Nagwek3"/>
-      </w:pPr>
-      <w:bookmarkStart w:id="30" w:name="_Toc198058467"/>
-      <w:r>
-        <w:t>5.1.1</w:t>
-      </w:r>
-      <w:r>
-        <w:tab/>
-        <w:t>Cel diagramu</w:t>
-      </w:r>
-      <w:bookmarkEnd w:id="30"/>
-    </w:p>
-    <w:p>
-      <w:pPr>
-        <w:ind w:left="708"/>
-      </w:pPr>
+        <w:t>Diagram analityczny dla przypadków użycia 04-07</w:t>
+      </w:r>
+      <w:bookmarkEnd w:id="42"/>
+    </w:p>
+    <w:p>
       <w:r>
         <w:rPr>
           <w:noProof/>
         </w:rPr>
         <w:drawing>
-          <wp:anchor distT="0" distB="0" distL="114300" distR="114300" simplePos="0" relativeHeight="251661312" behindDoc="0" locked="0" layoutInCell="1" allowOverlap="1" wp14:anchorId="601EEAAE" wp14:editId="1D1E0C59">
-            <wp:simplePos x="0" y="0"/>
-            <wp:positionH relativeFrom="margin">
-              <wp:align>center</wp:align>
-            </wp:positionH>
-            <wp:positionV relativeFrom="paragraph">
-              <wp:posOffset>872490</wp:posOffset>
-            </wp:positionV>
-            <wp:extent cx="7091045" cy="3600450"/>
+          <wp:inline distT="0" distB="0" distL="0" distR="0" wp14:anchorId="70EBF848" wp14:editId="27A0CF67">
+            <wp:extent cx="5760720" cy="3143250"/>
             <wp:effectExtent l="0" t="0" r="0" b="0"/>
-            <wp:wrapTopAndBottom/>
-            <wp:docPr id="1816274943" name="Obraz 1"/>
+            <wp:docPr id="41808223" name="Obraz 2"/>
             <wp:cNvGraphicFramePr>
               <a:graphicFrameLocks xmlns:a="http://schemas.openxmlformats.org/drawingml/2006/main" noChangeAspect="1"/>
             </wp:cNvGraphicFramePr>
@@ -8066,7 +8542,7 @@
               <a:graphicData uri="http://schemas.openxmlformats.org/drawingml/2006/picture">
                 <pic:pic xmlns:pic="http://schemas.openxmlformats.org/drawingml/2006/picture">
                   <pic:nvPicPr>
-                    <pic:cNvPr id="0" name="Picture 1"/>
+                    <pic:cNvPr id="0" name="Picture 3"/>
                     <pic:cNvPicPr>
                       <a:picLocks noChangeAspect="1" noChangeArrowheads="1"/>
                     </pic:cNvPicPr>
@@ -8087,7 +8563,475 @@
                   <pic:spPr bwMode="auto">
                     <a:xfrm>
                       <a:off x="0" y="0"/>
-                      <a:ext cx="7091045" cy="3600450"/>
+                      <a:ext cx="5760720" cy="3143250"/>
+                    </a:xfrm>
+                    <a:prstGeom prst="rect">
+                      <a:avLst/>
+                    </a:prstGeom>
+                    <a:noFill/>
+                    <a:ln>
+                      <a:noFill/>
+                    </a:ln>
+                  </pic:spPr>
+                </pic:pic>
+              </a:graphicData>
+            </a:graphic>
+          </wp:inline>
+        </w:drawing>
+      </w:r>
+    </w:p>
+    <w:p>
+      <w:pPr>
+        <w:jc w:val="center"/>
+        <w:rPr>
+          <w:b/>
+          <w:bCs/>
+          <w:color w:val="404040" w:themeColor="text1" w:themeTint="BF"/>
+        </w:rPr>
+      </w:pPr>
+      <w:r>
+        <w:rPr>
+          <w:b/>
+          <w:bCs/>
+          <w:color w:val="404040" w:themeColor="text1" w:themeTint="BF"/>
+        </w:rPr>
+        <w:t xml:space="preserve">Diagram </w:t>
+      </w:r>
+      <w:r>
+        <w:rPr>
+          <w:b/>
+          <w:bCs/>
+          <w:color w:val="404040" w:themeColor="text1" w:themeTint="BF"/>
+        </w:rPr>
+        <w:t>4</w:t>
+      </w:r>
+      <w:r>
+        <w:rPr>
+          <w:b/>
+          <w:bCs/>
+          <w:color w:val="404040" w:themeColor="text1" w:themeTint="BF"/>
+        </w:rPr>
+        <w:t>. Diagram analityczny UC0</w:t>
+      </w:r>
+      <w:r>
+        <w:rPr>
+          <w:b/>
+          <w:bCs/>
+          <w:color w:val="404040" w:themeColor="text1" w:themeTint="BF"/>
+        </w:rPr>
+        <w:t>4</w:t>
+      </w:r>
+      <w:r>
+        <w:rPr>
+          <w:b/>
+          <w:bCs/>
+          <w:color w:val="404040" w:themeColor="text1" w:themeTint="BF"/>
+        </w:rPr>
+        <w:t>-0</w:t>
+      </w:r>
+      <w:r>
+        <w:rPr>
+          <w:b/>
+          <w:bCs/>
+          <w:color w:val="404040" w:themeColor="text1" w:themeTint="BF"/>
+        </w:rPr>
+        <w:t>7</w:t>
+      </w:r>
+      <w:r>
+        <w:rPr>
+          <w:b/>
+          <w:bCs/>
+          <w:color w:val="404040" w:themeColor="text1" w:themeTint="BF"/>
+        </w:rPr>
+        <w:t xml:space="preserve"> dla systemu informatycznego</w:t>
+      </w:r>
+    </w:p>
+    <w:p>
+      <w:pPr>
+        <w:pStyle w:val="Nagwek2"/>
+      </w:pPr>
+      <w:bookmarkStart w:id="43" w:name="_Toc198151516"/>
+      <w:r>
+        <w:rPr>
+          <w:noProof/>
+        </w:rPr>
+        <w:lastRenderedPageBreak/>
+        <w:drawing>
+          <wp:anchor distT="0" distB="0" distL="114300" distR="114300" simplePos="0" relativeHeight="251667456" behindDoc="0" locked="0" layoutInCell="1" allowOverlap="1" wp14:anchorId="5F4175F6" wp14:editId="6D574C82">
+            <wp:simplePos x="0" y="0"/>
+            <wp:positionH relativeFrom="margin">
+              <wp:align>center</wp:align>
+            </wp:positionH>
+            <wp:positionV relativeFrom="paragraph">
+              <wp:posOffset>395605</wp:posOffset>
+            </wp:positionV>
+            <wp:extent cx="5295900" cy="3982433"/>
+            <wp:effectExtent l="0" t="0" r="0" b="0"/>
+            <wp:wrapSquare wrapText="bothSides"/>
+            <wp:docPr id="39421863" name="Obraz 3"/>
+            <wp:cNvGraphicFramePr>
+              <a:graphicFrameLocks xmlns:a="http://schemas.openxmlformats.org/drawingml/2006/main" noChangeAspect="1"/>
+            </wp:cNvGraphicFramePr>
+            <a:graphic xmlns:a="http://schemas.openxmlformats.org/drawingml/2006/main">
+              <a:graphicData uri="http://schemas.openxmlformats.org/drawingml/2006/picture">
+                <pic:pic xmlns:pic="http://schemas.openxmlformats.org/drawingml/2006/picture">
+                  <pic:nvPicPr>
+                    <pic:cNvPr id="0" name="Picture 5"/>
+                    <pic:cNvPicPr>
+                      <a:picLocks noChangeAspect="1" noChangeArrowheads="1"/>
+                    </pic:cNvPicPr>
+                  </pic:nvPicPr>
+                  <pic:blipFill>
+                    <a:blip r:embed="rId12">
+                      <a:extLst>
+                        <a:ext uri="{28A0092B-C50C-407E-A947-70E740481C1C}">
+                          <a14:useLocalDpi xmlns:a14="http://schemas.microsoft.com/office/drawing/2010/main" val="0"/>
+                        </a:ext>
+                      </a:extLst>
+                    </a:blip>
+                    <a:srcRect/>
+                    <a:stretch>
+                      <a:fillRect/>
+                    </a:stretch>
+                  </pic:blipFill>
+                  <pic:spPr bwMode="auto">
+                    <a:xfrm>
+                      <a:off x="0" y="0"/>
+                      <a:ext cx="5295900" cy="3982433"/>
+                    </a:xfrm>
+                    <a:prstGeom prst="rect">
+                      <a:avLst/>
+                    </a:prstGeom>
+                    <a:noFill/>
+                    <a:ln>
+                      <a:noFill/>
+                    </a:ln>
+                  </pic:spPr>
+                </pic:pic>
+              </a:graphicData>
+            </a:graphic>
+          </wp:anchor>
+        </w:drawing>
+      </w:r>
+      <w:r>
+        <w:t>4.3</w:t>
+      </w:r>
+      <w:r>
+        <w:tab/>
+        <w:t>Diagram analityczny dla przypadków użycia 08-11</w:t>
+      </w:r>
+      <w:bookmarkEnd w:id="43"/>
+    </w:p>
+    <w:p>
+      <w:pPr>
+        <w:spacing w:before="120"/>
+        <w:jc w:val="center"/>
+        <w:rPr>
+          <w:b/>
+          <w:bCs/>
+          <w:color w:val="404040" w:themeColor="text1" w:themeTint="BF"/>
+        </w:rPr>
+      </w:pPr>
+      <w:r>
+        <w:rPr>
+          <w:b/>
+          <w:bCs/>
+          <w:color w:val="404040" w:themeColor="text1" w:themeTint="BF"/>
+        </w:rPr>
+        <w:t xml:space="preserve">Diagram </w:t>
+      </w:r>
+      <w:r>
+        <w:rPr>
+          <w:b/>
+          <w:bCs/>
+          <w:color w:val="404040" w:themeColor="text1" w:themeTint="BF"/>
+        </w:rPr>
+        <w:t>5</w:t>
+      </w:r>
+      <w:r>
+        <w:rPr>
+          <w:b/>
+          <w:bCs/>
+          <w:color w:val="404040" w:themeColor="text1" w:themeTint="BF"/>
+        </w:rPr>
+        <w:t>. Diagram analityczny UC0</w:t>
+      </w:r>
+      <w:r>
+        <w:rPr>
+          <w:b/>
+          <w:bCs/>
+          <w:color w:val="404040" w:themeColor="text1" w:themeTint="BF"/>
+        </w:rPr>
+        <w:t>8</w:t>
+      </w:r>
+      <w:r>
+        <w:rPr>
+          <w:b/>
+          <w:bCs/>
+          <w:color w:val="404040" w:themeColor="text1" w:themeTint="BF"/>
+        </w:rPr>
+        <w:t>-</w:t>
+      </w:r>
+      <w:r>
+        <w:rPr>
+          <w:b/>
+          <w:bCs/>
+          <w:color w:val="404040" w:themeColor="text1" w:themeTint="BF"/>
+        </w:rPr>
+        <w:t>11</w:t>
+      </w:r>
+      <w:r>
+        <w:rPr>
+          <w:b/>
+          <w:bCs/>
+          <w:color w:val="404040" w:themeColor="text1" w:themeTint="BF"/>
+        </w:rPr>
+        <w:t xml:space="preserve"> dla systemu informatycznego</w:t>
+      </w:r>
+    </w:p>
+    <w:p>
+      <w:pPr>
+        <w:pStyle w:val="Nagwek2"/>
+      </w:pPr>
+      <w:bookmarkStart w:id="44" w:name="_Toc198151517"/>
+      <w:r>
+        <w:t>4.4</w:t>
+      </w:r>
+      <w:r>
+        <w:tab/>
+        <w:t xml:space="preserve">Diagram analityczny dla przypadków użycia </w:t>
+      </w:r>
+      <w:r>
+        <w:t>12</w:t>
+      </w:r>
+      <w:r>
+        <w:t>-1</w:t>
+      </w:r>
+      <w:r>
+        <w:t>4</w:t>
+      </w:r>
+      <w:bookmarkEnd w:id="44"/>
+    </w:p>
+    <w:p>
+      <w:r>
+        <w:rPr>
+          <w:noProof/>
+        </w:rPr>
+        <w:drawing>
+          <wp:inline distT="0" distB="0" distL="0" distR="0" wp14:anchorId="491F17E1" wp14:editId="48E3E7EE">
+            <wp:extent cx="5760720" cy="3161665"/>
+            <wp:effectExtent l="0" t="0" r="0" b="635"/>
+            <wp:docPr id="780368622" name="Obraz 4"/>
+            <wp:cNvGraphicFramePr>
+              <a:graphicFrameLocks xmlns:a="http://schemas.openxmlformats.org/drawingml/2006/main" noChangeAspect="1"/>
+            </wp:cNvGraphicFramePr>
+            <a:graphic xmlns:a="http://schemas.openxmlformats.org/drawingml/2006/main">
+              <a:graphicData uri="http://schemas.openxmlformats.org/drawingml/2006/picture">
+                <pic:pic xmlns:pic="http://schemas.openxmlformats.org/drawingml/2006/picture">
+                  <pic:nvPicPr>
+                    <pic:cNvPr id="0" name="Picture 7"/>
+                    <pic:cNvPicPr>
+                      <a:picLocks noChangeAspect="1" noChangeArrowheads="1"/>
+                    </pic:cNvPicPr>
+                  </pic:nvPicPr>
+                  <pic:blipFill>
+                    <a:blip r:embed="rId13">
+                      <a:extLst>
+                        <a:ext uri="{28A0092B-C50C-407E-A947-70E740481C1C}">
+                          <a14:useLocalDpi xmlns:a14="http://schemas.microsoft.com/office/drawing/2010/main" val="0"/>
+                        </a:ext>
+                      </a:extLst>
+                    </a:blip>
+                    <a:srcRect/>
+                    <a:stretch>
+                      <a:fillRect/>
+                    </a:stretch>
+                  </pic:blipFill>
+                  <pic:spPr bwMode="auto">
+                    <a:xfrm>
+                      <a:off x="0" y="0"/>
+                      <a:ext cx="5760720" cy="3161665"/>
+                    </a:xfrm>
+                    <a:prstGeom prst="rect">
+                      <a:avLst/>
+                    </a:prstGeom>
+                    <a:noFill/>
+                    <a:ln>
+                      <a:noFill/>
+                    </a:ln>
+                  </pic:spPr>
+                </pic:pic>
+              </a:graphicData>
+            </a:graphic>
+          </wp:inline>
+        </w:drawing>
+      </w:r>
+    </w:p>
+    <w:p>
+      <w:pPr>
+        <w:jc w:val="center"/>
+        <w:rPr>
+          <w:b/>
+          <w:bCs/>
+          <w:color w:val="404040" w:themeColor="text1" w:themeTint="BF"/>
+        </w:rPr>
+      </w:pPr>
+      <w:r>
+        <w:rPr>
+          <w:b/>
+          <w:bCs/>
+          <w:color w:val="404040" w:themeColor="text1" w:themeTint="BF"/>
+        </w:rPr>
+        <w:t xml:space="preserve">Diagram </w:t>
+      </w:r>
+      <w:r>
+        <w:rPr>
+          <w:b/>
+          <w:bCs/>
+          <w:color w:val="404040" w:themeColor="text1" w:themeTint="BF"/>
+        </w:rPr>
+        <w:t>6</w:t>
+      </w:r>
+      <w:r>
+        <w:rPr>
+          <w:b/>
+          <w:bCs/>
+          <w:color w:val="404040" w:themeColor="text1" w:themeTint="BF"/>
+        </w:rPr>
+        <w:t>. Diagram analityczny UC</w:t>
+      </w:r>
+      <w:r>
+        <w:rPr>
+          <w:b/>
+          <w:bCs/>
+          <w:color w:val="404040" w:themeColor="text1" w:themeTint="BF"/>
+        </w:rPr>
+        <w:t>12</w:t>
+      </w:r>
+      <w:r>
+        <w:rPr>
+          <w:b/>
+          <w:bCs/>
+          <w:color w:val="404040" w:themeColor="text1" w:themeTint="BF"/>
+        </w:rPr>
+        <w:t>-</w:t>
+      </w:r>
+      <w:r>
+        <w:rPr>
+          <w:b/>
+          <w:bCs/>
+          <w:color w:val="404040" w:themeColor="text1" w:themeTint="BF"/>
+        </w:rPr>
+        <w:t>1</w:t>
+      </w:r>
+      <w:r>
+        <w:rPr>
+          <w:b/>
+          <w:bCs/>
+          <w:color w:val="404040" w:themeColor="text1" w:themeTint="BF"/>
+        </w:rPr>
+        <w:t>4</w:t>
+      </w:r>
+      <w:r>
+        <w:rPr>
+          <w:b/>
+          <w:bCs/>
+          <w:color w:val="404040" w:themeColor="text1" w:themeTint="BF"/>
+        </w:rPr>
+        <w:t xml:space="preserve"> dla systemu informatycznego</w:t>
+      </w:r>
+    </w:p>
+    <w:p>
+      <w:pPr>
+        <w:pStyle w:val="Nagwek1"/>
+      </w:pPr>
+      <w:bookmarkStart w:id="45" w:name="_Toc198151518"/>
+      <w:bookmarkStart w:id="46" w:name="_Hlk198151691"/>
+      <w:bookmarkEnd w:id="40"/>
+      <w:r>
+        <w:lastRenderedPageBreak/>
+        <w:t>5. Modelowanie danych</w:t>
+      </w:r>
+      <w:bookmarkEnd w:id="45"/>
+    </w:p>
+    <w:p>
+      <w:pPr>
+        <w:pStyle w:val="Nagwek2"/>
+      </w:pPr>
+      <w:bookmarkStart w:id="47" w:name="_Toc198151519"/>
+      <w:r>
+        <w:t>5.1</w:t>
+      </w:r>
+      <w:r>
+        <w:tab/>
+        <w:t>Konceptualny diagram klas dla systemu informatycznego</w:t>
+      </w:r>
+      <w:bookmarkEnd w:id="47"/>
+    </w:p>
+    <w:p>
+      <w:pPr>
+        <w:pStyle w:val="Nagwek3"/>
+      </w:pPr>
+      <w:bookmarkStart w:id="48" w:name="_Toc198151520"/>
+      <w:r>
+        <w:t>5.1.1</w:t>
+      </w:r>
+      <w:r>
+        <w:tab/>
+        <w:t>Cel diagramu</w:t>
+      </w:r>
+      <w:bookmarkEnd w:id="48"/>
+    </w:p>
+    <w:p>
+      <w:pPr>
+        <w:ind w:left="708"/>
+      </w:pPr>
+      <w:r>
+        <w:rPr>
+          <w:noProof/>
+        </w:rPr>
+        <w:drawing>
+          <wp:anchor distT="0" distB="0" distL="114300" distR="114300" simplePos="0" relativeHeight="251661312" behindDoc="0" locked="0" layoutInCell="1" allowOverlap="1" wp14:anchorId="601EEAAE" wp14:editId="4D6EF156">
+            <wp:simplePos x="0" y="0"/>
+            <wp:positionH relativeFrom="margin">
+              <wp:align>center</wp:align>
+            </wp:positionH>
+            <wp:positionV relativeFrom="paragraph">
+              <wp:posOffset>862965</wp:posOffset>
+            </wp:positionV>
+            <wp:extent cx="6829425" cy="3467100"/>
+            <wp:effectExtent l="0" t="0" r="9525" b="0"/>
+            <wp:wrapTopAndBottom/>
+            <wp:docPr id="1816274943" name="Obraz 1"/>
+            <wp:cNvGraphicFramePr>
+              <a:graphicFrameLocks xmlns:a="http://schemas.openxmlformats.org/drawingml/2006/main" noChangeAspect="1"/>
+            </wp:cNvGraphicFramePr>
+            <a:graphic xmlns:a="http://schemas.openxmlformats.org/drawingml/2006/main">
+              <a:graphicData uri="http://schemas.openxmlformats.org/drawingml/2006/picture">
+                <pic:pic xmlns:pic="http://schemas.openxmlformats.org/drawingml/2006/picture">
+                  <pic:nvPicPr>
+                    <pic:cNvPr id="0" name="Picture 1"/>
+                    <pic:cNvPicPr>
+                      <a:picLocks noChangeAspect="1" noChangeArrowheads="1"/>
+                    </pic:cNvPicPr>
+                  </pic:nvPicPr>
+                  <pic:blipFill>
+                    <a:blip r:embed="rId14">
+                      <a:extLst>
+                        <a:ext uri="{28A0092B-C50C-407E-A947-70E740481C1C}">
+                          <a14:useLocalDpi xmlns:a14="http://schemas.microsoft.com/office/drawing/2010/main" val="0"/>
+                        </a:ext>
+                      </a:extLst>
+                    </a:blip>
+                    <a:srcRect/>
+                    <a:stretch>
+                      <a:fillRect/>
+                    </a:stretch>
+                  </pic:blipFill>
+                  <pic:spPr bwMode="auto">
+                    <a:xfrm>
+                      <a:off x="0" y="0"/>
+                      <a:ext cx="6829425" cy="3467100"/>
                     </a:xfrm>
                     <a:prstGeom prst="rect">
                       <a:avLst/>
@@ -8129,14 +9073,30 @@
           <w:bCs/>
           <w:color w:val="404040" w:themeColor="text1" w:themeTint="BF"/>
         </w:rPr>
-        <w:t>Diagram 3. Konceptualny diagram klas dla systemu informatycznego</w:t>
+        <w:t xml:space="preserve">Diagram </w:t>
+      </w:r>
+      <w:r>
+        <w:rPr>
+          <w:b/>
+          <w:bCs/>
+          <w:color w:val="404040" w:themeColor="text1" w:themeTint="BF"/>
+        </w:rPr>
+        <w:t>7</w:t>
+      </w:r>
+      <w:r>
+        <w:rPr>
+          <w:b/>
+          <w:bCs/>
+          <w:color w:val="404040" w:themeColor="text1" w:themeTint="BF"/>
+        </w:rPr>
+        <w:t>. Konceptualny diagram klas dla systemu informatycznego</w:t>
       </w:r>
     </w:p>
     <w:p>
       <w:pPr>
         <w:pStyle w:val="Nagwek3"/>
       </w:pPr>
-      <w:bookmarkStart w:id="31" w:name="_Toc198058468"/>
+      <w:bookmarkStart w:id="49" w:name="_Toc198151521"/>
       <w:r>
         <w:t>5.1.2</w:t>
       </w:r>
@@ -8144,7 +9104,7 @@
         <w:tab/>
         <w:t>Główne klasy i ich rola</w:t>
       </w:r>
-      <w:bookmarkEnd w:id="31"/>
+      <w:bookmarkEnd w:id="49"/>
     </w:p>
     <w:p>
       <w:pPr>
@@ -8854,7 +9814,7 @@
       <w:pPr>
         <w:pStyle w:val="Nagwek3"/>
       </w:pPr>
-      <w:bookmarkStart w:id="32" w:name="_Toc198058469"/>
+      <w:bookmarkStart w:id="50" w:name="_Toc198151522"/>
       <w:r>
         <w:lastRenderedPageBreak/>
         <w:t>5.1.3</w:t>
@@ -8863,7 +9823,7 @@
         <w:tab/>
         <w:t>Relacje między klasami</w:t>
       </w:r>
-      <w:bookmarkEnd w:id="32"/>
+      <w:bookmarkEnd w:id="50"/>
     </w:p>
     <w:p>
       <w:pPr>
@@ -9113,13 +10073,13 @@
         <w:pStyle w:val="Nagwek2"/>
         <w:spacing w:before="240"/>
       </w:pPr>
-      <w:bookmarkStart w:id="33" w:name="_Toc198058470"/>
+      <w:bookmarkStart w:id="51" w:name="_Toc198151523"/>
       <w:r>
         <w:rPr>
           <w:noProof/>
         </w:rPr>
         <w:drawing>
-          <wp:anchor distT="0" distB="0" distL="114300" distR="114300" simplePos="0" relativeHeight="251662336" behindDoc="0" locked="0" layoutInCell="1" allowOverlap="1" wp14:anchorId="24CC84D4" wp14:editId="55109254">
+          <wp:anchor distT="0" distB="0" distL="114300" distR="114300" simplePos="0" relativeHeight="251662336" behindDoc="0" locked="0" layoutInCell="1" allowOverlap="1" wp14:anchorId="24CC84D4" wp14:editId="01E4A22F">
             <wp:simplePos x="0" y="0"/>
             <wp:positionH relativeFrom="margin">
               <wp:align>center</wp:align>
@@ -9144,7 +10104,7 @@
                     </pic:cNvPicPr>
                   </pic:nvPicPr>
                   <pic:blipFill>
-                    <a:blip r:embed="rId12">
+                    <a:blip r:embed="rId15">
                       <a:extLst>
                         <a:ext uri="{28A0092B-C50C-407E-A947-70E740481C1C}">
                           <a14:useLocalDpi xmlns:a14="http://schemas.microsoft.com/office/drawing/2010/main" val="0"/>
@@ -9188,7 +10148,7 @@
         <w:tab/>
         <w:t>Diagram obiektów dla systemu informatycznego</w:t>
       </w:r>
-      <w:bookmarkEnd w:id="33"/>
+      <w:bookmarkEnd w:id="51"/>
     </w:p>
     <w:p>
       <w:pPr>
@@ -9214,7 +10174,7 @@
           <w:bCs/>
           <w:color w:val="404040" w:themeColor="text1" w:themeTint="BF"/>
         </w:rPr>
-        <w:t>4</w:t>
+        <w:t>8</w:t>
       </w:r>
       <w:r>
         <w:rPr>
@@ -9229,7 +10189,7 @@
       <w:pPr>
         <w:pStyle w:val="Nagwek3"/>
       </w:pPr>
-      <w:bookmarkStart w:id="34" w:name="_Toc198058471"/>
+      <w:bookmarkStart w:id="52" w:name="_Toc198151524"/>
       <w:r>
         <w:t>5.2.1</w:t>
       </w:r>
@@ -9237,7 +10197,7 @@
         <w:tab/>
         <w:t>Opis diagramu</w:t>
       </w:r>
-      <w:bookmarkEnd w:id="34"/>
+      <w:bookmarkEnd w:id="52"/>
     </w:p>
     <w:p>
       <w:pPr>
@@ -10314,18 +11274,19 @@
       <w:pPr>
         <w:pStyle w:val="Nagwek1"/>
       </w:pPr>
-      <w:bookmarkStart w:id="35" w:name="_Toc198058472"/>
+      <w:bookmarkStart w:id="53" w:name="_Toc198151525"/>
+      <w:bookmarkEnd w:id="46"/>
       <w:r>
         <w:lastRenderedPageBreak/>
         <w:t>6. Projektowanie danych</w:t>
       </w:r>
-      <w:bookmarkEnd w:id="35"/>
+      <w:bookmarkEnd w:id="53"/>
     </w:p>
     <w:p>
       <w:pPr>
         <w:pStyle w:val="Nagwek2"/>
       </w:pPr>
-      <w:bookmarkStart w:id="36" w:name="_Toc198058473"/>
+      <w:bookmarkStart w:id="54" w:name="_Toc198151526"/>
       <w:r>
         <w:t>6.1</w:t>
       </w:r>
@@ -10333,28 +11294,28 @@
         <w:tab/>
         <w:t>Implementacyjny diagram klas dla systemu informatycznego</w:t>
       </w:r>
-      <w:bookmarkEnd w:id="36"/>
+      <w:bookmarkEnd w:id="54"/>
     </w:p>
     <w:p>
       <w:pPr>
         <w:pStyle w:val="Nagwek3"/>
       </w:pPr>
-      <w:bookmarkStart w:id="37" w:name="_Toc198058474"/>
+      <w:bookmarkStart w:id="55" w:name="_Toc198151527"/>
       <w:r>
         <w:rPr>
           <w:noProof/>
         </w:rPr>
         <w:drawing>
-          <wp:anchor distT="0" distB="0" distL="114300" distR="114300" simplePos="0" relativeHeight="251664384" behindDoc="0" locked="0" layoutInCell="1" allowOverlap="1" wp14:anchorId="739042C8" wp14:editId="005ED7D0">
+          <wp:anchor distT="0" distB="0" distL="114300" distR="114300" simplePos="0" relativeHeight="251664384" behindDoc="0" locked="0" layoutInCell="1" allowOverlap="1" wp14:anchorId="739042C8" wp14:editId="00182523">
             <wp:simplePos x="0" y="0"/>
             <wp:positionH relativeFrom="margin">
               <wp:align>center</wp:align>
             </wp:positionH>
             <wp:positionV relativeFrom="paragraph">
-              <wp:posOffset>320675</wp:posOffset>
+              <wp:posOffset>387350</wp:posOffset>
             </wp:positionV>
-            <wp:extent cx="6844665" cy="4857750"/>
-            <wp:effectExtent l="0" t="0" r="0" b="0"/>
+            <wp:extent cx="6581775" cy="4671060"/>
+            <wp:effectExtent l="0" t="0" r="9525" b="0"/>
             <wp:wrapTopAndBottom/>
             <wp:docPr id="503289796" name="Obraz 1"/>
             <wp:cNvGraphicFramePr>
@@ -10370,7 +11331,7 @@
                     </pic:cNvPicPr>
                   </pic:nvPicPr>
                   <pic:blipFill>
-                    <a:blip r:embed="rId13">
+                    <a:blip r:embed="rId16">
                       <a:extLst>
                         <a:ext uri="{28A0092B-C50C-407E-A947-70E740481C1C}">
                           <a14:useLocalDpi xmlns:a14="http://schemas.microsoft.com/office/drawing/2010/main" val="0"/>
@@ -10385,7 +11346,7 @@
                   <pic:spPr bwMode="auto">
                     <a:xfrm>
                       <a:off x="0" y="0"/>
-                      <a:ext cx="6844665" cy="4857750"/>
+                      <a:ext cx="6581775" cy="4671060"/>
                     </a:xfrm>
                     <a:prstGeom prst="rect">
                       <a:avLst/>
@@ -10414,7 +11375,7 @@
         <w:tab/>
         <w:t>Opis diagramu</w:t>
       </w:r>
-      <w:bookmarkEnd w:id="37"/>
+      <w:bookmarkEnd w:id="55"/>
     </w:p>
     <w:p>
       <w:pPr>
@@ -10431,7 +11392,23 @@
           <w:bCs/>
           <w:color w:val="404040" w:themeColor="text1" w:themeTint="BF"/>
         </w:rPr>
-        <w:t>Diagram 5. Implementacyjny diagram klas dla systemu informatycznego</w:t>
+        <w:t xml:space="preserve">Diagram </w:t>
+      </w:r>
+      <w:r>
+        <w:rPr>
+          <w:b/>
+          <w:bCs/>
+          <w:color w:val="404040" w:themeColor="text1" w:themeTint="BF"/>
+        </w:rPr>
+        <w:t>9</w:t>
+      </w:r>
+      <w:r>
+        <w:rPr>
+          <w:b/>
+          <w:bCs/>
+          <w:color w:val="404040" w:themeColor="text1" w:themeTint="BF"/>
+        </w:rPr>
+        <w:t>. Implementacyjny diagram klas dla systemu informatycznego</w:t>
       </w:r>
     </w:p>
     <w:p>
@@ -10446,11 +11423,11 @@
       <w:pPr>
         <w:pStyle w:val="Nagwek3"/>
       </w:pPr>
-      <w:bookmarkStart w:id="38" w:name="_Toc198058475"/>
+      <w:bookmarkStart w:id="56" w:name="_Toc198151528"/>
       <w:r>
         <w:t>6.1.2 Komponenty systemu</w:t>
       </w:r>
-      <w:bookmarkEnd w:id="38"/>
+      <w:bookmarkEnd w:id="56"/>
     </w:p>
     <w:p>
       <w:pPr>
@@ -11260,7 +12237,7 @@
       <w:pPr>
         <w:pStyle w:val="Nagwek3"/>
       </w:pPr>
-      <w:bookmarkStart w:id="39" w:name="_Toc198058476"/>
+      <w:bookmarkStart w:id="57" w:name="_Toc198151529"/>
       <w:r>
         <w:t>6.1.3</w:t>
       </w:r>
@@ -11270,15 +12247,12 @@
       <w:r>
         <w:t>Relacje między klasami</w:t>
       </w:r>
-      <w:bookmarkEnd w:id="39"/>
-    </w:p>
-    <w:p>
-      <w:pPr>
-        <w:numPr>
-          <w:ilvl w:val="0"/>
-          <w:numId w:val="60"/>
-        </w:numPr>
+      <w:bookmarkEnd w:id="57"/>
+    </w:p>
+    <w:p>
+      <w:pPr>
         <w:spacing w:after="0"/>
+        <w:ind w:left="720"/>
       </w:pPr>
       <w:r>
         <w:t>Wiele relacji ma charakter opcjonalny (0..1, 0..*), co pozwala odwzorować rzeczywiste scenariusze, takie jak brak reklamacji czy brak przypisanego kuriera.</w:t>
@@ -11286,11 +12260,8 @@
     </w:p>
     <w:p>
       <w:pPr>
-        <w:numPr>
-          <w:ilvl w:val="0"/>
-          <w:numId w:val="60"/>
-        </w:numPr>
         <w:spacing w:after="0"/>
+        <w:ind w:left="720"/>
       </w:pPr>
       <w:r>
         <w:t>Diagram implementacyjny opiera się na zasadach modelowania obiektowego, co sprzyja przejrzystej i skalowalnej strukturze kodu.</w:t>
@@ -11300,7 +12271,7 @@
       <w:pPr>
         <w:pStyle w:val="Nagwek2"/>
       </w:pPr>
-      <w:bookmarkStart w:id="40" w:name="_Toc198058477"/>
+      <w:bookmarkStart w:id="58" w:name="_Toc198151530"/>
       <w:r>
         <w:lastRenderedPageBreak/>
         <w:t>6.2</w:t>
@@ -11309,13 +12280,13 @@
         <w:tab/>
         <w:t>Projekt relacyjnej bazy danych</w:t>
       </w:r>
-      <w:bookmarkEnd w:id="40"/>
+      <w:bookmarkEnd w:id="58"/>
     </w:p>
     <w:p>
       <w:pPr>
         <w:pStyle w:val="Nagwek3"/>
       </w:pPr>
-      <w:bookmarkStart w:id="41" w:name="_Toc198058478"/>
+      <w:bookmarkStart w:id="59" w:name="_Toc198151531"/>
       <w:r>
         <w:rPr>
           <w:noProof/>
@@ -11346,7 +12317,7 @@
                     </pic:cNvPicPr>
                   </pic:nvPicPr>
                   <pic:blipFill rotWithShape="1">
-                    <a:blip r:embed="rId14">
+                    <a:blip r:embed="rId17">
                       <a:extLst>
                         <a:ext uri="{28A0092B-C50C-407E-A947-70E740481C1C}">
                           <a14:useLocalDpi xmlns:a14="http://schemas.microsoft.com/office/drawing/2010/main" val="0"/>
@@ -11393,7 +12364,7 @@
         <w:tab/>
         <w:t>Opis projektu relacyjnej bazy danych</w:t>
       </w:r>
-      <w:bookmarkEnd w:id="41"/>
+      <w:bookmarkEnd w:id="59"/>
       <w:r>
         <w:t xml:space="preserve"> </w:t>
       </w:r>
@@ -11414,10 +12385,29 @@
           <w:bCs/>
           <w:color w:val="404040" w:themeColor="text1" w:themeTint="BF"/>
         </w:rPr>
-        <w:t>Diagram 6. Projekt relacyjnej bazy danych dla systemu informatycznego</w:t>
-      </w:r>
-    </w:p>
-    <w:p>
+        <w:t xml:space="preserve">Diagram </w:t>
+      </w:r>
+      <w:r>
+        <w:rPr>
+          <w:b/>
+          <w:bCs/>
+          <w:color w:val="404040" w:themeColor="text1" w:themeTint="BF"/>
+        </w:rPr>
+        <w:t>10</w:t>
+      </w:r>
+      <w:r>
+        <w:rPr>
+          <w:b/>
+          <w:bCs/>
+          <w:color w:val="404040" w:themeColor="text1" w:themeTint="BF"/>
+        </w:rPr>
+        <w:t>. Projekt relacyjnej bazy danych dla systemu informatycznego</w:t>
+      </w:r>
+    </w:p>
+    <w:p>
+      <w:pPr>
+        <w:ind w:left="708"/>
+      </w:pPr>
       <w:r>
         <w:t>Projektowana relacyjna baza danych stanowi fundament systemu do obsługi usług logistycznych z wykorzystaniem automatów paczkowych, sortowni oraz dostaw kurierskich. Celem projektu było stworzenie kompletnej, spójnej i rozszerzalnej struktury danych, która umożliwia pełną obsługę przesyłek – od momentu nadania aż po doręczenie, wraz z uwzględnieniem płatności, reklamacji i zwrotów.</w:t>
       </w:r>
@@ -11431,7 +12421,7 @@
       <w:pPr>
         <w:pStyle w:val="Nagwek3"/>
       </w:pPr>
-      <w:bookmarkStart w:id="42" w:name="_Toc198058479"/>
+      <w:bookmarkStart w:id="60" w:name="_Toc198151532"/>
       <w:r>
         <w:lastRenderedPageBreak/>
         <w:t>6.2.2</w:t>
@@ -11440,7 +12430,7 @@
         <w:tab/>
         <w:t>Struktura bazy danych</w:t>
       </w:r>
-      <w:bookmarkEnd w:id="42"/>
+      <w:bookmarkEnd w:id="60"/>
     </w:p>
     <w:p>
       <w:pPr>
@@ -11454,7 +12444,7 @@
       <w:pPr>
         <w:pStyle w:val="Nagwek3"/>
       </w:pPr>
-      <w:bookmarkStart w:id="43" w:name="_Toc198058480"/>
+      <w:bookmarkStart w:id="61" w:name="_Toc198151533"/>
       <w:r>
         <w:t>6.2.3</w:t>
       </w:r>
@@ -11462,7 +12452,7 @@
         <w:tab/>
         <w:t>Główne obszary funkcjonalne</w:t>
       </w:r>
-      <w:bookmarkEnd w:id="43"/>
+      <w:bookmarkEnd w:id="61"/>
     </w:p>
     <w:p>
       <w:pPr>
@@ -11655,7 +12645,7 @@
       <w:pPr>
         <w:pStyle w:val="Nagwek3"/>
       </w:pPr>
-      <w:bookmarkStart w:id="44" w:name="_Toc198058481"/>
+      <w:bookmarkStart w:id="62" w:name="_Toc198151534"/>
       <w:r>
         <w:lastRenderedPageBreak/>
         <w:t>6.2.4</w:t>
@@ -11666,7 +12656,7 @@
       <w:r>
         <w:t>Kluczowe cechy projektu</w:t>
       </w:r>
-      <w:bookmarkEnd w:id="44"/>
+      <w:bookmarkEnd w:id="62"/>
     </w:p>
     <w:p>
       <w:pPr>
@@ -11734,7 +12724,7 @@
       </w:r>
     </w:p>
     <w:sectPr>
-      <w:footerReference w:type="default" r:id="rId15"/>
+      <w:footerReference w:type="default" r:id="rId18"/>
       <w:pgSz w:w="11906" w:h="16838"/>
       <w:pgMar w:top="1417" w:right="1417" w:bottom="1417" w:left="1417" w:header="708" w:footer="708" w:gutter="0"/>
       <w:cols w:space="708"/>
@@ -11810,7 +12800,7 @@
           <w:t>2</w:t>
         </w:r>
         <w:r>
-          <w:t>6</w:t>
+          <w:t>7</w:t>
         </w:r>
       </w:p>
     </w:sdtContent>
